--- a/KOR_RESUME_ShinHyeonhak.docx
+++ b/KOR_RESUME_ShinHyeonhak.docx
@@ -1,6 +1,6 @@
 
 <file path=word/document.xml><?xml version="1.0" encoding="utf-8"?>
-<w:document xmlns:wpc="http://schemas.microsoft.com/office/word/2010/wordprocessingCanvas" xmlns:cx="http://schemas.microsoft.com/office/drawing/2014/chartex" xmlns:cx1="http://schemas.microsoft.com/office/drawing/2015/9/8/chartex" xmlns:cx2="http://schemas.microsoft.com/office/drawing/2015/10/21/chartex" xmlns:cx3="http://schemas.microsoft.com/office/drawing/2016/5/9/chartex" xmlns:cx4="http://schemas.microsoft.com/office/drawing/2016/5/10/chartex" xmlns:cx5="http://schemas.microsoft.com/office/drawing/2016/5/11/chartex" xmlns:cx6="http://schemas.microsoft.com/office/drawing/2016/5/12/chartex" xmlns:cx7="http://schemas.microsoft.com/office/drawing/2016/5/13/chartex" xmlns:cx8="http://schemas.microsoft.com/office/drawing/2016/5/14/chartex" xmlns:mc="http://schemas.openxmlformats.org/markup-compatibility/2006" xmlns:aink="http://schemas.microsoft.com/office/drawing/2016/ink" xmlns:am3d="http://schemas.microsoft.com/office/drawing/2017/model3d" xmlns:o="urn:schemas-microsoft-com:office:office" xmlns:r="http://schemas.openxmlformats.org/officeDocument/2006/relationships" xmlns:m="http://schemas.openxmlformats.org/officeDocument/2006/math" xmlns:v="urn:schemas-microsoft-com:vml" xmlns:wp14="http://schemas.microsoft.com/office/word/2010/wordprocessingDrawing" xmlns:wp="http://schemas.openxmlformats.org/drawingml/2006/wordprocessingDrawing" xmlns:w10="urn:schemas-microsoft-com:office:word" xmlns:w="http://schemas.openxmlformats.org/wordprocessingml/2006/main" xmlns:w14="http://schemas.microsoft.com/office/word/2010/wordml" xmlns:w15="http://schemas.microsoft.com/office/word/2012/wordml" xmlns:w16cex="http://schemas.microsoft.com/office/word/2018/wordml/cex" xmlns:w16cid="http://schemas.microsoft.com/office/word/2016/wordml/cid" xmlns:w16="http://schemas.microsoft.com/office/word/2018/wordml" xmlns:w16sdtdh="http://schemas.microsoft.com/office/word/2020/wordml/sdtdatahash" xmlns:w16se="http://schemas.microsoft.com/office/word/2015/wordml/symex" xmlns:wpg="http://schemas.microsoft.com/office/word/2010/wordprocessingGroup" xmlns:wpi="http://schemas.microsoft.com/office/word/2010/wordprocessingInk" xmlns:wne="http://schemas.microsoft.com/office/word/2006/wordml" xmlns:wps="http://schemas.microsoft.com/office/word/2010/wordprocessingShape" mc:Ignorable="w14 w15 w16se w16cid w16 w16cex w16sdtdh wp14">
+<w:document xmlns:wpc="http://schemas.microsoft.com/office/word/2010/wordprocessingCanvas" xmlns:cx="http://schemas.microsoft.com/office/drawing/2014/chartex" xmlns:mc="http://schemas.openxmlformats.org/markup-compatibility/2006" xmlns:o="urn:schemas-microsoft-com:office:office" xmlns:r="http://schemas.openxmlformats.org/officeDocument/2006/relationships" xmlns:m="http://schemas.openxmlformats.org/officeDocument/2006/math" xmlns:v="urn:schemas-microsoft-com:vml" xmlns:wp14="http://schemas.microsoft.com/office/word/2010/wordprocessingDrawing" xmlns:wp="http://schemas.openxmlformats.org/drawingml/2006/wordprocessingDrawing" xmlns:w10="urn:schemas-microsoft-com:office:word" xmlns:w="http://schemas.openxmlformats.org/wordprocessingml/2006/main" xmlns:w14="http://schemas.microsoft.com/office/word/2010/wordml" xmlns:w15="http://schemas.microsoft.com/office/word/2012/wordml" xmlns:w16se="http://schemas.microsoft.com/office/word/2015/wordml/symex" xmlns:wpg="http://schemas.microsoft.com/office/word/2010/wordprocessingGroup" xmlns:wpi="http://schemas.microsoft.com/office/word/2010/wordprocessingInk" xmlns:wne="http://schemas.microsoft.com/office/word/2006/wordml" xmlns:wps="http://schemas.microsoft.com/office/word/2010/wordprocessingShape" mc:Ignorable="w14 w15 w16se wp14">
   <w:body>
     <w:p>
       <w:pPr>
@@ -82,7 +82,7 @@
               </wp:anchor>
             </w:drawing>
           </mc:Choice>
-          <mc:Fallback>
+          <mc:Fallback xmlns:w16sdtdh="http://schemas.microsoft.com/office/word/2020/wordml/sdtdatahash" xmlns:w16="http://schemas.microsoft.com/office/word/2018/wordml" xmlns:w16cid="http://schemas.microsoft.com/office/word/2016/wordml/cid" xmlns:w16cex="http://schemas.microsoft.com/office/word/2018/wordml/cex" xmlns:am3d="http://schemas.microsoft.com/office/drawing/2017/model3d" xmlns:aink="http://schemas.microsoft.com/office/drawing/2016/ink" xmlns:cx8="http://schemas.microsoft.com/office/drawing/2016/5/14/chartex" xmlns:cx7="http://schemas.microsoft.com/office/drawing/2016/5/13/chartex" xmlns:cx6="http://schemas.microsoft.com/office/drawing/2016/5/12/chartex" xmlns:cx5="http://schemas.microsoft.com/office/drawing/2016/5/11/chartex" xmlns:cx4="http://schemas.microsoft.com/office/drawing/2016/5/10/chartex" xmlns:cx3="http://schemas.microsoft.com/office/drawing/2016/5/9/chartex" xmlns:cx2="http://schemas.microsoft.com/office/drawing/2015/10/21/chartex" xmlns:cx1="http://schemas.microsoft.com/office/drawing/2015/9/8/chartex">
             <w:pict>
               <v:rect w14:anchorId="299CBF8C" id="직사각형 2" o:spid="_x0000_s1026" style="position:absolute;left:0;text-align:left;margin-left:0;margin-top:-30.65pt;width:207pt;height:849pt;z-index:-251657216;visibility:visible;mso-wrap-style:square;mso-width-percent:0;mso-height-percent:0;mso-wrap-distance-left:9pt;mso-wrap-distance-top:0;mso-wrap-distance-right:9pt;mso-wrap-distance-bottom:0;mso-position-horizontal:left;mso-position-horizontal-relative:page;mso-position-vertical:absolute;mso-position-vertical-relative:text;mso-width-percent:0;mso-height-percent:0;mso-width-relative:margin;mso-height-relative:margin;v-text-anchor:middle" o:gfxdata="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" fillcolor="#dfecfb" stroked="f" strokeweight="1pt">
                 <w10:wrap anchorx="page"/>
@@ -141,8 +141,16 @@
                 <w:sz w:val="32"/>
               </w:rPr>
               <w:br/>
+            </w:r>
+            <w:proofErr w:type="spellStart"/>
+            <w:r>
+              <w:rPr>
+                <w:rFonts w:ascii="Noto Sans ExtraBold" w:eastAsia="Noto Sans KR Light" w:hAnsi="Noto Sans ExtraBold" w:cs="Noto Sans ExtraBold"/>
+                <w:sz w:val="32"/>
+              </w:rPr>
               <w:t>Hyeonhak</w:t>
             </w:r>
+            <w:proofErr w:type="spellEnd"/>
           </w:p>
           <w:p>
             <w:pPr>
@@ -257,13 +265,23 @@
                 <w:szCs w:val="22"/>
               </w:rPr>
             </w:pPr>
+            <w:proofErr w:type="spellStart"/>
             <w:r>
               <w:rPr>
                 <w:rFonts w:ascii="Noto Sans KR" w:eastAsia="Noto Sans KR" w:hAnsi="Noto Sans KR" w:cs="Noto Sans" w:hint="eastAsia"/>
                 <w:sz w:val="22"/>
                 <w:szCs w:val="22"/>
               </w:rPr>
-              <w:t xml:space="preserve">장덕동 </w:t>
+              <w:t>장덕동</w:t>
+            </w:r>
+            <w:proofErr w:type="spellEnd"/>
+            <w:r>
+              <w:rPr>
+                <w:rFonts w:ascii="Noto Sans KR" w:eastAsia="Noto Sans KR" w:hAnsi="Noto Sans KR" w:cs="Noto Sans" w:hint="eastAsia"/>
+                <w:sz w:val="22"/>
+                <w:szCs w:val="22"/>
+              </w:rPr>
+              <w:t xml:space="preserve"> </w:t>
             </w:r>
             <w:r>
               <w:rPr>
@@ -463,13 +481,23 @@
                 <w:szCs w:val="22"/>
               </w:rPr>
             </w:pPr>
+            <w:proofErr w:type="spellStart"/>
             <w:r>
               <w:rPr>
                 <w:rFonts w:ascii="Noto Sans" w:eastAsia="Noto Sans KR Light" w:hAnsi="Noto Sans" w:cs="Noto Sans"/>
                 <w:sz w:val="22"/>
                 <w:szCs w:val="22"/>
               </w:rPr>
-              <w:t>Github:</w:t>
+              <w:t>Github</w:t>
+            </w:r>
+            <w:proofErr w:type="spellEnd"/>
+            <w:r>
+              <w:rPr>
+                <w:rFonts w:ascii="Noto Sans" w:eastAsia="Noto Sans KR Light" w:hAnsi="Noto Sans" w:cs="Noto Sans"/>
+                <w:sz w:val="22"/>
+                <w:szCs w:val="22"/>
+              </w:rPr>
+              <w:t>:</w:t>
             </w:r>
           </w:p>
           <w:p>
@@ -1008,6 +1036,7 @@
                 <w:szCs w:val="20"/>
               </w:rPr>
             </w:pPr>
+            <w:proofErr w:type="spellStart"/>
             <w:r>
               <w:rPr>
                 <w:rFonts w:ascii="Noto Sans KR" w:eastAsia="Noto Sans KR" w:hAnsi="Noto Sans KR" w:cs="Noto Sans" w:hint="eastAsia"/>
@@ -1016,6 +1045,7 @@
               </w:rPr>
               <w:t>인턴연구원</w:t>
             </w:r>
+            <w:proofErr w:type="spellEnd"/>
             <w:r>
               <w:rPr>
                 <w:rFonts w:ascii="Noto Sans KR" w:eastAsia="Noto Sans KR" w:hAnsi="Noto Sans KR" w:cs="Noto Sans"/>
@@ -1387,13 +1417,23 @@
                 <w:szCs w:val="20"/>
               </w:rPr>
             </w:pPr>
-            <w:r>
-              <w:rPr>
-                <w:rFonts w:ascii="Noto Sans KR" w:eastAsia="Noto Sans KR" w:hAnsi="Noto Sans KR" w:cs="Noto Sans"/>
-                <w:sz w:val="20"/>
-                <w:szCs w:val="20"/>
-              </w:rPr>
-              <w:t>Unitree Go1 4</w:t>
+            <w:proofErr w:type="spellStart"/>
+            <w:r>
+              <w:rPr>
+                <w:rFonts w:ascii="Noto Sans KR" w:eastAsia="Noto Sans KR" w:hAnsi="Noto Sans KR" w:cs="Noto Sans"/>
+                <w:sz w:val="20"/>
+                <w:szCs w:val="20"/>
+              </w:rPr>
+              <w:t>Unitree</w:t>
+            </w:r>
+            <w:proofErr w:type="spellEnd"/>
+            <w:r>
+              <w:rPr>
+                <w:rFonts w:ascii="Noto Sans KR" w:eastAsia="Noto Sans KR" w:hAnsi="Noto Sans KR" w:cs="Noto Sans"/>
+                <w:sz w:val="20"/>
+                <w:szCs w:val="20"/>
+              </w:rPr>
+              <w:t xml:space="preserve"> Go1 4</w:t>
             </w:r>
             <w:r>
               <w:rPr>
@@ -1704,13 +1744,23 @@
                 <w:szCs w:val="20"/>
               </w:rPr>
             </w:pPr>
+            <w:proofErr w:type="spellStart"/>
             <w:r>
               <w:rPr>
                 <w:rFonts w:ascii="Noto Sans KR" w:eastAsia="Noto Sans KR" w:hAnsi="Noto Sans KR" w:cs="Noto Sans" w:hint="eastAsia"/>
                 <w:sz w:val="20"/>
                 <w:szCs w:val="20"/>
               </w:rPr>
-              <w:t>삼일동 우체국 소속</w:t>
+              <w:t>삼일동</w:t>
+            </w:r>
+            <w:proofErr w:type="spellEnd"/>
+            <w:r>
+              <w:rPr>
+                <w:rFonts w:ascii="Noto Sans KR" w:eastAsia="Noto Sans KR" w:hAnsi="Noto Sans KR" w:cs="Noto Sans" w:hint="eastAsia"/>
+                <w:sz w:val="20"/>
+                <w:szCs w:val="20"/>
+              </w:rPr>
+              <w:t xml:space="preserve"> 우체국 소속</w:t>
             </w:r>
           </w:p>
           <w:p>
@@ -1726,13 +1776,23 @@
                 <w:szCs w:val="20"/>
               </w:rPr>
             </w:pPr>
+            <w:proofErr w:type="spellStart"/>
             <w:r>
               <w:rPr>
                 <w:rFonts w:ascii="Noto Sans KR" w:eastAsia="Noto Sans KR" w:hAnsi="Noto Sans KR" w:cs="Noto Sans" w:hint="eastAsia"/>
                 <w:sz w:val="20"/>
                 <w:szCs w:val="20"/>
               </w:rPr>
-              <w:t>우정직 공무원 기본업무 및 민원 응대</w:t>
+              <w:t>우정직</w:t>
+            </w:r>
+            <w:proofErr w:type="spellEnd"/>
+            <w:r>
+              <w:rPr>
+                <w:rFonts w:ascii="Noto Sans KR" w:eastAsia="Noto Sans KR" w:hAnsi="Noto Sans KR" w:cs="Noto Sans" w:hint="eastAsia"/>
+                <w:sz w:val="20"/>
+                <w:szCs w:val="20"/>
+              </w:rPr>
+              <w:t xml:space="preserve"> 공무원 기본업무 및 민원 응대</w:t>
             </w:r>
           </w:p>
           <w:p>
@@ -1793,22 +1853,40 @@
                 <w:sz w:val="20"/>
                 <w:szCs w:val="20"/>
               </w:rPr>
-              <w:t>컴퓨터공학부 스마트I</w:t>
-            </w:r>
-            <w:r>
-              <w:rPr>
-                <w:rFonts w:ascii="Noto Sans KR" w:eastAsia="Noto Sans KR" w:hAnsi="Noto Sans KR" w:cs="Noto Sans"/>
-                <w:sz w:val="20"/>
-                <w:szCs w:val="20"/>
-              </w:rPr>
-              <w:t xml:space="preserve">oT </w:t>
-            </w:r>
+              <w:t>컴퓨터공학부 스마트</w:t>
+            </w:r>
+            <w:proofErr w:type="spellStart"/>
             <w:r>
               <w:rPr>
                 <w:rFonts w:ascii="Noto Sans KR" w:eastAsia="Noto Sans KR" w:hAnsi="Noto Sans KR" w:cs="Noto Sans" w:hint="eastAsia"/>
                 <w:sz w:val="20"/>
                 <w:szCs w:val="20"/>
               </w:rPr>
+              <w:t>I</w:t>
+            </w:r>
+            <w:r>
+              <w:rPr>
+                <w:rFonts w:ascii="Noto Sans KR" w:eastAsia="Noto Sans KR" w:hAnsi="Noto Sans KR" w:cs="Noto Sans"/>
+                <w:sz w:val="20"/>
+                <w:szCs w:val="20"/>
+              </w:rPr>
+              <w:t>oT</w:t>
+            </w:r>
+            <w:proofErr w:type="spellEnd"/>
+            <w:r>
+              <w:rPr>
+                <w:rFonts w:ascii="Noto Sans KR" w:eastAsia="Noto Sans KR" w:hAnsi="Noto Sans KR" w:cs="Noto Sans"/>
+                <w:sz w:val="20"/>
+                <w:szCs w:val="20"/>
+              </w:rPr>
+              <w:t xml:space="preserve"> </w:t>
+            </w:r>
+            <w:r>
+              <w:rPr>
+                <w:rFonts w:ascii="Noto Sans KR" w:eastAsia="Noto Sans KR" w:hAnsi="Noto Sans KR" w:cs="Noto Sans" w:hint="eastAsia"/>
+                <w:sz w:val="20"/>
+                <w:szCs w:val="20"/>
+              </w:rPr>
               <w:t>트랙</w:t>
             </w:r>
             <w:r>
@@ -1817,7 +1895,23 @@
                 <w:sz w:val="20"/>
                 <w:szCs w:val="20"/>
               </w:rPr>
-              <w:t xml:space="preserve"> 공학사</w:t>
+              <w:t xml:space="preserve"> </w:t>
+            </w:r>
+            <w:r>
+              <w:rPr>
+                <w:rFonts w:ascii="Noto Sans KR" w:eastAsia="Noto Sans KR" w:hAnsi="Noto Sans KR" w:cs="Noto Sans"/>
+                <w:sz w:val="20"/>
+                <w:szCs w:val="20"/>
+              </w:rPr>
+              <w:t xml:space="preserve">/ </w:t>
+            </w:r>
+            <w:r>
+              <w:rPr>
+                <w:rFonts w:ascii="Noto Sans KR" w:eastAsia="Noto Sans KR" w:hAnsi="Noto Sans KR" w:cs="Noto Sans" w:hint="eastAsia"/>
+                <w:sz w:val="20"/>
+                <w:szCs w:val="20"/>
+              </w:rPr>
+              <w:t>공학사</w:t>
             </w:r>
             <w:r>
               <w:rPr>
@@ -1978,7 +2072,25 @@
                 <w:sz w:val="20"/>
                 <w:szCs w:val="20"/>
               </w:rPr>
-              <w:t>대학생 창작모빌리티 경진대회 무인모빌리티 부문 대상</w:t>
+              <w:t xml:space="preserve">대학생 창작모빌리티 경진대회 </w:t>
+            </w:r>
+            <w:proofErr w:type="spellStart"/>
+            <w:r>
+              <w:rPr>
+                <w:rFonts w:ascii="Noto Sans KR" w:eastAsia="Noto Sans KR" w:hAnsi="Noto Sans KR" w:cs="Noto Sans" w:hint="eastAsia"/>
+                <w:sz w:val="20"/>
+                <w:szCs w:val="20"/>
+              </w:rPr>
+              <w:t>무인모빌리티</w:t>
+            </w:r>
+            <w:proofErr w:type="spellEnd"/>
+            <w:r>
+              <w:rPr>
+                <w:rFonts w:ascii="Noto Sans KR" w:eastAsia="Noto Sans KR" w:hAnsi="Noto Sans KR" w:cs="Noto Sans" w:hint="eastAsia"/>
+                <w:sz w:val="20"/>
+                <w:szCs w:val="20"/>
+              </w:rPr>
+              <w:t xml:space="preserve"> 부문 대상</w:t>
             </w:r>
             <w:r>
               <w:rPr>
@@ -2006,13 +2118,23 @@
               </w:rPr>
               <w:t>(</w:t>
             </w:r>
+            <w:proofErr w:type="spellStart"/>
             <w:r>
               <w:rPr>
                 <w:rFonts w:ascii="Noto Sans KR" w:eastAsia="Noto Sans KR" w:hAnsi="Noto Sans KR" w:cs="Noto Sans" w:hint="eastAsia"/>
                 <w:sz w:val="20"/>
                 <w:szCs w:val="20"/>
               </w:rPr>
-              <w:t>국토교통부 장관상)</w:t>
+              <w:t>국토교통부</w:t>
+            </w:r>
+            <w:proofErr w:type="spellEnd"/>
+            <w:r>
+              <w:rPr>
+                <w:rFonts w:ascii="Noto Sans KR" w:eastAsia="Noto Sans KR" w:hAnsi="Noto Sans KR" w:cs="Noto Sans" w:hint="eastAsia"/>
+                <w:sz w:val="20"/>
+                <w:szCs w:val="20"/>
+              </w:rPr>
+              <w:t xml:space="preserve"> 장관상)</w:t>
             </w:r>
           </w:p>
           <w:p>
@@ -2050,6 +2172,7 @@
               </w:rPr>
               <w:t xml:space="preserve">• </w:t>
             </w:r>
+            <w:proofErr w:type="spellStart"/>
             <w:r>
               <w:rPr>
                 <w:rFonts w:ascii="Noto Sans KR" w:eastAsia="Noto Sans KR" w:hAnsi="Noto Sans KR" w:cs="Noto Sans" w:hint="eastAsia"/>
@@ -2058,6 +2181,7 @@
               </w:rPr>
               <w:t>삼성청년</w:t>
             </w:r>
+            <w:proofErr w:type="spellEnd"/>
             <w:r>
               <w:rPr>
                 <w:rFonts w:ascii="Noto Sans KR" w:eastAsia="Noto Sans KR" w:hAnsi="Noto Sans KR" w:cs="Noto Sans"/>
@@ -2072,7 +2196,25 @@
                 <w:sz w:val="20"/>
                 <w:szCs w:val="20"/>
               </w:rPr>
-              <w:t>아카데미 성적우수상(</w:t>
+              <w:t xml:space="preserve">아카데미 </w:t>
+            </w:r>
+            <w:proofErr w:type="spellStart"/>
+            <w:r>
+              <w:rPr>
+                <w:rFonts w:ascii="Noto Sans KR" w:eastAsia="Noto Sans KR" w:hAnsi="Noto Sans KR" w:cs="Noto Sans" w:hint="eastAsia"/>
+                <w:sz w:val="20"/>
+                <w:szCs w:val="20"/>
+              </w:rPr>
+              <w:t>성적우수상</w:t>
+            </w:r>
+            <w:proofErr w:type="spellEnd"/>
+            <w:r>
+              <w:rPr>
+                <w:rFonts w:ascii="Noto Sans KR" w:eastAsia="Noto Sans KR" w:hAnsi="Noto Sans KR" w:cs="Noto Sans" w:hint="eastAsia"/>
+                <w:sz w:val="20"/>
+                <w:szCs w:val="20"/>
+              </w:rPr>
+              <w:t>(</w:t>
             </w:r>
             <w:r>
               <w:rPr>
@@ -2256,6 +2398,7 @@
           <w:szCs w:val="20"/>
         </w:rPr>
       </w:pPr>
+      <w:proofErr w:type="spellStart"/>
       <w:r>
         <w:rPr>
           <w:rFonts w:ascii="Noto Sans KR" w:eastAsia="Noto Sans KR" w:hAnsi="Noto Sans KR" w:cs="Noto Sans" w:hint="eastAsia"/>
@@ -2264,6 +2407,7 @@
         </w:rPr>
         <w:t>삼성청년</w:t>
       </w:r>
+      <w:proofErr w:type="spellEnd"/>
       <w:r>
         <w:rPr>
           <w:rFonts w:ascii="Noto Sans KR" w:eastAsia="Noto Sans KR" w:hAnsi="Noto Sans KR" w:cs="Noto Sans"/>
@@ -2278,8 +2422,18 @@
           <w:sz w:val="20"/>
           <w:szCs w:val="20"/>
         </w:rPr>
-        <w:t>아카데미 임베디드</w:t>
-      </w:r>
+        <w:t xml:space="preserve">아카데미 </w:t>
+      </w:r>
+      <w:proofErr w:type="spellStart"/>
+      <w:r>
+        <w:rPr>
+          <w:rFonts w:ascii="Noto Sans KR" w:eastAsia="Noto Sans KR" w:hAnsi="Noto Sans KR" w:cs="Noto Sans" w:hint="eastAsia"/>
+          <w:sz w:val="20"/>
+          <w:szCs w:val="20"/>
+        </w:rPr>
+        <w:t>임베디드</w:t>
+      </w:r>
+      <w:proofErr w:type="spellEnd"/>
       <w:r>
         <w:rPr>
           <w:rFonts w:ascii="Noto Sans KR" w:eastAsia="Noto Sans KR" w:hAnsi="Noto Sans KR" w:cs="Noto Sans" w:hint="eastAsia"/>
@@ -2335,6 +2489,18 @@
         </w:pBdr>
         <w:suppressAutoHyphens w:val="0"/>
         <w:rPr>
+          <w:rFonts w:hint="eastAsia"/>
+        </w:rPr>
+      </w:pPr>
+    </w:p>
+    <w:p>
+      <w:pPr>
+        <w:widowControl/>
+        <w:pBdr>
+          <w:bottom w:val="single" w:sz="6" w:space="1" w:color="auto"/>
+        </w:pBdr>
+        <w:suppressAutoHyphens w:val="0"/>
+        <w:rPr>
           <w:rFonts w:ascii="Noto Sans" w:eastAsia="Noto Sans KR Light" w:hAnsi="Noto Sans" w:cs="Noto Sans"/>
         </w:rPr>
       </w:pPr>
@@ -2342,6 +2508,971 @@
         <w:rPr>
           <w:rFonts w:ascii="Noto Sans" w:eastAsia="Noto Sans KR Light" w:hAnsi="Noto Sans" w:cs="Noto Sans"/>
         </w:rPr>
+        <w:t>Licenses &amp; Certifications</w:t>
+      </w:r>
+    </w:p>
+    <w:p>
+      <w:pPr>
+        <w:widowControl/>
+        <w:suppressAutoHyphens w:val="0"/>
+        <w:rPr>
+          <w:rFonts w:ascii="Noto Sans" w:eastAsia="Noto Sans KR Light" w:hAnsi="Noto Sans" w:cs="Noto Sans"/>
+        </w:rPr>
+      </w:pPr>
+    </w:p>
+    <w:p>
+      <w:pPr>
+        <w:widowControl/>
+        <w:pBdr>
+          <w:bottom w:val="single" w:sz="6" w:space="1" w:color="auto"/>
+        </w:pBdr>
+        <w:suppressAutoHyphens w:val="0"/>
+        <w:rPr>
+          <w:rFonts w:ascii="Noto Sans KR" w:eastAsia="Noto Sans KR" w:hAnsi="Noto Sans KR" w:cs="Noto Sans"/>
+          <w:sz w:val="20"/>
+          <w:szCs w:val="20"/>
+        </w:rPr>
+      </w:pPr>
+      <w:r>
+        <w:rPr>
+          <w:rFonts w:ascii="Noto Sans KR" w:eastAsia="Noto Sans KR" w:hAnsi="Noto Sans KR" w:cs="Noto Sans" w:hint="eastAsia"/>
+          <w:sz w:val="20"/>
+          <w:szCs w:val="20"/>
+        </w:rPr>
+        <w:t>1</w:t>
+      </w:r>
+      <w:r>
+        <w:rPr>
+          <w:rFonts w:ascii="Noto Sans KR" w:eastAsia="Noto Sans KR" w:hAnsi="Noto Sans KR" w:cs="Noto Sans"/>
+          <w:sz w:val="20"/>
+          <w:szCs w:val="20"/>
+        </w:rPr>
+        <w:t xml:space="preserve">. </w:t>
+      </w:r>
+      <w:proofErr w:type="spellStart"/>
+      <w:r>
+        <w:rPr>
+          <w:rFonts w:ascii="Noto Sans KR" w:eastAsia="Noto Sans KR" w:hAnsi="Noto Sans KR" w:cs="Noto Sans" w:hint="eastAsia"/>
+          <w:sz w:val="20"/>
+          <w:szCs w:val="20"/>
+        </w:rPr>
+        <w:t>직업능력개발훈련교사</w:t>
+      </w:r>
+      <w:proofErr w:type="spellEnd"/>
+      <w:r>
+        <w:rPr>
+          <w:rFonts w:ascii="Noto Sans KR" w:eastAsia="Noto Sans KR" w:hAnsi="Noto Sans KR" w:cs="Noto Sans" w:hint="eastAsia"/>
+          <w:sz w:val="20"/>
+          <w:szCs w:val="20"/>
+        </w:rPr>
+        <w:t>(</w:t>
+      </w:r>
+      <w:r>
+        <w:rPr>
+          <w:rFonts w:ascii="Noto Sans KR" w:eastAsia="Noto Sans KR" w:hAnsi="Noto Sans KR" w:cs="Noto Sans" w:hint="eastAsia"/>
+          <w:sz w:val="20"/>
+          <w:szCs w:val="20"/>
+        </w:rPr>
+        <w:t>인공지능</w:t>
+      </w:r>
+      <w:r>
+        <w:rPr>
+          <w:rFonts w:ascii="Noto Sans KR" w:eastAsia="Noto Sans KR" w:hAnsi="Noto Sans KR" w:cs="Noto Sans"/>
+          <w:sz w:val="20"/>
+          <w:szCs w:val="20"/>
+        </w:rPr>
+        <w:t xml:space="preserve">, </w:t>
+      </w:r>
+      <w:r>
+        <w:rPr>
+          <w:rFonts w:ascii="Noto Sans KR" w:eastAsia="Noto Sans KR" w:hAnsi="Noto Sans KR" w:cs="Noto Sans" w:hint="eastAsia"/>
+          <w:sz w:val="20"/>
+          <w:szCs w:val="20"/>
+        </w:rPr>
+        <w:t>통신서비스</w:t>
+      </w:r>
+      <w:r>
+        <w:rPr>
+          <w:rFonts w:ascii="Noto Sans KR" w:eastAsia="Noto Sans KR" w:hAnsi="Noto Sans KR" w:cs="Noto Sans"/>
+          <w:sz w:val="20"/>
+          <w:szCs w:val="20"/>
+        </w:rPr>
+        <w:t xml:space="preserve">, </w:t>
+      </w:r>
+      <w:r>
+        <w:rPr>
+          <w:rFonts w:ascii="Noto Sans KR" w:eastAsia="Noto Sans KR" w:hAnsi="Noto Sans KR" w:cs="Noto Sans" w:hint="eastAsia"/>
+          <w:sz w:val="20"/>
+          <w:szCs w:val="20"/>
+        </w:rPr>
+        <w:t>정보기술개발</w:t>
+      </w:r>
+      <w:r>
+        <w:rPr>
+          <w:rFonts w:ascii="Noto Sans KR" w:eastAsia="Noto Sans KR" w:hAnsi="Noto Sans KR" w:cs="Noto Sans"/>
+          <w:sz w:val="20"/>
+          <w:szCs w:val="20"/>
+        </w:rPr>
+        <w:t xml:space="preserve">, </w:t>
+      </w:r>
+      <w:r>
+        <w:rPr>
+          <w:rFonts w:ascii="Noto Sans KR" w:eastAsia="Noto Sans KR" w:hAnsi="Noto Sans KR" w:cs="Noto Sans" w:hint="eastAsia"/>
+          <w:sz w:val="20"/>
+          <w:szCs w:val="20"/>
+        </w:rPr>
+        <w:t>전자기기일반</w:t>
+      </w:r>
+      <w:r>
+        <w:rPr>
+          <w:rFonts w:ascii="Noto Sans KR" w:eastAsia="Noto Sans KR" w:hAnsi="Noto Sans KR" w:cs="Noto Sans" w:hint="eastAsia"/>
+          <w:sz w:val="20"/>
+          <w:szCs w:val="20"/>
+        </w:rPr>
+        <w:t>)</w:t>
+      </w:r>
+    </w:p>
+    <w:p>
+      <w:pPr>
+        <w:widowControl/>
+        <w:pBdr>
+          <w:bottom w:val="single" w:sz="6" w:space="1" w:color="auto"/>
+        </w:pBdr>
+        <w:suppressAutoHyphens w:val="0"/>
+        <w:rPr>
+          <w:rFonts w:ascii="Noto Sans KR" w:eastAsia="Noto Sans KR" w:hAnsi="Noto Sans KR" w:cs="Noto Sans"/>
+          <w:sz w:val="20"/>
+          <w:szCs w:val="20"/>
+        </w:rPr>
+      </w:pPr>
+      <w:r>
+        <w:rPr>
+          <w:rFonts w:ascii="Noto Sans KR" w:eastAsia="Noto Sans KR" w:hAnsi="Noto Sans KR" w:cs="Noto Sans" w:hint="eastAsia"/>
+          <w:sz w:val="20"/>
+          <w:szCs w:val="20"/>
+        </w:rPr>
+        <w:t>발급기관:</w:t>
+      </w:r>
+      <w:r>
+        <w:rPr>
+          <w:rFonts w:ascii="Noto Sans KR" w:eastAsia="Noto Sans KR" w:hAnsi="Noto Sans KR" w:cs="Noto Sans"/>
+          <w:sz w:val="20"/>
+          <w:szCs w:val="20"/>
+        </w:rPr>
+        <w:t xml:space="preserve"> </w:t>
+      </w:r>
+      <w:r>
+        <w:rPr>
+          <w:rFonts w:ascii="Noto Sans KR" w:eastAsia="Noto Sans KR" w:hAnsi="Noto Sans KR" w:cs="Noto Sans" w:hint="eastAsia"/>
+          <w:sz w:val="20"/>
+          <w:szCs w:val="20"/>
+        </w:rPr>
+        <w:t>고용노동청</w:t>
+      </w:r>
+    </w:p>
+    <w:p>
+      <w:pPr>
+        <w:widowControl/>
+        <w:pBdr>
+          <w:bottom w:val="single" w:sz="6" w:space="1" w:color="auto"/>
+        </w:pBdr>
+        <w:suppressAutoHyphens w:val="0"/>
+        <w:rPr>
+          <w:rFonts w:ascii="Noto Sans KR" w:eastAsia="Noto Sans KR" w:hAnsi="Noto Sans KR" w:cs="Noto Sans"/>
+          <w:sz w:val="20"/>
+          <w:szCs w:val="20"/>
+        </w:rPr>
+      </w:pPr>
+      <w:r>
+        <w:rPr>
+          <w:rFonts w:ascii="Noto Sans KR" w:eastAsia="Noto Sans KR" w:hAnsi="Noto Sans KR" w:cs="Noto Sans" w:hint="eastAsia"/>
+          <w:sz w:val="20"/>
+          <w:szCs w:val="20"/>
+        </w:rPr>
+        <w:t>등록번호:</w:t>
+      </w:r>
+      <w:r>
+        <w:rPr>
+          <w:rFonts w:ascii="Noto Sans KR" w:eastAsia="Noto Sans KR" w:hAnsi="Noto Sans KR" w:cs="Noto Sans"/>
+          <w:sz w:val="20"/>
+          <w:szCs w:val="20"/>
+        </w:rPr>
+        <w:t xml:space="preserve"> </w:t>
+      </w:r>
+      <w:r>
+        <w:rPr>
+          <w:rFonts w:ascii="Noto Sans KR" w:eastAsia="Noto Sans KR" w:hAnsi="Noto Sans KR" w:cs="Noto Sans" w:hint="eastAsia"/>
+          <w:sz w:val="20"/>
+          <w:szCs w:val="20"/>
+        </w:rPr>
+        <w:t>교사</w:t>
+      </w:r>
+      <w:r>
+        <w:rPr>
+          <w:rFonts w:ascii="Noto Sans KR" w:eastAsia="Noto Sans KR" w:hAnsi="Noto Sans KR" w:cs="Noto Sans"/>
+          <w:sz w:val="20"/>
+          <w:szCs w:val="20"/>
+        </w:rPr>
+        <w:t>3</w:t>
+      </w:r>
+      <w:r>
+        <w:rPr>
+          <w:rFonts w:ascii="Noto Sans KR" w:eastAsia="Noto Sans KR" w:hAnsi="Noto Sans KR" w:cs="Noto Sans" w:hint="eastAsia"/>
+          <w:sz w:val="20"/>
+          <w:szCs w:val="20"/>
+        </w:rPr>
+        <w:t>급</w:t>
+      </w:r>
+      <w:r>
+        <w:rPr>
+          <w:rFonts w:ascii="Noto Sans KR" w:eastAsia="Noto Sans KR" w:hAnsi="Noto Sans KR" w:cs="Noto Sans"/>
+          <w:sz w:val="20"/>
+          <w:szCs w:val="20"/>
+        </w:rPr>
+        <w:t>-</w:t>
+      </w:r>
+      <w:r>
+        <w:rPr>
+          <w:rFonts w:ascii="Noto Sans KR" w:eastAsia="Noto Sans KR" w:hAnsi="Noto Sans KR" w:cs="Noto Sans" w:hint="eastAsia"/>
+          <w:sz w:val="20"/>
+          <w:szCs w:val="20"/>
+        </w:rPr>
+        <w:t>제</w:t>
+      </w:r>
+      <w:r>
+        <w:rPr>
+          <w:rFonts w:ascii="Noto Sans KR" w:eastAsia="Noto Sans KR" w:hAnsi="Noto Sans KR" w:cs="Noto Sans"/>
+          <w:sz w:val="20"/>
+          <w:szCs w:val="20"/>
+        </w:rPr>
+        <w:t>96945</w:t>
+      </w:r>
+      <w:r>
+        <w:rPr>
+          <w:rFonts w:ascii="Noto Sans KR" w:eastAsia="Noto Sans KR" w:hAnsi="Noto Sans KR" w:cs="Noto Sans" w:hint="eastAsia"/>
+          <w:sz w:val="20"/>
+          <w:szCs w:val="20"/>
+        </w:rPr>
+        <w:t>호</w:t>
+      </w:r>
+    </w:p>
+    <w:p>
+      <w:pPr>
+        <w:widowControl/>
+        <w:pBdr>
+          <w:bottom w:val="single" w:sz="6" w:space="1" w:color="auto"/>
+        </w:pBdr>
+        <w:suppressAutoHyphens w:val="0"/>
+        <w:rPr>
+          <w:rFonts w:ascii="Noto Sans KR" w:eastAsia="Noto Sans KR" w:hAnsi="Noto Sans KR" w:cs="Noto Sans"/>
+          <w:sz w:val="20"/>
+          <w:szCs w:val="20"/>
+        </w:rPr>
+      </w:pPr>
+      <w:r>
+        <w:rPr>
+          <w:rFonts w:ascii="Noto Sans KR" w:eastAsia="Noto Sans KR" w:hAnsi="Noto Sans KR" w:cs="Noto Sans" w:hint="eastAsia"/>
+          <w:sz w:val="20"/>
+          <w:szCs w:val="20"/>
+        </w:rPr>
+        <w:t>취득일</w:t>
+      </w:r>
+      <w:r>
+        <w:rPr>
+          <w:rFonts w:ascii="Noto Sans KR" w:eastAsia="Noto Sans KR" w:hAnsi="Noto Sans KR" w:cs="Noto Sans"/>
+          <w:sz w:val="20"/>
+          <w:szCs w:val="20"/>
+        </w:rPr>
+        <w:t>: 2024.08.</w:t>
+      </w:r>
+      <w:r>
+        <w:rPr>
+          <w:rFonts w:ascii="Noto Sans KR" w:eastAsia="Noto Sans KR" w:hAnsi="Noto Sans KR" w:cs="Noto Sans" w:hint="eastAsia"/>
+          <w:sz w:val="20"/>
+          <w:szCs w:val="20"/>
+        </w:rPr>
+        <w:t>1</w:t>
+      </w:r>
+      <w:r>
+        <w:rPr>
+          <w:rFonts w:ascii="Noto Sans KR" w:eastAsia="Noto Sans KR" w:hAnsi="Noto Sans KR" w:cs="Noto Sans"/>
+          <w:sz w:val="20"/>
+          <w:szCs w:val="20"/>
+        </w:rPr>
+        <w:t>4</w:t>
+      </w:r>
+    </w:p>
+    <w:p>
+      <w:pPr>
+        <w:widowControl/>
+        <w:pBdr>
+          <w:bottom w:val="single" w:sz="6" w:space="1" w:color="auto"/>
+        </w:pBdr>
+        <w:suppressAutoHyphens w:val="0"/>
+        <w:rPr>
+          <w:rFonts w:ascii="Noto Sans KR" w:eastAsia="Noto Sans KR" w:hAnsi="Noto Sans KR" w:cs="Noto Sans"/>
+          <w:sz w:val="20"/>
+          <w:szCs w:val="20"/>
+        </w:rPr>
+      </w:pPr>
+    </w:p>
+    <w:p>
+      <w:pPr>
+        <w:widowControl/>
+        <w:pBdr>
+          <w:bottom w:val="single" w:sz="6" w:space="1" w:color="auto"/>
+        </w:pBdr>
+        <w:suppressAutoHyphens w:val="0"/>
+        <w:rPr>
+          <w:rFonts w:ascii="Noto Sans KR" w:eastAsia="Noto Sans KR" w:hAnsi="Noto Sans KR" w:cs="Noto Sans"/>
+          <w:sz w:val="20"/>
+          <w:szCs w:val="20"/>
+        </w:rPr>
+      </w:pPr>
+      <w:r>
+        <w:rPr>
+          <w:rFonts w:ascii="Noto Sans KR" w:eastAsia="Noto Sans KR" w:hAnsi="Noto Sans KR" w:cs="Noto Sans"/>
+          <w:sz w:val="20"/>
+          <w:szCs w:val="20"/>
+        </w:rPr>
+        <w:t xml:space="preserve">2. </w:t>
+      </w:r>
+      <w:r>
+        <w:rPr>
+          <w:rFonts w:ascii="Noto Sans KR" w:eastAsia="Noto Sans KR" w:hAnsi="Noto Sans KR" w:cs="Noto Sans" w:hint="eastAsia"/>
+          <w:sz w:val="20"/>
+          <w:szCs w:val="20"/>
+        </w:rPr>
+        <w:t>정보처리기사</w:t>
+      </w:r>
+    </w:p>
+    <w:p>
+      <w:pPr>
+        <w:widowControl/>
+        <w:pBdr>
+          <w:bottom w:val="single" w:sz="6" w:space="1" w:color="auto"/>
+        </w:pBdr>
+        <w:suppressAutoHyphens w:val="0"/>
+        <w:rPr>
+          <w:rFonts w:ascii="Noto Sans KR" w:eastAsia="Noto Sans KR" w:hAnsi="Noto Sans KR" w:cs="Noto Sans"/>
+          <w:sz w:val="20"/>
+          <w:szCs w:val="20"/>
+        </w:rPr>
+      </w:pPr>
+      <w:r>
+        <w:rPr>
+          <w:rFonts w:ascii="Noto Sans KR" w:eastAsia="Noto Sans KR" w:hAnsi="Noto Sans KR" w:cs="Noto Sans" w:hint="eastAsia"/>
+          <w:sz w:val="20"/>
+          <w:szCs w:val="20"/>
+        </w:rPr>
+        <w:t>발급기관:</w:t>
+      </w:r>
+      <w:r>
+        <w:rPr>
+          <w:rFonts w:ascii="Noto Sans KR" w:eastAsia="Noto Sans KR" w:hAnsi="Noto Sans KR" w:cs="Noto Sans"/>
+          <w:sz w:val="20"/>
+          <w:szCs w:val="20"/>
+        </w:rPr>
+        <w:t xml:space="preserve"> </w:t>
+      </w:r>
+      <w:r>
+        <w:rPr>
+          <w:rFonts w:ascii="Noto Sans KR" w:eastAsia="Noto Sans KR" w:hAnsi="Noto Sans KR" w:cs="Noto Sans" w:hint="eastAsia"/>
+          <w:sz w:val="20"/>
+          <w:szCs w:val="20"/>
+        </w:rPr>
+        <w:t>한국산업인력공단</w:t>
+      </w:r>
+    </w:p>
+    <w:p>
+      <w:pPr>
+        <w:widowControl/>
+        <w:pBdr>
+          <w:bottom w:val="single" w:sz="6" w:space="1" w:color="auto"/>
+        </w:pBdr>
+        <w:suppressAutoHyphens w:val="0"/>
+        <w:rPr>
+          <w:rFonts w:ascii="Noto Sans KR" w:eastAsia="Noto Sans KR" w:hAnsi="Noto Sans KR" w:cs="Noto Sans"/>
+          <w:sz w:val="20"/>
+          <w:szCs w:val="20"/>
+        </w:rPr>
+      </w:pPr>
+      <w:r>
+        <w:rPr>
+          <w:rFonts w:ascii="Noto Sans KR" w:eastAsia="Noto Sans KR" w:hAnsi="Noto Sans KR" w:cs="Noto Sans" w:hint="eastAsia"/>
+          <w:sz w:val="20"/>
+          <w:szCs w:val="20"/>
+        </w:rPr>
+        <w:t>등록번호</w:t>
+      </w:r>
+      <w:r>
+        <w:rPr>
+          <w:rFonts w:ascii="Noto Sans KR" w:eastAsia="Noto Sans KR" w:hAnsi="Noto Sans KR" w:cs="Noto Sans"/>
+          <w:sz w:val="20"/>
+          <w:szCs w:val="20"/>
+        </w:rPr>
+        <w:t xml:space="preserve">: </w:t>
+      </w:r>
+      <w:r>
+        <w:rPr>
+          <w:rFonts w:ascii="Noto Sans KR" w:eastAsia="Noto Sans KR" w:hAnsi="Noto Sans KR" w:cs="Noto Sans"/>
+          <w:sz w:val="20"/>
+          <w:szCs w:val="20"/>
+        </w:rPr>
+        <w:t>24202060700U</w:t>
+      </w:r>
+    </w:p>
+    <w:p>
+      <w:pPr>
+        <w:widowControl/>
+        <w:pBdr>
+          <w:bottom w:val="single" w:sz="6" w:space="1" w:color="auto"/>
+        </w:pBdr>
+        <w:suppressAutoHyphens w:val="0"/>
+        <w:rPr>
+          <w:rFonts w:ascii="Noto Sans KR" w:eastAsia="Noto Sans KR" w:hAnsi="Noto Sans KR" w:cs="Noto Sans"/>
+          <w:sz w:val="20"/>
+          <w:szCs w:val="20"/>
+        </w:rPr>
+      </w:pPr>
+      <w:r>
+        <w:rPr>
+          <w:rFonts w:ascii="Noto Sans KR" w:eastAsia="Noto Sans KR" w:hAnsi="Noto Sans KR" w:cs="Noto Sans" w:hint="eastAsia"/>
+          <w:sz w:val="20"/>
+          <w:szCs w:val="20"/>
+        </w:rPr>
+        <w:t>취득일</w:t>
+      </w:r>
+      <w:proofErr w:type="gramStart"/>
+      <w:r>
+        <w:rPr>
+          <w:rFonts w:ascii="Noto Sans KR" w:eastAsia="Noto Sans KR" w:hAnsi="Noto Sans KR" w:cs="Noto Sans" w:hint="eastAsia"/>
+          <w:sz w:val="20"/>
+          <w:szCs w:val="20"/>
+        </w:rPr>
+        <w:t>:</w:t>
+      </w:r>
+      <w:r>
+        <w:rPr>
+          <w:rFonts w:ascii="Noto Sans KR" w:eastAsia="Noto Sans KR" w:hAnsi="Noto Sans KR" w:cs="Noto Sans"/>
+          <w:sz w:val="20"/>
+          <w:szCs w:val="20"/>
+        </w:rPr>
+        <w:t>2024.09.10</w:t>
+      </w:r>
+      <w:proofErr w:type="gramEnd"/>
+    </w:p>
+    <w:p>
+      <w:pPr>
+        <w:widowControl/>
+        <w:pBdr>
+          <w:bottom w:val="single" w:sz="6" w:space="1" w:color="auto"/>
+        </w:pBdr>
+        <w:suppressAutoHyphens w:val="0"/>
+        <w:rPr>
+          <w:rFonts w:ascii="Noto Sans KR" w:eastAsia="Noto Sans KR" w:hAnsi="Noto Sans KR" w:cs="Noto Sans"/>
+          <w:sz w:val="20"/>
+          <w:szCs w:val="20"/>
+        </w:rPr>
+      </w:pPr>
+    </w:p>
+    <w:p>
+      <w:pPr>
+        <w:widowControl/>
+        <w:pBdr>
+          <w:bottom w:val="single" w:sz="6" w:space="1" w:color="auto"/>
+        </w:pBdr>
+        <w:suppressAutoHyphens w:val="0"/>
+        <w:rPr>
+          <w:rFonts w:ascii="Noto Sans KR" w:eastAsia="Noto Sans KR" w:hAnsi="Noto Sans KR" w:cs="Noto Sans"/>
+          <w:sz w:val="20"/>
+          <w:szCs w:val="20"/>
+        </w:rPr>
+      </w:pPr>
+      <w:r>
+        <w:rPr>
+          <w:rFonts w:ascii="Noto Sans KR" w:eastAsia="Noto Sans KR" w:hAnsi="Noto Sans KR" w:cs="Noto Sans"/>
+          <w:sz w:val="20"/>
+          <w:szCs w:val="20"/>
+        </w:rPr>
+        <w:t xml:space="preserve">3. </w:t>
+      </w:r>
+      <w:r>
+        <w:rPr>
+          <w:rFonts w:ascii="Noto Sans KR" w:eastAsia="Noto Sans KR" w:hAnsi="Noto Sans KR" w:cs="Noto Sans"/>
+          <w:sz w:val="20"/>
+          <w:szCs w:val="20"/>
+        </w:rPr>
+        <w:t>Microsoft Certified: Azure AI Fundamentals(AI-900)</w:t>
+      </w:r>
+    </w:p>
+    <w:p>
+      <w:pPr>
+        <w:widowControl/>
+        <w:pBdr>
+          <w:bottom w:val="single" w:sz="6" w:space="1" w:color="auto"/>
+        </w:pBdr>
+        <w:suppressAutoHyphens w:val="0"/>
+        <w:rPr>
+          <w:rFonts w:ascii="Noto Sans KR" w:eastAsia="Noto Sans KR" w:hAnsi="Noto Sans KR" w:cs="Noto Sans"/>
+          <w:sz w:val="20"/>
+          <w:szCs w:val="20"/>
+        </w:rPr>
+      </w:pPr>
+      <w:r>
+        <w:rPr>
+          <w:rFonts w:ascii="Noto Sans KR" w:eastAsia="Noto Sans KR" w:hAnsi="Noto Sans KR" w:cs="Noto Sans" w:hint="eastAsia"/>
+          <w:sz w:val="20"/>
+          <w:szCs w:val="20"/>
+        </w:rPr>
+        <w:t>발급기관:</w:t>
+      </w:r>
+      <w:r>
+        <w:rPr>
+          <w:rFonts w:ascii="Noto Sans KR" w:eastAsia="Noto Sans KR" w:hAnsi="Noto Sans KR" w:cs="Noto Sans"/>
+          <w:sz w:val="20"/>
+          <w:szCs w:val="20"/>
+        </w:rPr>
+        <w:t xml:space="preserve"> Microsoft</w:t>
+      </w:r>
+    </w:p>
+    <w:p>
+      <w:pPr>
+        <w:widowControl/>
+        <w:pBdr>
+          <w:bottom w:val="single" w:sz="6" w:space="1" w:color="auto"/>
+        </w:pBdr>
+        <w:suppressAutoHyphens w:val="0"/>
+        <w:rPr>
+          <w:rFonts w:ascii="Noto Sans KR" w:eastAsia="Noto Sans KR" w:hAnsi="Noto Sans KR" w:cs="Noto Sans"/>
+          <w:sz w:val="20"/>
+          <w:szCs w:val="20"/>
+        </w:rPr>
+      </w:pPr>
+      <w:r>
+        <w:rPr>
+          <w:rFonts w:ascii="Noto Sans KR" w:eastAsia="Noto Sans KR" w:hAnsi="Noto Sans KR" w:cs="Noto Sans" w:hint="eastAsia"/>
+          <w:sz w:val="20"/>
+          <w:szCs w:val="20"/>
+        </w:rPr>
+        <w:t xml:space="preserve">등록번호: </w:t>
+      </w:r>
+      <w:r>
+        <w:rPr>
+          <w:rFonts w:ascii="Noto Sans KR" w:eastAsia="Noto Sans KR" w:hAnsi="Noto Sans KR" w:cs="Noto Sans"/>
+          <w:sz w:val="20"/>
+          <w:szCs w:val="20"/>
+        </w:rPr>
+        <w:t>wdJJw-H9uh</w:t>
+      </w:r>
+    </w:p>
+    <w:p>
+      <w:pPr>
+        <w:widowControl/>
+        <w:pBdr>
+          <w:bottom w:val="single" w:sz="6" w:space="1" w:color="auto"/>
+        </w:pBdr>
+        <w:suppressAutoHyphens w:val="0"/>
+        <w:rPr>
+          <w:rFonts w:ascii="Noto Sans KR" w:eastAsia="Noto Sans KR" w:hAnsi="Noto Sans KR" w:cs="Noto Sans"/>
+          <w:sz w:val="20"/>
+          <w:szCs w:val="20"/>
+        </w:rPr>
+      </w:pPr>
+      <w:r>
+        <w:rPr>
+          <w:rFonts w:ascii="Noto Sans KR" w:eastAsia="Noto Sans KR" w:hAnsi="Noto Sans KR" w:cs="Noto Sans" w:hint="eastAsia"/>
+          <w:sz w:val="20"/>
+          <w:szCs w:val="20"/>
+        </w:rPr>
+        <w:t>취득일:</w:t>
+      </w:r>
+      <w:r>
+        <w:rPr>
+          <w:rFonts w:ascii="Noto Sans KR" w:eastAsia="Noto Sans KR" w:hAnsi="Noto Sans KR" w:cs="Noto Sans"/>
+          <w:sz w:val="20"/>
+          <w:szCs w:val="20"/>
+        </w:rPr>
+        <w:t xml:space="preserve"> 2023.12.06</w:t>
+      </w:r>
+    </w:p>
+    <w:p>
+      <w:pPr>
+        <w:widowControl/>
+        <w:pBdr>
+          <w:bottom w:val="single" w:sz="6" w:space="1" w:color="auto"/>
+        </w:pBdr>
+        <w:suppressAutoHyphens w:val="0"/>
+        <w:rPr>
+          <w:rFonts w:ascii="Noto Sans KR" w:eastAsia="Noto Sans KR" w:hAnsi="Noto Sans KR" w:cs="Noto Sans"/>
+          <w:sz w:val="20"/>
+          <w:szCs w:val="20"/>
+        </w:rPr>
+      </w:pPr>
+    </w:p>
+    <w:p>
+      <w:pPr>
+        <w:widowControl/>
+        <w:pBdr>
+          <w:bottom w:val="single" w:sz="6" w:space="1" w:color="auto"/>
+        </w:pBdr>
+        <w:suppressAutoHyphens w:val="0"/>
+        <w:rPr>
+          <w:rFonts w:ascii="Noto Sans KR" w:eastAsia="Noto Sans KR" w:hAnsi="Noto Sans KR" w:cs="Noto Sans"/>
+          <w:sz w:val="20"/>
+          <w:szCs w:val="20"/>
+        </w:rPr>
+      </w:pPr>
+      <w:r>
+        <w:rPr>
+          <w:rFonts w:ascii="Noto Sans KR" w:eastAsia="Noto Sans KR" w:hAnsi="Noto Sans KR" w:cs="Noto Sans"/>
+          <w:sz w:val="20"/>
+          <w:szCs w:val="20"/>
+        </w:rPr>
+        <w:t xml:space="preserve">4. </w:t>
+      </w:r>
+      <w:r>
+        <w:rPr>
+          <w:rFonts w:ascii="Noto Sans KR" w:eastAsia="Noto Sans KR" w:hAnsi="Noto Sans KR" w:cs="Noto Sans" w:hint="eastAsia"/>
+          <w:sz w:val="20"/>
+          <w:szCs w:val="20"/>
+        </w:rPr>
+        <w:t>워드프로세서2급</w:t>
+      </w:r>
+    </w:p>
+    <w:p>
+      <w:pPr>
+        <w:widowControl/>
+        <w:pBdr>
+          <w:bottom w:val="single" w:sz="6" w:space="1" w:color="auto"/>
+        </w:pBdr>
+        <w:suppressAutoHyphens w:val="0"/>
+        <w:rPr>
+          <w:rFonts w:ascii="Noto Sans KR" w:eastAsia="Noto Sans KR" w:hAnsi="Noto Sans KR" w:cs="Noto Sans"/>
+          <w:sz w:val="20"/>
+          <w:szCs w:val="20"/>
+        </w:rPr>
+      </w:pPr>
+      <w:r>
+        <w:rPr>
+          <w:rFonts w:ascii="Noto Sans KR" w:eastAsia="Noto Sans KR" w:hAnsi="Noto Sans KR" w:cs="Noto Sans" w:hint="eastAsia"/>
+          <w:sz w:val="20"/>
+          <w:szCs w:val="20"/>
+        </w:rPr>
+        <w:t>발급기관:</w:t>
+      </w:r>
+      <w:r>
+        <w:rPr>
+          <w:rFonts w:ascii="Noto Sans KR" w:eastAsia="Noto Sans KR" w:hAnsi="Noto Sans KR" w:cs="Noto Sans"/>
+          <w:sz w:val="20"/>
+          <w:szCs w:val="20"/>
+        </w:rPr>
+        <w:t xml:space="preserve"> </w:t>
+      </w:r>
+      <w:r>
+        <w:rPr>
+          <w:rFonts w:ascii="Noto Sans KR" w:eastAsia="Noto Sans KR" w:hAnsi="Noto Sans KR" w:cs="Noto Sans" w:hint="eastAsia"/>
+          <w:sz w:val="20"/>
+          <w:szCs w:val="20"/>
+        </w:rPr>
+        <w:t>대한상공회의소</w:t>
+      </w:r>
+    </w:p>
+    <w:p>
+      <w:pPr>
+        <w:widowControl/>
+        <w:pBdr>
+          <w:bottom w:val="single" w:sz="6" w:space="1" w:color="auto"/>
+        </w:pBdr>
+        <w:suppressAutoHyphens w:val="0"/>
+        <w:rPr>
+          <w:rFonts w:ascii="Noto Sans KR" w:eastAsia="Noto Sans KR" w:hAnsi="Noto Sans KR" w:cs="Noto Sans"/>
+          <w:sz w:val="20"/>
+          <w:szCs w:val="20"/>
+        </w:rPr>
+      </w:pPr>
+      <w:r>
+        <w:rPr>
+          <w:rFonts w:ascii="Noto Sans KR" w:eastAsia="Noto Sans KR" w:hAnsi="Noto Sans KR" w:cs="Noto Sans" w:hint="eastAsia"/>
+          <w:sz w:val="20"/>
+          <w:szCs w:val="20"/>
+        </w:rPr>
+        <w:t>등록번호:</w:t>
+      </w:r>
+      <w:r>
+        <w:rPr>
+          <w:rFonts w:ascii="Noto Sans KR" w:eastAsia="Noto Sans KR" w:hAnsi="Noto Sans KR" w:cs="Noto Sans"/>
+          <w:sz w:val="20"/>
+          <w:szCs w:val="20"/>
+        </w:rPr>
+        <w:t xml:space="preserve"> </w:t>
+      </w:r>
+      <w:r>
+        <w:rPr>
+          <w:rFonts w:ascii="Noto Sans KR" w:eastAsia="Noto Sans KR" w:hAnsi="Noto Sans KR" w:cs="Noto Sans"/>
+          <w:sz w:val="20"/>
+          <w:szCs w:val="20"/>
+        </w:rPr>
+        <w:t>11-I9-003537</w:t>
+      </w:r>
+    </w:p>
+    <w:p>
+      <w:pPr>
+        <w:widowControl/>
+        <w:pBdr>
+          <w:bottom w:val="single" w:sz="6" w:space="1" w:color="auto"/>
+        </w:pBdr>
+        <w:suppressAutoHyphens w:val="0"/>
+        <w:rPr>
+          <w:rFonts w:ascii="Noto Sans KR" w:eastAsia="Noto Sans KR" w:hAnsi="Noto Sans KR" w:cs="Noto Sans"/>
+          <w:sz w:val="20"/>
+          <w:szCs w:val="20"/>
+        </w:rPr>
+      </w:pPr>
+      <w:r>
+        <w:rPr>
+          <w:rFonts w:ascii="Noto Sans KR" w:eastAsia="Noto Sans KR" w:hAnsi="Noto Sans KR" w:cs="Noto Sans" w:hint="eastAsia"/>
+          <w:sz w:val="20"/>
+          <w:szCs w:val="20"/>
+        </w:rPr>
+        <w:t>취득일</w:t>
+      </w:r>
+      <w:r>
+        <w:rPr>
+          <w:rFonts w:ascii="Noto Sans KR" w:eastAsia="Noto Sans KR" w:hAnsi="Noto Sans KR" w:cs="Noto Sans"/>
+          <w:sz w:val="20"/>
+          <w:szCs w:val="20"/>
+        </w:rPr>
+        <w:t>: 2011.01.28</w:t>
+      </w:r>
+    </w:p>
+    <w:p>
+      <w:pPr>
+        <w:widowControl/>
+        <w:pBdr>
+          <w:bottom w:val="single" w:sz="6" w:space="1" w:color="auto"/>
+        </w:pBdr>
+        <w:suppressAutoHyphens w:val="0"/>
+        <w:rPr>
+          <w:rFonts w:ascii="Noto Sans KR" w:eastAsia="Noto Sans KR" w:hAnsi="Noto Sans KR" w:cs="Noto Sans"/>
+          <w:sz w:val="20"/>
+          <w:szCs w:val="20"/>
+        </w:rPr>
+      </w:pPr>
+    </w:p>
+    <w:p>
+      <w:pPr>
+        <w:widowControl/>
+        <w:pBdr>
+          <w:bottom w:val="single" w:sz="6" w:space="1" w:color="auto"/>
+        </w:pBdr>
+        <w:suppressAutoHyphens w:val="0"/>
+        <w:rPr>
+          <w:rFonts w:ascii="Noto Sans KR" w:eastAsia="Noto Sans KR" w:hAnsi="Noto Sans KR" w:cs="Noto Sans"/>
+          <w:sz w:val="20"/>
+          <w:szCs w:val="20"/>
+        </w:rPr>
+      </w:pPr>
+      <w:r>
+        <w:rPr>
+          <w:rFonts w:ascii="Noto Sans KR" w:eastAsia="Noto Sans KR" w:hAnsi="Noto Sans KR" w:cs="Noto Sans"/>
+          <w:sz w:val="20"/>
+          <w:szCs w:val="20"/>
+        </w:rPr>
+        <w:t xml:space="preserve">5. </w:t>
+      </w:r>
+      <w:r>
+        <w:rPr>
+          <w:rFonts w:ascii="Noto Sans KR" w:eastAsia="Noto Sans KR" w:hAnsi="Noto Sans KR" w:cs="Noto Sans" w:hint="eastAsia"/>
+          <w:sz w:val="20"/>
+          <w:szCs w:val="20"/>
+        </w:rPr>
+        <w:t>자동차운전</w:t>
+      </w:r>
+      <w:r>
+        <w:rPr>
+          <w:rFonts w:ascii="Noto Sans KR" w:eastAsia="Noto Sans KR" w:hAnsi="Noto Sans KR" w:cs="Noto Sans"/>
+          <w:sz w:val="20"/>
+          <w:szCs w:val="20"/>
+        </w:rPr>
+        <w:t xml:space="preserve"> </w:t>
+      </w:r>
+      <w:r>
+        <w:rPr>
+          <w:rFonts w:ascii="Noto Sans KR" w:eastAsia="Noto Sans KR" w:hAnsi="Noto Sans KR" w:cs="Noto Sans"/>
+          <w:sz w:val="20"/>
+          <w:szCs w:val="20"/>
+        </w:rPr>
+        <w:t>1</w:t>
+      </w:r>
+      <w:r>
+        <w:rPr>
+          <w:rFonts w:ascii="Noto Sans KR" w:eastAsia="Noto Sans KR" w:hAnsi="Noto Sans KR" w:cs="Noto Sans" w:hint="eastAsia"/>
+          <w:sz w:val="20"/>
+          <w:szCs w:val="20"/>
+        </w:rPr>
+        <w:t>종</w:t>
+      </w:r>
+    </w:p>
+    <w:p>
+      <w:pPr>
+        <w:widowControl/>
+        <w:pBdr>
+          <w:bottom w:val="single" w:sz="6" w:space="1" w:color="auto"/>
+        </w:pBdr>
+        <w:suppressAutoHyphens w:val="0"/>
+        <w:rPr>
+          <w:rFonts w:ascii="Noto Sans KR" w:eastAsia="Noto Sans KR" w:hAnsi="Noto Sans KR" w:cs="Noto Sans"/>
+          <w:sz w:val="20"/>
+          <w:szCs w:val="20"/>
+        </w:rPr>
+      </w:pPr>
+      <w:r>
+        <w:rPr>
+          <w:rFonts w:ascii="Noto Sans KR" w:eastAsia="Noto Sans KR" w:hAnsi="Noto Sans KR" w:cs="Noto Sans" w:hint="eastAsia"/>
+          <w:sz w:val="20"/>
+          <w:szCs w:val="20"/>
+        </w:rPr>
+        <w:t>발급기관:</w:t>
+      </w:r>
+      <w:r>
+        <w:rPr>
+          <w:rFonts w:ascii="Noto Sans KR" w:eastAsia="Noto Sans KR" w:hAnsi="Noto Sans KR" w:cs="Noto Sans"/>
+          <w:sz w:val="20"/>
+          <w:szCs w:val="20"/>
+        </w:rPr>
+        <w:t xml:space="preserve"> </w:t>
+      </w:r>
+      <w:r>
+        <w:rPr>
+          <w:rFonts w:ascii="Noto Sans KR" w:eastAsia="Noto Sans KR" w:hAnsi="Noto Sans KR" w:cs="Noto Sans" w:hint="eastAsia"/>
+          <w:sz w:val="20"/>
+          <w:szCs w:val="20"/>
+        </w:rPr>
+        <w:t>전남지방경찰청</w:t>
+      </w:r>
+    </w:p>
+    <w:p>
+      <w:pPr>
+        <w:widowControl/>
+        <w:pBdr>
+          <w:bottom w:val="single" w:sz="6" w:space="1" w:color="auto"/>
+        </w:pBdr>
+        <w:suppressAutoHyphens w:val="0"/>
+        <w:rPr>
+          <w:rFonts w:ascii="Noto Sans KR" w:eastAsia="Noto Sans KR" w:hAnsi="Noto Sans KR" w:cs="Noto Sans"/>
+          <w:sz w:val="20"/>
+          <w:szCs w:val="20"/>
+        </w:rPr>
+      </w:pPr>
+      <w:r>
+        <w:rPr>
+          <w:rFonts w:ascii="Noto Sans KR" w:eastAsia="Noto Sans KR" w:hAnsi="Noto Sans KR" w:cs="Noto Sans" w:hint="eastAsia"/>
+          <w:sz w:val="20"/>
+          <w:szCs w:val="20"/>
+        </w:rPr>
+        <w:t>등록번호:</w:t>
+      </w:r>
+      <w:r>
+        <w:rPr>
+          <w:rFonts w:ascii="Noto Sans KR" w:eastAsia="Noto Sans KR" w:hAnsi="Noto Sans KR" w:cs="Noto Sans"/>
+          <w:sz w:val="20"/>
+          <w:szCs w:val="20"/>
+        </w:rPr>
+        <w:t xml:space="preserve"> </w:t>
+      </w:r>
+      <w:r>
+        <w:rPr>
+          <w:rFonts w:ascii="Noto Sans KR" w:eastAsia="Noto Sans KR" w:hAnsi="Noto Sans KR" w:cs="Noto Sans"/>
+          <w:sz w:val="20"/>
+          <w:szCs w:val="20"/>
+        </w:rPr>
+        <w:t>18-18-600455-90</w:t>
+      </w:r>
+    </w:p>
+    <w:p>
+      <w:pPr>
+        <w:widowControl/>
+        <w:pBdr>
+          <w:bottom w:val="single" w:sz="6" w:space="1" w:color="auto"/>
+        </w:pBdr>
+        <w:suppressAutoHyphens w:val="0"/>
+        <w:rPr>
+          <w:rFonts w:ascii="Noto Sans KR" w:eastAsia="Noto Sans KR" w:hAnsi="Noto Sans KR" w:cs="Noto Sans"/>
+          <w:sz w:val="20"/>
+          <w:szCs w:val="20"/>
+        </w:rPr>
+      </w:pPr>
+      <w:r>
+        <w:rPr>
+          <w:rFonts w:ascii="Noto Sans KR" w:eastAsia="Noto Sans KR" w:hAnsi="Noto Sans KR" w:cs="Noto Sans" w:hint="eastAsia"/>
+          <w:sz w:val="20"/>
+          <w:szCs w:val="20"/>
+        </w:rPr>
+        <w:t>취득일:</w:t>
+      </w:r>
+      <w:r>
+        <w:rPr>
+          <w:rFonts w:ascii="Noto Sans KR" w:eastAsia="Noto Sans KR" w:hAnsi="Noto Sans KR" w:cs="Noto Sans"/>
+          <w:sz w:val="20"/>
+          <w:szCs w:val="20"/>
+        </w:rPr>
+        <w:t xml:space="preserve"> 2018.01.05</w:t>
+      </w:r>
+    </w:p>
+    <w:p>
+      <w:pPr>
+        <w:widowControl/>
+        <w:pBdr>
+          <w:bottom w:val="single" w:sz="6" w:space="1" w:color="auto"/>
+        </w:pBdr>
+        <w:suppressAutoHyphens w:val="0"/>
+        <w:rPr>
+          <w:rFonts w:ascii="Noto Sans KR" w:eastAsia="Noto Sans KR" w:hAnsi="Noto Sans KR" w:cs="Noto Sans"/>
+          <w:sz w:val="20"/>
+          <w:szCs w:val="20"/>
+        </w:rPr>
+      </w:pPr>
+    </w:p>
+    <w:p>
+      <w:pPr>
+        <w:widowControl/>
+        <w:suppressAutoHyphens w:val="0"/>
+        <w:rPr>
+          <w:rFonts w:ascii="Noto Sans" w:eastAsia="Noto Sans KR Light" w:hAnsi="Noto Sans" w:cs="Noto Sans"/>
+        </w:rPr>
+      </w:pPr>
+      <w:r>
+        <w:rPr>
+          <w:rFonts w:ascii="Noto Sans" w:eastAsia="Noto Sans KR Light" w:hAnsi="Noto Sans" w:cs="Noto Sans"/>
+        </w:rPr>
+        <w:br w:type="page"/>
+      </w:r>
+    </w:p>
+    <w:p>
+      <w:pPr>
+        <w:widowControl/>
+        <w:suppressAutoHyphens w:val="0"/>
+        <w:rPr>
+          <w:rFonts w:ascii="Noto Sans" w:eastAsia="Noto Sans KR Light" w:hAnsi="Noto Sans" w:cs="Noto Sans"/>
+        </w:rPr>
+      </w:pPr>
+    </w:p>
+    <w:p>
+      <w:pPr>
+        <w:widowControl/>
+        <w:pBdr>
+          <w:bottom w:val="single" w:sz="6" w:space="1" w:color="auto"/>
+        </w:pBdr>
+        <w:suppressAutoHyphens w:val="0"/>
+        <w:rPr>
+          <w:rFonts w:ascii="Noto Sans" w:eastAsia="Noto Sans KR Light" w:hAnsi="Noto Sans" w:cs="Noto Sans"/>
+        </w:rPr>
+      </w:pPr>
+      <w:r>
+        <w:rPr>
+          <w:rFonts w:ascii="Noto Sans" w:eastAsia="Noto Sans KR Light" w:hAnsi="Noto Sans" w:cs="Noto Sans"/>
+        </w:rPr>
         <w:t>PROJECTS</w:t>
       </w:r>
     </w:p>
@@ -2363,7 +3494,21 @@
         <w:rPr>
           <w:rFonts w:ascii="Noto Sans KR" w:eastAsia="Noto Sans KR" w:hAnsi="Noto Sans KR" w:cs="Noto Sans"/>
         </w:rPr>
-        <w:t xml:space="preserve">1) 2023대학생창작모빌리티경진대회 무인모빌리티 부문  </w:t>
+        <w:t xml:space="preserve">1) 2023대학생창작모빌리티경진대회 </w:t>
+      </w:r>
+      <w:proofErr w:type="spellStart"/>
+      <w:r>
+        <w:rPr>
+          <w:rFonts w:ascii="Noto Sans KR" w:eastAsia="Noto Sans KR" w:hAnsi="Noto Sans KR" w:cs="Noto Sans"/>
+        </w:rPr>
+        <w:t>무인모빌리티</w:t>
+      </w:r>
+      <w:proofErr w:type="spellEnd"/>
+      <w:r>
+        <w:rPr>
+          <w:rFonts w:ascii="Noto Sans KR" w:eastAsia="Noto Sans KR" w:hAnsi="Noto Sans KR" w:cs="Noto Sans"/>
+        </w:rPr>
+        <w:t xml:space="preserve"> 부문  </w:t>
       </w:r>
     </w:p>
     <w:p>
@@ -2473,7 +3618,25 @@
           <w:sz w:val="20"/>
           <w:szCs w:val="20"/>
         </w:rPr>
-        <w:t xml:space="preserve">     • WGS-84 좌표계를 UTM으로 변환 (WGS-84 to UTM)  </w:t>
+        <w:t xml:space="preserve">     • WGS-84 </w:t>
+      </w:r>
+      <w:proofErr w:type="spellStart"/>
+      <w:r>
+        <w:rPr>
+          <w:rFonts w:ascii="Noto Sans KR Light" w:eastAsia="Noto Sans KR Light" w:hAnsi="Noto Sans KR Light" w:cs="Noto Sans"/>
+          <w:sz w:val="20"/>
+          <w:szCs w:val="20"/>
+        </w:rPr>
+        <w:t>좌표계를</w:t>
+      </w:r>
+      <w:proofErr w:type="spellEnd"/>
+      <w:r>
+        <w:rPr>
+          <w:rFonts w:ascii="Noto Sans KR Light" w:eastAsia="Noto Sans KR Light" w:hAnsi="Noto Sans KR Light" w:cs="Noto Sans"/>
+          <w:sz w:val="20"/>
+          <w:szCs w:val="20"/>
+        </w:rPr>
+        <w:t xml:space="preserve"> UTM으로 변환 (WGS-84 to UTM)  </w:t>
       </w:r>
     </w:p>
     <w:p>
@@ -2509,7 +3672,25 @@
           <w:sz w:val="20"/>
           <w:szCs w:val="20"/>
         </w:rPr>
-        <w:t xml:space="preserve">     • K-City 트랙에서 자율주행 미션 수행 (정적·소형·대형 장애물 회피, 음영구역 배달 등)  </w:t>
+        <w:t xml:space="preserve">     • K-City 트랙에서 자율주행 미션 수행 (정적·소형·대형 장애물 회피, </w:t>
+      </w:r>
+      <w:proofErr w:type="spellStart"/>
+      <w:r>
+        <w:rPr>
+          <w:rFonts w:ascii="Noto Sans KR Light" w:eastAsia="Noto Sans KR Light" w:hAnsi="Noto Sans KR Light" w:cs="Noto Sans"/>
+          <w:sz w:val="20"/>
+          <w:szCs w:val="20"/>
+        </w:rPr>
+        <w:t>음영구역</w:t>
+      </w:r>
+      <w:proofErr w:type="spellEnd"/>
+      <w:r>
+        <w:rPr>
+          <w:rFonts w:ascii="Noto Sans KR Light" w:eastAsia="Noto Sans KR Light" w:hAnsi="Noto Sans KR Light" w:cs="Noto Sans"/>
+          <w:sz w:val="20"/>
+          <w:szCs w:val="20"/>
+        </w:rPr>
+        <w:t xml:space="preserve"> 배달 등)  </w:t>
       </w:r>
     </w:p>
     <w:p>
@@ -2593,6 +3774,160 @@
           <w:t>https://www.yna.co.kr/view/AKR20231017031600003</w:t>
         </w:r>
       </w:hyperlink>
+    </w:p>
+    <w:p>
+      <w:pPr>
+        <w:spacing w:line="180" w:lineRule="auto"/>
+        <w:rPr>
+          <w:rFonts w:ascii="Noto Sans KR" w:eastAsia="Noto Sans KR" w:hAnsi="Noto Sans KR" w:cs="Noto Sans"/>
+        </w:rPr>
+      </w:pPr>
+      <w:bookmarkStart w:id="0" w:name="_GoBack"/>
+      <w:bookmarkEnd w:id="0"/>
+    </w:p>
+    <w:p>
+      <w:pPr>
+        <w:spacing w:line="180" w:lineRule="auto"/>
+        <w:rPr>
+          <w:rFonts w:ascii="Noto Sans KR" w:eastAsia="Noto Sans KR" w:hAnsi="Noto Sans KR" w:cs="Noto Sans"/>
+        </w:rPr>
+      </w:pPr>
+      <w:r>
+        <w:rPr>
+          <w:rFonts w:ascii="Noto Sans KR" w:eastAsia="Noto Sans KR" w:hAnsi="Noto Sans KR" w:cs="Noto Sans"/>
+        </w:rPr>
+        <w:t xml:space="preserve">2) 나노 </w:t>
+      </w:r>
+      <w:proofErr w:type="spellStart"/>
+      <w:r>
+        <w:rPr>
+          <w:rFonts w:ascii="Noto Sans KR" w:eastAsia="Noto Sans KR" w:hAnsi="Noto Sans KR" w:cs="Noto Sans"/>
+        </w:rPr>
+        <w:t>소어</w:t>
+      </w:r>
+      <w:proofErr w:type="spellEnd"/>
+      <w:r>
+        <w:rPr>
+          <w:rFonts w:ascii="Noto Sans KR" w:eastAsia="Noto Sans KR" w:hAnsi="Noto Sans KR" w:cs="Noto Sans"/>
+        </w:rPr>
+        <w:t xml:space="preserve"> 라인 </w:t>
+      </w:r>
+      <w:proofErr w:type="spellStart"/>
+      <w:r>
+        <w:rPr>
+          <w:rFonts w:ascii="Noto Sans KR" w:eastAsia="Noto Sans KR" w:hAnsi="Noto Sans KR" w:cs="Noto Sans"/>
+        </w:rPr>
+        <w:t>트레이싱</w:t>
+      </w:r>
+      <w:proofErr w:type="spellEnd"/>
+      <w:r>
+        <w:rPr>
+          <w:rFonts w:ascii="Noto Sans KR" w:eastAsia="Noto Sans KR" w:hAnsi="Noto Sans KR" w:cs="Noto Sans"/>
+        </w:rPr>
+        <w:t xml:space="preserve"> (</w:t>
+      </w:r>
+      <w:proofErr w:type="spellStart"/>
+      <w:r>
+        <w:rPr>
+          <w:rFonts w:ascii="Noto Sans KR" w:eastAsia="Noto Sans KR" w:hAnsi="Noto Sans KR" w:cs="Noto Sans"/>
+        </w:rPr>
+        <w:t>Nanosaur</w:t>
+      </w:r>
+      <w:proofErr w:type="spellEnd"/>
+      <w:r>
+        <w:rPr>
+          <w:rFonts w:ascii="Noto Sans KR" w:eastAsia="Noto Sans KR" w:hAnsi="Noto Sans KR" w:cs="Noto Sans"/>
+        </w:rPr>
+        <w:t xml:space="preserve"> Line Tracing)  </w:t>
+      </w:r>
+    </w:p>
+    <w:p>
+      <w:pPr>
+        <w:spacing w:line="180" w:lineRule="auto"/>
+        <w:rPr>
+          <w:rFonts w:ascii="Noto Sans KR Light" w:eastAsia="Noto Sans KR Light" w:hAnsi="Noto Sans KR Light" w:cs="Noto Sans"/>
+          <w:sz w:val="20"/>
+          <w:szCs w:val="20"/>
+        </w:rPr>
+      </w:pPr>
+      <w:r>
+        <w:rPr>
+          <w:rFonts w:ascii="Noto Sans KR Light" w:eastAsia="Noto Sans KR Light" w:hAnsi="Noto Sans KR Light" w:cs="Noto Sans"/>
+        </w:rPr>
+        <w:t xml:space="preserve">   </w:t>
+      </w:r>
+      <w:r>
+        <w:rPr>
+          <w:rFonts w:ascii="Noto Sans KR Light" w:eastAsia="Noto Sans KR Light" w:hAnsi="Noto Sans KR Light" w:cs="Noto Sans"/>
+          <w:sz w:val="20"/>
+          <w:szCs w:val="20"/>
+        </w:rPr>
+        <w:t xml:space="preserve">- 팀 구성: 3  </w:t>
+      </w:r>
+    </w:p>
+    <w:p>
+      <w:pPr>
+        <w:spacing w:line="180" w:lineRule="auto"/>
+        <w:rPr>
+          <w:rFonts w:ascii="Noto Sans KR Light" w:eastAsia="Noto Sans KR Light" w:hAnsi="Noto Sans KR Light" w:cs="Noto Sans"/>
+          <w:sz w:val="20"/>
+          <w:szCs w:val="20"/>
+        </w:rPr>
+      </w:pPr>
+      <w:r>
+        <w:rPr>
+          <w:rFonts w:ascii="Noto Sans KR Light" w:eastAsia="Noto Sans KR Light" w:hAnsi="Noto Sans KR Light" w:cs="Noto Sans"/>
+          <w:sz w:val="20"/>
+          <w:szCs w:val="20"/>
+        </w:rPr>
+        <w:t xml:space="preserve">   - 역할: 모터 제어 &amp; 라인 감지  </w:t>
+      </w:r>
+    </w:p>
+    <w:p>
+      <w:pPr>
+        <w:spacing w:line="180" w:lineRule="auto"/>
+        <w:rPr>
+          <w:rFonts w:ascii="Noto Sans KR Light" w:eastAsia="Noto Sans KR Light" w:hAnsi="Noto Sans KR Light" w:cs="Noto Sans"/>
+          <w:sz w:val="20"/>
+          <w:szCs w:val="20"/>
+        </w:rPr>
+      </w:pPr>
+      <w:r>
+        <w:rPr>
+          <w:rFonts w:ascii="Noto Sans KR Light" w:eastAsia="Noto Sans KR Light" w:hAnsi="Noto Sans KR Light" w:cs="Noto Sans"/>
+          <w:sz w:val="20"/>
+          <w:szCs w:val="20"/>
+        </w:rPr>
+        <w:t xml:space="preserve">   - 세부 내용:  </w:t>
+      </w:r>
+    </w:p>
+    <w:p>
+      <w:pPr>
+        <w:spacing w:line="180" w:lineRule="auto"/>
+        <w:rPr>
+          <w:rFonts w:ascii="Noto Sans KR Light" w:eastAsia="Noto Sans KR Light" w:hAnsi="Noto Sans KR Light" w:cs="Noto Sans"/>
+          <w:sz w:val="20"/>
+          <w:szCs w:val="20"/>
+        </w:rPr>
+      </w:pPr>
+      <w:r>
+        <w:rPr>
+          <w:rFonts w:ascii="Noto Sans KR Light" w:eastAsia="Noto Sans KR Light" w:hAnsi="Noto Sans KR Light" w:cs="Noto Sans"/>
+          <w:sz w:val="20"/>
+          <w:szCs w:val="20"/>
+        </w:rPr>
+        <w:t xml:space="preserve">     • Jetson Nano 보드를 사용해 </w:t>
+      </w:r>
+      <w:proofErr w:type="spellStart"/>
+      <w:r>
+        <w:rPr>
+          <w:rFonts w:ascii="Noto Sans KR Light" w:eastAsia="Noto Sans KR Light" w:hAnsi="Noto Sans KR Light" w:cs="Noto Sans"/>
+          <w:sz w:val="20"/>
+          <w:szCs w:val="20"/>
+        </w:rPr>
+        <w:t>무한궤도형</w:t>
+      </w:r>
+      <w:proofErr w:type="spellEnd"/>
       <w:r>
         <w:rPr>
           <w:rFonts w:ascii="Noto Sans KR Light" w:eastAsia="Noto Sans KR Light" w:hAnsi="Noto Sans KR Light" w:cs="Noto Sans"/>
@@ -2601,141 +3936,95 @@
         </w:rPr>
         <w:t xml:space="preserve"> </w:t>
       </w:r>
+      <w:proofErr w:type="spellStart"/>
+      <w:r>
+        <w:rPr>
+          <w:rFonts w:ascii="Noto Sans KR Light" w:eastAsia="Noto Sans KR Light" w:hAnsi="Noto Sans KR Light" w:cs="Noto Sans"/>
+          <w:sz w:val="20"/>
+          <w:szCs w:val="20"/>
+        </w:rPr>
+        <w:t>Nanosaur</w:t>
+      </w:r>
+      <w:proofErr w:type="spellEnd"/>
+      <w:r>
+        <w:rPr>
+          <w:rFonts w:ascii="Noto Sans KR Light" w:eastAsia="Noto Sans KR Light" w:hAnsi="Noto Sans KR Light" w:cs="Noto Sans"/>
+          <w:sz w:val="20"/>
+          <w:szCs w:val="20"/>
+        </w:rPr>
+        <w:t xml:space="preserve"> 이동체 제작  </w:t>
+      </w:r>
     </w:p>
     <w:p>
       <w:pPr>
         <w:spacing w:line="180" w:lineRule="auto"/>
         <w:rPr>
-          <w:rFonts w:ascii="Noto Sans KR" w:eastAsia="Noto Sans KR" w:hAnsi="Noto Sans KR" w:cs="Noto Sans"/>
-        </w:rPr>
-      </w:pPr>
+          <w:rFonts w:ascii="Noto Sans KR Light" w:eastAsia="Noto Sans KR Light" w:hAnsi="Noto Sans KR Light" w:cs="Noto Sans"/>
+          <w:sz w:val="20"/>
+          <w:szCs w:val="20"/>
+        </w:rPr>
+      </w:pPr>
+      <w:r>
+        <w:rPr>
+          <w:rFonts w:ascii="Noto Sans KR Light" w:eastAsia="Noto Sans KR Light" w:hAnsi="Noto Sans KR Light" w:cs="Noto Sans"/>
+          <w:sz w:val="20"/>
+          <w:szCs w:val="20"/>
+        </w:rPr>
+        <w:t xml:space="preserve">     • </w:t>
+      </w:r>
+      <w:proofErr w:type="spellStart"/>
+      <w:r>
+        <w:rPr>
+          <w:rFonts w:ascii="Noto Sans KR Light" w:eastAsia="Noto Sans KR Light" w:hAnsi="Noto Sans KR Light" w:cs="Noto Sans"/>
+          <w:sz w:val="20"/>
+          <w:szCs w:val="20"/>
+        </w:rPr>
+        <w:t>OpenCV</w:t>
+      </w:r>
+      <w:proofErr w:type="spellEnd"/>
+      <w:r>
+        <w:rPr>
+          <w:rFonts w:ascii="Noto Sans KR Light" w:eastAsia="Noto Sans KR Light" w:hAnsi="Noto Sans KR Light" w:cs="Noto Sans"/>
+          <w:sz w:val="20"/>
+          <w:szCs w:val="20"/>
+        </w:rPr>
+        <w:t xml:space="preserve"> 활용, HSV 변환을 통한 라인 감지(Line Detection)  </w:t>
+      </w:r>
     </w:p>
     <w:p>
       <w:pPr>
         <w:spacing w:line="180" w:lineRule="auto"/>
         <w:rPr>
-          <w:rFonts w:ascii="Noto Sans KR" w:eastAsia="Noto Sans KR" w:hAnsi="Noto Sans KR" w:cs="Noto Sans"/>
-        </w:rPr>
-      </w:pPr>
-      <w:r>
-        <w:rPr>
-          <w:rFonts w:ascii="Noto Sans KR" w:eastAsia="Noto Sans KR" w:hAnsi="Noto Sans KR" w:cs="Noto Sans"/>
-        </w:rPr>
-        <w:t xml:space="preserve">2) 나노 소어 라인 트레이싱 (Nanosaur Line Tracing)  </w:t>
-      </w:r>
-    </w:p>
-    <w:p>
-      <w:pPr>
-        <w:spacing w:line="180" w:lineRule="auto"/>
-        <w:rPr>
-          <w:rFonts w:ascii="Noto Sans KR Light" w:eastAsia="Noto Sans KR Light" w:hAnsi="Noto Sans KR Light" w:cs="Noto Sans"/>
-          <w:sz w:val="20"/>
-          <w:szCs w:val="20"/>
-        </w:rPr>
-      </w:pPr>
-      <w:r>
-        <w:rPr>
-          <w:rFonts w:ascii="Noto Sans KR Light" w:eastAsia="Noto Sans KR Light" w:hAnsi="Noto Sans KR Light" w:cs="Noto Sans"/>
-        </w:rPr>
-        <w:t xml:space="preserve">   </w:t>
-      </w:r>
-      <w:r>
-        <w:rPr>
-          <w:rFonts w:ascii="Noto Sans KR Light" w:eastAsia="Noto Sans KR Light" w:hAnsi="Noto Sans KR Light" w:cs="Noto Sans"/>
-          <w:sz w:val="20"/>
-          <w:szCs w:val="20"/>
-        </w:rPr>
-        <w:t xml:space="preserve">- 팀 구성: 3  </w:t>
-      </w:r>
-    </w:p>
-    <w:p>
-      <w:pPr>
-        <w:spacing w:line="180" w:lineRule="auto"/>
-        <w:rPr>
-          <w:rFonts w:ascii="Noto Sans KR Light" w:eastAsia="Noto Sans KR Light" w:hAnsi="Noto Sans KR Light" w:cs="Noto Sans"/>
-          <w:sz w:val="20"/>
-          <w:szCs w:val="20"/>
-        </w:rPr>
-      </w:pPr>
-      <w:r>
-        <w:rPr>
-          <w:rFonts w:ascii="Noto Sans KR Light" w:eastAsia="Noto Sans KR Light" w:hAnsi="Noto Sans KR Light" w:cs="Noto Sans"/>
-          <w:sz w:val="20"/>
-          <w:szCs w:val="20"/>
-        </w:rPr>
-        <w:t xml:space="preserve">   - 역할: 모터 제어 &amp; 라인 감지  </w:t>
-      </w:r>
-    </w:p>
-    <w:p>
-      <w:pPr>
-        <w:spacing w:line="180" w:lineRule="auto"/>
-        <w:rPr>
-          <w:rFonts w:ascii="Noto Sans KR Light" w:eastAsia="Noto Sans KR Light" w:hAnsi="Noto Sans KR Light" w:cs="Noto Sans"/>
-          <w:sz w:val="20"/>
-          <w:szCs w:val="20"/>
-        </w:rPr>
-      </w:pPr>
-      <w:r>
-        <w:rPr>
-          <w:rFonts w:ascii="Noto Sans KR Light" w:eastAsia="Noto Sans KR Light" w:hAnsi="Noto Sans KR Light" w:cs="Noto Sans"/>
-          <w:sz w:val="20"/>
-          <w:szCs w:val="20"/>
-        </w:rPr>
-        <w:t xml:space="preserve">   - 세부 내용:  </w:t>
-      </w:r>
-    </w:p>
-    <w:p>
-      <w:pPr>
-        <w:spacing w:line="180" w:lineRule="auto"/>
-        <w:rPr>
-          <w:rFonts w:ascii="Noto Sans KR Light" w:eastAsia="Noto Sans KR Light" w:hAnsi="Noto Sans KR Light" w:cs="Noto Sans"/>
-          <w:sz w:val="20"/>
-          <w:szCs w:val="20"/>
-        </w:rPr>
-      </w:pPr>
-      <w:r>
-        <w:rPr>
-          <w:rFonts w:ascii="Noto Sans KR Light" w:eastAsia="Noto Sans KR Light" w:hAnsi="Noto Sans KR Light" w:cs="Noto Sans"/>
-          <w:sz w:val="20"/>
-          <w:szCs w:val="20"/>
-        </w:rPr>
-        <w:t xml:space="preserve">     • Jetson Nano 보드를 사용해 무한궤도형 Nanosaur 이동체 제작  </w:t>
-      </w:r>
-    </w:p>
-    <w:p>
-      <w:pPr>
-        <w:spacing w:line="180" w:lineRule="auto"/>
-        <w:rPr>
-          <w:rFonts w:ascii="Noto Sans KR Light" w:eastAsia="Noto Sans KR Light" w:hAnsi="Noto Sans KR Light" w:cs="Noto Sans"/>
-          <w:sz w:val="20"/>
-          <w:szCs w:val="20"/>
-        </w:rPr>
-      </w:pPr>
-      <w:r>
-        <w:rPr>
-          <w:rFonts w:ascii="Noto Sans KR Light" w:eastAsia="Noto Sans KR Light" w:hAnsi="Noto Sans KR Light" w:cs="Noto Sans"/>
-          <w:sz w:val="20"/>
-          <w:szCs w:val="20"/>
-        </w:rPr>
-        <w:t xml:space="preserve">     • OpenCV 활용, HSV 변환을 통한 라인 감지(Line Detection)  </w:t>
-      </w:r>
-    </w:p>
-    <w:p>
-      <w:pPr>
-        <w:spacing w:line="180" w:lineRule="auto"/>
-        <w:rPr>
-          <w:rFonts w:ascii="Noto Sans KR Light" w:eastAsia="Noto Sans KR Light" w:hAnsi="Noto Sans KR Light" w:cs="Noto Sans"/>
-          <w:sz w:val="20"/>
-          <w:szCs w:val="20"/>
-        </w:rPr>
-      </w:pPr>
-      <w:r>
-        <w:rPr>
-          <w:rFonts w:ascii="Noto Sans KR Light" w:eastAsia="Noto Sans KR Light" w:hAnsi="Noto Sans KR Light" w:cs="Noto Sans"/>
-          <w:sz w:val="20"/>
-          <w:szCs w:val="20"/>
-        </w:rPr>
-        <w:t xml:space="preserve">     • C++로 모터 제어 알고리즘 및 라인 따라가기(Line Following) 로직 구현  </w:t>
+          <w:rFonts w:ascii="Noto Sans KR Light" w:eastAsia="Noto Sans KR Light" w:hAnsi="Noto Sans KR Light" w:cs="Noto Sans"/>
+          <w:sz w:val="20"/>
+          <w:szCs w:val="20"/>
+        </w:rPr>
+      </w:pPr>
+      <w:r>
+        <w:rPr>
+          <w:rFonts w:ascii="Noto Sans KR Light" w:eastAsia="Noto Sans KR Light" w:hAnsi="Noto Sans KR Light" w:cs="Noto Sans"/>
+          <w:sz w:val="20"/>
+          <w:szCs w:val="20"/>
+        </w:rPr>
+        <w:t xml:space="preserve">     • C++로 모터 제어 알고리즘 및 라인 따라가기(Line Following) </w:t>
+      </w:r>
+      <w:proofErr w:type="spellStart"/>
+      <w:r>
+        <w:rPr>
+          <w:rFonts w:ascii="Noto Sans KR Light" w:eastAsia="Noto Sans KR Light" w:hAnsi="Noto Sans KR Light" w:cs="Noto Sans"/>
+          <w:sz w:val="20"/>
+          <w:szCs w:val="20"/>
+        </w:rPr>
+        <w:t>로직</w:t>
+      </w:r>
+      <w:proofErr w:type="spellEnd"/>
+      <w:r>
+        <w:rPr>
+          <w:rFonts w:ascii="Noto Sans KR Light" w:eastAsia="Noto Sans KR Light" w:hAnsi="Noto Sans KR Light" w:cs="Noto Sans"/>
+          <w:sz w:val="20"/>
+          <w:szCs w:val="20"/>
+        </w:rPr>
+        <w:t xml:space="preserve"> 구현  </w:t>
       </w:r>
     </w:p>
     <w:p>
@@ -2844,7 +4133,25 @@
           <w:sz w:val="20"/>
           <w:szCs w:val="20"/>
         </w:rPr>
-        <w:t xml:space="preserve">   - 역할: WebRTC &amp; ROS 연동  </w:t>
+        <w:t xml:space="preserve">   - 역할: </w:t>
+      </w:r>
+      <w:proofErr w:type="spellStart"/>
+      <w:r>
+        <w:rPr>
+          <w:rFonts w:ascii="Noto Sans KR Light" w:eastAsia="Noto Sans KR Light" w:hAnsi="Noto Sans KR Light" w:cs="Noto Sans"/>
+          <w:sz w:val="20"/>
+          <w:szCs w:val="20"/>
+        </w:rPr>
+        <w:t>WebRTC</w:t>
+      </w:r>
+      <w:proofErr w:type="spellEnd"/>
+      <w:r>
+        <w:rPr>
+          <w:rFonts w:ascii="Noto Sans KR Light" w:eastAsia="Noto Sans KR Light" w:hAnsi="Noto Sans KR Light" w:cs="Noto Sans"/>
+          <w:sz w:val="20"/>
+          <w:szCs w:val="20"/>
+        </w:rPr>
+        <w:t xml:space="preserve"> &amp; ROS 연동  </w:t>
       </w:r>
     </w:p>
     <w:p>
@@ -2880,7 +4187,61 @@
           <w:sz w:val="20"/>
           <w:szCs w:val="20"/>
         </w:rPr>
-        <w:t xml:space="preserve">     • WebRTC를 사용해 로봇 카메라와 공유화면을 웹 패널로 구현, Ngrok으로 외부 배포  </w:t>
+        <w:t xml:space="preserve">     • </w:t>
+      </w:r>
+      <w:proofErr w:type="spellStart"/>
+      <w:r>
+        <w:rPr>
+          <w:rFonts w:ascii="Noto Sans KR Light" w:eastAsia="Noto Sans KR Light" w:hAnsi="Noto Sans KR Light" w:cs="Noto Sans"/>
+          <w:sz w:val="20"/>
+          <w:szCs w:val="20"/>
+        </w:rPr>
+        <w:t>WebRTC</w:t>
+      </w:r>
+      <w:proofErr w:type="spellEnd"/>
+      <w:r>
+        <w:rPr>
+          <w:rFonts w:ascii="Noto Sans KR Light" w:eastAsia="Noto Sans KR Light" w:hAnsi="Noto Sans KR Light" w:cs="Noto Sans"/>
+          <w:sz w:val="20"/>
+          <w:szCs w:val="20"/>
+        </w:rPr>
+        <w:t xml:space="preserve">를 사용해 로봇 카메라와 </w:t>
+      </w:r>
+      <w:proofErr w:type="spellStart"/>
+      <w:r>
+        <w:rPr>
+          <w:rFonts w:ascii="Noto Sans KR Light" w:eastAsia="Noto Sans KR Light" w:hAnsi="Noto Sans KR Light" w:cs="Noto Sans"/>
+          <w:sz w:val="20"/>
+          <w:szCs w:val="20"/>
+        </w:rPr>
+        <w:t>공유화면을</w:t>
+      </w:r>
+      <w:proofErr w:type="spellEnd"/>
+      <w:r>
+        <w:rPr>
+          <w:rFonts w:ascii="Noto Sans KR Light" w:eastAsia="Noto Sans KR Light" w:hAnsi="Noto Sans KR Light" w:cs="Noto Sans"/>
+          <w:sz w:val="20"/>
+          <w:szCs w:val="20"/>
+        </w:rPr>
+        <w:t xml:space="preserve"> 웹 패널로 구현, </w:t>
+      </w:r>
+      <w:proofErr w:type="spellStart"/>
+      <w:r>
+        <w:rPr>
+          <w:rFonts w:ascii="Noto Sans KR Light" w:eastAsia="Noto Sans KR Light" w:hAnsi="Noto Sans KR Light" w:cs="Noto Sans"/>
+          <w:sz w:val="20"/>
+          <w:szCs w:val="20"/>
+        </w:rPr>
+        <w:t>Ngrok</w:t>
+      </w:r>
+      <w:proofErr w:type="spellEnd"/>
+      <w:r>
+        <w:rPr>
+          <w:rFonts w:ascii="Noto Sans KR Light" w:eastAsia="Noto Sans KR Light" w:hAnsi="Noto Sans KR Light" w:cs="Noto Sans"/>
+          <w:sz w:val="20"/>
+          <w:szCs w:val="20"/>
+        </w:rPr>
+        <w:t xml:space="preserve">으로 외부 배포  </w:t>
       </w:r>
     </w:p>
     <w:p>
@@ -2903,6 +4264,62 @@
           <w:rFonts w:ascii="Noto Sans KR Light" w:eastAsia="Noto Sans KR Light" w:hAnsi="Noto Sans KR Light" w:cs="Noto Sans"/>
         </w:rPr>
         <w:t xml:space="preserve"> </w:t>
+      </w:r>
+    </w:p>
+    <w:p>
+      <w:pPr>
+        <w:spacing w:line="180" w:lineRule="auto"/>
+        <w:rPr>
+          <w:rFonts w:ascii="Noto Sans KR Light" w:eastAsia="Noto Sans KR Light" w:hAnsi="Noto Sans KR Light" w:cs="Noto Sans"/>
+        </w:rPr>
+      </w:pPr>
+      <w:r>
+        <w:rPr>
+          <w:rFonts w:ascii="Noto Sans KR Light" w:eastAsia="Noto Sans KR Light" w:hAnsi="Noto Sans KR Light" w:cs="Noto Sans"/>
+          <w:sz w:val="20"/>
+          <w:szCs w:val="20"/>
+        </w:rPr>
+        <w:t xml:space="preserve">     </w:t>
+      </w:r>
+      <w:r>
+        <w:rPr>
+          <w:rFonts w:ascii="Noto Sans KR Light" w:eastAsia="Noto Sans KR Light" w:hAnsi="Noto Sans KR Light" w:cs="Noto Sans"/>
+          <w:sz w:val="20"/>
+          <w:szCs w:val="20"/>
+        </w:rPr>
+        <w:t>•</w:t>
+      </w:r>
+      <w:r>
+        <w:rPr>
+          <w:rFonts w:ascii="Noto Sans KR Light" w:eastAsia="Noto Sans KR Light" w:hAnsi="Noto Sans KR Light" w:cs="Noto Sans" w:hint="eastAsia"/>
+          <w:sz w:val="20"/>
+          <w:szCs w:val="20"/>
+        </w:rPr>
+        <w:t xml:space="preserve">대한민국 과학축제 전시 </w:t>
+      </w:r>
+      <w:r>
+        <w:rPr>
+          <w:rFonts w:ascii="Noto Sans KR Light" w:eastAsia="Noto Sans KR Light" w:hAnsi="Noto Sans KR Light" w:cs="Noto Sans"/>
+          <w:sz w:val="20"/>
+          <w:szCs w:val="20"/>
+        </w:rPr>
+        <w:t>2024.04.25 ~ 28 (KAERI</w:t>
+      </w:r>
+      <w:r>
+        <w:rPr>
+          <w:rFonts w:ascii="Noto Sans KR Light" w:eastAsia="Noto Sans KR Light" w:hAnsi="Noto Sans KR Light" w:cs="Noto Sans" w:hint="eastAsia"/>
+          <w:sz w:val="20"/>
+          <w:szCs w:val="20"/>
+        </w:rPr>
+        <w:t>부스</w:t>
+      </w:r>
+      <w:r>
+        <w:rPr>
+          <w:rFonts w:ascii="Noto Sans KR Light" w:eastAsia="Noto Sans KR Light" w:hAnsi="Noto Sans KR Light" w:cs="Noto Sans"/>
+          <w:sz w:val="20"/>
+          <w:szCs w:val="20"/>
+        </w:rPr>
+        <w:t>)</w:t>
       </w:r>
     </w:p>
     <w:p>
@@ -2928,7 +4345,21 @@
         <w:rPr>
           <w:rFonts w:ascii="Noto Sans KR" w:eastAsia="Noto Sans KR" w:hAnsi="Noto Sans KR" w:cs="Noto Sans"/>
         </w:rPr>
-        <w:t xml:space="preserve">4) 원자력연구원 극한환경 실내 SLAM 성능평가 및 개선  </w:t>
+        <w:t xml:space="preserve">4) 원자력연구원 </w:t>
+      </w:r>
+      <w:proofErr w:type="spellStart"/>
+      <w:r>
+        <w:rPr>
+          <w:rFonts w:ascii="Noto Sans KR" w:eastAsia="Noto Sans KR" w:hAnsi="Noto Sans KR" w:cs="Noto Sans"/>
+        </w:rPr>
+        <w:t>극한환경</w:t>
+      </w:r>
+      <w:proofErr w:type="spellEnd"/>
+      <w:r>
+        <w:rPr>
+          <w:rFonts w:ascii="Noto Sans KR" w:eastAsia="Noto Sans KR" w:hAnsi="Noto Sans KR" w:cs="Noto Sans"/>
+        </w:rPr>
+        <w:t xml:space="preserve"> 실내 SLAM 성능평가 및 개선  </w:t>
       </w:r>
     </w:p>
     <w:p>
@@ -2984,7 +4415,25 @@
           <w:sz w:val="20"/>
           <w:szCs w:val="20"/>
         </w:rPr>
-        <w:t xml:space="preserve">   - 역할: 네트워크 및 SLAM 파라미터 분석  </w:t>
+        <w:t xml:space="preserve">   - 역할: 네트워크 및 SLAM </w:t>
+      </w:r>
+      <w:proofErr w:type="spellStart"/>
+      <w:r>
+        <w:rPr>
+          <w:rFonts w:ascii="Noto Sans KR Light" w:eastAsia="Noto Sans KR Light" w:hAnsi="Noto Sans KR Light" w:cs="Noto Sans"/>
+          <w:sz w:val="20"/>
+          <w:szCs w:val="20"/>
+        </w:rPr>
+        <w:t>파라미터</w:t>
+      </w:r>
+      <w:proofErr w:type="spellEnd"/>
+      <w:r>
+        <w:rPr>
+          <w:rFonts w:ascii="Noto Sans KR Light" w:eastAsia="Noto Sans KR Light" w:hAnsi="Noto Sans KR Light" w:cs="Noto Sans"/>
+          <w:sz w:val="20"/>
+          <w:szCs w:val="20"/>
+        </w:rPr>
+        <w:t xml:space="preserve"> 분석  </w:t>
       </w:r>
     </w:p>
     <w:p>
@@ -3020,7 +4469,25 @@
           <w:sz w:val="20"/>
           <w:szCs w:val="20"/>
         </w:rPr>
-        <w:t xml:space="preserve">     • OpenVPN으로 내부 네트워크 구축  </w:t>
+        <w:t xml:space="preserve">     • </w:t>
+      </w:r>
+      <w:proofErr w:type="spellStart"/>
+      <w:r>
+        <w:rPr>
+          <w:rFonts w:ascii="Noto Sans KR Light" w:eastAsia="Noto Sans KR Light" w:hAnsi="Noto Sans KR Light" w:cs="Noto Sans"/>
+          <w:sz w:val="20"/>
+          <w:szCs w:val="20"/>
+        </w:rPr>
+        <w:t>OpenVPN</w:t>
+      </w:r>
+      <w:proofErr w:type="spellEnd"/>
+      <w:r>
+        <w:rPr>
+          <w:rFonts w:ascii="Noto Sans KR Light" w:eastAsia="Noto Sans KR Light" w:hAnsi="Noto Sans KR Light" w:cs="Noto Sans"/>
+          <w:sz w:val="20"/>
+          <w:szCs w:val="20"/>
+        </w:rPr>
+        <w:t xml:space="preserve">으로 내부 네트워크 구축  </w:t>
       </w:r>
     </w:p>
     <w:p>
@@ -3056,7 +4523,25 @@
           <w:sz w:val="20"/>
           <w:szCs w:val="20"/>
         </w:rPr>
-        <w:t xml:space="preserve">     • HDL Graph SLAM 파라미터 튜닝 및 실험  </w:t>
+        <w:t xml:space="preserve">     • HDL Graph SLAM </w:t>
+      </w:r>
+      <w:proofErr w:type="spellStart"/>
+      <w:r>
+        <w:rPr>
+          <w:rFonts w:ascii="Noto Sans KR Light" w:eastAsia="Noto Sans KR Light" w:hAnsi="Noto Sans KR Light" w:cs="Noto Sans"/>
+          <w:sz w:val="20"/>
+          <w:szCs w:val="20"/>
+        </w:rPr>
+        <w:t>파라미터</w:t>
+      </w:r>
+      <w:proofErr w:type="spellEnd"/>
+      <w:r>
+        <w:rPr>
+          <w:rFonts w:ascii="Noto Sans KR Light" w:eastAsia="Noto Sans KR Light" w:hAnsi="Noto Sans KR Light" w:cs="Noto Sans"/>
+          <w:sz w:val="20"/>
+          <w:szCs w:val="20"/>
+        </w:rPr>
+        <w:t xml:space="preserve"> 튜닝 및 실험  </w:t>
       </w:r>
     </w:p>
     <w:p>
@@ -3110,7 +4595,25 @@
           <w:sz w:val="20"/>
           <w:szCs w:val="20"/>
         </w:rPr>
-        <w:t xml:space="preserve">     • Unitree Go1 로봇을 활용해 실내 SLAM 실험 및 평가  </w:t>
+        <w:t xml:space="preserve">     • </w:t>
+      </w:r>
+      <w:proofErr w:type="spellStart"/>
+      <w:r>
+        <w:rPr>
+          <w:rFonts w:ascii="Noto Sans KR Light" w:eastAsia="Noto Sans KR Light" w:hAnsi="Noto Sans KR Light" w:cs="Noto Sans"/>
+          <w:sz w:val="20"/>
+          <w:szCs w:val="20"/>
+        </w:rPr>
+        <w:t>Unitree</w:t>
+      </w:r>
+      <w:proofErr w:type="spellEnd"/>
+      <w:r>
+        <w:rPr>
+          <w:rFonts w:ascii="Noto Sans KR Light" w:eastAsia="Noto Sans KR Light" w:hAnsi="Noto Sans KR Light" w:cs="Noto Sans"/>
+          <w:sz w:val="20"/>
+          <w:szCs w:val="20"/>
+        </w:rPr>
+        <w:t xml:space="preserve"> Go1 로봇을 활용해 실내 SLAM 실험 및 평가  </w:t>
       </w:r>
     </w:p>
     <w:p>
@@ -3128,7 +4631,25 @@
           <w:sz w:val="20"/>
           <w:szCs w:val="20"/>
         </w:rPr>
-        <w:t xml:space="preserve">     • 3D 맵 + 방사선 데이터 결합, PyQtGraph를 활용해 2D 방사선 지도 작성  </w:t>
+        <w:t xml:space="preserve">     • 3D 맵 + 방사선 데이터 결합, </w:t>
+      </w:r>
+      <w:proofErr w:type="spellStart"/>
+      <w:r>
+        <w:rPr>
+          <w:rFonts w:ascii="Noto Sans KR Light" w:eastAsia="Noto Sans KR Light" w:hAnsi="Noto Sans KR Light" w:cs="Noto Sans"/>
+          <w:sz w:val="20"/>
+          <w:szCs w:val="20"/>
+        </w:rPr>
+        <w:t>PyQtGraph</w:t>
+      </w:r>
+      <w:proofErr w:type="spellEnd"/>
+      <w:r>
+        <w:rPr>
+          <w:rFonts w:ascii="Noto Sans KR Light" w:eastAsia="Noto Sans KR Light" w:hAnsi="Noto Sans KR Light" w:cs="Noto Sans"/>
+          <w:sz w:val="20"/>
+          <w:szCs w:val="20"/>
+        </w:rPr>
+        <w:t xml:space="preserve">를 활용해 2D 방사선 지도 작성  </w:t>
       </w:r>
     </w:p>
     <w:p>
@@ -3156,6 +4677,15 @@
     </w:p>
     <w:p>
       <w:pPr>
+        <w:widowControl/>
+        <w:suppressAutoHyphens w:val="0"/>
+        <w:rPr>
+          <w:rFonts w:ascii="Noto Sans KR" w:eastAsia="Noto Sans KR" w:hAnsi="Noto Sans KR" w:cs="Noto Sans"/>
+        </w:rPr>
+      </w:pPr>
+    </w:p>
+    <w:p>
+      <w:pPr>
         <w:spacing w:line="180" w:lineRule="auto"/>
         <w:rPr>
           <w:rFonts w:ascii="Noto Sans KR" w:eastAsia="Noto Sans KR" w:hAnsi="Noto Sans KR" w:cs="Noto Sans"/>
@@ -3165,7 +4695,6 @@
         <w:rPr>
           <w:rFonts w:ascii="Noto Sans KR" w:eastAsia="Noto Sans KR" w:hAnsi="Noto Sans KR" w:cs="Noto Sans"/>
         </w:rPr>
-        <w:lastRenderedPageBreak/>
         <w:t xml:space="preserve">5) STT기반 모의면접 웹사이트 개발(Mock Interview Website with STT)  </w:t>
       </w:r>
     </w:p>
@@ -3202,7 +4731,25 @@
           <w:sz w:val="20"/>
           <w:szCs w:val="20"/>
         </w:rPr>
-        <w:t xml:space="preserve">   - 역할: 백엔드 &amp; 프롬프트 엔지니어링  </w:t>
+        <w:t xml:space="preserve">   - 역할: </w:t>
+      </w:r>
+      <w:proofErr w:type="spellStart"/>
+      <w:r>
+        <w:rPr>
+          <w:rFonts w:ascii="Noto Sans KR Light" w:eastAsia="Noto Sans KR Light" w:hAnsi="Noto Sans KR Light" w:cs="Noto Sans"/>
+          <w:sz w:val="20"/>
+          <w:szCs w:val="20"/>
+        </w:rPr>
+        <w:t>백엔드</w:t>
+      </w:r>
+      <w:proofErr w:type="spellEnd"/>
+      <w:r>
+        <w:rPr>
+          <w:rFonts w:ascii="Noto Sans KR Light" w:eastAsia="Noto Sans KR Light" w:hAnsi="Noto Sans KR Light" w:cs="Noto Sans"/>
+          <w:sz w:val="20"/>
+          <w:szCs w:val="20"/>
+        </w:rPr>
+        <w:t xml:space="preserve"> &amp; 프롬프트 엔지니어링  </w:t>
       </w:r>
     </w:p>
     <w:p>
@@ -3256,7 +4803,25 @@
           <w:sz w:val="20"/>
           <w:szCs w:val="20"/>
         </w:rPr>
-        <w:t xml:space="preserve">     • webkitSpeechRecognition을 활용해 STT 구현  </w:t>
+        <w:t xml:space="preserve">     • </w:t>
+      </w:r>
+      <w:proofErr w:type="spellStart"/>
+      <w:r>
+        <w:rPr>
+          <w:rFonts w:ascii="Noto Sans KR Light" w:eastAsia="Noto Sans KR Light" w:hAnsi="Noto Sans KR Light" w:cs="Noto Sans"/>
+          <w:sz w:val="20"/>
+          <w:szCs w:val="20"/>
+        </w:rPr>
+        <w:t>webkitSpeechRecognition</w:t>
+      </w:r>
+      <w:proofErr w:type="spellEnd"/>
+      <w:r>
+        <w:rPr>
+          <w:rFonts w:ascii="Noto Sans KR Light" w:eastAsia="Noto Sans KR Light" w:hAnsi="Noto Sans KR Light" w:cs="Noto Sans"/>
+          <w:sz w:val="20"/>
+          <w:szCs w:val="20"/>
+        </w:rPr>
+        <w:t xml:space="preserve">을 활용해 STT 구현  </w:t>
       </w:r>
     </w:p>
     <w:p>
@@ -3274,7 +4839,61 @@
           <w:sz w:val="20"/>
           <w:szCs w:val="20"/>
         </w:rPr>
-        <w:t xml:space="preserve">     • npm 패키지(keyword-extractor-korean, hanspell)로 키워드 추출 및 맞춤법 검사  </w:t>
+        <w:t xml:space="preserve">     • </w:t>
+      </w:r>
+      <w:proofErr w:type="spellStart"/>
+      <w:r>
+        <w:rPr>
+          <w:rFonts w:ascii="Noto Sans KR Light" w:eastAsia="Noto Sans KR Light" w:hAnsi="Noto Sans KR Light" w:cs="Noto Sans"/>
+          <w:sz w:val="20"/>
+          <w:szCs w:val="20"/>
+        </w:rPr>
+        <w:t>npm</w:t>
+      </w:r>
+      <w:proofErr w:type="spellEnd"/>
+      <w:r>
+        <w:rPr>
+          <w:rFonts w:ascii="Noto Sans KR Light" w:eastAsia="Noto Sans KR Light" w:hAnsi="Noto Sans KR Light" w:cs="Noto Sans"/>
+          <w:sz w:val="20"/>
+          <w:szCs w:val="20"/>
+        </w:rPr>
+        <w:t xml:space="preserve"> 패키지(keyword-extractor-</w:t>
+      </w:r>
+      <w:proofErr w:type="spellStart"/>
+      <w:r>
+        <w:rPr>
+          <w:rFonts w:ascii="Noto Sans KR Light" w:eastAsia="Noto Sans KR Light" w:hAnsi="Noto Sans KR Light" w:cs="Noto Sans"/>
+          <w:sz w:val="20"/>
+          <w:szCs w:val="20"/>
+        </w:rPr>
+        <w:t>korean</w:t>
+      </w:r>
+      <w:proofErr w:type="spellEnd"/>
+      <w:r>
+        <w:rPr>
+          <w:rFonts w:ascii="Noto Sans KR Light" w:eastAsia="Noto Sans KR Light" w:hAnsi="Noto Sans KR Light" w:cs="Noto Sans"/>
+          <w:sz w:val="20"/>
+          <w:szCs w:val="20"/>
+        </w:rPr>
+        <w:t xml:space="preserve">, </w:t>
+      </w:r>
+      <w:proofErr w:type="spellStart"/>
+      <w:r>
+        <w:rPr>
+          <w:rFonts w:ascii="Noto Sans KR Light" w:eastAsia="Noto Sans KR Light" w:hAnsi="Noto Sans KR Light" w:cs="Noto Sans"/>
+          <w:sz w:val="20"/>
+          <w:szCs w:val="20"/>
+        </w:rPr>
+        <w:t>hanspell</w:t>
+      </w:r>
+      <w:proofErr w:type="spellEnd"/>
+      <w:r>
+        <w:rPr>
+          <w:rFonts w:ascii="Noto Sans KR Light" w:eastAsia="Noto Sans KR Light" w:hAnsi="Noto Sans KR Light" w:cs="Noto Sans"/>
+          <w:sz w:val="20"/>
+          <w:szCs w:val="20"/>
+        </w:rPr>
+        <w:t xml:space="preserve">)로 키워드 추출 및 맞춤법 검사  </w:t>
       </w:r>
     </w:p>
     <w:p>
@@ -3292,7 +4911,43 @@
           <w:sz w:val="20"/>
           <w:szCs w:val="20"/>
         </w:rPr>
-        <w:t xml:space="preserve">     • OpenAI GPT API를 활용해 면접 답변 및 꼬리질문 자동 생성 (Prompt Engineering)  </w:t>
+        <w:t xml:space="preserve">     • </w:t>
+      </w:r>
+      <w:proofErr w:type="spellStart"/>
+      <w:r>
+        <w:rPr>
+          <w:rFonts w:ascii="Noto Sans KR Light" w:eastAsia="Noto Sans KR Light" w:hAnsi="Noto Sans KR Light" w:cs="Noto Sans"/>
+          <w:sz w:val="20"/>
+          <w:szCs w:val="20"/>
+        </w:rPr>
+        <w:t>OpenAI</w:t>
+      </w:r>
+      <w:proofErr w:type="spellEnd"/>
+      <w:r>
+        <w:rPr>
+          <w:rFonts w:ascii="Noto Sans KR Light" w:eastAsia="Noto Sans KR Light" w:hAnsi="Noto Sans KR Light" w:cs="Noto Sans"/>
+          <w:sz w:val="20"/>
+          <w:szCs w:val="20"/>
+        </w:rPr>
+        <w:t xml:space="preserve"> GPT API를 활용해 면접 답변 및 </w:t>
+      </w:r>
+      <w:proofErr w:type="spellStart"/>
+      <w:r>
+        <w:rPr>
+          <w:rFonts w:ascii="Noto Sans KR Light" w:eastAsia="Noto Sans KR Light" w:hAnsi="Noto Sans KR Light" w:cs="Noto Sans"/>
+          <w:sz w:val="20"/>
+          <w:szCs w:val="20"/>
+        </w:rPr>
+        <w:t>꼬리질문</w:t>
+      </w:r>
+      <w:proofErr w:type="spellEnd"/>
+      <w:r>
+        <w:rPr>
+          <w:rFonts w:ascii="Noto Sans KR Light" w:eastAsia="Noto Sans KR Light" w:hAnsi="Noto Sans KR Light" w:cs="Noto Sans"/>
+          <w:sz w:val="20"/>
+          <w:szCs w:val="20"/>
+        </w:rPr>
+        <w:t xml:space="preserve"> 자동 생성 (Prompt Engineering)  </w:t>
       </w:r>
     </w:p>
     <w:p>
@@ -3310,7 +4965,23 @@
           <w:sz w:val="20"/>
           <w:szCs w:val="20"/>
         </w:rPr>
-        <w:t xml:space="preserve">   - GitHub: </w:t>
+        <w:t xml:space="preserve">   -</w:t>
+      </w:r>
+      <w:r>
+        <w:rPr>
+          <w:rFonts w:ascii="Noto Sans KR Light" w:eastAsia="Noto Sans KR Light" w:hAnsi="Noto Sans KR Light" w:cs="Noto Sans"/>
+          <w:sz w:val="20"/>
+          <w:szCs w:val="20"/>
+        </w:rPr>
+        <w:t xml:space="preserve"> </w:t>
+      </w:r>
+      <w:r>
+        <w:rPr>
+          <w:rFonts w:ascii="Noto Sans KR Light" w:eastAsia="Noto Sans KR Light" w:hAnsi="Noto Sans KR Light" w:cs="Noto Sans"/>
+          <w:sz w:val="20"/>
+          <w:szCs w:val="20"/>
+        </w:rPr>
+        <w:t xml:space="preserve">GitHub: </w:t>
       </w:r>
       <w:hyperlink r:id="rId12" w:history="1">
         <w:r>
@@ -3347,7 +5018,15 @@
           <w:sz w:val="20"/>
           <w:szCs w:val="20"/>
         </w:rPr>
-        <w:t xml:space="preserve">   - 웹 링크</w:t>
+        <w:t xml:space="preserve">   -</w:t>
+      </w:r>
+      <w:r>
+        <w:rPr>
+          <w:rFonts w:ascii="Noto Sans KR Light" w:eastAsia="Noto Sans KR Light" w:hAnsi="Noto Sans KR Light" w:cs="Noto Sans"/>
+          <w:sz w:val="20"/>
+          <w:szCs w:val="20"/>
+        </w:rPr>
+        <w:t>웹 링크</w:t>
       </w:r>
       <w:r>
         <w:rPr>
@@ -3406,7 +5085,35 @@
         <w:rPr>
           <w:rFonts w:ascii="Noto Sans KR" w:eastAsia="Noto Sans KR" w:hAnsi="Noto Sans KR" w:cs="Noto Sans"/>
         </w:rPr>
-        <w:t xml:space="preserve">6) RAG기반 챗봇 서비스 개발 및 배포(RAG-based Chatbot Service)  </w:t>
+        <w:t xml:space="preserve">6) RAG기반 </w:t>
+      </w:r>
+      <w:proofErr w:type="spellStart"/>
+      <w:r>
+        <w:rPr>
+          <w:rFonts w:ascii="Noto Sans KR" w:eastAsia="Noto Sans KR" w:hAnsi="Noto Sans KR" w:cs="Noto Sans"/>
+        </w:rPr>
+        <w:t>챗봇</w:t>
+      </w:r>
+      <w:proofErr w:type="spellEnd"/>
+      <w:r>
+        <w:rPr>
+          <w:rFonts w:ascii="Noto Sans KR" w:eastAsia="Noto Sans KR" w:hAnsi="Noto Sans KR" w:cs="Noto Sans"/>
+        </w:rPr>
+        <w:t xml:space="preserve"> 서비스 개발 및 배포(RAG-based </w:t>
+      </w:r>
+      <w:proofErr w:type="spellStart"/>
+      <w:r>
+        <w:rPr>
+          <w:rFonts w:ascii="Noto Sans KR" w:eastAsia="Noto Sans KR" w:hAnsi="Noto Sans KR" w:cs="Noto Sans"/>
+        </w:rPr>
+        <w:t>Chatbot</w:t>
+      </w:r>
+      <w:proofErr w:type="spellEnd"/>
+      <w:r>
+        <w:rPr>
+          <w:rFonts w:ascii="Noto Sans KR" w:eastAsia="Noto Sans KR" w:hAnsi="Noto Sans KR" w:cs="Noto Sans"/>
+        </w:rPr>
+        <w:t xml:space="preserve"> Service)  </w:t>
       </w:r>
     </w:p>
     <w:p>
@@ -3448,7 +5155,25 @@
           <w:sz w:val="20"/>
           <w:szCs w:val="20"/>
         </w:rPr>
-        <w:t xml:space="preserve">   - 역할: LangChain &amp; Upstage RAG 파이프라인  </w:t>
+        <w:t xml:space="preserve">   - 역할: </w:t>
+      </w:r>
+      <w:proofErr w:type="spellStart"/>
+      <w:r>
+        <w:rPr>
+          <w:rFonts w:ascii="Noto Sans KR Light" w:eastAsia="Noto Sans KR Light" w:hAnsi="Noto Sans KR Light" w:cs="Noto Sans"/>
+          <w:sz w:val="20"/>
+          <w:szCs w:val="20"/>
+        </w:rPr>
+        <w:t>LangChain</w:t>
+      </w:r>
+      <w:proofErr w:type="spellEnd"/>
+      <w:r>
+        <w:rPr>
+          <w:rFonts w:ascii="Noto Sans KR Light" w:eastAsia="Noto Sans KR Light" w:hAnsi="Noto Sans KR Light" w:cs="Noto Sans"/>
+          <w:sz w:val="20"/>
+          <w:szCs w:val="20"/>
+        </w:rPr>
+        <w:t xml:space="preserve"> &amp; Upstage RAG 파이프라인  </w:t>
       </w:r>
     </w:p>
     <w:p>
@@ -3484,7 +5209,43 @@
           <w:sz w:val="20"/>
           <w:szCs w:val="20"/>
         </w:rPr>
-        <w:t xml:space="preserve">     • LangChain과 Upstage RAG 파이프라인 구축 (UpstageEmbeddings 활용)  </w:t>
+        <w:t xml:space="preserve">     • </w:t>
+      </w:r>
+      <w:proofErr w:type="spellStart"/>
+      <w:r>
+        <w:rPr>
+          <w:rFonts w:ascii="Noto Sans KR Light" w:eastAsia="Noto Sans KR Light" w:hAnsi="Noto Sans KR Light" w:cs="Noto Sans"/>
+          <w:sz w:val="20"/>
+          <w:szCs w:val="20"/>
+        </w:rPr>
+        <w:t>LangChain</w:t>
+      </w:r>
+      <w:proofErr w:type="spellEnd"/>
+      <w:r>
+        <w:rPr>
+          <w:rFonts w:ascii="Noto Sans KR Light" w:eastAsia="Noto Sans KR Light" w:hAnsi="Noto Sans KR Light" w:cs="Noto Sans"/>
+          <w:sz w:val="20"/>
+          <w:szCs w:val="20"/>
+        </w:rPr>
+        <w:t>과 Upstage RAG 파이프라인 구축 (</w:t>
+      </w:r>
+      <w:proofErr w:type="spellStart"/>
+      <w:r>
+        <w:rPr>
+          <w:rFonts w:ascii="Noto Sans KR Light" w:eastAsia="Noto Sans KR Light" w:hAnsi="Noto Sans KR Light" w:cs="Noto Sans"/>
+          <w:sz w:val="20"/>
+          <w:szCs w:val="20"/>
+        </w:rPr>
+        <w:t>UpstageEmbeddings</w:t>
+      </w:r>
+      <w:proofErr w:type="spellEnd"/>
+      <w:r>
+        <w:rPr>
+          <w:rFonts w:ascii="Noto Sans KR Light" w:eastAsia="Noto Sans KR Light" w:hAnsi="Noto Sans KR Light" w:cs="Noto Sans"/>
+          <w:sz w:val="20"/>
+          <w:szCs w:val="20"/>
+        </w:rPr>
+        <w:t xml:space="preserve"> 활용)  </w:t>
       </w:r>
     </w:p>
     <w:p>
@@ -3627,7 +5388,49 @@
         <w:rPr>
           <w:rFonts w:ascii="Noto Sans KR" w:eastAsia="Noto Sans KR" w:hAnsi="Noto Sans KR" w:cs="Noto Sans"/>
         </w:rPr>
-        <w:t xml:space="preserve">7) 두봇(Dobot) 활용 프로젝트(Dobot Magician Project)  </w:t>
+        <w:t xml:space="preserve">7) </w:t>
+      </w:r>
+      <w:proofErr w:type="spellStart"/>
+      <w:r>
+        <w:rPr>
+          <w:rFonts w:ascii="Noto Sans KR" w:eastAsia="Noto Sans KR" w:hAnsi="Noto Sans KR" w:cs="Noto Sans"/>
+        </w:rPr>
+        <w:t>두봇</w:t>
+      </w:r>
+      <w:proofErr w:type="spellEnd"/>
+      <w:r>
+        <w:rPr>
+          <w:rFonts w:ascii="Noto Sans KR" w:eastAsia="Noto Sans KR" w:hAnsi="Noto Sans KR" w:cs="Noto Sans"/>
+        </w:rPr>
+        <w:t>(</w:t>
+      </w:r>
+      <w:proofErr w:type="spellStart"/>
+      <w:r>
+        <w:rPr>
+          <w:rFonts w:ascii="Noto Sans KR" w:eastAsia="Noto Sans KR" w:hAnsi="Noto Sans KR" w:cs="Noto Sans"/>
+        </w:rPr>
+        <w:t>Dobot</w:t>
+      </w:r>
+      <w:proofErr w:type="spellEnd"/>
+      <w:r>
+        <w:rPr>
+          <w:rFonts w:ascii="Noto Sans KR" w:eastAsia="Noto Sans KR" w:hAnsi="Noto Sans KR" w:cs="Noto Sans"/>
+        </w:rPr>
+        <w:t>) 활용 프로젝트(</w:t>
+      </w:r>
+      <w:proofErr w:type="spellStart"/>
+      <w:r>
+        <w:rPr>
+          <w:rFonts w:ascii="Noto Sans KR" w:eastAsia="Noto Sans KR" w:hAnsi="Noto Sans KR" w:cs="Noto Sans"/>
+        </w:rPr>
+        <w:t>Dobot</w:t>
+      </w:r>
+      <w:proofErr w:type="spellEnd"/>
+      <w:r>
+        <w:rPr>
+          <w:rFonts w:ascii="Noto Sans KR" w:eastAsia="Noto Sans KR" w:hAnsi="Noto Sans KR" w:cs="Noto Sans"/>
+        </w:rPr>
+        <w:t xml:space="preserve"> Magician Project)  </w:t>
       </w:r>
     </w:p>
     <w:p>
@@ -3715,7 +5518,25 @@
           <w:sz w:val="20"/>
           <w:szCs w:val="20"/>
         </w:rPr>
-        <w:t xml:space="preserve">     • Dobot을 ROS 환경에서 제어 (소켓 통신)  </w:t>
+        <w:t xml:space="preserve">     • </w:t>
+      </w:r>
+      <w:proofErr w:type="spellStart"/>
+      <w:r>
+        <w:rPr>
+          <w:rFonts w:ascii="Noto Sans KR Light" w:eastAsia="Noto Sans KR Light" w:hAnsi="Noto Sans KR Light" w:cs="Noto Sans"/>
+          <w:sz w:val="20"/>
+          <w:szCs w:val="20"/>
+        </w:rPr>
+        <w:t>Dobot</w:t>
+      </w:r>
+      <w:proofErr w:type="spellEnd"/>
+      <w:r>
+        <w:rPr>
+          <w:rFonts w:ascii="Noto Sans KR Light" w:eastAsia="Noto Sans KR Light" w:hAnsi="Noto Sans KR Light" w:cs="Noto Sans"/>
+          <w:sz w:val="20"/>
+          <w:szCs w:val="20"/>
+        </w:rPr>
+        <w:t xml:space="preserve">을 ROS 환경에서 제어 (소켓 통신)  </w:t>
       </w:r>
     </w:p>
     <w:p>
@@ -3733,7 +5554,43 @@
           <w:sz w:val="20"/>
           <w:szCs w:val="20"/>
         </w:rPr>
-        <w:t xml:space="preserve">     • RoboDK와 Dobot 간 관절 각도 데이터 송수신 (Sim to Real to Sim)  </w:t>
+        <w:t xml:space="preserve">     • </w:t>
+      </w:r>
+      <w:proofErr w:type="spellStart"/>
+      <w:r>
+        <w:rPr>
+          <w:rFonts w:ascii="Noto Sans KR Light" w:eastAsia="Noto Sans KR Light" w:hAnsi="Noto Sans KR Light" w:cs="Noto Sans"/>
+          <w:sz w:val="20"/>
+          <w:szCs w:val="20"/>
+        </w:rPr>
+        <w:t>RoboDK</w:t>
+      </w:r>
+      <w:proofErr w:type="spellEnd"/>
+      <w:r>
+        <w:rPr>
+          <w:rFonts w:ascii="Noto Sans KR Light" w:eastAsia="Noto Sans KR Light" w:hAnsi="Noto Sans KR Light" w:cs="Noto Sans"/>
+          <w:sz w:val="20"/>
+          <w:szCs w:val="20"/>
+        </w:rPr>
+        <w:t xml:space="preserve">와 </w:t>
+      </w:r>
+      <w:proofErr w:type="spellStart"/>
+      <w:r>
+        <w:rPr>
+          <w:rFonts w:ascii="Noto Sans KR Light" w:eastAsia="Noto Sans KR Light" w:hAnsi="Noto Sans KR Light" w:cs="Noto Sans"/>
+          <w:sz w:val="20"/>
+          <w:szCs w:val="20"/>
+        </w:rPr>
+        <w:t>Dobot</w:t>
+      </w:r>
+      <w:proofErr w:type="spellEnd"/>
+      <w:r>
+        <w:rPr>
+          <w:rFonts w:ascii="Noto Sans KR Light" w:eastAsia="Noto Sans KR Light" w:hAnsi="Noto Sans KR Light" w:cs="Noto Sans"/>
+          <w:sz w:val="20"/>
+          <w:szCs w:val="20"/>
+        </w:rPr>
+        <w:t xml:space="preserve"> 간 관절 각도 데이터 송수신 (Sim to Real to Sim)  </w:t>
       </w:r>
     </w:p>
     <w:p>
@@ -4306,26 +6163,88 @@
     <w:p>
       <w:pPr>
         <w:spacing w:line="180" w:lineRule="auto"/>
-        <w:rPr>
-          <w:rFonts w:ascii="Noto Sans KR Light" w:eastAsia="Noto Sans KR Light" w:hAnsi="Noto Sans KR Light" w:cs="Noto Sans"/>
-          <w:sz w:val="20"/>
-          <w:szCs w:val="20"/>
-        </w:rPr>
-      </w:pPr>
+        <w:ind w:firstLineChars="200" w:firstLine="368"/>
+        <w:rPr>
+          <w:rFonts w:ascii="Noto Sans KR" w:eastAsia="Noto Sans KR" w:hAnsi="Noto Sans KR" w:cs="Noto Sans"/>
+          <w:sz w:val="20"/>
+          <w:szCs w:val="20"/>
+        </w:rPr>
+      </w:pPr>
+      <w:r>
+        <w:rPr>
+          <w:rFonts w:ascii="Noto Sans KR Light" w:eastAsia="Noto Sans KR Light" w:hAnsi="Noto Sans KR Light" w:cs="Noto Sans"/>
+          <w:sz w:val="20"/>
+          <w:szCs w:val="20"/>
+        </w:rPr>
+        <w:t>- GitHub</w:t>
+      </w:r>
+      <w:r>
+        <w:rPr>
+          <w:rFonts w:ascii="Noto Sans KR Light" w:eastAsia="Noto Sans KR Light" w:hAnsi="Noto Sans KR Light" w:cs="Noto Sans"/>
+          <w:sz w:val="20"/>
+          <w:szCs w:val="20"/>
+        </w:rPr>
+        <w:t xml:space="preserve">: </w:t>
+      </w:r>
+      <w:hyperlink r:id="rId16" w:history="1">
+        <w:r>
+          <w:rPr>
+            <w:rStyle w:val="a3"/>
+            <w:rFonts w:ascii="Noto Sans KR" w:eastAsia="Noto Sans KR" w:hAnsi="Noto Sans KR"/>
+            <w:sz w:val="20"/>
+            <w:szCs w:val="20"/>
+          </w:rPr>
+          <w:t>https://github.com/Carpediem324/robocop_pjt.git</w:t>
+        </w:r>
+      </w:hyperlink>
+      <w:r>
+        <w:rPr>
+          <w:rFonts w:ascii="Noto Sans KR" w:eastAsia="Noto Sans KR" w:hAnsi="Noto Sans KR"/>
+          <w:sz w:val="20"/>
+          <w:szCs w:val="20"/>
+        </w:rPr>
+        <w:t xml:space="preserve"> </w:t>
+      </w:r>
     </w:p>
     <w:p>
       <w:pPr>
         <w:widowControl/>
         <w:suppressAutoHyphens w:val="0"/>
         <w:rPr>
-          <w:rFonts w:ascii="Noto Sans KR" w:eastAsia="Noto Sans KR" w:hAnsi="Noto Sans KR" w:cs="Noto Sans"/>
-        </w:rPr>
-      </w:pPr>
-      <w:r>
-        <w:rPr>
-          <w:rFonts w:ascii="Noto Sans KR" w:eastAsia="Noto Sans KR" w:hAnsi="Noto Sans KR" w:cs="Noto Sans"/>
-        </w:rPr>
-        <w:t xml:space="preserve">9) </w:t>
+          <w:rFonts w:ascii="Noto Sans KR Light" w:eastAsia="Noto Sans KR Light" w:hAnsi="Noto Sans KR Light" w:cs="Noto Sans" w:hint="eastAsia"/>
+          <w:sz w:val="20"/>
+          <w:szCs w:val="20"/>
+        </w:rPr>
+      </w:pPr>
+      <w:r>
+        <w:rPr>
+          <w:rFonts w:ascii="Noto Sans KR Light" w:eastAsia="Noto Sans KR Light" w:hAnsi="Noto Sans KR Light" w:cs="Noto Sans"/>
+          <w:sz w:val="20"/>
+          <w:szCs w:val="20"/>
+        </w:rPr>
+        <w:br w:type="page"/>
+      </w:r>
+    </w:p>
+    <w:p>
+      <w:pPr>
+        <w:widowControl/>
+        <w:suppressAutoHyphens w:val="0"/>
+        <w:rPr>
+          <w:rFonts w:ascii="Noto Sans KR" w:eastAsia="Noto Sans KR" w:hAnsi="Noto Sans KR" w:cs="Noto Sans"/>
+        </w:rPr>
+      </w:pPr>
+      <w:r>
+        <w:rPr>
+          <w:rFonts w:ascii="Noto Sans KR" w:eastAsia="Noto Sans KR" w:hAnsi="Noto Sans KR" w:cs="Noto Sans"/>
+        </w:rPr>
+        <w:lastRenderedPageBreak/>
+        <w:t>9</w:t>
+      </w:r>
+      <w:r>
+        <w:rPr>
+          <w:rFonts w:ascii="Noto Sans KR" w:eastAsia="Noto Sans KR" w:hAnsi="Noto Sans KR" w:cs="Noto Sans"/>
+        </w:rPr>
+        <w:t xml:space="preserve">) </w:t>
       </w:r>
       <w:r>
         <w:rPr>
@@ -4387,12 +6306,14 @@
         </w:rPr>
         <w:t xml:space="preserve">: </w:t>
       </w:r>
+      <w:proofErr w:type="spellStart"/>
       <w:r>
         <w:rPr>
           <w:rFonts w:ascii="Noto Sans KR" w:eastAsia="Noto Sans KR" w:hAnsi="Noto Sans KR" w:cs="Noto Sans" w:hint="eastAsia"/>
         </w:rPr>
         <w:t>분산형</w:t>
       </w:r>
+      <w:proofErr w:type="spellEnd"/>
       <w:r>
         <w:rPr>
           <w:rFonts w:ascii="Noto Sans KR" w:eastAsia="Noto Sans KR" w:hAnsi="Noto Sans KR" w:cs="Noto Sans"/>
@@ -4505,7 +6426,21 @@
         <w:rPr>
           <w:rFonts w:ascii="Noto Sans KR" w:eastAsia="Noto Sans KR" w:hAnsi="Noto Sans KR" w:cs="Noto Sans"/>
         </w:rPr>
-        <w:t xml:space="preserve"> ~ing)  </w:t>
+        <w:t xml:space="preserve"> ~</w:t>
+      </w:r>
+      <w:proofErr w:type="spellStart"/>
+      <w:r>
+        <w:rPr>
+          <w:rFonts w:ascii="Noto Sans KR" w:eastAsia="Noto Sans KR" w:hAnsi="Noto Sans KR" w:cs="Noto Sans"/>
+        </w:rPr>
+        <w:t>ing</w:t>
+      </w:r>
+      <w:proofErr w:type="spellEnd"/>
+      <w:r>
+        <w:rPr>
+          <w:rFonts w:ascii="Noto Sans KR" w:eastAsia="Noto Sans KR" w:hAnsi="Noto Sans KR" w:cs="Noto Sans"/>
+        </w:rPr>
+        <w:t xml:space="preserve">)  </w:t>
       </w:r>
     </w:p>
     <w:p>
@@ -4595,6 +6530,7 @@
         </w:rPr>
         <w:t xml:space="preserve">: </w:t>
       </w:r>
+      <w:proofErr w:type="spellStart"/>
       <w:r>
         <w:rPr>
           <w:rFonts w:ascii="Noto Sans" w:eastAsia="Noto Sans KR" w:hAnsi="Noto Sans" w:cs="Noto Sans"/>
@@ -4603,6 +6539,7 @@
         </w:rPr>
         <w:t>임베디드</w:t>
       </w:r>
+      <w:proofErr w:type="spellEnd"/>
       <w:r>
         <w:rPr>
           <w:rFonts w:ascii="Noto Sans" w:eastAsia="Noto Sans KR" w:hAnsi="Noto Sans" w:cs="Noto Sans"/>
@@ -4611,6 +6548,7 @@
         </w:rPr>
         <w:t xml:space="preserve"> </w:t>
       </w:r>
+      <w:proofErr w:type="spellStart"/>
       <w:r>
         <w:rPr>
           <w:rFonts w:ascii="Noto Sans" w:eastAsia="Noto Sans KR" w:hAnsi="Noto Sans" w:cs="Noto Sans"/>
@@ -4619,6 +6557,7 @@
         </w:rPr>
         <w:t>온디바이스</w:t>
       </w:r>
+      <w:proofErr w:type="spellEnd"/>
       <w:r>
         <w:rPr>
           <w:rFonts w:ascii="Noto Sans" w:eastAsia="Noto Sans KR" w:hAnsi="Noto Sans" w:cs="Noto Sans"/>
@@ -4716,60 +6655,20 @@
       <w:pPr>
         <w:widowControl/>
         <w:suppressAutoHyphens w:val="0"/>
-        <w:ind w:leftChars="100" w:left="240"/>
-        <w:rPr>
-          <w:rFonts w:ascii="Noto Sans" w:eastAsia="Noto Sans KR" w:hAnsi="Noto Sans" w:cs="Noto Sans"/>
-          <w:sz w:val="20"/>
-          <w:szCs w:val="20"/>
-        </w:rPr>
-      </w:pPr>
-      <w:r>
-        <w:rPr>
-          <w:rFonts w:ascii="Noto Sans" w:eastAsia="Noto Sans KR" w:hAnsi="Noto Sans" w:cs="Noto Sans"/>
-          <w:sz w:val="20"/>
-          <w:szCs w:val="20"/>
-        </w:rPr>
-        <w:t xml:space="preserve">  • </w:t>
-      </w:r>
-      <w:r>
-        <w:rPr>
-          <w:rFonts w:ascii="Noto Sans" w:eastAsia="Noto Sans KR" w:hAnsi="Noto Sans" w:cs="Noto Sans"/>
-          <w:sz w:val="20"/>
-          <w:szCs w:val="20"/>
-        </w:rPr>
-        <w:t>라즈베리파이</w:t>
-      </w:r>
-      <w:r>
-        <w:rPr>
-          <w:rFonts w:ascii="Noto Sans" w:eastAsia="Noto Sans KR" w:hAnsi="Noto Sans" w:cs="Noto Sans"/>
-          <w:sz w:val="20"/>
-          <w:szCs w:val="20"/>
-        </w:rPr>
-        <w:t>5(</w:t>
-      </w:r>
-      <w:r>
-        <w:rPr>
-          <w:rFonts w:ascii="Noto Sans" w:eastAsia="Noto Sans KR" w:hAnsi="Noto Sans" w:cs="Noto Sans"/>
-          <w:sz w:val="20"/>
-          <w:szCs w:val="20"/>
-        </w:rPr>
-        <w:t>우분투</w:t>
-      </w:r>
-      <w:r>
-        <w:rPr>
-          <w:rFonts w:ascii="Noto Sans" w:eastAsia="Noto Sans KR" w:hAnsi="Noto Sans" w:cs="Noto Sans"/>
-          <w:sz w:val="20"/>
-          <w:szCs w:val="20"/>
-        </w:rPr>
-        <w:t xml:space="preserve"> 24.04) </w:t>
-      </w:r>
-      <w:r>
-        <w:rPr>
-          <w:rFonts w:ascii="Noto Sans" w:eastAsia="Noto Sans KR" w:hAnsi="Noto Sans" w:cs="Noto Sans"/>
-          <w:sz w:val="20"/>
-          <w:szCs w:val="20"/>
-        </w:rPr>
-        <w:t>기반</w:t>
+        <w:ind w:leftChars="100" w:left="240" w:firstLineChars="100" w:firstLine="184"/>
+        <w:rPr>
+          <w:rFonts w:ascii="Noto Sans" w:eastAsia="Noto Sans KR" w:hAnsi="Noto Sans" w:cs="Noto Sans"/>
+          <w:sz w:val="20"/>
+          <w:szCs w:val="20"/>
+        </w:rPr>
+      </w:pPr>
+      <w:r>
+        <w:rPr>
+          <w:rFonts w:ascii="Noto Sans" w:eastAsia="Noto Sans KR" w:hAnsi="Noto Sans" w:cs="Noto Sans"/>
+          <w:sz w:val="20"/>
+          <w:szCs w:val="20"/>
+        </w:rPr>
+        <w:t>•</w:t>
       </w:r>
       <w:r>
         <w:rPr>
@@ -4781,15 +6680,15 @@
       </w:r>
       <w:r>
         <w:rPr>
-          <w:rFonts w:ascii="Noto Sans" w:eastAsia="Noto Sans KR" w:hAnsi="Noto Sans" w:cs="Noto Sans"/>
-          <w:sz w:val="20"/>
-          <w:szCs w:val="20"/>
-        </w:rPr>
-        <w:t>도커</w:t>
-      </w:r>
-      <w:r>
-        <w:rPr>
-          <w:rFonts w:ascii="Noto Sans" w:eastAsia="Noto Sans KR" w:hAnsi="Noto Sans" w:cs="Noto Sans"/>
+          <w:rFonts w:ascii="Noto Sans" w:eastAsia="Noto Sans KR" w:hAnsi="Noto Sans" w:cs="Noto Sans" w:hint="eastAsia"/>
+          <w:sz w:val="20"/>
+          <w:szCs w:val="20"/>
+        </w:rPr>
+        <w:t>삼성전자</w:t>
+      </w:r>
+      <w:r>
+        <w:rPr>
+          <w:rFonts w:ascii="Noto Sans" w:eastAsia="Noto Sans KR" w:hAnsi="Noto Sans" w:cs="Noto Sans" w:hint="eastAsia"/>
           <w:sz w:val="20"/>
           <w:szCs w:val="20"/>
         </w:rPr>
@@ -4801,11 +6700,19 @@
           <w:sz w:val="20"/>
           <w:szCs w:val="20"/>
         </w:rPr>
-        <w:t>컨테이너</w:t>
-      </w:r>
-      <w:r>
-        <w:rPr>
-          <w:rFonts w:ascii="Noto Sans" w:eastAsia="Noto Sans KR" w:hAnsi="Noto Sans" w:cs="Noto Sans"/>
+        <w:t>DA</w:t>
+      </w:r>
+      <w:r>
+        <w:rPr>
+          <w:rFonts w:ascii="Noto Sans" w:eastAsia="Noto Sans KR" w:hAnsi="Noto Sans" w:cs="Noto Sans" w:hint="eastAsia"/>
+          <w:sz w:val="20"/>
+          <w:szCs w:val="20"/>
+        </w:rPr>
+        <w:t>사업부</w:t>
+      </w:r>
+      <w:r>
+        <w:rPr>
+          <w:rFonts w:ascii="Noto Sans" w:eastAsia="Noto Sans KR" w:hAnsi="Noto Sans" w:cs="Noto Sans" w:hint="eastAsia"/>
           <w:sz w:val="20"/>
           <w:szCs w:val="20"/>
         </w:rPr>
@@ -4813,15 +6720,15 @@
       </w:r>
       <w:r>
         <w:rPr>
-          <w:rFonts w:ascii="Noto Sans" w:eastAsia="Noto Sans KR" w:hAnsi="Noto Sans" w:cs="Noto Sans"/>
-          <w:sz w:val="20"/>
-          <w:szCs w:val="20"/>
-        </w:rPr>
-        <w:t>환경</w:t>
-      </w:r>
-      <w:r>
-        <w:rPr>
-          <w:rFonts w:ascii="Noto Sans" w:eastAsia="Noto Sans KR" w:hAnsi="Noto Sans" w:cs="Noto Sans"/>
+          <w:rFonts w:ascii="Noto Sans" w:eastAsia="Noto Sans KR" w:hAnsi="Noto Sans" w:cs="Noto Sans" w:hint="eastAsia"/>
+          <w:sz w:val="20"/>
+          <w:szCs w:val="20"/>
+        </w:rPr>
+        <w:t>현직</w:t>
+      </w:r>
+      <w:r>
+        <w:rPr>
+          <w:rFonts w:ascii="Noto Sans" w:eastAsia="Noto Sans KR" w:hAnsi="Noto Sans" w:cs="Noto Sans" w:hint="eastAsia"/>
           <w:sz w:val="20"/>
           <w:szCs w:val="20"/>
         </w:rPr>
@@ -4829,15 +6736,15 @@
       </w:r>
       <w:r>
         <w:rPr>
-          <w:rFonts w:ascii="Noto Sans" w:eastAsia="Noto Sans KR" w:hAnsi="Noto Sans" w:cs="Noto Sans"/>
-          <w:sz w:val="20"/>
-          <w:szCs w:val="20"/>
-        </w:rPr>
-        <w:t>구축</w:t>
-      </w:r>
-      <w:r>
-        <w:rPr>
-          <w:rFonts w:ascii="Noto Sans" w:eastAsia="Noto Sans KR" w:hAnsi="Noto Sans" w:cs="Noto Sans"/>
+          <w:rFonts w:ascii="Noto Sans" w:eastAsia="Noto Sans KR" w:hAnsi="Noto Sans" w:cs="Noto Sans" w:hint="eastAsia"/>
+          <w:sz w:val="20"/>
+          <w:szCs w:val="20"/>
+        </w:rPr>
+        <w:t>개발자</w:t>
+      </w:r>
+      <w:r>
+        <w:rPr>
+          <w:rFonts w:ascii="Noto Sans" w:eastAsia="Noto Sans KR" w:hAnsi="Noto Sans" w:cs="Noto Sans" w:hint="eastAsia"/>
           <w:sz w:val="20"/>
           <w:szCs w:val="20"/>
         </w:rPr>
@@ -4845,15 +6752,15 @@
       </w:r>
       <w:r>
         <w:rPr>
-          <w:rFonts w:ascii="Noto Sans" w:eastAsia="Noto Sans KR" w:hAnsi="Noto Sans" w:cs="Noto Sans"/>
-          <w:sz w:val="20"/>
-          <w:szCs w:val="20"/>
-        </w:rPr>
-        <w:t>및</w:t>
-      </w:r>
-      <w:r>
-        <w:rPr>
-          <w:rFonts w:ascii="Noto Sans" w:eastAsia="Noto Sans KR" w:hAnsi="Noto Sans" w:cs="Noto Sans"/>
+          <w:rFonts w:ascii="Noto Sans" w:eastAsia="Noto Sans KR" w:hAnsi="Noto Sans" w:cs="Noto Sans" w:hint="eastAsia"/>
+          <w:sz w:val="20"/>
+          <w:szCs w:val="20"/>
+        </w:rPr>
+        <w:t>멘토의</w:t>
+      </w:r>
+      <w:r>
+        <w:rPr>
+          <w:rFonts w:ascii="Noto Sans" w:eastAsia="Noto Sans KR" w:hAnsi="Noto Sans" w:cs="Noto Sans" w:hint="eastAsia"/>
           <w:sz w:val="20"/>
           <w:szCs w:val="20"/>
         </w:rPr>
@@ -4861,19 +6768,11 @@
       </w:r>
       <w:r>
         <w:rPr>
-          <w:rFonts w:ascii="Noto Sans" w:eastAsia="Noto Sans KR" w:hAnsi="Noto Sans" w:cs="Noto Sans"/>
-          <w:sz w:val="20"/>
-          <w:szCs w:val="20"/>
-        </w:rPr>
-        <w:t>운영</w:t>
-      </w:r>
-      <w:r>
-        <w:rPr>
-          <w:rFonts w:ascii="Noto Sans" w:eastAsia="Noto Sans KR" w:hAnsi="Noto Sans" w:cs="Noto Sans"/>
-          <w:sz w:val="20"/>
-          <w:szCs w:val="20"/>
-        </w:rPr>
-        <w:t xml:space="preserve">  </w:t>
+          <w:rFonts w:ascii="Noto Sans" w:eastAsia="Noto Sans KR" w:hAnsi="Noto Sans" w:cs="Noto Sans" w:hint="eastAsia"/>
+          <w:sz w:val="20"/>
+          <w:szCs w:val="20"/>
+        </w:rPr>
+        <w:t>멘토링</w:t>
       </w:r>
     </w:p>
     <w:p>
@@ -4893,15 +6792,49 @@
           <w:sz w:val="20"/>
           <w:szCs w:val="20"/>
         </w:rPr>
-        <w:t xml:space="preserve">  • Wakeup </w:t>
-      </w:r>
-      <w:r>
-        <w:rPr>
-          <w:rFonts w:ascii="Noto Sans" w:eastAsia="Noto Sans KR" w:hAnsi="Noto Sans" w:cs="Noto Sans"/>
-          <w:sz w:val="20"/>
-          <w:szCs w:val="20"/>
-        </w:rPr>
-        <w:t>키워드</w:t>
+        <w:t xml:space="preserve">  • </w:t>
+      </w:r>
+      <w:proofErr w:type="spellStart"/>
+      <w:r>
+        <w:rPr>
+          <w:rFonts w:ascii="Noto Sans" w:eastAsia="Noto Sans KR" w:hAnsi="Noto Sans" w:cs="Noto Sans"/>
+          <w:sz w:val="20"/>
+          <w:szCs w:val="20"/>
+        </w:rPr>
+        <w:t>라즈베리파이</w:t>
+      </w:r>
+      <w:proofErr w:type="spellEnd"/>
+      <w:r>
+        <w:rPr>
+          <w:rFonts w:ascii="Noto Sans" w:eastAsia="Noto Sans KR" w:hAnsi="Noto Sans" w:cs="Noto Sans"/>
+          <w:sz w:val="20"/>
+          <w:szCs w:val="20"/>
+        </w:rPr>
+        <w:t>5(</w:t>
+      </w:r>
+      <w:r>
+        <w:rPr>
+          <w:rFonts w:ascii="Noto Sans" w:eastAsia="Noto Sans KR" w:hAnsi="Noto Sans" w:cs="Noto Sans"/>
+          <w:sz w:val="20"/>
+          <w:szCs w:val="20"/>
+        </w:rPr>
+        <w:t>우분투</w:t>
+      </w:r>
+      <w:r>
+        <w:rPr>
+          <w:rFonts w:ascii="Noto Sans" w:eastAsia="Noto Sans KR" w:hAnsi="Noto Sans" w:cs="Noto Sans"/>
+          <w:sz w:val="20"/>
+          <w:szCs w:val="20"/>
+        </w:rPr>
+        <w:t xml:space="preserve"> 24.04) </w:t>
+      </w:r>
+      <w:r>
+        <w:rPr>
+          <w:rFonts w:ascii="Noto Sans" w:eastAsia="Noto Sans KR" w:hAnsi="Noto Sans" w:cs="Noto Sans"/>
+          <w:sz w:val="20"/>
+          <w:szCs w:val="20"/>
+        </w:rPr>
+        <w:t>기반</w:t>
       </w:r>
       <w:r>
         <w:rPr>
@@ -4911,14 +6844,16 @@
         </w:rPr>
         <w:t xml:space="preserve"> </w:t>
       </w:r>
-      <w:r>
-        <w:rPr>
-          <w:rFonts w:ascii="Noto Sans" w:eastAsia="Noto Sans KR" w:hAnsi="Noto Sans" w:cs="Noto Sans"/>
-          <w:sz w:val="20"/>
-          <w:szCs w:val="20"/>
-        </w:rPr>
-        <w:t>인식</w:t>
-      </w:r>
+      <w:proofErr w:type="spellStart"/>
+      <w:r>
+        <w:rPr>
+          <w:rFonts w:ascii="Noto Sans" w:eastAsia="Noto Sans KR" w:hAnsi="Noto Sans" w:cs="Noto Sans"/>
+          <w:sz w:val="20"/>
+          <w:szCs w:val="20"/>
+        </w:rPr>
+        <w:t>도커</w:t>
+      </w:r>
+      <w:proofErr w:type="spellEnd"/>
       <w:r>
         <w:rPr>
           <w:rFonts w:ascii="Noto Sans" w:eastAsia="Noto Sans KR" w:hAnsi="Noto Sans" w:cs="Noto Sans"/>
@@ -4933,7 +6868,7 @@
           <w:sz w:val="20"/>
           <w:szCs w:val="20"/>
         </w:rPr>
-        <w:t>모듈을</w:t>
+        <w:t>컨테이너</w:t>
       </w:r>
       <w:r>
         <w:rPr>
@@ -4949,7 +6884,7 @@
           <w:sz w:val="20"/>
           <w:szCs w:val="20"/>
         </w:rPr>
-        <w:t>구현해</w:t>
+        <w:t>환경</w:t>
       </w:r>
       <w:r>
         <w:rPr>
@@ -4965,7 +6900,7 @@
           <w:sz w:val="20"/>
           <w:szCs w:val="20"/>
         </w:rPr>
-        <w:t>사용자의</w:t>
+        <w:t>구축</w:t>
       </w:r>
       <w:r>
         <w:rPr>
@@ -4981,7 +6916,7 @@
           <w:sz w:val="20"/>
           <w:szCs w:val="20"/>
         </w:rPr>
-        <w:t>음성</w:t>
+        <w:t>및</w:t>
       </w:r>
       <w:r>
         <w:rPr>
@@ -4997,55 +6932,7 @@
           <w:sz w:val="20"/>
           <w:szCs w:val="20"/>
         </w:rPr>
-        <w:t>명령어</w:t>
-      </w:r>
-      <w:r>
-        <w:rPr>
-          <w:rFonts w:ascii="Noto Sans" w:eastAsia="Noto Sans KR" w:hAnsi="Noto Sans" w:cs="Noto Sans"/>
-          <w:sz w:val="20"/>
-          <w:szCs w:val="20"/>
-        </w:rPr>
-        <w:t xml:space="preserve"> </w:t>
-      </w:r>
-      <w:r>
-        <w:rPr>
-          <w:rFonts w:ascii="Noto Sans" w:eastAsia="Noto Sans KR" w:hAnsi="Noto Sans" w:cs="Noto Sans"/>
-          <w:sz w:val="20"/>
-          <w:szCs w:val="20"/>
-        </w:rPr>
-        <w:t>실시간</w:t>
-      </w:r>
-      <w:r>
-        <w:rPr>
-          <w:rFonts w:ascii="Noto Sans" w:eastAsia="Noto Sans KR" w:hAnsi="Noto Sans" w:cs="Noto Sans"/>
-          <w:sz w:val="20"/>
-          <w:szCs w:val="20"/>
-        </w:rPr>
-        <w:t xml:space="preserve"> </w:t>
-      </w:r>
-      <w:r>
-        <w:rPr>
-          <w:rFonts w:ascii="Noto Sans" w:eastAsia="Noto Sans KR" w:hAnsi="Noto Sans" w:cs="Noto Sans"/>
-          <w:sz w:val="20"/>
-          <w:szCs w:val="20"/>
-        </w:rPr>
-        <w:t>학습</w:t>
-      </w:r>
-      <w:r>
-        <w:rPr>
-          <w:rFonts w:ascii="Noto Sans" w:eastAsia="Noto Sans KR" w:hAnsi="Noto Sans" w:cs="Noto Sans"/>
-          <w:sz w:val="20"/>
-          <w:szCs w:val="20"/>
-        </w:rPr>
-        <w:t>·</w:t>
-      </w:r>
-      <w:r>
-        <w:rPr>
-          <w:rFonts w:ascii="Noto Sans" w:eastAsia="Noto Sans KR" w:hAnsi="Noto Sans" w:cs="Noto Sans"/>
-          <w:sz w:val="20"/>
-          <w:szCs w:val="20"/>
-        </w:rPr>
-        <w:t>처리</w:t>
+        <w:t>운영</w:t>
       </w:r>
       <w:r>
         <w:rPr>
@@ -5073,7 +6960,7 @@
           <w:sz w:val="20"/>
           <w:szCs w:val="20"/>
         </w:rPr>
-        <w:t xml:space="preserve">  • </w:t>
+        <w:t xml:space="preserve">  • Wakeup </w:t>
       </w:r>
       <w:r>
         <w:rPr>
@@ -5113,23 +7000,7 @@
           <w:sz w:val="20"/>
           <w:szCs w:val="20"/>
         </w:rPr>
-        <w:t>시</w:t>
-      </w:r>
-      <w:r>
-        <w:rPr>
-          <w:rFonts w:ascii="Noto Sans" w:eastAsia="Noto Sans KR" w:hAnsi="Noto Sans" w:cs="Noto Sans"/>
-          <w:sz w:val="20"/>
-          <w:szCs w:val="20"/>
-        </w:rPr>
-        <w:t xml:space="preserve"> MQTT </w:t>
-      </w:r>
-      <w:r>
-        <w:rPr>
-          <w:rFonts w:ascii="Noto Sans" w:eastAsia="Noto Sans KR" w:hAnsi="Noto Sans" w:cs="Noto Sans"/>
-          <w:sz w:val="20"/>
-          <w:szCs w:val="20"/>
-        </w:rPr>
-        <w:t>프로토콜을</w:t>
+        <w:t>모듈을</w:t>
       </w:r>
       <w:r>
         <w:rPr>
@@ -5145,23 +7016,7 @@
           <w:sz w:val="20"/>
           <w:szCs w:val="20"/>
         </w:rPr>
-        <w:t>통해</w:t>
-      </w:r>
-      <w:r>
-        <w:rPr>
-          <w:rFonts w:ascii="Noto Sans" w:eastAsia="Noto Sans KR" w:hAnsi="Noto Sans" w:cs="Noto Sans"/>
-          <w:sz w:val="20"/>
-          <w:szCs w:val="20"/>
-        </w:rPr>
-        <w:t xml:space="preserve"> AP</w:t>
-      </w:r>
-      <w:r>
-        <w:rPr>
-          <w:rFonts w:ascii="Noto Sans" w:eastAsia="Noto Sans KR" w:hAnsi="Noto Sans" w:cs="Noto Sans"/>
-          <w:sz w:val="20"/>
-          <w:szCs w:val="20"/>
-        </w:rPr>
-        <w:t>에</w:t>
+        <w:t>구현해</w:t>
       </w:r>
       <w:r>
         <w:rPr>
@@ -5177,6 +7032,22 @@
           <w:sz w:val="20"/>
           <w:szCs w:val="20"/>
         </w:rPr>
+        <w:t>사용자의</w:t>
+      </w:r>
+      <w:r>
+        <w:rPr>
+          <w:rFonts w:ascii="Noto Sans" w:eastAsia="Noto Sans KR" w:hAnsi="Noto Sans" w:cs="Noto Sans"/>
+          <w:sz w:val="20"/>
+          <w:szCs w:val="20"/>
+        </w:rPr>
+        <w:t xml:space="preserve"> </w:t>
+      </w:r>
+      <w:r>
+        <w:rPr>
+          <w:rFonts w:ascii="Noto Sans" w:eastAsia="Noto Sans KR" w:hAnsi="Noto Sans" w:cs="Noto Sans"/>
+          <w:sz w:val="20"/>
+          <w:szCs w:val="20"/>
+        </w:rPr>
         <w:t>음성</w:t>
       </w:r>
       <w:r>
@@ -5193,7 +7064,7 @@
           <w:sz w:val="20"/>
           <w:szCs w:val="20"/>
         </w:rPr>
-        <w:t>데이터</w:t>
+        <w:t>명령어</w:t>
       </w:r>
       <w:r>
         <w:rPr>
@@ -5209,7 +7080,39 @@
           <w:sz w:val="20"/>
           <w:szCs w:val="20"/>
         </w:rPr>
-        <w:t>전송</w:t>
+        <w:t>실시간</w:t>
+      </w:r>
+      <w:r>
+        <w:rPr>
+          <w:rFonts w:ascii="Noto Sans" w:eastAsia="Noto Sans KR" w:hAnsi="Noto Sans" w:cs="Noto Sans"/>
+          <w:sz w:val="20"/>
+          <w:szCs w:val="20"/>
+        </w:rPr>
+        <w:t xml:space="preserve"> </w:t>
+      </w:r>
+      <w:r>
+        <w:rPr>
+          <w:rFonts w:ascii="Noto Sans" w:eastAsia="Noto Sans KR" w:hAnsi="Noto Sans" w:cs="Noto Sans"/>
+          <w:sz w:val="20"/>
+          <w:szCs w:val="20"/>
+        </w:rPr>
+        <w:t>학습</w:t>
+      </w:r>
+      <w:r>
+        <w:rPr>
+          <w:rFonts w:ascii="Noto Sans" w:eastAsia="Noto Sans KR" w:hAnsi="Noto Sans" w:cs="Noto Sans"/>
+          <w:sz w:val="20"/>
+          <w:szCs w:val="20"/>
+        </w:rPr>
+        <w:t>·</w:t>
+      </w:r>
+      <w:r>
+        <w:rPr>
+          <w:rFonts w:ascii="Noto Sans" w:eastAsia="Noto Sans KR" w:hAnsi="Noto Sans" w:cs="Noto Sans"/>
+          <w:sz w:val="20"/>
+          <w:szCs w:val="20"/>
+        </w:rPr>
+        <w:t>처리</w:t>
       </w:r>
       <w:r>
         <w:rPr>
@@ -5226,7 +7129,9 @@
         <w:suppressAutoHyphens w:val="0"/>
         <w:ind w:leftChars="100" w:left="240"/>
         <w:rPr>
-          <w:rFonts w:ascii="Noto Sans" w:eastAsia="Noto Sans KR Light" w:hAnsi="Noto Sans" w:cs="Noto Sans"/>
+          <w:rFonts w:ascii="Noto Sans" w:eastAsia="Noto Sans KR" w:hAnsi="Noto Sans" w:cs="Noto Sans"/>
+          <w:sz w:val="20"/>
+          <w:szCs w:val="20"/>
         </w:rPr>
       </w:pPr>
       <w:r>
@@ -5243,7 +7148,7 @@
           <w:sz w:val="20"/>
           <w:szCs w:val="20"/>
         </w:rPr>
-        <w:t>다양한</w:t>
+        <w:t>키워드</w:t>
       </w:r>
       <w:r>
         <w:rPr>
@@ -5259,7 +7164,7 @@
           <w:sz w:val="20"/>
           <w:szCs w:val="20"/>
         </w:rPr>
-        <w:t>환경에서도</w:t>
+        <w:t>인식</w:t>
       </w:r>
       <w:r>
         <w:rPr>
@@ -5275,7 +7180,23 @@
           <w:sz w:val="20"/>
           <w:szCs w:val="20"/>
         </w:rPr>
-        <w:t>안정적</w:t>
+        <w:t>시</w:t>
+      </w:r>
+      <w:r>
+        <w:rPr>
+          <w:rFonts w:ascii="Noto Sans" w:eastAsia="Noto Sans KR" w:hAnsi="Noto Sans" w:cs="Noto Sans"/>
+          <w:sz w:val="20"/>
+          <w:szCs w:val="20"/>
+        </w:rPr>
+        <w:t xml:space="preserve"> MQTT </w:t>
+      </w:r>
+      <w:r>
+        <w:rPr>
+          <w:rFonts w:ascii="Noto Sans" w:eastAsia="Noto Sans KR" w:hAnsi="Noto Sans" w:cs="Noto Sans"/>
+          <w:sz w:val="20"/>
+          <w:szCs w:val="20"/>
+        </w:rPr>
+        <w:t>프로토콜을</w:t>
       </w:r>
       <w:r>
         <w:rPr>
@@ -5291,7 +7212,23 @@
           <w:sz w:val="20"/>
           <w:szCs w:val="20"/>
         </w:rPr>
-        <w:t>동작을</w:t>
+        <w:t>통해</w:t>
+      </w:r>
+      <w:r>
+        <w:rPr>
+          <w:rFonts w:ascii="Noto Sans" w:eastAsia="Noto Sans KR" w:hAnsi="Noto Sans" w:cs="Noto Sans"/>
+          <w:sz w:val="20"/>
+          <w:szCs w:val="20"/>
+        </w:rPr>
+        <w:t xml:space="preserve"> AP</w:t>
+      </w:r>
+      <w:r>
+        <w:rPr>
+          <w:rFonts w:ascii="Noto Sans" w:eastAsia="Noto Sans KR" w:hAnsi="Noto Sans" w:cs="Noto Sans"/>
+          <w:sz w:val="20"/>
+          <w:szCs w:val="20"/>
+        </w:rPr>
+        <w:t>에</w:t>
       </w:r>
       <w:r>
         <w:rPr>
@@ -5307,7 +7244,7 @@
           <w:sz w:val="20"/>
           <w:szCs w:val="20"/>
         </w:rPr>
-        <w:t>위해</w:t>
+        <w:t>음성</w:t>
       </w:r>
       <w:r>
         <w:rPr>
@@ -5323,7 +7260,7 @@
           <w:sz w:val="20"/>
           <w:szCs w:val="20"/>
         </w:rPr>
-        <w:t>도커</w:t>
+        <w:t>데이터</w:t>
       </w:r>
       <w:r>
         <w:rPr>
@@ -5339,1030 +7276,465 @@
           <w:sz w:val="20"/>
           <w:szCs w:val="20"/>
         </w:rPr>
-        <w:t>컨테이너로</w:t>
-      </w:r>
-      <w:r>
-        <w:rPr>
-          <w:rFonts w:ascii="Noto Sans" w:eastAsia="Noto Sans KR" w:hAnsi="Noto Sans" w:cs="Noto Sans"/>
-          <w:sz w:val="20"/>
-          <w:szCs w:val="20"/>
-        </w:rPr>
-        <w:t xml:space="preserve"> </w:t>
-      </w:r>
-      <w:r>
-        <w:rPr>
-          <w:rFonts w:ascii="Noto Sans" w:eastAsia="Noto Sans KR" w:hAnsi="Noto Sans" w:cs="Noto Sans"/>
-          <w:sz w:val="20"/>
-          <w:szCs w:val="20"/>
-        </w:rPr>
-        <w:t>패키징</w:t>
-      </w:r>
-      <w:r>
-        <w:rPr>
-          <w:rFonts w:ascii="Noto Sans" w:eastAsia="Noto Sans KR" w:hAnsi="Noto Sans" w:cs="Noto Sans"/>
-          <w:sz w:val="20"/>
-          <w:szCs w:val="20"/>
-        </w:rPr>
-        <w:t xml:space="preserve">, </w:t>
-      </w:r>
-      <w:r>
-        <w:rPr>
-          <w:rFonts w:ascii="Noto Sans" w:eastAsia="Noto Sans KR" w:hAnsi="Noto Sans" w:cs="Noto Sans"/>
-          <w:sz w:val="20"/>
-          <w:szCs w:val="20"/>
-        </w:rPr>
-        <w:t>향후</w:t>
-      </w:r>
-      <w:r>
-        <w:rPr>
-          <w:rFonts w:ascii="Noto Sans" w:eastAsia="Noto Sans KR" w:hAnsi="Noto Sans" w:cs="Noto Sans"/>
-          <w:sz w:val="20"/>
-          <w:szCs w:val="20"/>
-        </w:rPr>
-        <w:t xml:space="preserve"> </w:t>
-      </w:r>
-      <w:r>
-        <w:rPr>
-          <w:rFonts w:ascii="Noto Sans" w:eastAsia="Noto Sans KR" w:hAnsi="Noto Sans" w:cs="Noto Sans"/>
-          <w:sz w:val="20"/>
-          <w:szCs w:val="20"/>
-        </w:rPr>
-        <w:t>도커허브</w:t>
-      </w:r>
-      <w:r>
-        <w:rPr>
-          <w:rFonts w:ascii="Noto Sans" w:eastAsia="Noto Sans KR" w:hAnsi="Noto Sans" w:cs="Noto Sans"/>
-          <w:sz w:val="20"/>
-          <w:szCs w:val="20"/>
-        </w:rPr>
-        <w:t xml:space="preserve"> </w:t>
-      </w:r>
-      <w:r>
-        <w:rPr>
-          <w:rFonts w:ascii="Noto Sans" w:eastAsia="Noto Sans KR" w:hAnsi="Noto Sans" w:cs="Noto Sans"/>
-          <w:sz w:val="20"/>
-          <w:szCs w:val="20"/>
-        </w:rPr>
-        <w:t>배포</w:t>
-      </w:r>
-      <w:r>
-        <w:rPr>
-          <w:rFonts w:ascii="Noto Sans" w:eastAsia="Noto Sans KR" w:hAnsi="Noto Sans" w:cs="Noto Sans"/>
-          <w:sz w:val="20"/>
-          <w:szCs w:val="20"/>
-        </w:rPr>
-        <w:t xml:space="preserve"> </w:t>
-      </w:r>
-      <w:r>
-        <w:rPr>
-          <w:rFonts w:ascii="Noto Sans" w:eastAsia="Noto Sans KR" w:hAnsi="Noto Sans" w:cs="Noto Sans"/>
-          <w:sz w:val="20"/>
-          <w:szCs w:val="20"/>
-        </w:rPr>
-        <w:t>예정</w:t>
-      </w:r>
-      <w:r>
-        <w:rPr>
-          <w:rFonts w:ascii="Noto Sans KR" w:eastAsia="Noto Sans KR" w:hAnsi="Noto Sans KR" w:cs="Noto Sans"/>
+        <w:t>전송</w:t>
+      </w:r>
+      <w:r>
+        <w:rPr>
+          <w:rFonts w:ascii="Noto Sans" w:eastAsia="Noto Sans KR" w:hAnsi="Noto Sans" w:cs="Noto Sans"/>
           <w:sz w:val="20"/>
           <w:szCs w:val="20"/>
         </w:rPr>
         <w:t xml:space="preserve">  </w:t>
-      </w:r>
-      <w:r>
-        <w:rPr>
-          <w:rFonts w:ascii="Noto Sans" w:eastAsia="Noto Sans KR Light" w:hAnsi="Noto Sans" w:cs="Noto Sans"/>
-        </w:rPr>
-        <w:br w:type="page"/>
-      </w:r>
-    </w:p>
-    <w:p>
-      <w:pPr>
-        <w:widowControl/>
-        <w:pBdr>
-          <w:bottom w:val="single" w:sz="6" w:space="1" w:color="auto"/>
-        </w:pBdr>
-        <w:suppressAutoHyphens w:val="0"/>
-        <w:rPr>
-          <w:rFonts w:ascii="Noto Sans" w:eastAsia="Noto Sans KR Light" w:hAnsi="Noto Sans" w:cs="Noto Sans"/>
-        </w:rPr>
-      </w:pPr>
-      <w:r>
-        <w:rPr>
-          <w:rFonts w:ascii="Noto Sans" w:eastAsia="Noto Sans KR Light" w:hAnsi="Noto Sans" w:cs="Noto Sans"/>
-        </w:rPr>
-        <w:lastRenderedPageBreak/>
-        <w:t>Licenses &amp; Certifications</w:t>
       </w:r>
     </w:p>
     <w:p>
       <w:pPr>
         <w:widowControl/>
         <w:suppressAutoHyphens w:val="0"/>
+        <w:ind w:leftChars="100" w:left="240" w:firstLine="180"/>
+        <w:rPr>
+          <w:rFonts w:ascii="Noto Sans" w:eastAsia="Noto Sans KR" w:hAnsi="Noto Sans" w:cs="Noto Sans"/>
+          <w:sz w:val="20"/>
+          <w:szCs w:val="20"/>
+        </w:rPr>
+      </w:pPr>
+      <w:r>
+        <w:rPr>
+          <w:rFonts w:ascii="Noto Sans" w:eastAsia="Noto Sans KR" w:hAnsi="Noto Sans" w:cs="Noto Sans"/>
+          <w:sz w:val="20"/>
+          <w:szCs w:val="20"/>
+        </w:rPr>
+        <w:t xml:space="preserve">• </w:t>
+      </w:r>
+      <w:r>
+        <w:rPr>
+          <w:rFonts w:ascii="Noto Sans" w:eastAsia="Noto Sans KR" w:hAnsi="Noto Sans" w:cs="Noto Sans"/>
+          <w:sz w:val="20"/>
+          <w:szCs w:val="20"/>
+        </w:rPr>
+        <w:t>다양한</w:t>
+      </w:r>
+      <w:r>
+        <w:rPr>
+          <w:rFonts w:ascii="Noto Sans" w:eastAsia="Noto Sans KR" w:hAnsi="Noto Sans" w:cs="Noto Sans"/>
+          <w:sz w:val="20"/>
+          <w:szCs w:val="20"/>
+        </w:rPr>
+        <w:t xml:space="preserve"> </w:t>
+      </w:r>
+      <w:r>
+        <w:rPr>
+          <w:rFonts w:ascii="Noto Sans" w:eastAsia="Noto Sans KR" w:hAnsi="Noto Sans" w:cs="Noto Sans"/>
+          <w:sz w:val="20"/>
+          <w:szCs w:val="20"/>
+        </w:rPr>
+        <w:t>환경에서도</w:t>
+      </w:r>
+      <w:r>
+        <w:rPr>
+          <w:rFonts w:ascii="Noto Sans" w:eastAsia="Noto Sans KR" w:hAnsi="Noto Sans" w:cs="Noto Sans"/>
+          <w:sz w:val="20"/>
+          <w:szCs w:val="20"/>
+        </w:rPr>
+        <w:t xml:space="preserve"> </w:t>
+      </w:r>
+      <w:r>
+        <w:rPr>
+          <w:rFonts w:ascii="Noto Sans" w:eastAsia="Noto Sans KR" w:hAnsi="Noto Sans" w:cs="Noto Sans"/>
+          <w:sz w:val="20"/>
+          <w:szCs w:val="20"/>
+        </w:rPr>
+        <w:t>안정적</w:t>
+      </w:r>
+      <w:r>
+        <w:rPr>
+          <w:rFonts w:ascii="Noto Sans" w:eastAsia="Noto Sans KR" w:hAnsi="Noto Sans" w:cs="Noto Sans"/>
+          <w:sz w:val="20"/>
+          <w:szCs w:val="20"/>
+        </w:rPr>
+        <w:t xml:space="preserve"> </w:t>
+      </w:r>
+      <w:r>
+        <w:rPr>
+          <w:rFonts w:ascii="Noto Sans" w:eastAsia="Noto Sans KR" w:hAnsi="Noto Sans" w:cs="Noto Sans"/>
+          <w:sz w:val="20"/>
+          <w:szCs w:val="20"/>
+        </w:rPr>
+        <w:t>동작을</w:t>
+      </w:r>
+      <w:r>
+        <w:rPr>
+          <w:rFonts w:ascii="Noto Sans" w:eastAsia="Noto Sans KR" w:hAnsi="Noto Sans" w:cs="Noto Sans"/>
+          <w:sz w:val="20"/>
+          <w:szCs w:val="20"/>
+        </w:rPr>
+        <w:t xml:space="preserve"> </w:t>
+      </w:r>
+      <w:r>
+        <w:rPr>
+          <w:rFonts w:ascii="Noto Sans" w:eastAsia="Noto Sans KR" w:hAnsi="Noto Sans" w:cs="Noto Sans"/>
+          <w:sz w:val="20"/>
+          <w:szCs w:val="20"/>
+        </w:rPr>
+        <w:t>위해</w:t>
+      </w:r>
+      <w:r>
+        <w:rPr>
+          <w:rFonts w:ascii="Noto Sans" w:eastAsia="Noto Sans KR" w:hAnsi="Noto Sans" w:cs="Noto Sans"/>
+          <w:sz w:val="20"/>
+          <w:szCs w:val="20"/>
+        </w:rPr>
+        <w:t xml:space="preserve"> </w:t>
+      </w:r>
+      <w:proofErr w:type="spellStart"/>
+      <w:r>
+        <w:rPr>
+          <w:rFonts w:ascii="Noto Sans" w:eastAsia="Noto Sans KR" w:hAnsi="Noto Sans" w:cs="Noto Sans"/>
+          <w:sz w:val="20"/>
+          <w:szCs w:val="20"/>
+        </w:rPr>
+        <w:t>도커</w:t>
+      </w:r>
+      <w:proofErr w:type="spellEnd"/>
+      <w:r>
+        <w:rPr>
+          <w:rFonts w:ascii="Noto Sans" w:eastAsia="Noto Sans KR" w:hAnsi="Noto Sans" w:cs="Noto Sans"/>
+          <w:sz w:val="20"/>
+          <w:szCs w:val="20"/>
+        </w:rPr>
+        <w:t xml:space="preserve"> </w:t>
+      </w:r>
+      <w:r>
+        <w:rPr>
+          <w:rFonts w:ascii="Noto Sans" w:eastAsia="Noto Sans KR" w:hAnsi="Noto Sans" w:cs="Noto Sans"/>
+          <w:sz w:val="20"/>
+          <w:szCs w:val="20"/>
+        </w:rPr>
+        <w:t>컨테이너로</w:t>
+      </w:r>
+      <w:r>
+        <w:rPr>
+          <w:rFonts w:ascii="Noto Sans" w:eastAsia="Noto Sans KR" w:hAnsi="Noto Sans" w:cs="Noto Sans"/>
+          <w:sz w:val="20"/>
+          <w:szCs w:val="20"/>
+        </w:rPr>
+        <w:t xml:space="preserve"> </w:t>
+      </w:r>
+      <w:proofErr w:type="spellStart"/>
+      <w:r>
+        <w:rPr>
+          <w:rFonts w:ascii="Noto Sans" w:eastAsia="Noto Sans KR" w:hAnsi="Noto Sans" w:cs="Noto Sans"/>
+          <w:sz w:val="20"/>
+          <w:szCs w:val="20"/>
+        </w:rPr>
+        <w:t>패키징</w:t>
+      </w:r>
+      <w:proofErr w:type="spellEnd"/>
+      <w:r>
+        <w:rPr>
+          <w:rFonts w:ascii="Noto Sans" w:eastAsia="Noto Sans KR" w:hAnsi="Noto Sans" w:cs="Noto Sans"/>
+          <w:sz w:val="20"/>
+          <w:szCs w:val="20"/>
+        </w:rPr>
+        <w:t xml:space="preserve">, </w:t>
+      </w:r>
+      <w:proofErr w:type="spellStart"/>
+      <w:r>
+        <w:rPr>
+          <w:rFonts w:ascii="Noto Sans" w:eastAsia="Noto Sans KR" w:hAnsi="Noto Sans" w:cs="Noto Sans"/>
+          <w:sz w:val="20"/>
+          <w:szCs w:val="20"/>
+        </w:rPr>
+        <w:t>도커허브</w:t>
+      </w:r>
+      <w:proofErr w:type="spellEnd"/>
+      <w:r>
+        <w:rPr>
+          <w:rFonts w:ascii="Noto Sans" w:eastAsia="Noto Sans KR" w:hAnsi="Noto Sans" w:cs="Noto Sans"/>
+          <w:sz w:val="20"/>
+          <w:szCs w:val="20"/>
+        </w:rPr>
+        <w:t xml:space="preserve"> </w:t>
+      </w:r>
+      <w:r>
+        <w:rPr>
+          <w:rFonts w:ascii="Noto Sans" w:eastAsia="Noto Sans KR" w:hAnsi="Noto Sans" w:cs="Noto Sans"/>
+          <w:sz w:val="20"/>
+          <w:szCs w:val="20"/>
+        </w:rPr>
+        <w:t>배포</w:t>
+      </w:r>
+    </w:p>
+    <w:p>
+      <w:pPr>
+        <w:widowControl/>
+        <w:suppressAutoHyphens w:val="0"/>
+        <w:ind w:leftChars="100" w:left="240" w:firstLine="180"/>
+        <w:rPr>
+          <w:rFonts w:ascii="Noto Sans" w:eastAsia="Noto Sans KR" w:hAnsi="Noto Sans" w:cs="Noto Sans"/>
+          <w:sz w:val="20"/>
+          <w:szCs w:val="20"/>
+        </w:rPr>
+      </w:pPr>
+      <w:r>
+        <w:rPr>
+          <w:rFonts w:ascii="Noto Sans" w:eastAsia="Noto Sans KR" w:hAnsi="Noto Sans" w:cs="Noto Sans"/>
+          <w:sz w:val="20"/>
+          <w:szCs w:val="20"/>
+        </w:rPr>
+        <w:t>•</w:t>
+      </w:r>
+      <w:r>
+        <w:rPr>
+          <w:rFonts w:ascii="Noto Sans" w:eastAsia="Noto Sans KR" w:hAnsi="Noto Sans" w:cs="Noto Sans"/>
+          <w:sz w:val="20"/>
+          <w:szCs w:val="20"/>
+        </w:rPr>
+        <w:t xml:space="preserve"> </w:t>
+      </w:r>
+      <w:proofErr w:type="spellStart"/>
+      <w:r>
+        <w:rPr>
+          <w:rFonts w:ascii="Noto Sans" w:eastAsia="Noto Sans KR" w:hAnsi="Noto Sans" w:cs="Noto Sans" w:hint="eastAsia"/>
+          <w:sz w:val="20"/>
+          <w:szCs w:val="20"/>
+        </w:rPr>
+        <w:t>라즈베리파이</w:t>
+      </w:r>
+      <w:proofErr w:type="spellEnd"/>
+      <w:r>
+        <w:rPr>
+          <w:rFonts w:ascii="Noto Sans" w:eastAsia="Noto Sans KR" w:hAnsi="Noto Sans" w:cs="Noto Sans" w:hint="eastAsia"/>
+          <w:sz w:val="20"/>
+          <w:szCs w:val="20"/>
+        </w:rPr>
+        <w:t xml:space="preserve"> </w:t>
+      </w:r>
+      <w:r>
+        <w:rPr>
+          <w:rFonts w:ascii="Noto Sans" w:eastAsia="Noto Sans KR" w:hAnsi="Noto Sans" w:cs="Noto Sans"/>
+          <w:sz w:val="20"/>
+          <w:szCs w:val="20"/>
+        </w:rPr>
+        <w:t xml:space="preserve">pulse audio </w:t>
+      </w:r>
+      <w:r>
+        <w:rPr>
+          <w:rFonts w:ascii="Noto Sans" w:eastAsia="Noto Sans KR" w:hAnsi="Noto Sans" w:cs="Noto Sans" w:hint="eastAsia"/>
+          <w:sz w:val="20"/>
+          <w:szCs w:val="20"/>
+        </w:rPr>
+        <w:t>활용</w:t>
+      </w:r>
+      <w:r>
+        <w:rPr>
+          <w:rFonts w:ascii="Noto Sans" w:eastAsia="Noto Sans KR" w:hAnsi="Noto Sans" w:cs="Noto Sans" w:hint="eastAsia"/>
+          <w:sz w:val="20"/>
+          <w:szCs w:val="20"/>
+        </w:rPr>
+        <w:t xml:space="preserve"> </w:t>
+      </w:r>
+      <w:r>
+        <w:rPr>
+          <w:rFonts w:ascii="Noto Sans" w:eastAsia="Noto Sans KR" w:hAnsi="Noto Sans" w:cs="Noto Sans" w:hint="eastAsia"/>
+          <w:sz w:val="20"/>
+          <w:szCs w:val="20"/>
+        </w:rPr>
+        <w:t>마이크</w:t>
+      </w:r>
+      <w:r>
+        <w:rPr>
+          <w:rFonts w:ascii="Noto Sans" w:eastAsia="Noto Sans KR" w:hAnsi="Noto Sans" w:cs="Noto Sans" w:hint="eastAsia"/>
+          <w:sz w:val="20"/>
+          <w:szCs w:val="20"/>
+        </w:rPr>
+        <w:t xml:space="preserve"> </w:t>
+      </w:r>
+      <w:r>
+        <w:rPr>
+          <w:rFonts w:ascii="Noto Sans" w:eastAsia="Noto Sans KR" w:hAnsi="Noto Sans" w:cs="Noto Sans" w:hint="eastAsia"/>
+          <w:sz w:val="20"/>
+          <w:szCs w:val="20"/>
+        </w:rPr>
+        <w:t>디바이스</w:t>
+      </w:r>
+      <w:r>
+        <w:rPr>
+          <w:rFonts w:ascii="Noto Sans" w:eastAsia="Noto Sans KR" w:hAnsi="Noto Sans" w:cs="Noto Sans" w:hint="eastAsia"/>
+          <w:sz w:val="20"/>
+          <w:szCs w:val="20"/>
+        </w:rPr>
+        <w:t xml:space="preserve"> </w:t>
+      </w:r>
+      <w:r>
+        <w:rPr>
+          <w:rFonts w:ascii="Noto Sans" w:eastAsia="Noto Sans KR" w:hAnsi="Noto Sans" w:cs="Noto Sans" w:hint="eastAsia"/>
+          <w:sz w:val="20"/>
+          <w:szCs w:val="20"/>
+        </w:rPr>
+        <w:t>다중</w:t>
+      </w:r>
+      <w:r>
+        <w:rPr>
+          <w:rFonts w:ascii="Noto Sans" w:eastAsia="Noto Sans KR" w:hAnsi="Noto Sans" w:cs="Noto Sans" w:hint="eastAsia"/>
+          <w:sz w:val="20"/>
+          <w:szCs w:val="20"/>
+        </w:rPr>
+        <w:t xml:space="preserve"> </w:t>
+      </w:r>
+      <w:r>
+        <w:rPr>
+          <w:rFonts w:ascii="Noto Sans" w:eastAsia="Noto Sans KR" w:hAnsi="Noto Sans" w:cs="Noto Sans" w:hint="eastAsia"/>
+          <w:sz w:val="20"/>
+          <w:szCs w:val="20"/>
+        </w:rPr>
+        <w:t>접근</w:t>
+      </w:r>
+    </w:p>
+    <w:p>
+      <w:pPr>
+        <w:widowControl/>
+        <w:suppressAutoHyphens w:val="0"/>
+        <w:ind w:leftChars="100" w:left="240" w:firstLine="180"/>
+        <w:rPr>
+          <w:rFonts w:ascii="Noto Sans" w:eastAsia="Noto Sans KR" w:hAnsi="Noto Sans" w:cs="Noto Sans"/>
+          <w:sz w:val="20"/>
+          <w:szCs w:val="20"/>
+        </w:rPr>
+      </w:pPr>
+      <w:r>
+        <w:rPr>
+          <w:rFonts w:ascii="Noto Sans" w:eastAsia="Noto Sans KR" w:hAnsi="Noto Sans" w:cs="Noto Sans"/>
+          <w:sz w:val="20"/>
+          <w:szCs w:val="20"/>
+        </w:rPr>
+        <w:t>•</w:t>
+      </w:r>
+      <w:r>
+        <w:rPr>
+          <w:rFonts w:ascii="Noto Sans" w:eastAsia="Noto Sans KR" w:hAnsi="Noto Sans" w:cs="Noto Sans"/>
+          <w:sz w:val="20"/>
+          <w:szCs w:val="20"/>
+        </w:rPr>
+        <w:t xml:space="preserve"> </w:t>
+      </w:r>
+      <w:r>
+        <w:rPr>
+          <w:rFonts w:ascii="Noto Sans" w:eastAsia="Noto Sans KR" w:hAnsi="Noto Sans" w:cs="Noto Sans" w:hint="eastAsia"/>
+          <w:sz w:val="20"/>
+          <w:szCs w:val="20"/>
+        </w:rPr>
+        <w:t>서울캠퍼스</w:t>
+      </w:r>
+      <w:r>
+        <w:rPr>
+          <w:rFonts w:ascii="Noto Sans" w:eastAsia="Noto Sans KR" w:hAnsi="Noto Sans" w:cs="Noto Sans" w:hint="eastAsia"/>
+          <w:sz w:val="20"/>
+          <w:szCs w:val="20"/>
+        </w:rPr>
+        <w:t xml:space="preserve"> </w:t>
+      </w:r>
+      <w:r>
+        <w:rPr>
+          <w:rFonts w:ascii="Noto Sans" w:eastAsia="Noto Sans KR" w:hAnsi="Noto Sans" w:cs="Noto Sans"/>
+          <w:sz w:val="20"/>
+          <w:szCs w:val="20"/>
+        </w:rPr>
+        <w:t xml:space="preserve">&lt;-&gt; </w:t>
+      </w:r>
+      <w:proofErr w:type="spellStart"/>
+      <w:r>
+        <w:rPr>
+          <w:rFonts w:ascii="Noto Sans" w:eastAsia="Noto Sans KR" w:hAnsi="Noto Sans" w:cs="Noto Sans" w:hint="eastAsia"/>
+          <w:sz w:val="20"/>
+          <w:szCs w:val="20"/>
+        </w:rPr>
+        <w:t>광주캠퍼스</w:t>
+      </w:r>
+      <w:proofErr w:type="spellEnd"/>
+      <w:r>
+        <w:rPr>
+          <w:rFonts w:ascii="Noto Sans" w:eastAsia="Noto Sans KR" w:hAnsi="Noto Sans" w:cs="Noto Sans" w:hint="eastAsia"/>
+          <w:sz w:val="20"/>
+          <w:szCs w:val="20"/>
+        </w:rPr>
+        <w:t xml:space="preserve"> </w:t>
+      </w:r>
+      <w:r>
+        <w:rPr>
+          <w:rFonts w:ascii="Noto Sans" w:eastAsia="Noto Sans KR" w:hAnsi="Noto Sans" w:cs="Noto Sans" w:hint="eastAsia"/>
+          <w:sz w:val="20"/>
+          <w:szCs w:val="20"/>
+        </w:rPr>
+        <w:t>간</w:t>
+      </w:r>
+      <w:r>
+        <w:rPr>
+          <w:rFonts w:ascii="Noto Sans" w:eastAsia="Noto Sans KR" w:hAnsi="Noto Sans" w:cs="Noto Sans" w:hint="eastAsia"/>
+          <w:sz w:val="20"/>
+          <w:szCs w:val="20"/>
+        </w:rPr>
+        <w:t xml:space="preserve"> </w:t>
+      </w:r>
+      <w:r>
+        <w:rPr>
+          <w:rFonts w:ascii="Noto Sans" w:eastAsia="Noto Sans KR" w:hAnsi="Noto Sans" w:cs="Noto Sans" w:hint="eastAsia"/>
+          <w:sz w:val="20"/>
+          <w:szCs w:val="20"/>
+        </w:rPr>
+        <w:t>원거리</w:t>
+      </w:r>
+      <w:r>
+        <w:rPr>
+          <w:rFonts w:ascii="Noto Sans" w:eastAsia="Noto Sans KR" w:hAnsi="Noto Sans" w:cs="Noto Sans" w:hint="eastAsia"/>
+          <w:sz w:val="20"/>
+          <w:szCs w:val="20"/>
+        </w:rPr>
+        <w:t xml:space="preserve"> </w:t>
+      </w:r>
+      <w:r>
+        <w:rPr>
+          <w:rFonts w:ascii="Noto Sans" w:eastAsia="Noto Sans KR" w:hAnsi="Noto Sans" w:cs="Noto Sans" w:hint="eastAsia"/>
+          <w:sz w:val="20"/>
+          <w:szCs w:val="20"/>
+        </w:rPr>
+        <w:t>협업</w:t>
+      </w:r>
+      <w:r>
+        <w:rPr>
+          <w:rFonts w:ascii="Noto Sans" w:eastAsia="Noto Sans KR" w:hAnsi="Noto Sans" w:cs="Noto Sans" w:hint="eastAsia"/>
+          <w:sz w:val="20"/>
+          <w:szCs w:val="20"/>
+        </w:rPr>
+        <w:t xml:space="preserve"> </w:t>
+      </w:r>
+      <w:r>
+        <w:rPr>
+          <w:rFonts w:ascii="Noto Sans" w:eastAsia="Noto Sans KR" w:hAnsi="Noto Sans" w:cs="Noto Sans" w:hint="eastAsia"/>
+          <w:sz w:val="20"/>
+          <w:szCs w:val="20"/>
+        </w:rPr>
+        <w:t>경험</w:t>
+      </w:r>
+    </w:p>
+    <w:p>
+      <w:pPr>
+        <w:widowControl/>
+        <w:suppressAutoHyphens w:val="0"/>
+        <w:ind w:leftChars="100" w:left="240" w:firstLine="180"/>
+        <w:rPr>
+          <w:rFonts w:ascii="Noto Sans" w:eastAsia="Noto Sans KR" w:hAnsi="Noto Sans" w:cs="Noto Sans"/>
+          <w:sz w:val="20"/>
+          <w:szCs w:val="20"/>
+        </w:rPr>
+      </w:pPr>
+    </w:p>
+    <w:p>
+      <w:pPr>
+        <w:widowControl/>
+        <w:suppressAutoHyphens w:val="0"/>
         <w:rPr>
           <w:rFonts w:ascii="Noto Sans" w:eastAsia="Noto Sans KR Light" w:hAnsi="Noto Sans" w:cs="Noto Sans"/>
-        </w:rPr>
-      </w:pPr>
-    </w:p>
-    <w:p>
-      <w:pPr>
-        <w:widowControl/>
-        <w:pBdr>
-          <w:bottom w:val="single" w:sz="6" w:space="1" w:color="auto"/>
-        </w:pBdr>
-        <w:suppressAutoHyphens w:val="0"/>
-        <w:rPr>
-          <w:rFonts w:ascii="Noto Sans KR" w:eastAsia="Noto Sans KR" w:hAnsi="Noto Sans KR" w:cs="Noto Sans"/>
-          <w:sz w:val="20"/>
-          <w:szCs w:val="20"/>
-        </w:rPr>
-      </w:pPr>
-      <w:r>
-        <w:rPr>
-          <w:rFonts w:ascii="Noto Sans KR" w:eastAsia="Noto Sans KR" w:hAnsi="Noto Sans KR" w:cs="Noto Sans" w:hint="eastAsia"/>
-          <w:sz w:val="20"/>
-          <w:szCs w:val="20"/>
-        </w:rPr>
-        <w:t>1</w:t>
-      </w:r>
-      <w:r>
-        <w:rPr>
-          <w:rFonts w:ascii="Noto Sans KR" w:eastAsia="Noto Sans KR" w:hAnsi="Noto Sans KR" w:cs="Noto Sans"/>
-          <w:sz w:val="20"/>
-          <w:szCs w:val="20"/>
-        </w:rPr>
-        <w:t xml:space="preserve">. </w:t>
-      </w:r>
-      <w:r>
-        <w:rPr>
-          <w:rFonts w:ascii="Noto Sans KR" w:eastAsia="Noto Sans KR" w:hAnsi="Noto Sans KR" w:cs="Noto Sans" w:hint="eastAsia"/>
-          <w:sz w:val="20"/>
-          <w:szCs w:val="20"/>
-        </w:rPr>
-        <w:t>직업능력개발훈련교사</w:t>
-      </w:r>
-      <w:r>
-        <w:rPr>
-          <w:rFonts w:ascii="Noto Sans KR" w:eastAsia="Noto Sans KR" w:hAnsi="Noto Sans KR" w:cs="Noto Sans" w:hint="eastAsia"/>
-          <w:sz w:val="20"/>
-          <w:szCs w:val="20"/>
-        </w:rPr>
-        <w:t>(</w:t>
-      </w:r>
-      <w:r>
-        <w:rPr>
-          <w:rFonts w:ascii="Noto Sans KR" w:eastAsia="Noto Sans KR" w:hAnsi="Noto Sans KR" w:cs="Noto Sans" w:hint="eastAsia"/>
-          <w:sz w:val="20"/>
-          <w:szCs w:val="20"/>
-        </w:rPr>
-        <w:t>인공지능</w:t>
-      </w:r>
-      <w:r>
-        <w:rPr>
-          <w:rFonts w:ascii="Noto Sans KR" w:eastAsia="Noto Sans KR" w:hAnsi="Noto Sans KR" w:cs="Noto Sans"/>
-          <w:sz w:val="20"/>
-          <w:szCs w:val="20"/>
-        </w:rPr>
-        <w:t xml:space="preserve">, </w:t>
-      </w:r>
-      <w:r>
-        <w:rPr>
-          <w:rFonts w:ascii="Noto Sans KR" w:eastAsia="Noto Sans KR" w:hAnsi="Noto Sans KR" w:cs="Noto Sans" w:hint="eastAsia"/>
-          <w:sz w:val="20"/>
-          <w:szCs w:val="20"/>
-        </w:rPr>
-        <w:t>통신서비스</w:t>
-      </w:r>
-      <w:r>
-        <w:rPr>
-          <w:rFonts w:ascii="Noto Sans KR" w:eastAsia="Noto Sans KR" w:hAnsi="Noto Sans KR" w:cs="Noto Sans"/>
-          <w:sz w:val="20"/>
-          <w:szCs w:val="20"/>
-        </w:rPr>
-        <w:t xml:space="preserve">, </w:t>
-      </w:r>
-      <w:r>
-        <w:rPr>
-          <w:rFonts w:ascii="Noto Sans KR" w:eastAsia="Noto Sans KR" w:hAnsi="Noto Sans KR" w:cs="Noto Sans" w:hint="eastAsia"/>
-          <w:sz w:val="20"/>
-          <w:szCs w:val="20"/>
-        </w:rPr>
-        <w:t>정보기술개발</w:t>
-      </w:r>
-      <w:r>
-        <w:rPr>
-          <w:rFonts w:ascii="Noto Sans KR" w:eastAsia="Noto Sans KR" w:hAnsi="Noto Sans KR" w:cs="Noto Sans"/>
-          <w:sz w:val="20"/>
-          <w:szCs w:val="20"/>
-        </w:rPr>
-        <w:t xml:space="preserve">, </w:t>
-      </w:r>
-      <w:r>
-        <w:rPr>
-          <w:rFonts w:ascii="Noto Sans KR" w:eastAsia="Noto Sans KR" w:hAnsi="Noto Sans KR" w:cs="Noto Sans" w:hint="eastAsia"/>
-          <w:sz w:val="20"/>
-          <w:szCs w:val="20"/>
-        </w:rPr>
-        <w:t>전자기기일반</w:t>
-      </w:r>
-      <w:r>
-        <w:rPr>
-          <w:rFonts w:ascii="Noto Sans KR" w:eastAsia="Noto Sans KR" w:hAnsi="Noto Sans KR" w:cs="Noto Sans" w:hint="eastAsia"/>
-          <w:sz w:val="20"/>
-          <w:szCs w:val="20"/>
-        </w:rPr>
-        <w:t>)</w:t>
-      </w:r>
-    </w:p>
-    <w:p>
-      <w:pPr>
-        <w:widowControl/>
-        <w:pBdr>
-          <w:bottom w:val="single" w:sz="6" w:space="1" w:color="auto"/>
-        </w:pBdr>
-        <w:suppressAutoHyphens w:val="0"/>
-        <w:rPr>
-          <w:rFonts w:ascii="Noto Sans KR" w:eastAsia="Noto Sans KR" w:hAnsi="Noto Sans KR" w:cs="Noto Sans"/>
-          <w:sz w:val="20"/>
-          <w:szCs w:val="20"/>
-        </w:rPr>
-      </w:pPr>
-      <w:r>
-        <w:rPr>
-          <w:rFonts w:ascii="Noto Sans KR" w:eastAsia="Noto Sans KR" w:hAnsi="Noto Sans KR" w:cs="Noto Sans" w:hint="eastAsia"/>
-          <w:sz w:val="20"/>
-          <w:szCs w:val="20"/>
-        </w:rPr>
-        <w:t>발급기관:</w:t>
-      </w:r>
-      <w:r>
-        <w:rPr>
-          <w:rFonts w:ascii="Noto Sans KR" w:eastAsia="Noto Sans KR" w:hAnsi="Noto Sans KR" w:cs="Noto Sans"/>
-          <w:sz w:val="20"/>
-          <w:szCs w:val="20"/>
-        </w:rPr>
-        <w:t xml:space="preserve"> </w:t>
-      </w:r>
-      <w:r>
-        <w:rPr>
-          <w:rFonts w:ascii="Noto Sans KR" w:eastAsia="Noto Sans KR" w:hAnsi="Noto Sans KR" w:cs="Noto Sans" w:hint="eastAsia"/>
-          <w:sz w:val="20"/>
-          <w:szCs w:val="20"/>
-        </w:rPr>
-        <w:t>고용노동청</w:t>
-      </w:r>
-    </w:p>
-    <w:p>
-      <w:pPr>
-        <w:widowControl/>
-        <w:pBdr>
-          <w:bottom w:val="single" w:sz="6" w:space="1" w:color="auto"/>
-        </w:pBdr>
-        <w:suppressAutoHyphens w:val="0"/>
-        <w:rPr>
-          <w:rFonts w:ascii="Noto Sans KR" w:eastAsia="Noto Sans KR" w:hAnsi="Noto Sans KR" w:cs="Noto Sans"/>
-          <w:sz w:val="20"/>
-          <w:szCs w:val="20"/>
-        </w:rPr>
-      </w:pPr>
-      <w:r>
-        <w:rPr>
-          <w:rFonts w:ascii="Noto Sans KR" w:eastAsia="Noto Sans KR" w:hAnsi="Noto Sans KR" w:cs="Noto Sans" w:hint="eastAsia"/>
-          <w:sz w:val="20"/>
-          <w:szCs w:val="20"/>
-        </w:rPr>
-        <w:t>등록번호:</w:t>
-      </w:r>
-      <w:r>
-        <w:rPr>
-          <w:rFonts w:ascii="Noto Sans KR" w:eastAsia="Noto Sans KR" w:hAnsi="Noto Sans KR" w:cs="Noto Sans"/>
-          <w:sz w:val="20"/>
-          <w:szCs w:val="20"/>
-        </w:rPr>
-        <w:t xml:space="preserve"> </w:t>
-      </w:r>
-      <w:r>
-        <w:rPr>
-          <w:rFonts w:ascii="Noto Sans KR" w:eastAsia="Noto Sans KR" w:hAnsi="Noto Sans KR" w:cs="Noto Sans" w:hint="eastAsia"/>
-          <w:sz w:val="20"/>
-          <w:szCs w:val="20"/>
-        </w:rPr>
-        <w:t>교사</w:t>
-      </w:r>
-      <w:r>
-        <w:rPr>
-          <w:rFonts w:ascii="Noto Sans KR" w:eastAsia="Noto Sans KR" w:hAnsi="Noto Sans KR" w:cs="Noto Sans"/>
-          <w:sz w:val="20"/>
-          <w:szCs w:val="20"/>
-        </w:rPr>
-        <w:t>3</w:t>
-      </w:r>
-      <w:r>
-        <w:rPr>
-          <w:rFonts w:ascii="Noto Sans KR" w:eastAsia="Noto Sans KR" w:hAnsi="Noto Sans KR" w:cs="Noto Sans" w:hint="eastAsia"/>
-          <w:sz w:val="20"/>
-          <w:szCs w:val="20"/>
-        </w:rPr>
-        <w:t>급</w:t>
-      </w:r>
-      <w:r>
-        <w:rPr>
-          <w:rFonts w:ascii="Noto Sans KR" w:eastAsia="Noto Sans KR" w:hAnsi="Noto Sans KR" w:cs="Noto Sans"/>
-          <w:sz w:val="20"/>
-          <w:szCs w:val="20"/>
-        </w:rPr>
-        <w:t>-</w:t>
-      </w:r>
-      <w:r>
-        <w:rPr>
-          <w:rFonts w:ascii="Noto Sans KR" w:eastAsia="Noto Sans KR" w:hAnsi="Noto Sans KR" w:cs="Noto Sans" w:hint="eastAsia"/>
-          <w:sz w:val="20"/>
-          <w:szCs w:val="20"/>
-        </w:rPr>
-        <w:t>제</w:t>
-      </w:r>
-      <w:r>
-        <w:rPr>
-          <w:rFonts w:ascii="Noto Sans KR" w:eastAsia="Noto Sans KR" w:hAnsi="Noto Sans KR" w:cs="Noto Sans"/>
-          <w:sz w:val="20"/>
-          <w:szCs w:val="20"/>
-        </w:rPr>
-        <w:t>96945</w:t>
-      </w:r>
-      <w:r>
-        <w:rPr>
-          <w:rFonts w:ascii="Noto Sans KR" w:eastAsia="Noto Sans KR" w:hAnsi="Noto Sans KR" w:cs="Noto Sans" w:hint="eastAsia"/>
-          <w:sz w:val="20"/>
-          <w:szCs w:val="20"/>
-        </w:rPr>
-        <w:t>호</w:t>
-      </w:r>
-    </w:p>
-    <w:p>
-      <w:pPr>
-        <w:widowControl/>
-        <w:pBdr>
-          <w:bottom w:val="single" w:sz="6" w:space="1" w:color="auto"/>
-        </w:pBdr>
-        <w:suppressAutoHyphens w:val="0"/>
-        <w:rPr>
-          <w:rFonts w:ascii="Noto Sans KR" w:eastAsia="Noto Sans KR" w:hAnsi="Noto Sans KR" w:cs="Noto Sans"/>
-          <w:sz w:val="20"/>
-          <w:szCs w:val="20"/>
-        </w:rPr>
-      </w:pPr>
-      <w:r>
-        <w:rPr>
-          <w:rFonts w:ascii="Noto Sans KR" w:eastAsia="Noto Sans KR" w:hAnsi="Noto Sans KR" w:cs="Noto Sans" w:hint="eastAsia"/>
-          <w:sz w:val="20"/>
-          <w:szCs w:val="20"/>
-        </w:rPr>
-        <w:t>취득일</w:t>
-      </w:r>
-      <w:r>
-        <w:rPr>
-          <w:rFonts w:ascii="Noto Sans KR" w:eastAsia="Noto Sans KR" w:hAnsi="Noto Sans KR" w:cs="Noto Sans"/>
-          <w:sz w:val="20"/>
-          <w:szCs w:val="20"/>
-        </w:rPr>
-        <w:t>: 2024.08.</w:t>
-      </w:r>
-      <w:r>
-        <w:rPr>
-          <w:rFonts w:ascii="Noto Sans KR" w:eastAsia="Noto Sans KR" w:hAnsi="Noto Sans KR" w:cs="Noto Sans" w:hint="eastAsia"/>
-          <w:sz w:val="20"/>
-          <w:szCs w:val="20"/>
-        </w:rPr>
-        <w:t>1</w:t>
-      </w:r>
-      <w:r>
-        <w:rPr>
-          <w:rFonts w:ascii="Noto Sans KR" w:eastAsia="Noto Sans KR" w:hAnsi="Noto Sans KR" w:cs="Noto Sans"/>
-          <w:sz w:val="20"/>
-          <w:szCs w:val="20"/>
-        </w:rPr>
-        <w:t>4</w:t>
-      </w:r>
-    </w:p>
-    <w:p>
-      <w:pPr>
-        <w:widowControl/>
-        <w:pBdr>
-          <w:bottom w:val="single" w:sz="6" w:space="1" w:color="auto"/>
-        </w:pBdr>
-        <w:suppressAutoHyphens w:val="0"/>
-        <w:rPr>
-          <w:rFonts w:ascii="Noto Sans KR" w:eastAsia="Noto Sans KR" w:hAnsi="Noto Sans KR" w:cs="Noto Sans"/>
-          <w:sz w:val="20"/>
-          <w:szCs w:val="20"/>
-        </w:rPr>
-      </w:pPr>
-    </w:p>
-    <w:p>
-      <w:pPr>
-        <w:widowControl/>
-        <w:pBdr>
-          <w:bottom w:val="single" w:sz="6" w:space="1" w:color="auto"/>
-        </w:pBdr>
-        <w:suppressAutoHyphens w:val="0"/>
-        <w:rPr>
-          <w:rFonts w:ascii="Noto Sans KR" w:eastAsia="Noto Sans KR" w:hAnsi="Noto Sans KR" w:cs="Noto Sans"/>
-          <w:sz w:val="20"/>
-          <w:szCs w:val="20"/>
-        </w:rPr>
-      </w:pPr>
-      <w:r>
-        <w:rPr>
-          <w:rFonts w:ascii="Noto Sans KR" w:eastAsia="Noto Sans KR" w:hAnsi="Noto Sans KR" w:cs="Noto Sans"/>
-          <w:sz w:val="20"/>
-          <w:szCs w:val="20"/>
-        </w:rPr>
-        <w:t xml:space="preserve">2. </w:t>
-      </w:r>
-      <w:r>
-        <w:rPr>
-          <w:rFonts w:ascii="Noto Sans KR" w:eastAsia="Noto Sans KR" w:hAnsi="Noto Sans KR" w:cs="Noto Sans" w:hint="eastAsia"/>
-          <w:sz w:val="20"/>
-          <w:szCs w:val="20"/>
-        </w:rPr>
-        <w:t>정보처리기사</w:t>
-      </w:r>
-    </w:p>
-    <w:p>
-      <w:pPr>
-        <w:widowControl/>
-        <w:pBdr>
-          <w:bottom w:val="single" w:sz="6" w:space="1" w:color="auto"/>
-        </w:pBdr>
-        <w:suppressAutoHyphens w:val="0"/>
-        <w:rPr>
-          <w:rFonts w:ascii="Noto Sans KR" w:eastAsia="Noto Sans KR" w:hAnsi="Noto Sans KR" w:cs="Noto Sans"/>
-          <w:sz w:val="20"/>
-          <w:szCs w:val="20"/>
-        </w:rPr>
-      </w:pPr>
-      <w:r>
-        <w:rPr>
-          <w:rFonts w:ascii="Noto Sans KR" w:eastAsia="Noto Sans KR" w:hAnsi="Noto Sans KR" w:cs="Noto Sans" w:hint="eastAsia"/>
-          <w:sz w:val="20"/>
-          <w:szCs w:val="20"/>
-        </w:rPr>
-        <w:t>발급기관:</w:t>
-      </w:r>
-      <w:r>
-        <w:rPr>
-          <w:rFonts w:ascii="Noto Sans KR" w:eastAsia="Noto Sans KR" w:hAnsi="Noto Sans KR" w:cs="Noto Sans"/>
-          <w:sz w:val="20"/>
-          <w:szCs w:val="20"/>
-        </w:rPr>
-        <w:t xml:space="preserve"> </w:t>
-      </w:r>
-      <w:r>
-        <w:rPr>
-          <w:rFonts w:ascii="Noto Sans KR" w:eastAsia="Noto Sans KR" w:hAnsi="Noto Sans KR" w:cs="Noto Sans" w:hint="eastAsia"/>
-          <w:sz w:val="20"/>
-          <w:szCs w:val="20"/>
-        </w:rPr>
-        <w:t>한국산업인력공단</w:t>
-      </w:r>
-    </w:p>
-    <w:p>
-      <w:pPr>
-        <w:widowControl/>
-        <w:pBdr>
-          <w:bottom w:val="single" w:sz="6" w:space="1" w:color="auto"/>
-        </w:pBdr>
-        <w:suppressAutoHyphens w:val="0"/>
-        <w:rPr>
-          <w:rFonts w:ascii="Noto Sans KR" w:eastAsia="Noto Sans KR" w:hAnsi="Noto Sans KR" w:cs="Noto Sans"/>
-          <w:sz w:val="20"/>
-          <w:szCs w:val="20"/>
-        </w:rPr>
-      </w:pPr>
-      <w:r>
-        <w:rPr>
-          <w:rFonts w:ascii="Noto Sans KR" w:eastAsia="Noto Sans KR" w:hAnsi="Noto Sans KR" w:cs="Noto Sans" w:hint="eastAsia"/>
-          <w:sz w:val="20"/>
-          <w:szCs w:val="20"/>
-        </w:rPr>
-        <w:t>등록번호</w:t>
-      </w:r>
-      <w:r>
-        <w:rPr>
-          <w:rFonts w:ascii="Noto Sans KR" w:eastAsia="Noto Sans KR" w:hAnsi="Noto Sans KR" w:cs="Noto Sans"/>
-          <w:sz w:val="20"/>
-          <w:szCs w:val="20"/>
-        </w:rPr>
-        <w:t xml:space="preserve">: </w:t>
-      </w:r>
-      <w:r>
-        <w:rPr>
-          <w:rFonts w:ascii="Noto Sans KR" w:eastAsia="Noto Sans KR" w:hAnsi="Noto Sans KR" w:cs="Noto Sans"/>
-          <w:sz w:val="20"/>
-          <w:szCs w:val="20"/>
-        </w:rPr>
-        <w:t>24202060700U</w:t>
-      </w:r>
-    </w:p>
-    <w:p>
-      <w:pPr>
-        <w:widowControl/>
-        <w:pBdr>
-          <w:bottom w:val="single" w:sz="6" w:space="1" w:color="auto"/>
-        </w:pBdr>
-        <w:suppressAutoHyphens w:val="0"/>
-        <w:rPr>
-          <w:rFonts w:ascii="Noto Sans KR" w:eastAsia="Noto Sans KR" w:hAnsi="Noto Sans KR" w:cs="Noto Sans"/>
-          <w:sz w:val="20"/>
-          <w:szCs w:val="20"/>
-        </w:rPr>
-      </w:pPr>
-      <w:r>
-        <w:rPr>
-          <w:rFonts w:ascii="Noto Sans KR" w:eastAsia="Noto Sans KR" w:hAnsi="Noto Sans KR" w:cs="Noto Sans" w:hint="eastAsia"/>
-          <w:sz w:val="20"/>
-          <w:szCs w:val="20"/>
-        </w:rPr>
-        <w:t>취득일:</w:t>
-      </w:r>
-      <w:r>
-        <w:rPr>
-          <w:rFonts w:ascii="Noto Sans KR" w:eastAsia="Noto Sans KR" w:hAnsi="Noto Sans KR" w:cs="Noto Sans"/>
-          <w:sz w:val="20"/>
-          <w:szCs w:val="20"/>
-        </w:rPr>
-        <w:t>2024.09.10</w:t>
-      </w:r>
-    </w:p>
-    <w:p>
-      <w:pPr>
-        <w:widowControl/>
-        <w:pBdr>
-          <w:bottom w:val="single" w:sz="6" w:space="1" w:color="auto"/>
-        </w:pBdr>
-        <w:suppressAutoHyphens w:val="0"/>
-        <w:rPr>
-          <w:rFonts w:ascii="Noto Sans KR" w:eastAsia="Noto Sans KR" w:hAnsi="Noto Sans KR" w:cs="Noto Sans"/>
-          <w:sz w:val="20"/>
-          <w:szCs w:val="20"/>
-        </w:rPr>
-      </w:pPr>
-    </w:p>
-    <w:p>
-      <w:pPr>
-        <w:widowControl/>
-        <w:pBdr>
-          <w:bottom w:val="single" w:sz="6" w:space="1" w:color="auto"/>
-        </w:pBdr>
-        <w:suppressAutoHyphens w:val="0"/>
-        <w:rPr>
-          <w:rFonts w:ascii="Noto Sans KR" w:eastAsia="Noto Sans KR" w:hAnsi="Noto Sans KR" w:cs="Noto Sans"/>
-          <w:sz w:val="20"/>
-          <w:szCs w:val="20"/>
-        </w:rPr>
-      </w:pPr>
-      <w:r>
-        <w:rPr>
-          <w:rFonts w:ascii="Noto Sans KR" w:eastAsia="Noto Sans KR" w:hAnsi="Noto Sans KR" w:cs="Noto Sans"/>
-          <w:sz w:val="20"/>
-          <w:szCs w:val="20"/>
-        </w:rPr>
-        <w:t xml:space="preserve">3. </w:t>
-      </w:r>
-      <w:r>
-        <w:rPr>
-          <w:rFonts w:ascii="Noto Sans KR" w:eastAsia="Noto Sans KR" w:hAnsi="Noto Sans KR" w:cs="Noto Sans"/>
-          <w:sz w:val="20"/>
-          <w:szCs w:val="20"/>
-        </w:rPr>
-        <w:t>Microsoft Certified: Azure AI Fundamentals(AI-900)</w:t>
-      </w:r>
-    </w:p>
-    <w:p>
-      <w:pPr>
-        <w:widowControl/>
-        <w:pBdr>
-          <w:bottom w:val="single" w:sz="6" w:space="1" w:color="auto"/>
-        </w:pBdr>
-        <w:suppressAutoHyphens w:val="0"/>
-        <w:rPr>
-          <w:rFonts w:ascii="Noto Sans KR" w:eastAsia="Noto Sans KR" w:hAnsi="Noto Sans KR" w:cs="Noto Sans"/>
-          <w:sz w:val="20"/>
-          <w:szCs w:val="20"/>
-        </w:rPr>
-      </w:pPr>
-      <w:r>
-        <w:rPr>
-          <w:rFonts w:ascii="Noto Sans KR" w:eastAsia="Noto Sans KR" w:hAnsi="Noto Sans KR" w:cs="Noto Sans" w:hint="eastAsia"/>
-          <w:sz w:val="20"/>
-          <w:szCs w:val="20"/>
-        </w:rPr>
-        <w:t>발급기관:</w:t>
-      </w:r>
-      <w:r>
-        <w:rPr>
-          <w:rFonts w:ascii="Noto Sans KR" w:eastAsia="Noto Sans KR" w:hAnsi="Noto Sans KR" w:cs="Noto Sans"/>
-          <w:sz w:val="20"/>
-          <w:szCs w:val="20"/>
-        </w:rPr>
-        <w:t xml:space="preserve"> Microsoft</w:t>
-      </w:r>
-    </w:p>
-    <w:p>
-      <w:pPr>
-        <w:widowControl/>
-        <w:pBdr>
-          <w:bottom w:val="single" w:sz="6" w:space="1" w:color="auto"/>
-        </w:pBdr>
-        <w:suppressAutoHyphens w:val="0"/>
-        <w:rPr>
-          <w:rFonts w:ascii="Noto Sans KR" w:eastAsia="Noto Sans KR" w:hAnsi="Noto Sans KR" w:cs="Noto Sans"/>
-          <w:sz w:val="20"/>
-          <w:szCs w:val="20"/>
-        </w:rPr>
-      </w:pPr>
-      <w:r>
-        <w:rPr>
-          <w:rFonts w:ascii="Noto Sans KR" w:eastAsia="Noto Sans KR" w:hAnsi="Noto Sans KR" w:cs="Noto Sans" w:hint="eastAsia"/>
-          <w:sz w:val="20"/>
-          <w:szCs w:val="20"/>
-        </w:rPr>
-        <w:t xml:space="preserve">등록번호: </w:t>
-      </w:r>
-      <w:r>
-        <w:rPr>
-          <w:rFonts w:ascii="Noto Sans KR" w:eastAsia="Noto Sans KR" w:hAnsi="Noto Sans KR" w:cs="Noto Sans"/>
-          <w:sz w:val="20"/>
-          <w:szCs w:val="20"/>
-        </w:rPr>
-        <w:t>wdJJw-H9uh</w:t>
-      </w:r>
-    </w:p>
-    <w:p>
-      <w:pPr>
-        <w:widowControl/>
-        <w:pBdr>
-          <w:bottom w:val="single" w:sz="6" w:space="1" w:color="auto"/>
-        </w:pBdr>
-        <w:suppressAutoHyphens w:val="0"/>
-        <w:rPr>
-          <w:rFonts w:ascii="Noto Sans KR" w:eastAsia="Noto Sans KR" w:hAnsi="Noto Sans KR" w:cs="Noto Sans"/>
-          <w:sz w:val="20"/>
-          <w:szCs w:val="20"/>
-        </w:rPr>
-      </w:pPr>
-      <w:r>
-        <w:rPr>
-          <w:rFonts w:ascii="Noto Sans KR" w:eastAsia="Noto Sans KR" w:hAnsi="Noto Sans KR" w:cs="Noto Sans" w:hint="eastAsia"/>
-          <w:sz w:val="20"/>
-          <w:szCs w:val="20"/>
-        </w:rPr>
-        <w:t>취득일:</w:t>
-      </w:r>
-      <w:r>
-        <w:rPr>
-          <w:rFonts w:ascii="Noto Sans KR" w:eastAsia="Noto Sans KR" w:hAnsi="Noto Sans KR" w:cs="Noto Sans"/>
-          <w:sz w:val="20"/>
-          <w:szCs w:val="20"/>
-        </w:rPr>
-        <w:t xml:space="preserve"> 2023.12.06</w:t>
-      </w:r>
-    </w:p>
-    <w:p>
-      <w:pPr>
-        <w:widowControl/>
-        <w:pBdr>
-          <w:bottom w:val="single" w:sz="6" w:space="1" w:color="auto"/>
-        </w:pBdr>
-        <w:suppressAutoHyphens w:val="0"/>
-        <w:rPr>
-          <w:rFonts w:ascii="Noto Sans KR" w:eastAsia="Noto Sans KR" w:hAnsi="Noto Sans KR" w:cs="Noto Sans"/>
-          <w:sz w:val="20"/>
-          <w:szCs w:val="20"/>
-        </w:rPr>
-      </w:pPr>
-    </w:p>
-    <w:p>
-      <w:pPr>
-        <w:widowControl/>
-        <w:pBdr>
-          <w:bottom w:val="single" w:sz="6" w:space="1" w:color="auto"/>
-        </w:pBdr>
-        <w:suppressAutoHyphens w:val="0"/>
-        <w:rPr>
-          <w:rFonts w:ascii="Noto Sans KR" w:eastAsia="Noto Sans KR" w:hAnsi="Noto Sans KR" w:cs="Noto Sans"/>
-          <w:sz w:val="20"/>
-          <w:szCs w:val="20"/>
-        </w:rPr>
-      </w:pPr>
-      <w:r>
-        <w:rPr>
-          <w:rFonts w:ascii="Noto Sans KR" w:eastAsia="Noto Sans KR" w:hAnsi="Noto Sans KR" w:cs="Noto Sans"/>
-          <w:sz w:val="20"/>
-          <w:szCs w:val="20"/>
-        </w:rPr>
-        <w:t xml:space="preserve">4. </w:t>
-      </w:r>
-      <w:r>
-        <w:rPr>
-          <w:rFonts w:ascii="Noto Sans KR" w:eastAsia="Noto Sans KR" w:hAnsi="Noto Sans KR" w:cs="Noto Sans" w:hint="eastAsia"/>
-          <w:sz w:val="20"/>
-          <w:szCs w:val="20"/>
-        </w:rPr>
-        <w:t>워드프로세서2급</w:t>
-      </w:r>
-    </w:p>
-    <w:p>
-      <w:pPr>
-        <w:widowControl/>
-        <w:pBdr>
-          <w:bottom w:val="single" w:sz="6" w:space="1" w:color="auto"/>
-        </w:pBdr>
-        <w:suppressAutoHyphens w:val="0"/>
-        <w:rPr>
-          <w:rFonts w:ascii="Noto Sans KR" w:eastAsia="Noto Sans KR" w:hAnsi="Noto Sans KR" w:cs="Noto Sans"/>
-          <w:sz w:val="20"/>
-          <w:szCs w:val="20"/>
-        </w:rPr>
-      </w:pPr>
-      <w:r>
-        <w:rPr>
-          <w:rFonts w:ascii="Noto Sans KR" w:eastAsia="Noto Sans KR" w:hAnsi="Noto Sans KR" w:cs="Noto Sans" w:hint="eastAsia"/>
-          <w:sz w:val="20"/>
-          <w:szCs w:val="20"/>
-        </w:rPr>
-        <w:t>발급기관:</w:t>
-      </w:r>
-      <w:r>
-        <w:rPr>
-          <w:rFonts w:ascii="Noto Sans KR" w:eastAsia="Noto Sans KR" w:hAnsi="Noto Sans KR" w:cs="Noto Sans"/>
-          <w:sz w:val="20"/>
-          <w:szCs w:val="20"/>
-        </w:rPr>
-        <w:t xml:space="preserve"> </w:t>
-      </w:r>
-      <w:r>
-        <w:rPr>
-          <w:rFonts w:ascii="Noto Sans KR" w:eastAsia="Noto Sans KR" w:hAnsi="Noto Sans KR" w:cs="Noto Sans" w:hint="eastAsia"/>
-          <w:sz w:val="20"/>
-          <w:szCs w:val="20"/>
-        </w:rPr>
-        <w:t>대한상공회의소</w:t>
-      </w:r>
-    </w:p>
-    <w:p>
-      <w:pPr>
-        <w:widowControl/>
-        <w:pBdr>
-          <w:bottom w:val="single" w:sz="6" w:space="1" w:color="auto"/>
-        </w:pBdr>
-        <w:suppressAutoHyphens w:val="0"/>
-        <w:rPr>
-          <w:rFonts w:ascii="Noto Sans KR" w:eastAsia="Noto Sans KR" w:hAnsi="Noto Sans KR" w:cs="Noto Sans"/>
-          <w:sz w:val="20"/>
-          <w:szCs w:val="20"/>
-        </w:rPr>
-      </w:pPr>
-      <w:r>
-        <w:rPr>
-          <w:rFonts w:ascii="Noto Sans KR" w:eastAsia="Noto Sans KR" w:hAnsi="Noto Sans KR" w:cs="Noto Sans" w:hint="eastAsia"/>
-          <w:sz w:val="20"/>
-          <w:szCs w:val="20"/>
-        </w:rPr>
-        <w:t>등록번호:</w:t>
-      </w:r>
-      <w:r>
-        <w:rPr>
-          <w:rFonts w:ascii="Noto Sans KR" w:eastAsia="Noto Sans KR" w:hAnsi="Noto Sans KR" w:cs="Noto Sans"/>
-          <w:sz w:val="20"/>
-          <w:szCs w:val="20"/>
-        </w:rPr>
-        <w:t xml:space="preserve"> </w:t>
-      </w:r>
-      <w:r>
-        <w:rPr>
-          <w:rFonts w:ascii="Noto Sans KR" w:eastAsia="Noto Sans KR" w:hAnsi="Noto Sans KR" w:cs="Noto Sans"/>
-          <w:sz w:val="20"/>
-          <w:szCs w:val="20"/>
-        </w:rPr>
-        <w:t>11-I9-003537</w:t>
-      </w:r>
-    </w:p>
-    <w:p>
-      <w:pPr>
-        <w:widowControl/>
-        <w:pBdr>
-          <w:bottom w:val="single" w:sz="6" w:space="1" w:color="auto"/>
-        </w:pBdr>
-        <w:suppressAutoHyphens w:val="0"/>
-        <w:rPr>
-          <w:rFonts w:ascii="Noto Sans KR" w:eastAsia="Noto Sans KR" w:hAnsi="Noto Sans KR" w:cs="Noto Sans"/>
-          <w:sz w:val="20"/>
-          <w:szCs w:val="20"/>
-        </w:rPr>
-      </w:pPr>
-      <w:r>
-        <w:rPr>
-          <w:rFonts w:ascii="Noto Sans KR" w:eastAsia="Noto Sans KR" w:hAnsi="Noto Sans KR" w:cs="Noto Sans" w:hint="eastAsia"/>
-          <w:sz w:val="20"/>
-          <w:szCs w:val="20"/>
-        </w:rPr>
-        <w:t>취득일</w:t>
-      </w:r>
-      <w:r>
-        <w:rPr>
-          <w:rFonts w:ascii="Noto Sans KR" w:eastAsia="Noto Sans KR" w:hAnsi="Noto Sans KR" w:cs="Noto Sans"/>
-          <w:sz w:val="20"/>
-          <w:szCs w:val="20"/>
-        </w:rPr>
-        <w:t>: 2011.01.28</w:t>
-      </w:r>
-    </w:p>
-    <w:p>
-      <w:pPr>
-        <w:widowControl/>
-        <w:pBdr>
-          <w:bottom w:val="single" w:sz="6" w:space="1" w:color="auto"/>
-        </w:pBdr>
-        <w:suppressAutoHyphens w:val="0"/>
-        <w:rPr>
-          <w:rFonts w:ascii="Noto Sans KR" w:eastAsia="Noto Sans KR" w:hAnsi="Noto Sans KR" w:cs="Noto Sans"/>
-          <w:sz w:val="20"/>
-          <w:szCs w:val="20"/>
-        </w:rPr>
-      </w:pPr>
-    </w:p>
-    <w:p>
-      <w:pPr>
-        <w:widowControl/>
-        <w:pBdr>
-          <w:bottom w:val="single" w:sz="6" w:space="1" w:color="auto"/>
-        </w:pBdr>
-        <w:suppressAutoHyphens w:val="0"/>
-        <w:rPr>
-          <w:rFonts w:ascii="Noto Sans KR" w:eastAsia="Noto Sans KR" w:hAnsi="Noto Sans KR" w:cs="Noto Sans"/>
-          <w:sz w:val="20"/>
-          <w:szCs w:val="20"/>
-        </w:rPr>
-      </w:pPr>
-      <w:r>
-        <w:rPr>
-          <w:rFonts w:ascii="Noto Sans KR" w:eastAsia="Noto Sans KR" w:hAnsi="Noto Sans KR" w:cs="Noto Sans"/>
-          <w:sz w:val="20"/>
-          <w:szCs w:val="20"/>
-        </w:rPr>
-        <w:t xml:space="preserve">5. </w:t>
-      </w:r>
-      <w:r>
-        <w:rPr>
-          <w:rFonts w:ascii="Noto Sans KR" w:eastAsia="Noto Sans KR" w:hAnsi="Noto Sans KR" w:cs="Noto Sans" w:hint="eastAsia"/>
-          <w:sz w:val="20"/>
-          <w:szCs w:val="20"/>
-        </w:rPr>
-        <w:t>자동차운전</w:t>
-      </w:r>
-      <w:r>
-        <w:rPr>
-          <w:rFonts w:ascii="Noto Sans KR" w:eastAsia="Noto Sans KR" w:hAnsi="Noto Sans KR" w:cs="Noto Sans"/>
-          <w:sz w:val="20"/>
-          <w:szCs w:val="20"/>
-        </w:rPr>
-        <w:t xml:space="preserve"> </w:t>
-      </w:r>
-      <w:r>
-        <w:rPr>
-          <w:rFonts w:ascii="Noto Sans KR" w:eastAsia="Noto Sans KR" w:hAnsi="Noto Sans KR" w:cs="Noto Sans"/>
-          <w:sz w:val="20"/>
-          <w:szCs w:val="20"/>
-        </w:rPr>
-        <w:t>1</w:t>
-      </w:r>
-      <w:r>
-        <w:rPr>
-          <w:rFonts w:ascii="Noto Sans KR" w:eastAsia="Noto Sans KR" w:hAnsi="Noto Sans KR" w:cs="Noto Sans" w:hint="eastAsia"/>
-          <w:sz w:val="20"/>
-          <w:szCs w:val="20"/>
-        </w:rPr>
-        <w:t>종</w:t>
-      </w:r>
-    </w:p>
-    <w:p>
-      <w:pPr>
-        <w:widowControl/>
-        <w:pBdr>
-          <w:bottom w:val="single" w:sz="6" w:space="1" w:color="auto"/>
-        </w:pBdr>
-        <w:suppressAutoHyphens w:val="0"/>
-        <w:rPr>
-          <w:rFonts w:ascii="Noto Sans KR" w:eastAsia="Noto Sans KR" w:hAnsi="Noto Sans KR" w:cs="Noto Sans"/>
-          <w:sz w:val="20"/>
-          <w:szCs w:val="20"/>
-        </w:rPr>
-      </w:pPr>
-      <w:r>
-        <w:rPr>
-          <w:rFonts w:ascii="Noto Sans KR" w:eastAsia="Noto Sans KR" w:hAnsi="Noto Sans KR" w:cs="Noto Sans" w:hint="eastAsia"/>
-          <w:sz w:val="20"/>
-          <w:szCs w:val="20"/>
-        </w:rPr>
-        <w:t>발급기관:</w:t>
-      </w:r>
-      <w:r>
-        <w:rPr>
-          <w:rFonts w:ascii="Noto Sans KR" w:eastAsia="Noto Sans KR" w:hAnsi="Noto Sans KR" w:cs="Noto Sans"/>
-          <w:sz w:val="20"/>
-          <w:szCs w:val="20"/>
-        </w:rPr>
-        <w:t xml:space="preserve"> </w:t>
-      </w:r>
-      <w:r>
-        <w:rPr>
-          <w:rFonts w:ascii="Noto Sans KR" w:eastAsia="Noto Sans KR" w:hAnsi="Noto Sans KR" w:cs="Noto Sans" w:hint="eastAsia"/>
-          <w:sz w:val="20"/>
-          <w:szCs w:val="20"/>
-        </w:rPr>
-        <w:t>전남지방경찰청</w:t>
-      </w:r>
-    </w:p>
-    <w:p>
-      <w:pPr>
-        <w:widowControl/>
-        <w:pBdr>
-          <w:bottom w:val="single" w:sz="6" w:space="1" w:color="auto"/>
-        </w:pBdr>
-        <w:suppressAutoHyphens w:val="0"/>
-        <w:rPr>
-          <w:rFonts w:ascii="Noto Sans KR" w:eastAsia="Noto Sans KR" w:hAnsi="Noto Sans KR" w:cs="Noto Sans"/>
-          <w:sz w:val="20"/>
-          <w:szCs w:val="20"/>
-        </w:rPr>
-      </w:pPr>
-      <w:r>
-        <w:rPr>
-          <w:rFonts w:ascii="Noto Sans KR" w:eastAsia="Noto Sans KR" w:hAnsi="Noto Sans KR" w:cs="Noto Sans" w:hint="eastAsia"/>
-          <w:sz w:val="20"/>
-          <w:szCs w:val="20"/>
-        </w:rPr>
-        <w:t>등록번호:</w:t>
-      </w:r>
-      <w:r>
-        <w:rPr>
-          <w:rFonts w:ascii="Noto Sans KR" w:eastAsia="Noto Sans KR" w:hAnsi="Noto Sans KR" w:cs="Noto Sans"/>
-          <w:sz w:val="20"/>
-          <w:szCs w:val="20"/>
-        </w:rPr>
-        <w:t xml:space="preserve"> </w:t>
-      </w:r>
-      <w:r>
-        <w:rPr>
-          <w:rFonts w:ascii="Noto Sans KR" w:eastAsia="Noto Sans KR" w:hAnsi="Noto Sans KR" w:cs="Noto Sans"/>
-          <w:sz w:val="20"/>
-          <w:szCs w:val="20"/>
-        </w:rPr>
-        <w:t>18-18-600455-90</w:t>
-      </w:r>
-    </w:p>
-    <w:p>
-      <w:pPr>
-        <w:widowControl/>
-        <w:pBdr>
-          <w:bottom w:val="single" w:sz="6" w:space="1" w:color="auto"/>
-        </w:pBdr>
-        <w:suppressAutoHyphens w:val="0"/>
-        <w:rPr>
-          <w:rFonts w:ascii="Noto Sans KR" w:eastAsia="Noto Sans KR" w:hAnsi="Noto Sans KR" w:cs="Noto Sans"/>
-          <w:sz w:val="20"/>
-          <w:szCs w:val="20"/>
-        </w:rPr>
-      </w:pPr>
-      <w:r>
-        <w:rPr>
-          <w:rFonts w:ascii="Noto Sans KR" w:eastAsia="Noto Sans KR" w:hAnsi="Noto Sans KR" w:cs="Noto Sans" w:hint="eastAsia"/>
-          <w:sz w:val="20"/>
-          <w:szCs w:val="20"/>
-        </w:rPr>
-        <w:t>취득일:</w:t>
-      </w:r>
-      <w:r>
-        <w:rPr>
-          <w:rFonts w:ascii="Noto Sans KR" w:eastAsia="Noto Sans KR" w:hAnsi="Noto Sans KR" w:cs="Noto Sans"/>
-          <w:sz w:val="20"/>
-          <w:szCs w:val="20"/>
-        </w:rPr>
-        <w:t xml:space="preserve"> 2018.01.05</w:t>
-      </w:r>
-    </w:p>
-    <w:p>
-      <w:pPr>
-        <w:widowControl/>
-        <w:pBdr>
-          <w:bottom w:val="single" w:sz="6" w:space="1" w:color="auto"/>
-        </w:pBdr>
-        <w:suppressAutoHyphens w:val="0"/>
-        <w:rPr>
-          <w:rFonts w:ascii="Noto Sans KR" w:eastAsia="Noto Sans KR" w:hAnsi="Noto Sans KR" w:cs="Noto Sans"/>
-          <w:sz w:val="20"/>
-          <w:szCs w:val="20"/>
         </w:rPr>
       </w:pPr>
     </w:p>
@@ -6383,7 +7755,7 @@
 </file>
 
 <file path=word/numbering.xml><?xml version="1.0" encoding="utf-8"?>
-<w:numbering xmlns:wpc="http://schemas.microsoft.com/office/word/2010/wordprocessingCanvas" xmlns:cx="http://schemas.microsoft.com/office/drawing/2014/chartex" xmlns:cx1="http://schemas.microsoft.com/office/drawing/2015/9/8/chartex" xmlns:cx2="http://schemas.microsoft.com/office/drawing/2015/10/21/chartex" xmlns:cx3="http://schemas.microsoft.com/office/drawing/2016/5/9/chartex" xmlns:cx4="http://schemas.microsoft.com/office/drawing/2016/5/10/chartex" xmlns:cx5="http://schemas.microsoft.com/office/drawing/2016/5/11/chartex" xmlns:cx6="http://schemas.microsoft.com/office/drawing/2016/5/12/chartex" xmlns:cx7="http://schemas.microsoft.com/office/drawing/2016/5/13/chartex" xmlns:cx8="http://schemas.microsoft.com/office/drawing/2016/5/14/chartex" xmlns:mc="http://schemas.openxmlformats.org/markup-compatibility/2006" xmlns:aink="http://schemas.microsoft.com/office/drawing/2016/ink" xmlns:am3d="http://schemas.microsoft.com/office/drawing/2017/model3d" xmlns:o="urn:schemas-microsoft-com:office:office" xmlns:r="http://schemas.openxmlformats.org/officeDocument/2006/relationships" xmlns:m="http://schemas.openxmlformats.org/officeDocument/2006/math" xmlns:v="urn:schemas-microsoft-com:vml" xmlns:wp14="http://schemas.microsoft.com/office/word/2010/wordprocessingDrawing" xmlns:wp="http://schemas.openxmlformats.org/drawingml/2006/wordprocessingDrawing" xmlns:w10="urn:schemas-microsoft-com:office:word" xmlns:w="http://schemas.openxmlformats.org/wordprocessingml/2006/main" xmlns:w14="http://schemas.microsoft.com/office/word/2010/wordml" xmlns:w15="http://schemas.microsoft.com/office/word/2012/wordml" xmlns:w16cex="http://schemas.microsoft.com/office/word/2018/wordml/cex" xmlns:w16cid="http://schemas.microsoft.com/office/word/2016/wordml/cid" xmlns:w16="http://schemas.microsoft.com/office/word/2018/wordml" xmlns:w16sdtdh="http://schemas.microsoft.com/office/word/2020/wordml/sdtdatahash" xmlns:w16se="http://schemas.microsoft.com/office/word/2015/wordml/symex" xmlns:wpg="http://schemas.microsoft.com/office/word/2010/wordprocessingGroup" xmlns:wpi="http://schemas.microsoft.com/office/word/2010/wordprocessingInk" xmlns:wne="http://schemas.microsoft.com/office/word/2006/wordml" xmlns:wps="http://schemas.microsoft.com/office/word/2010/wordprocessingShape" mc:Ignorable="w14 w15 w16se w16cid w16 w16cex w16sdtdh wp14">
+<w:numbering xmlns:wpc="http://schemas.microsoft.com/office/word/2010/wordprocessingCanvas" xmlns:cx="http://schemas.microsoft.com/office/drawing/2014/chartex" xmlns:mc="http://schemas.openxmlformats.org/markup-compatibility/2006" xmlns:o="urn:schemas-microsoft-com:office:office" xmlns:r="http://schemas.openxmlformats.org/officeDocument/2006/relationships" xmlns:m="http://schemas.openxmlformats.org/officeDocument/2006/math" xmlns:v="urn:schemas-microsoft-com:vml" xmlns:wp14="http://schemas.microsoft.com/office/word/2010/wordprocessingDrawing" xmlns:wp="http://schemas.openxmlformats.org/drawingml/2006/wordprocessingDrawing" xmlns:w10="urn:schemas-microsoft-com:office:word" xmlns:w="http://schemas.openxmlformats.org/wordprocessingml/2006/main" xmlns:w14="http://schemas.microsoft.com/office/word/2010/wordml" xmlns:w15="http://schemas.microsoft.com/office/word/2012/wordml" xmlns:w16se="http://schemas.microsoft.com/office/word/2015/wordml/symex" xmlns:wpg="http://schemas.microsoft.com/office/word/2010/wordprocessingGroup" xmlns:wpi="http://schemas.microsoft.com/office/word/2010/wordprocessingInk" xmlns:wne="http://schemas.microsoft.com/office/word/2006/wordml" xmlns:wps="http://schemas.microsoft.com/office/word/2010/wordprocessingShape" mc:Ignorable="w14 w15 w16se wp14">
   <w:abstractNum w:abstractNumId="0" w15:restartNumberingAfterBreak="0">
     <w:nsid w:val="00000001"/>
     <w:multiLevelType w:val="multilevel"/>
@@ -7122,7 +8494,7 @@
 </file>
 
 <file path=word/styles.xml><?xml version="1.0" encoding="utf-8"?>
-<w:styles xmlns:mc="http://schemas.openxmlformats.org/markup-compatibility/2006" xmlns:r="http://schemas.openxmlformats.org/officeDocument/2006/relationships" xmlns:w="http://schemas.openxmlformats.org/wordprocessingml/2006/main" xmlns:w14="http://schemas.microsoft.com/office/word/2010/wordml" xmlns:w15="http://schemas.microsoft.com/office/word/2012/wordml" xmlns:w16cex="http://schemas.microsoft.com/office/word/2018/wordml/cex" xmlns:w16cid="http://schemas.microsoft.com/office/word/2016/wordml/cid" xmlns:w16="http://schemas.microsoft.com/office/word/2018/wordml" xmlns:w16sdtdh="http://schemas.microsoft.com/office/word/2020/wordml/sdtdatahash" xmlns:w16se="http://schemas.microsoft.com/office/word/2015/wordml/symex" mc:Ignorable="w14 w15 w16se w16cid w16 w16cex w16sdtdh">
+<w:styles xmlns:mc="http://schemas.openxmlformats.org/markup-compatibility/2006" xmlns:r="http://schemas.openxmlformats.org/officeDocument/2006/relationships" xmlns:w="http://schemas.openxmlformats.org/wordprocessingml/2006/main" xmlns:w14="http://schemas.microsoft.com/office/word/2010/wordml" xmlns:w15="http://schemas.microsoft.com/office/word/2012/wordml" xmlns:w16se="http://schemas.microsoft.com/office/word/2015/wordml/symex" mc:Ignorable="w14 w15 w16se">
   <w:docDefaults>
     <w:rPrDefault>
       <w:rPr>
@@ -7132,7 +8504,7 @@
     </w:rPrDefault>
     <w:pPrDefault/>
   </w:docDefaults>
-  <w:latentStyles w:defLockedState="0" w:defUIPriority="99" w:defSemiHidden="0" w:defUnhideWhenUsed="0" w:defQFormat="0" w:count="376">
+  <w:latentStyles w:defLockedState="0" w:defUIPriority="99" w:defSemiHidden="0" w:defUnhideWhenUsed="0" w:defQFormat="0" w:count="371">
     <w:lsdException w:name="Normal" w:uiPriority="0" w:qFormat="1"/>
     <w:lsdException w:name="heading 1" w:uiPriority="9" w:qFormat="1"/>
     <w:lsdException w:name="heading 2" w:semiHidden="1" w:uiPriority="9" w:unhideWhenUsed="1" w:qFormat="1"/>
@@ -7504,11 +8876,6 @@
     <w:lsdException w:name="List Table 5 Dark Accent 6" w:uiPriority="50"/>
     <w:lsdException w:name="List Table 6 Colorful Accent 6" w:uiPriority="51"/>
     <w:lsdException w:name="List Table 7 Colorful Accent 6" w:uiPriority="52"/>
-    <w:lsdException w:name="Mention" w:semiHidden="1" w:unhideWhenUsed="1"/>
-    <w:lsdException w:name="Smart Hyperlink" w:semiHidden="1" w:unhideWhenUsed="1"/>
-    <w:lsdException w:name="Hashtag" w:semiHidden="1" w:unhideWhenUsed="1"/>
-    <w:lsdException w:name="Unresolved Mention" w:semiHidden="1" w:unhideWhenUsed="1"/>
-    <w:lsdException w:name="Smart Link" w:semiHidden="1" w:unhideWhenUsed="1"/>
   </w:latentStyles>
   <w:style w:type="paragraph" w:default="1" w:styleId="a">
     <w:name w:val="Normal"/>
@@ -7527,7 +8894,6 @@
   <w:style w:type="character" w:default="1" w:styleId="a0">
     <w:name w:val="Default Paragraph Font"/>
     <w:uiPriority w:val="1"/>
-    <w:semiHidden/>
     <w:unhideWhenUsed/>
   </w:style>
   <w:style w:type="table" w:default="1" w:styleId="a1">
@@ -8087,7 +9453,7 @@
 </file>
 
 <file path=customXml/itemProps1.xml><?xml version="1.0" encoding="utf-8"?>
-<ds:datastoreItem xmlns:ds="http://schemas.openxmlformats.org/officeDocument/2006/customXml" ds:itemID="{DE328767-0664-4F5E-B44A-559639373CC3}">
+<ds:datastoreItem xmlns:ds="http://schemas.openxmlformats.org/officeDocument/2006/customXml" ds:itemID="{E9476AB9-A51A-4F3D-A462-72ED2038EC1D}">
   <ds:schemaRefs>
     <ds:schemaRef ds:uri="http://schemas.openxmlformats.org/officeDocument/2006/bibliography"/>
   </ds:schemaRefs>

--- a/KOR_RESUME_ShinHyeonhak.docx
+++ b/KOR_RESUME_ShinHyeonhak.docx
@@ -1,6 +1,6 @@
 
 <file path=word/document.xml><?xml version="1.0" encoding="utf-8"?>
-<w:document xmlns:wpc="http://schemas.microsoft.com/office/word/2010/wordprocessingCanvas" xmlns:cx="http://schemas.microsoft.com/office/drawing/2014/chartex" xmlns:mc="http://schemas.openxmlformats.org/markup-compatibility/2006" xmlns:o="urn:schemas-microsoft-com:office:office" xmlns:r="http://schemas.openxmlformats.org/officeDocument/2006/relationships" xmlns:m="http://schemas.openxmlformats.org/officeDocument/2006/math" xmlns:v="urn:schemas-microsoft-com:vml" xmlns:wp14="http://schemas.microsoft.com/office/word/2010/wordprocessingDrawing" xmlns:wp="http://schemas.openxmlformats.org/drawingml/2006/wordprocessingDrawing" xmlns:w10="urn:schemas-microsoft-com:office:word" xmlns:w="http://schemas.openxmlformats.org/wordprocessingml/2006/main" xmlns:w14="http://schemas.microsoft.com/office/word/2010/wordml" xmlns:w15="http://schemas.microsoft.com/office/word/2012/wordml" xmlns:w16se="http://schemas.microsoft.com/office/word/2015/wordml/symex" xmlns:wpg="http://schemas.microsoft.com/office/word/2010/wordprocessingGroup" xmlns:wpi="http://schemas.microsoft.com/office/word/2010/wordprocessingInk" xmlns:wne="http://schemas.microsoft.com/office/word/2006/wordml" xmlns:wps="http://schemas.microsoft.com/office/word/2010/wordprocessingShape" mc:Ignorable="w14 w15 w16se wp14">
+<w:document xmlns:wpc="http://schemas.microsoft.com/office/word/2010/wordprocessingCanvas" xmlns:cx="http://schemas.microsoft.com/office/drawing/2014/chartex" xmlns:cx1="http://schemas.microsoft.com/office/drawing/2015/9/8/chartex" xmlns:cx2="http://schemas.microsoft.com/office/drawing/2015/10/21/chartex" xmlns:cx3="http://schemas.microsoft.com/office/drawing/2016/5/9/chartex" xmlns:cx4="http://schemas.microsoft.com/office/drawing/2016/5/10/chartex" xmlns:cx5="http://schemas.microsoft.com/office/drawing/2016/5/11/chartex" xmlns:cx6="http://schemas.microsoft.com/office/drawing/2016/5/12/chartex" xmlns:cx7="http://schemas.microsoft.com/office/drawing/2016/5/13/chartex" xmlns:cx8="http://schemas.microsoft.com/office/drawing/2016/5/14/chartex" xmlns:mc="http://schemas.openxmlformats.org/markup-compatibility/2006" xmlns:aink="http://schemas.microsoft.com/office/drawing/2016/ink" xmlns:am3d="http://schemas.microsoft.com/office/drawing/2017/model3d" xmlns:o="urn:schemas-microsoft-com:office:office" xmlns:r="http://schemas.openxmlformats.org/officeDocument/2006/relationships" xmlns:m="http://schemas.openxmlformats.org/officeDocument/2006/math" xmlns:v="urn:schemas-microsoft-com:vml" xmlns:wp14="http://schemas.microsoft.com/office/word/2010/wordprocessingDrawing" xmlns:wp="http://schemas.openxmlformats.org/drawingml/2006/wordprocessingDrawing" xmlns:w10="urn:schemas-microsoft-com:office:word" xmlns:w="http://schemas.openxmlformats.org/wordprocessingml/2006/main" xmlns:w14="http://schemas.microsoft.com/office/word/2010/wordml" xmlns:w15="http://schemas.microsoft.com/office/word/2012/wordml" xmlns:w16cex="http://schemas.microsoft.com/office/word/2018/wordml/cex" xmlns:w16cid="http://schemas.microsoft.com/office/word/2016/wordml/cid" xmlns:w16="http://schemas.microsoft.com/office/word/2018/wordml" xmlns:w16sdtdh="http://schemas.microsoft.com/office/word/2020/wordml/sdtdatahash" xmlns:w16se="http://schemas.microsoft.com/office/word/2015/wordml/symex" xmlns:wpg="http://schemas.microsoft.com/office/word/2010/wordprocessingGroup" xmlns:wpi="http://schemas.microsoft.com/office/word/2010/wordprocessingInk" xmlns:wne="http://schemas.microsoft.com/office/word/2006/wordml" xmlns:wps="http://schemas.microsoft.com/office/word/2010/wordprocessingShape" mc:Ignorable="w14 w15 w16se w16cid w16 w16cex w16sdtdh wp14">
   <w:body>
     <w:p>
       <w:pPr>
@@ -82,7 +82,7 @@
               </wp:anchor>
             </w:drawing>
           </mc:Choice>
-          <mc:Fallback xmlns:w16sdtdh="http://schemas.microsoft.com/office/word/2020/wordml/sdtdatahash" xmlns:w16="http://schemas.microsoft.com/office/word/2018/wordml" xmlns:w16cid="http://schemas.microsoft.com/office/word/2016/wordml/cid" xmlns:w16cex="http://schemas.microsoft.com/office/word/2018/wordml/cex" xmlns:am3d="http://schemas.microsoft.com/office/drawing/2017/model3d" xmlns:aink="http://schemas.microsoft.com/office/drawing/2016/ink" xmlns:cx8="http://schemas.microsoft.com/office/drawing/2016/5/14/chartex" xmlns:cx7="http://schemas.microsoft.com/office/drawing/2016/5/13/chartex" xmlns:cx6="http://schemas.microsoft.com/office/drawing/2016/5/12/chartex" xmlns:cx5="http://schemas.microsoft.com/office/drawing/2016/5/11/chartex" xmlns:cx4="http://schemas.microsoft.com/office/drawing/2016/5/10/chartex" xmlns:cx3="http://schemas.microsoft.com/office/drawing/2016/5/9/chartex" xmlns:cx2="http://schemas.microsoft.com/office/drawing/2015/10/21/chartex" xmlns:cx1="http://schemas.microsoft.com/office/drawing/2015/9/8/chartex">
+          <mc:Fallback>
             <w:pict>
               <v:rect w14:anchorId="299CBF8C" id="직사각형 2" o:spid="_x0000_s1026" style="position:absolute;left:0;text-align:left;margin-left:0;margin-top:-30.65pt;width:207pt;height:849pt;z-index:-251657216;visibility:visible;mso-wrap-style:square;mso-width-percent:0;mso-height-percent:0;mso-wrap-distance-left:9pt;mso-wrap-distance-top:0;mso-wrap-distance-right:9pt;mso-wrap-distance-bottom:0;mso-position-horizontal:left;mso-position-horizontal-relative:page;mso-position-vertical:absolute;mso-position-vertical-relative:text;mso-width-percent:0;mso-height-percent:0;mso-width-relative:margin;mso-height-relative:margin;v-text-anchor:middle" o:gfxdata="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" fillcolor="#dfecfb" stroked="f" strokeweight="1pt">
                 <w10:wrap anchorx="page"/>
@@ -141,16 +141,8 @@
                 <w:sz w:val="32"/>
               </w:rPr>
               <w:br/>
-            </w:r>
-            <w:proofErr w:type="spellStart"/>
-            <w:r>
-              <w:rPr>
-                <w:rFonts w:ascii="Noto Sans ExtraBold" w:eastAsia="Noto Sans KR Light" w:hAnsi="Noto Sans ExtraBold" w:cs="Noto Sans ExtraBold"/>
-                <w:sz w:val="32"/>
-              </w:rPr>
               <w:t>Hyeonhak</w:t>
             </w:r>
-            <w:proofErr w:type="spellEnd"/>
           </w:p>
           <w:p>
             <w:pPr>
@@ -265,23 +257,13 @@
                 <w:szCs w:val="22"/>
               </w:rPr>
             </w:pPr>
-            <w:proofErr w:type="spellStart"/>
             <w:r>
               <w:rPr>
                 <w:rFonts w:ascii="Noto Sans KR" w:eastAsia="Noto Sans KR" w:hAnsi="Noto Sans KR" w:cs="Noto Sans" w:hint="eastAsia"/>
                 <w:sz w:val="22"/>
                 <w:szCs w:val="22"/>
               </w:rPr>
-              <w:t>장덕동</w:t>
-            </w:r>
-            <w:proofErr w:type="spellEnd"/>
-            <w:r>
-              <w:rPr>
-                <w:rFonts w:ascii="Noto Sans KR" w:eastAsia="Noto Sans KR" w:hAnsi="Noto Sans KR" w:cs="Noto Sans" w:hint="eastAsia"/>
-                <w:sz w:val="22"/>
-                <w:szCs w:val="22"/>
-              </w:rPr>
-              <w:t xml:space="preserve"> </w:t>
+              <w:t xml:space="preserve">장덕동 </w:t>
             </w:r>
             <w:r>
               <w:rPr>
@@ -481,23 +463,13 @@
                 <w:szCs w:val="22"/>
               </w:rPr>
             </w:pPr>
-            <w:proofErr w:type="spellStart"/>
             <w:r>
               <w:rPr>
                 <w:rFonts w:ascii="Noto Sans" w:eastAsia="Noto Sans KR Light" w:hAnsi="Noto Sans" w:cs="Noto Sans"/>
                 <w:sz w:val="22"/>
                 <w:szCs w:val="22"/>
               </w:rPr>
-              <w:t>Github</w:t>
-            </w:r>
-            <w:proofErr w:type="spellEnd"/>
-            <w:r>
-              <w:rPr>
-                <w:rFonts w:ascii="Noto Sans" w:eastAsia="Noto Sans KR Light" w:hAnsi="Noto Sans" w:cs="Noto Sans"/>
-                <w:sz w:val="22"/>
-                <w:szCs w:val="22"/>
-              </w:rPr>
-              <w:t>:</w:t>
+              <w:t>Github:</w:t>
             </w:r>
           </w:p>
           <w:p>
@@ -1036,7 +1008,6 @@
                 <w:szCs w:val="20"/>
               </w:rPr>
             </w:pPr>
-            <w:proofErr w:type="spellStart"/>
             <w:r>
               <w:rPr>
                 <w:rFonts w:ascii="Noto Sans KR" w:eastAsia="Noto Sans KR" w:hAnsi="Noto Sans KR" w:cs="Noto Sans" w:hint="eastAsia"/>
@@ -1045,7 +1016,6 @@
               </w:rPr>
               <w:t>인턴연구원</w:t>
             </w:r>
-            <w:proofErr w:type="spellEnd"/>
             <w:r>
               <w:rPr>
                 <w:rFonts w:ascii="Noto Sans KR" w:eastAsia="Noto Sans KR" w:hAnsi="Noto Sans KR" w:cs="Noto Sans"/>
@@ -1417,23 +1387,13 @@
                 <w:szCs w:val="20"/>
               </w:rPr>
             </w:pPr>
-            <w:proofErr w:type="spellStart"/>
             <w:r>
               <w:rPr>
                 <w:rFonts w:ascii="Noto Sans KR" w:eastAsia="Noto Sans KR" w:hAnsi="Noto Sans KR" w:cs="Noto Sans"/>
                 <w:sz w:val="20"/>
                 <w:szCs w:val="20"/>
               </w:rPr>
-              <w:t>Unitree</w:t>
-            </w:r>
-            <w:proofErr w:type="spellEnd"/>
-            <w:r>
-              <w:rPr>
-                <w:rFonts w:ascii="Noto Sans KR" w:eastAsia="Noto Sans KR" w:hAnsi="Noto Sans KR" w:cs="Noto Sans"/>
-                <w:sz w:val="20"/>
-                <w:szCs w:val="20"/>
-              </w:rPr>
-              <w:t xml:space="preserve"> Go1 4</w:t>
+              <w:t>Unitree Go1 4</w:t>
             </w:r>
             <w:r>
               <w:rPr>
@@ -1744,23 +1704,13 @@
                 <w:szCs w:val="20"/>
               </w:rPr>
             </w:pPr>
-            <w:proofErr w:type="spellStart"/>
             <w:r>
               <w:rPr>
                 <w:rFonts w:ascii="Noto Sans KR" w:eastAsia="Noto Sans KR" w:hAnsi="Noto Sans KR" w:cs="Noto Sans" w:hint="eastAsia"/>
                 <w:sz w:val="20"/>
                 <w:szCs w:val="20"/>
               </w:rPr>
-              <w:t>삼일동</w:t>
-            </w:r>
-            <w:proofErr w:type="spellEnd"/>
-            <w:r>
-              <w:rPr>
-                <w:rFonts w:ascii="Noto Sans KR" w:eastAsia="Noto Sans KR" w:hAnsi="Noto Sans KR" w:cs="Noto Sans" w:hint="eastAsia"/>
-                <w:sz w:val="20"/>
-                <w:szCs w:val="20"/>
-              </w:rPr>
-              <w:t xml:space="preserve"> 우체국 소속</w:t>
+              <w:t>삼일동 우체국 소속</w:t>
             </w:r>
           </w:p>
           <w:p>
@@ -1776,23 +1726,13 @@
                 <w:szCs w:val="20"/>
               </w:rPr>
             </w:pPr>
-            <w:proofErr w:type="spellStart"/>
             <w:r>
               <w:rPr>
                 <w:rFonts w:ascii="Noto Sans KR" w:eastAsia="Noto Sans KR" w:hAnsi="Noto Sans KR" w:cs="Noto Sans" w:hint="eastAsia"/>
                 <w:sz w:val="20"/>
                 <w:szCs w:val="20"/>
               </w:rPr>
-              <w:t>우정직</w:t>
-            </w:r>
-            <w:proofErr w:type="spellEnd"/>
-            <w:r>
-              <w:rPr>
-                <w:rFonts w:ascii="Noto Sans KR" w:eastAsia="Noto Sans KR" w:hAnsi="Noto Sans KR" w:cs="Noto Sans" w:hint="eastAsia"/>
-                <w:sz w:val="20"/>
-                <w:szCs w:val="20"/>
-              </w:rPr>
-              <w:t xml:space="preserve"> 공무원 기본업무 및 민원 응대</w:t>
+              <w:t>우정직 공무원 기본업무 및 민원 응대</w:t>
             </w:r>
           </w:p>
           <w:p>
@@ -1853,16 +1793,7 @@
                 <w:sz w:val="20"/>
                 <w:szCs w:val="20"/>
               </w:rPr>
-              <w:t>컴퓨터공학부 스마트</w:t>
-            </w:r>
-            <w:proofErr w:type="spellStart"/>
-            <w:r>
-              <w:rPr>
-                <w:rFonts w:ascii="Noto Sans KR" w:eastAsia="Noto Sans KR" w:hAnsi="Noto Sans KR" w:cs="Noto Sans" w:hint="eastAsia"/>
-                <w:sz w:val="20"/>
-                <w:szCs w:val="20"/>
-              </w:rPr>
-              <w:t>I</w:t>
+              <w:t>컴퓨터공학부 스마트I</w:t>
             </w:r>
             <w:r>
               <w:rPr>
@@ -1870,16 +1801,7 @@
                 <w:sz w:val="20"/>
                 <w:szCs w:val="20"/>
               </w:rPr>
-              <w:t>oT</w:t>
-            </w:r>
-            <w:proofErr w:type="spellEnd"/>
-            <w:r>
-              <w:rPr>
-                <w:rFonts w:ascii="Noto Sans KR" w:eastAsia="Noto Sans KR" w:hAnsi="Noto Sans KR" w:cs="Noto Sans"/>
-                <w:sz w:val="20"/>
-                <w:szCs w:val="20"/>
-              </w:rPr>
-              <w:t xml:space="preserve"> </w:t>
+              <w:t xml:space="preserve">oT </w:t>
             </w:r>
             <w:r>
               <w:rPr>
@@ -2072,25 +1994,7 @@
                 <w:sz w:val="20"/>
                 <w:szCs w:val="20"/>
               </w:rPr>
-              <w:t xml:space="preserve">대학생 창작모빌리티 경진대회 </w:t>
-            </w:r>
-            <w:proofErr w:type="spellStart"/>
-            <w:r>
-              <w:rPr>
-                <w:rFonts w:ascii="Noto Sans KR" w:eastAsia="Noto Sans KR" w:hAnsi="Noto Sans KR" w:cs="Noto Sans" w:hint="eastAsia"/>
-                <w:sz w:val="20"/>
-                <w:szCs w:val="20"/>
-              </w:rPr>
-              <w:t>무인모빌리티</w:t>
-            </w:r>
-            <w:proofErr w:type="spellEnd"/>
-            <w:r>
-              <w:rPr>
-                <w:rFonts w:ascii="Noto Sans KR" w:eastAsia="Noto Sans KR" w:hAnsi="Noto Sans KR" w:cs="Noto Sans" w:hint="eastAsia"/>
-                <w:sz w:val="20"/>
-                <w:szCs w:val="20"/>
-              </w:rPr>
-              <w:t xml:space="preserve"> 부문 대상</w:t>
+              <w:t>대학생 창작모빌리티 경진대회 무인모빌리티 부문 대상</w:t>
             </w:r>
             <w:r>
               <w:rPr>
@@ -2118,23 +2022,13 @@
               </w:rPr>
               <w:t>(</w:t>
             </w:r>
-            <w:proofErr w:type="spellStart"/>
             <w:r>
               <w:rPr>
                 <w:rFonts w:ascii="Noto Sans KR" w:eastAsia="Noto Sans KR" w:hAnsi="Noto Sans KR" w:cs="Noto Sans" w:hint="eastAsia"/>
                 <w:sz w:val="20"/>
                 <w:szCs w:val="20"/>
               </w:rPr>
-              <w:t>국토교통부</w:t>
-            </w:r>
-            <w:proofErr w:type="spellEnd"/>
-            <w:r>
-              <w:rPr>
-                <w:rFonts w:ascii="Noto Sans KR" w:eastAsia="Noto Sans KR" w:hAnsi="Noto Sans KR" w:cs="Noto Sans" w:hint="eastAsia"/>
-                <w:sz w:val="20"/>
-                <w:szCs w:val="20"/>
-              </w:rPr>
-              <w:t xml:space="preserve"> 장관상)</w:t>
+              <w:t>국토교통부 장관상)</w:t>
             </w:r>
           </w:p>
           <w:p>
@@ -2172,7 +2066,6 @@
               </w:rPr>
               <w:t xml:space="preserve">• </w:t>
             </w:r>
-            <w:proofErr w:type="spellStart"/>
             <w:r>
               <w:rPr>
                 <w:rFonts w:ascii="Noto Sans KR" w:eastAsia="Noto Sans KR" w:hAnsi="Noto Sans KR" w:cs="Noto Sans" w:hint="eastAsia"/>
@@ -2181,7 +2074,6 @@
               </w:rPr>
               <w:t>삼성청년</w:t>
             </w:r>
-            <w:proofErr w:type="spellEnd"/>
             <w:r>
               <w:rPr>
                 <w:rFonts w:ascii="Noto Sans KR" w:eastAsia="Noto Sans KR" w:hAnsi="Noto Sans KR" w:cs="Noto Sans"/>
@@ -2196,25 +2088,7 @@
                 <w:sz w:val="20"/>
                 <w:szCs w:val="20"/>
               </w:rPr>
-              <w:t xml:space="preserve">아카데미 </w:t>
-            </w:r>
-            <w:proofErr w:type="spellStart"/>
-            <w:r>
-              <w:rPr>
-                <w:rFonts w:ascii="Noto Sans KR" w:eastAsia="Noto Sans KR" w:hAnsi="Noto Sans KR" w:cs="Noto Sans" w:hint="eastAsia"/>
-                <w:sz w:val="20"/>
-                <w:szCs w:val="20"/>
-              </w:rPr>
-              <w:t>성적우수상</w:t>
-            </w:r>
-            <w:proofErr w:type="spellEnd"/>
-            <w:r>
-              <w:rPr>
-                <w:rFonts w:ascii="Noto Sans KR" w:eastAsia="Noto Sans KR" w:hAnsi="Noto Sans KR" w:cs="Noto Sans" w:hint="eastAsia"/>
-                <w:sz w:val="20"/>
-                <w:szCs w:val="20"/>
-              </w:rPr>
-              <w:t>(</w:t>
+              <w:t>아카데미 성적우수상(</w:t>
             </w:r>
             <w:r>
               <w:rPr>
@@ -2398,7 +2272,6 @@
           <w:szCs w:val="20"/>
         </w:rPr>
       </w:pPr>
-      <w:proofErr w:type="spellStart"/>
       <w:r>
         <w:rPr>
           <w:rFonts w:ascii="Noto Sans KR" w:eastAsia="Noto Sans KR" w:hAnsi="Noto Sans KR" w:cs="Noto Sans" w:hint="eastAsia"/>
@@ -2407,7 +2280,6 @@
         </w:rPr>
         <w:t>삼성청년</w:t>
       </w:r>
-      <w:proofErr w:type="spellEnd"/>
       <w:r>
         <w:rPr>
           <w:rFonts w:ascii="Noto Sans KR" w:eastAsia="Noto Sans KR" w:hAnsi="Noto Sans KR" w:cs="Noto Sans"/>
@@ -2422,18 +2294,8 @@
           <w:sz w:val="20"/>
           <w:szCs w:val="20"/>
         </w:rPr>
-        <w:t xml:space="preserve">아카데미 </w:t>
-      </w:r>
-      <w:proofErr w:type="spellStart"/>
-      <w:r>
-        <w:rPr>
-          <w:rFonts w:ascii="Noto Sans KR" w:eastAsia="Noto Sans KR" w:hAnsi="Noto Sans KR" w:cs="Noto Sans" w:hint="eastAsia"/>
-          <w:sz w:val="20"/>
-          <w:szCs w:val="20"/>
-        </w:rPr>
-        <w:t>임베디드</w:t>
-      </w:r>
-      <w:proofErr w:type="spellEnd"/>
+        <w:t>아카데미 임베디드</w:t>
+      </w:r>
       <w:r>
         <w:rPr>
           <w:rFonts w:ascii="Noto Sans KR" w:eastAsia="Noto Sans KR" w:hAnsi="Noto Sans KR" w:cs="Noto Sans" w:hint="eastAsia"/>
@@ -2488,9 +2350,6 @@
           <w:bottom w:val="single" w:sz="6" w:space="1" w:color="auto"/>
         </w:pBdr>
         <w:suppressAutoHyphens w:val="0"/>
-        <w:rPr>
-          <w:rFonts w:hint="eastAsia"/>
-        </w:rPr>
       </w:pPr>
     </w:p>
     <w:p>
@@ -2549,23 +2408,13 @@
         </w:rPr>
         <w:t xml:space="preserve">. </w:t>
       </w:r>
-      <w:proofErr w:type="spellStart"/>
       <w:r>
         <w:rPr>
           <w:rFonts w:ascii="Noto Sans KR" w:eastAsia="Noto Sans KR" w:hAnsi="Noto Sans KR" w:cs="Noto Sans" w:hint="eastAsia"/>
           <w:sz w:val="20"/>
           <w:szCs w:val="20"/>
         </w:rPr>
-        <w:t>직업능력개발훈련교사</w:t>
-      </w:r>
-      <w:proofErr w:type="spellEnd"/>
-      <w:r>
-        <w:rPr>
-          <w:rFonts w:ascii="Noto Sans KR" w:eastAsia="Noto Sans KR" w:hAnsi="Noto Sans KR" w:cs="Noto Sans" w:hint="eastAsia"/>
-          <w:sz w:val="20"/>
-          <w:szCs w:val="20"/>
-        </w:rPr>
-        <w:t>(</w:t>
+        <w:t>직업능력개발훈련교사(</w:t>
       </w:r>
       <w:r>
         <w:rPr>
@@ -2941,16 +2790,7 @@
           <w:sz w:val="20"/>
           <w:szCs w:val="20"/>
         </w:rPr>
-        <w:t>취득일</w:t>
-      </w:r>
-      <w:proofErr w:type="gramStart"/>
-      <w:r>
-        <w:rPr>
-          <w:rFonts w:ascii="Noto Sans KR" w:eastAsia="Noto Sans KR" w:hAnsi="Noto Sans KR" w:cs="Noto Sans" w:hint="eastAsia"/>
-          <w:sz w:val="20"/>
-          <w:szCs w:val="20"/>
-        </w:rPr>
-        <w:t>:</w:t>
+        <w:t>취득일:</w:t>
       </w:r>
       <w:r>
         <w:rPr>
@@ -2960,7 +2800,6 @@
         </w:rPr>
         <w:t>2024.09.10</w:t>
       </w:r>
-      <w:proofErr w:type="gramEnd"/>
     </w:p>
     <w:p>
       <w:pPr>
@@ -3494,21 +3333,7 @@
         <w:rPr>
           <w:rFonts w:ascii="Noto Sans KR" w:eastAsia="Noto Sans KR" w:hAnsi="Noto Sans KR" w:cs="Noto Sans"/>
         </w:rPr>
-        <w:t xml:space="preserve">1) 2023대학생창작모빌리티경진대회 </w:t>
-      </w:r>
-      <w:proofErr w:type="spellStart"/>
-      <w:r>
-        <w:rPr>
-          <w:rFonts w:ascii="Noto Sans KR" w:eastAsia="Noto Sans KR" w:hAnsi="Noto Sans KR" w:cs="Noto Sans"/>
-        </w:rPr>
-        <w:t>무인모빌리티</w:t>
-      </w:r>
-      <w:proofErr w:type="spellEnd"/>
-      <w:r>
-        <w:rPr>
-          <w:rFonts w:ascii="Noto Sans KR" w:eastAsia="Noto Sans KR" w:hAnsi="Noto Sans KR" w:cs="Noto Sans"/>
-        </w:rPr>
-        <w:t xml:space="preserve"> 부문  </w:t>
+        <w:t xml:space="preserve">1) 2023대학생창작모빌리티경진대회 무인모빌리티 부문  </w:t>
       </w:r>
     </w:p>
     <w:p>
@@ -3528,18 +3353,13 @@
     <w:p>
       <w:pPr>
         <w:spacing w:line="180" w:lineRule="auto"/>
-        <w:rPr>
-          <w:rFonts w:ascii="Noto Sans KR Light" w:eastAsia="Noto Sans KR Light" w:hAnsi="Noto Sans KR Light" w:cs="Noto Sans"/>
-          <w:sz w:val="20"/>
-          <w:szCs w:val="20"/>
-        </w:rPr>
-      </w:pPr>
-      <w:r>
-        <w:rPr>
-          <w:rFonts w:ascii="Noto Sans KR Light" w:eastAsia="Noto Sans KR Light" w:hAnsi="Noto Sans KR Light" w:cs="Noto Sans"/>
-        </w:rPr>
-        <w:t xml:space="preserve">   </w:t>
-      </w:r>
+        <w:ind w:leftChars="100" w:left="240"/>
+        <w:rPr>
+          <w:rFonts w:ascii="Noto Sans KR Light" w:eastAsia="Noto Sans KR Light" w:hAnsi="Noto Sans KR Light" w:cs="Noto Sans"/>
+          <w:sz w:val="20"/>
+          <w:szCs w:val="20"/>
+        </w:rPr>
+      </w:pPr>
       <w:r>
         <w:rPr>
           <w:rFonts w:ascii="Noto Sans KR Light" w:eastAsia="Noto Sans KR Light" w:hAnsi="Noto Sans KR Light" w:cs="Noto Sans"/>
@@ -3552,42 +3372,95 @@
     <w:p>
       <w:pPr>
         <w:spacing w:line="180" w:lineRule="auto"/>
-        <w:rPr>
-          <w:rFonts w:ascii="Noto Sans KR Light" w:eastAsia="Noto Sans KR Light" w:hAnsi="Noto Sans KR Light" w:cs="Noto Sans"/>
-          <w:sz w:val="20"/>
-          <w:szCs w:val="20"/>
-        </w:rPr>
-      </w:pPr>
-      <w:r>
-        <w:rPr>
-          <w:rFonts w:ascii="Noto Sans KR Light" w:eastAsia="Noto Sans KR Light" w:hAnsi="Noto Sans KR Light" w:cs="Noto Sans"/>
-          <w:sz w:val="20"/>
-          <w:szCs w:val="20"/>
-        </w:rPr>
-        <w:t xml:space="preserve">   - 역할: Localization Lead  </w:t>
+        <w:ind w:leftChars="100" w:left="240"/>
+        <w:rPr>
+          <w:rFonts w:ascii="Noto Sans KR Light" w:eastAsia="Noto Sans KR Light" w:hAnsi="Noto Sans KR Light" w:cs="Noto Sans"/>
+          <w:sz w:val="20"/>
+          <w:szCs w:val="20"/>
+        </w:rPr>
+      </w:pPr>
+      <w:r>
+        <w:rPr>
+          <w:rFonts w:ascii="Noto Sans KR Light" w:eastAsia="Noto Sans KR Light" w:hAnsi="Noto Sans KR Light" w:cs="Noto Sans"/>
+          <w:sz w:val="20"/>
+          <w:szCs w:val="20"/>
+        </w:rPr>
+        <w:t xml:space="preserve">- 역할: Localization Lead </w:t>
       </w:r>
     </w:p>
     <w:p>
       <w:pPr>
         <w:spacing w:line="180" w:lineRule="auto"/>
-        <w:rPr>
-          <w:rFonts w:ascii="Noto Sans KR Light" w:eastAsia="Noto Sans KR Light" w:hAnsi="Noto Sans KR Light" w:cs="Noto Sans"/>
-          <w:sz w:val="20"/>
-          <w:szCs w:val="20"/>
-        </w:rPr>
-      </w:pPr>
-      <w:r>
-        <w:rPr>
-          <w:rFonts w:ascii="Noto Sans KR Light" w:eastAsia="Noto Sans KR Light" w:hAnsi="Noto Sans KR Light" w:cs="Noto Sans"/>
-          <w:sz w:val="20"/>
-          <w:szCs w:val="20"/>
-        </w:rPr>
-        <w:t xml:space="preserve">   - 세부 내용:  </w:t>
+        <w:ind w:leftChars="100" w:left="240"/>
+        <w:rPr>
+          <w:rFonts w:ascii="Noto Sans KR Light" w:eastAsia="Noto Sans KR Light" w:hAnsi="Noto Sans KR Light" w:cs="Noto Sans" w:hint="eastAsia"/>
+          <w:sz w:val="20"/>
+          <w:szCs w:val="20"/>
+        </w:rPr>
+      </w:pPr>
+      <w:r>
+        <w:rPr>
+          <w:rFonts w:ascii="Noto Sans KR Light" w:eastAsia="Noto Sans KR Light" w:hAnsi="Noto Sans KR Light" w:cs="Noto Sans"/>
+          <w:sz w:val="20"/>
+          <w:szCs w:val="20"/>
+        </w:rPr>
+        <w:t xml:space="preserve">- </w:t>
+      </w:r>
+      <w:r>
+        <w:rPr>
+          <w:rFonts w:ascii="Noto Sans KR Light" w:eastAsia="Noto Sans KR Light" w:hAnsi="Noto Sans KR Light" w:cs="Noto Sans" w:hint="eastAsia"/>
+          <w:sz w:val="20"/>
+          <w:szCs w:val="20"/>
+        </w:rPr>
+        <w:t>기간:</w:t>
+      </w:r>
+      <w:r>
+        <w:rPr>
+          <w:rFonts w:ascii="Noto Sans KR Light" w:eastAsia="Noto Sans KR Light" w:hAnsi="Noto Sans KR Light" w:cs="Noto Sans"/>
+          <w:sz w:val="20"/>
+          <w:szCs w:val="20"/>
+        </w:rPr>
+        <w:t xml:space="preserve"> 2023.03 ~ 2024.10 (8</w:t>
+      </w:r>
+      <w:r>
+        <w:rPr>
+          <w:rFonts w:ascii="Noto Sans KR Light" w:eastAsia="Noto Sans KR Light" w:hAnsi="Noto Sans KR Light" w:cs="Noto Sans" w:hint="eastAsia"/>
+          <w:sz w:val="20"/>
+          <w:szCs w:val="20"/>
+        </w:rPr>
+        <w:t>개월</w:t>
+      </w:r>
+      <w:r>
+        <w:rPr>
+          <w:rFonts w:ascii="Noto Sans KR Light" w:eastAsia="Noto Sans KR Light" w:hAnsi="Noto Sans KR Light" w:cs="Noto Sans"/>
+          <w:sz w:val="20"/>
+          <w:szCs w:val="20"/>
+        </w:rPr>
+        <w:t>)</w:t>
       </w:r>
     </w:p>
     <w:p>
       <w:pPr>
         <w:spacing w:line="180" w:lineRule="auto"/>
+        <w:ind w:leftChars="100" w:left="240"/>
+        <w:rPr>
+          <w:rFonts w:ascii="Noto Sans KR Light" w:eastAsia="Noto Sans KR Light" w:hAnsi="Noto Sans KR Light" w:cs="Noto Sans"/>
+          <w:sz w:val="20"/>
+          <w:szCs w:val="20"/>
+        </w:rPr>
+      </w:pPr>
+      <w:r>
+        <w:rPr>
+          <w:rFonts w:ascii="Noto Sans KR Light" w:eastAsia="Noto Sans KR Light" w:hAnsi="Noto Sans KR Light" w:cs="Noto Sans"/>
+          <w:sz w:val="20"/>
+          <w:szCs w:val="20"/>
+        </w:rPr>
+        <w:t xml:space="preserve">- 세부 내용:  </w:t>
+      </w:r>
+    </w:p>
+    <w:p>
+      <w:pPr>
+        <w:spacing w:line="180" w:lineRule="auto"/>
         <w:rPr>
           <w:rFonts w:ascii="Noto Sans KR Light" w:eastAsia="Noto Sans KR Light" w:hAnsi="Noto Sans KR Light" w:cs="Noto Sans"/>
           <w:sz w:val="20"/>
@@ -3618,25 +3491,7 @@
           <w:sz w:val="20"/>
           <w:szCs w:val="20"/>
         </w:rPr>
-        <w:t xml:space="preserve">     • WGS-84 </w:t>
-      </w:r>
-      <w:proofErr w:type="spellStart"/>
-      <w:r>
-        <w:rPr>
-          <w:rFonts w:ascii="Noto Sans KR Light" w:eastAsia="Noto Sans KR Light" w:hAnsi="Noto Sans KR Light" w:cs="Noto Sans"/>
-          <w:sz w:val="20"/>
-          <w:szCs w:val="20"/>
-        </w:rPr>
-        <w:t>좌표계를</w:t>
-      </w:r>
-      <w:proofErr w:type="spellEnd"/>
-      <w:r>
-        <w:rPr>
-          <w:rFonts w:ascii="Noto Sans KR Light" w:eastAsia="Noto Sans KR Light" w:hAnsi="Noto Sans KR Light" w:cs="Noto Sans"/>
-          <w:sz w:val="20"/>
-          <w:szCs w:val="20"/>
-        </w:rPr>
-        <w:t xml:space="preserve"> UTM으로 변환 (WGS-84 to UTM)  </w:t>
+        <w:t xml:space="preserve">     • WGS-84 좌표계를 UTM으로 변환 (WGS-84 to UTM)  </w:t>
       </w:r>
     </w:p>
     <w:p>
@@ -3672,25 +3527,7 @@
           <w:sz w:val="20"/>
           <w:szCs w:val="20"/>
         </w:rPr>
-        <w:t xml:space="preserve">     • K-City 트랙에서 자율주행 미션 수행 (정적·소형·대형 장애물 회피, </w:t>
-      </w:r>
-      <w:proofErr w:type="spellStart"/>
-      <w:r>
-        <w:rPr>
-          <w:rFonts w:ascii="Noto Sans KR Light" w:eastAsia="Noto Sans KR Light" w:hAnsi="Noto Sans KR Light" w:cs="Noto Sans"/>
-          <w:sz w:val="20"/>
-          <w:szCs w:val="20"/>
-        </w:rPr>
-        <w:t>음영구역</w:t>
-      </w:r>
-      <w:proofErr w:type="spellEnd"/>
-      <w:r>
-        <w:rPr>
-          <w:rFonts w:ascii="Noto Sans KR Light" w:eastAsia="Noto Sans KR Light" w:hAnsi="Noto Sans KR Light" w:cs="Noto Sans"/>
-          <w:sz w:val="20"/>
-          <w:szCs w:val="20"/>
-        </w:rPr>
-        <w:t xml:space="preserve"> 배달 등)  </w:t>
+        <w:t xml:space="preserve">     • K-City 트랙에서 자율주행 미션 수행 (정적·소형·대형 장애물 회피, 음영구역 배달 등)  </w:t>
       </w:r>
     </w:p>
     <w:p>
@@ -3782,8 +3619,6 @@
           <w:rFonts w:ascii="Noto Sans KR" w:eastAsia="Noto Sans KR" w:hAnsi="Noto Sans KR" w:cs="Noto Sans"/>
         </w:rPr>
       </w:pPr>
-      <w:bookmarkStart w:id="0" w:name="_GoBack"/>
-      <w:bookmarkEnd w:id="0"/>
     </w:p>
     <w:p>
       <w:pPr>
@@ -3796,163 +3631,211 @@
         <w:rPr>
           <w:rFonts w:ascii="Noto Sans KR" w:eastAsia="Noto Sans KR" w:hAnsi="Noto Sans KR" w:cs="Noto Sans"/>
         </w:rPr>
-        <w:t xml:space="preserve">2) 나노 </w:t>
-      </w:r>
-      <w:proofErr w:type="spellStart"/>
-      <w:r>
-        <w:rPr>
-          <w:rFonts w:ascii="Noto Sans KR" w:eastAsia="Noto Sans KR" w:hAnsi="Noto Sans KR" w:cs="Noto Sans"/>
-        </w:rPr>
-        <w:t>소어</w:t>
-      </w:r>
-      <w:proofErr w:type="spellEnd"/>
-      <w:r>
-        <w:rPr>
-          <w:rFonts w:ascii="Noto Sans KR" w:eastAsia="Noto Sans KR" w:hAnsi="Noto Sans KR" w:cs="Noto Sans"/>
-        </w:rPr>
-        <w:t xml:space="preserve"> 라인 </w:t>
-      </w:r>
-      <w:proofErr w:type="spellStart"/>
-      <w:r>
-        <w:rPr>
-          <w:rFonts w:ascii="Noto Sans KR" w:eastAsia="Noto Sans KR" w:hAnsi="Noto Sans KR" w:cs="Noto Sans"/>
-        </w:rPr>
-        <w:t>트레이싱</w:t>
-      </w:r>
-      <w:proofErr w:type="spellEnd"/>
-      <w:r>
-        <w:rPr>
-          <w:rFonts w:ascii="Noto Sans KR" w:eastAsia="Noto Sans KR" w:hAnsi="Noto Sans KR" w:cs="Noto Sans"/>
-        </w:rPr>
-        <w:t xml:space="preserve"> (</w:t>
-      </w:r>
-      <w:proofErr w:type="spellStart"/>
-      <w:r>
-        <w:rPr>
-          <w:rFonts w:ascii="Noto Sans KR" w:eastAsia="Noto Sans KR" w:hAnsi="Noto Sans KR" w:cs="Noto Sans"/>
-        </w:rPr>
-        <w:t>Nanosaur</w:t>
-      </w:r>
-      <w:proofErr w:type="spellEnd"/>
-      <w:r>
-        <w:rPr>
-          <w:rFonts w:ascii="Noto Sans KR" w:eastAsia="Noto Sans KR" w:hAnsi="Noto Sans KR" w:cs="Noto Sans"/>
-        </w:rPr>
-        <w:t xml:space="preserve"> Line Tracing)  </w:t>
+        <w:t xml:space="preserve">2) 나노 소어 라인 트레이싱 (Nanosaur Line Tracing)  </w:t>
       </w:r>
     </w:p>
     <w:p>
       <w:pPr>
         <w:spacing w:line="180" w:lineRule="auto"/>
-        <w:rPr>
-          <w:rFonts w:ascii="Noto Sans KR Light" w:eastAsia="Noto Sans KR Light" w:hAnsi="Noto Sans KR Light" w:cs="Noto Sans"/>
-          <w:sz w:val="20"/>
-          <w:szCs w:val="20"/>
-        </w:rPr>
-      </w:pPr>
-      <w:r>
-        <w:rPr>
-          <w:rFonts w:ascii="Noto Sans KR Light" w:eastAsia="Noto Sans KR Light" w:hAnsi="Noto Sans KR Light" w:cs="Noto Sans"/>
-        </w:rPr>
-        <w:t xml:space="preserve">   </w:t>
-      </w:r>
-      <w:r>
-        <w:rPr>
-          <w:rFonts w:ascii="Noto Sans KR Light" w:eastAsia="Noto Sans KR Light" w:hAnsi="Noto Sans KR Light" w:cs="Noto Sans"/>
-          <w:sz w:val="20"/>
-          <w:szCs w:val="20"/>
-        </w:rPr>
-        <w:t xml:space="preserve">- 팀 구성: 3  </w:t>
+        <w:ind w:leftChars="100" w:left="240"/>
+        <w:rPr>
+          <w:rFonts w:ascii="Noto Sans KR Light" w:eastAsia="Noto Sans KR Light" w:hAnsi="Noto Sans KR Light" w:cs="Noto Sans"/>
+          <w:sz w:val="20"/>
+          <w:szCs w:val="20"/>
+        </w:rPr>
+      </w:pPr>
+      <w:r>
+        <w:rPr>
+          <w:rFonts w:ascii="Noto Sans KR Light" w:eastAsia="Noto Sans KR Light" w:hAnsi="Noto Sans KR Light" w:cs="Noto Sans"/>
+          <w:sz w:val="20"/>
+          <w:szCs w:val="20"/>
+        </w:rPr>
+        <w:t xml:space="preserve">- 팀 구성: </w:t>
+      </w:r>
+      <w:r>
+        <w:rPr>
+          <w:rFonts w:ascii="Noto Sans KR Light" w:eastAsia="Noto Sans KR Light" w:hAnsi="Noto Sans KR Light" w:cs="Noto Sans"/>
+          <w:sz w:val="20"/>
+          <w:szCs w:val="20"/>
+        </w:rPr>
+        <w:t>3</w:t>
       </w:r>
     </w:p>
     <w:p>
       <w:pPr>
         <w:spacing w:line="180" w:lineRule="auto"/>
-        <w:rPr>
-          <w:rFonts w:ascii="Noto Sans KR Light" w:eastAsia="Noto Sans KR Light" w:hAnsi="Noto Sans KR Light" w:cs="Noto Sans"/>
-          <w:sz w:val="20"/>
-          <w:szCs w:val="20"/>
-        </w:rPr>
-      </w:pPr>
-      <w:r>
-        <w:rPr>
-          <w:rFonts w:ascii="Noto Sans KR Light" w:eastAsia="Noto Sans KR Light" w:hAnsi="Noto Sans KR Light" w:cs="Noto Sans"/>
-          <w:sz w:val="20"/>
-          <w:szCs w:val="20"/>
-        </w:rPr>
-        <w:t xml:space="preserve">   - 역할: 모터 제어 &amp; 라인 감지  </w:t>
+        <w:ind w:leftChars="100" w:left="240"/>
+        <w:rPr>
+          <w:rFonts w:ascii="Noto Sans KR Light" w:eastAsia="Noto Sans KR Light" w:hAnsi="Noto Sans KR Light" w:cs="Noto Sans"/>
+          <w:sz w:val="20"/>
+          <w:szCs w:val="20"/>
+        </w:rPr>
+      </w:pPr>
+      <w:r>
+        <w:rPr>
+          <w:rFonts w:ascii="Noto Sans KR Light" w:eastAsia="Noto Sans KR Light" w:hAnsi="Noto Sans KR Light" w:cs="Noto Sans"/>
+          <w:sz w:val="20"/>
+          <w:szCs w:val="20"/>
+        </w:rPr>
+        <w:t xml:space="preserve">- 역할: </w:t>
+      </w:r>
+      <w:r>
+        <w:rPr>
+          <w:rFonts w:ascii="Noto Sans KR Light" w:eastAsia="Noto Sans KR Light" w:hAnsi="Noto Sans KR Light" w:cs="Noto Sans" w:hint="eastAsia"/>
+          <w:sz w:val="20"/>
+          <w:szCs w:val="20"/>
+        </w:rPr>
+        <w:t>팀장,</w:t>
+      </w:r>
+      <w:r>
+        <w:rPr>
+          <w:rFonts w:ascii="Noto Sans KR Light" w:eastAsia="Noto Sans KR Light" w:hAnsi="Noto Sans KR Light" w:cs="Noto Sans"/>
+          <w:sz w:val="20"/>
+          <w:szCs w:val="20"/>
+        </w:rPr>
+        <w:t xml:space="preserve"> </w:t>
+      </w:r>
+      <w:r>
+        <w:rPr>
+          <w:rFonts w:ascii="Noto Sans KR Light" w:eastAsia="Noto Sans KR Light" w:hAnsi="Noto Sans KR Light" w:cs="Noto Sans"/>
+          <w:sz w:val="20"/>
+          <w:szCs w:val="20"/>
+        </w:rPr>
+        <w:t>모터 제어 &amp; 라인 감지</w:t>
       </w:r>
     </w:p>
     <w:p>
       <w:pPr>
         <w:spacing w:line="180" w:lineRule="auto"/>
-        <w:rPr>
-          <w:rFonts w:ascii="Noto Sans KR Light" w:eastAsia="Noto Sans KR Light" w:hAnsi="Noto Sans KR Light" w:cs="Noto Sans"/>
-          <w:sz w:val="20"/>
-          <w:szCs w:val="20"/>
-        </w:rPr>
-      </w:pPr>
-      <w:r>
-        <w:rPr>
-          <w:rFonts w:ascii="Noto Sans KR Light" w:eastAsia="Noto Sans KR Light" w:hAnsi="Noto Sans KR Light" w:cs="Noto Sans"/>
-          <w:sz w:val="20"/>
-          <w:szCs w:val="20"/>
-        </w:rPr>
-        <w:t xml:space="preserve">   - 세부 내용:  </w:t>
+        <w:ind w:leftChars="100" w:left="240"/>
+        <w:rPr>
+          <w:rFonts w:ascii="Noto Sans KR Light" w:eastAsia="Noto Sans KR Light" w:hAnsi="Noto Sans KR Light" w:cs="Noto Sans" w:hint="eastAsia"/>
+          <w:sz w:val="20"/>
+          <w:szCs w:val="20"/>
+        </w:rPr>
+      </w:pPr>
+      <w:r>
+        <w:rPr>
+          <w:rFonts w:ascii="Noto Sans KR Light" w:eastAsia="Noto Sans KR Light" w:hAnsi="Noto Sans KR Light" w:cs="Noto Sans"/>
+          <w:sz w:val="20"/>
+          <w:szCs w:val="20"/>
+        </w:rPr>
+        <w:t xml:space="preserve">- </w:t>
+      </w:r>
+      <w:r>
+        <w:rPr>
+          <w:rFonts w:ascii="Noto Sans KR Light" w:eastAsia="Noto Sans KR Light" w:hAnsi="Noto Sans KR Light" w:cs="Noto Sans" w:hint="eastAsia"/>
+          <w:sz w:val="20"/>
+          <w:szCs w:val="20"/>
+        </w:rPr>
+        <w:t>기간:</w:t>
+      </w:r>
+      <w:r>
+        <w:rPr>
+          <w:rFonts w:ascii="Noto Sans KR Light" w:eastAsia="Noto Sans KR Light" w:hAnsi="Noto Sans KR Light" w:cs="Noto Sans"/>
+          <w:sz w:val="20"/>
+          <w:szCs w:val="20"/>
+        </w:rPr>
+        <w:t xml:space="preserve"> 2023.0</w:t>
+      </w:r>
+      <w:r>
+        <w:rPr>
+          <w:rFonts w:ascii="Noto Sans KR Light" w:eastAsia="Noto Sans KR Light" w:hAnsi="Noto Sans KR Light" w:cs="Noto Sans"/>
+          <w:sz w:val="20"/>
+          <w:szCs w:val="20"/>
+        </w:rPr>
+        <w:t>3</w:t>
+      </w:r>
+      <w:r>
+        <w:rPr>
+          <w:rFonts w:ascii="Noto Sans KR Light" w:eastAsia="Noto Sans KR Light" w:hAnsi="Noto Sans KR Light" w:cs="Noto Sans"/>
+          <w:sz w:val="20"/>
+          <w:szCs w:val="20"/>
+        </w:rPr>
+        <w:t xml:space="preserve"> ~ 202</w:t>
+      </w:r>
+      <w:r>
+        <w:rPr>
+          <w:rFonts w:ascii="Noto Sans KR Light" w:eastAsia="Noto Sans KR Light" w:hAnsi="Noto Sans KR Light" w:cs="Noto Sans"/>
+          <w:sz w:val="20"/>
+          <w:szCs w:val="20"/>
+        </w:rPr>
+        <w:t>3</w:t>
+      </w:r>
+      <w:r>
+        <w:rPr>
+          <w:rFonts w:ascii="Noto Sans KR Light" w:eastAsia="Noto Sans KR Light" w:hAnsi="Noto Sans KR Light" w:cs="Noto Sans"/>
+          <w:sz w:val="20"/>
+          <w:szCs w:val="20"/>
+        </w:rPr>
+        <w:t>.</w:t>
+      </w:r>
+      <w:r>
+        <w:rPr>
+          <w:rFonts w:ascii="Noto Sans KR Light" w:eastAsia="Noto Sans KR Light" w:hAnsi="Noto Sans KR Light" w:cs="Noto Sans"/>
+          <w:sz w:val="20"/>
+          <w:szCs w:val="20"/>
+        </w:rPr>
+        <w:t>06</w:t>
+      </w:r>
+      <w:r>
+        <w:rPr>
+          <w:rFonts w:ascii="Noto Sans KR Light" w:eastAsia="Noto Sans KR Light" w:hAnsi="Noto Sans KR Light" w:cs="Noto Sans"/>
+          <w:sz w:val="20"/>
+          <w:szCs w:val="20"/>
+        </w:rPr>
+        <w:t xml:space="preserve"> </w:t>
+      </w:r>
+      <w:r>
+        <w:rPr>
+          <w:rFonts w:ascii="Noto Sans KR Light" w:eastAsia="Noto Sans KR Light" w:hAnsi="Noto Sans KR Light" w:cs="Noto Sans"/>
+          <w:sz w:val="20"/>
+          <w:szCs w:val="20"/>
+        </w:rPr>
+        <w:t>(3</w:t>
+      </w:r>
+      <w:r>
+        <w:rPr>
+          <w:rFonts w:ascii="Noto Sans KR Light" w:eastAsia="Noto Sans KR Light" w:hAnsi="Noto Sans KR Light" w:cs="Noto Sans" w:hint="eastAsia"/>
+          <w:sz w:val="20"/>
+          <w:szCs w:val="20"/>
+        </w:rPr>
+        <w:t>개월</w:t>
+      </w:r>
+      <w:r>
+        <w:rPr>
+          <w:rFonts w:ascii="Noto Sans KR Light" w:eastAsia="Noto Sans KR Light" w:hAnsi="Noto Sans KR Light" w:cs="Noto Sans"/>
+          <w:sz w:val="20"/>
+          <w:szCs w:val="20"/>
+        </w:rPr>
+        <w:t>)</w:t>
       </w:r>
     </w:p>
     <w:p>
       <w:pPr>
         <w:spacing w:line="180" w:lineRule="auto"/>
-        <w:rPr>
-          <w:rFonts w:ascii="Noto Sans KR Light" w:eastAsia="Noto Sans KR Light" w:hAnsi="Noto Sans KR Light" w:cs="Noto Sans"/>
-          <w:sz w:val="20"/>
-          <w:szCs w:val="20"/>
-        </w:rPr>
-      </w:pPr>
-      <w:r>
-        <w:rPr>
-          <w:rFonts w:ascii="Noto Sans KR Light" w:eastAsia="Noto Sans KR Light" w:hAnsi="Noto Sans KR Light" w:cs="Noto Sans"/>
-          <w:sz w:val="20"/>
-          <w:szCs w:val="20"/>
-        </w:rPr>
-        <w:t xml:space="preserve">     • Jetson Nano 보드를 사용해 </w:t>
-      </w:r>
-      <w:proofErr w:type="spellStart"/>
-      <w:r>
-        <w:rPr>
-          <w:rFonts w:ascii="Noto Sans KR Light" w:eastAsia="Noto Sans KR Light" w:hAnsi="Noto Sans KR Light" w:cs="Noto Sans"/>
-          <w:sz w:val="20"/>
-          <w:szCs w:val="20"/>
-        </w:rPr>
-        <w:t>무한궤도형</w:t>
-      </w:r>
-      <w:proofErr w:type="spellEnd"/>
-      <w:r>
-        <w:rPr>
-          <w:rFonts w:ascii="Noto Sans KR Light" w:eastAsia="Noto Sans KR Light" w:hAnsi="Noto Sans KR Light" w:cs="Noto Sans"/>
-          <w:sz w:val="20"/>
-          <w:szCs w:val="20"/>
-        </w:rPr>
-        <w:t xml:space="preserve"> </w:t>
-      </w:r>
-      <w:proofErr w:type="spellStart"/>
-      <w:r>
-        <w:rPr>
-          <w:rFonts w:ascii="Noto Sans KR Light" w:eastAsia="Noto Sans KR Light" w:hAnsi="Noto Sans KR Light" w:cs="Noto Sans"/>
-          <w:sz w:val="20"/>
-          <w:szCs w:val="20"/>
-        </w:rPr>
-        <w:t>Nanosaur</w:t>
-      </w:r>
-      <w:proofErr w:type="spellEnd"/>
-      <w:r>
-        <w:rPr>
-          <w:rFonts w:ascii="Noto Sans KR Light" w:eastAsia="Noto Sans KR Light" w:hAnsi="Noto Sans KR Light" w:cs="Noto Sans"/>
-          <w:sz w:val="20"/>
-          <w:szCs w:val="20"/>
-        </w:rPr>
-        <w:t xml:space="preserve"> 이동체 제작  </w:t>
+        <w:ind w:firstLine="240"/>
+        <w:rPr>
+          <w:rFonts w:ascii="Noto Sans KR Light" w:eastAsia="Noto Sans KR Light" w:hAnsi="Noto Sans KR Light" w:cs="Noto Sans"/>
+          <w:sz w:val="20"/>
+          <w:szCs w:val="20"/>
+        </w:rPr>
+      </w:pPr>
+      <w:r>
+        <w:rPr>
+          <w:rFonts w:ascii="Noto Sans KR Light" w:eastAsia="Noto Sans KR Light" w:hAnsi="Noto Sans KR Light" w:cs="Noto Sans"/>
+          <w:sz w:val="20"/>
+          <w:szCs w:val="20"/>
+        </w:rPr>
+        <w:t xml:space="preserve">- 세부 내용:  </w:t>
+      </w:r>
+      <w:r>
+        <w:rPr>
+          <w:rFonts w:ascii="Noto Sans KR Light" w:eastAsia="Noto Sans KR Light" w:hAnsi="Noto Sans KR Light" w:cs="Noto Sans"/>
+          <w:sz w:val="20"/>
+          <w:szCs w:val="20"/>
+        </w:rPr>
+        <w:t xml:space="preserve"> </w:t>
       </w:r>
     </w:p>
     <w:p>
@@ -3970,25 +3853,7 @@
           <w:sz w:val="20"/>
           <w:szCs w:val="20"/>
         </w:rPr>
-        <w:t xml:space="preserve">     • </w:t>
-      </w:r>
-      <w:proofErr w:type="spellStart"/>
-      <w:r>
-        <w:rPr>
-          <w:rFonts w:ascii="Noto Sans KR Light" w:eastAsia="Noto Sans KR Light" w:hAnsi="Noto Sans KR Light" w:cs="Noto Sans"/>
-          <w:sz w:val="20"/>
-          <w:szCs w:val="20"/>
-        </w:rPr>
-        <w:t>OpenCV</w:t>
-      </w:r>
-      <w:proofErr w:type="spellEnd"/>
-      <w:r>
-        <w:rPr>
-          <w:rFonts w:ascii="Noto Sans KR Light" w:eastAsia="Noto Sans KR Light" w:hAnsi="Noto Sans KR Light" w:cs="Noto Sans"/>
-          <w:sz w:val="20"/>
-          <w:szCs w:val="20"/>
-        </w:rPr>
-        <w:t xml:space="preserve"> 활용, HSV 변환을 통한 라인 감지(Line Detection)  </w:t>
+        <w:t xml:space="preserve">     • Jetson Nano 보드를 사용해 무한궤도형 Nanosaur 이동체 제작  </w:t>
       </w:r>
     </w:p>
     <w:p>
@@ -4006,25 +3871,25 @@
           <w:sz w:val="20"/>
           <w:szCs w:val="20"/>
         </w:rPr>
-        <w:t xml:space="preserve">     • C++로 모터 제어 알고리즘 및 라인 따라가기(Line Following) </w:t>
-      </w:r>
-      <w:proofErr w:type="spellStart"/>
-      <w:r>
-        <w:rPr>
-          <w:rFonts w:ascii="Noto Sans KR Light" w:eastAsia="Noto Sans KR Light" w:hAnsi="Noto Sans KR Light" w:cs="Noto Sans"/>
-          <w:sz w:val="20"/>
-          <w:szCs w:val="20"/>
-        </w:rPr>
-        <w:t>로직</w:t>
-      </w:r>
-      <w:proofErr w:type="spellEnd"/>
-      <w:r>
-        <w:rPr>
-          <w:rFonts w:ascii="Noto Sans KR Light" w:eastAsia="Noto Sans KR Light" w:hAnsi="Noto Sans KR Light" w:cs="Noto Sans"/>
-          <w:sz w:val="20"/>
-          <w:szCs w:val="20"/>
-        </w:rPr>
-        <w:t xml:space="preserve"> 구현  </w:t>
+        <w:t xml:space="preserve">     • OpenCV 활용, HSV 변환을 통한 라인 감지(Line Detection)  </w:t>
+      </w:r>
+    </w:p>
+    <w:p>
+      <w:pPr>
+        <w:spacing w:line="180" w:lineRule="auto"/>
+        <w:rPr>
+          <w:rFonts w:ascii="Noto Sans KR Light" w:eastAsia="Noto Sans KR Light" w:hAnsi="Noto Sans KR Light" w:cs="Noto Sans"/>
+          <w:sz w:val="20"/>
+          <w:szCs w:val="20"/>
+        </w:rPr>
+      </w:pPr>
+      <w:r>
+        <w:rPr>
+          <w:rFonts w:ascii="Noto Sans KR Light" w:eastAsia="Noto Sans KR Light" w:hAnsi="Noto Sans KR Light" w:cs="Noto Sans"/>
+          <w:sz w:val="20"/>
+          <w:szCs w:val="20"/>
+        </w:rPr>
+        <w:t xml:space="preserve">     • C++로 모터 제어 알고리즘 및 라인 따라가기(Line Following) 로직 구현  </w:t>
       </w:r>
     </w:p>
     <w:p>
@@ -4097,151 +3962,183 @@
     <w:p>
       <w:pPr>
         <w:spacing w:line="180" w:lineRule="auto"/>
-        <w:rPr>
-          <w:rFonts w:ascii="Noto Sans KR Light" w:eastAsia="Noto Sans KR Light" w:hAnsi="Noto Sans KR Light" w:cs="Noto Sans"/>
-          <w:sz w:val="20"/>
-          <w:szCs w:val="20"/>
-        </w:rPr>
-      </w:pPr>
-      <w:r>
-        <w:rPr>
-          <w:rFonts w:ascii="Noto Sans KR Light" w:eastAsia="Noto Sans KR Light" w:hAnsi="Noto Sans KR Light" w:cs="Noto Sans"/>
-        </w:rPr>
-        <w:t xml:space="preserve">   </w:t>
-      </w:r>
-      <w:r>
-        <w:rPr>
-          <w:rFonts w:ascii="Noto Sans KR Light" w:eastAsia="Noto Sans KR Light" w:hAnsi="Noto Sans KR Light" w:cs="Noto Sans"/>
-          <w:sz w:val="20"/>
-          <w:szCs w:val="20"/>
-        </w:rPr>
-        <w:t xml:space="preserve">- 팀 구성: 2  </w:t>
+        <w:ind w:leftChars="100" w:left="240"/>
+        <w:rPr>
+          <w:rFonts w:ascii="Noto Sans KR Light" w:eastAsia="Noto Sans KR Light" w:hAnsi="Noto Sans KR Light" w:cs="Noto Sans"/>
+          <w:sz w:val="20"/>
+          <w:szCs w:val="20"/>
+        </w:rPr>
+      </w:pPr>
+      <w:r>
+        <w:rPr>
+          <w:rFonts w:ascii="Noto Sans KR Light" w:eastAsia="Noto Sans KR Light" w:hAnsi="Noto Sans KR Light" w:cs="Noto Sans"/>
+          <w:sz w:val="20"/>
+          <w:szCs w:val="20"/>
+        </w:rPr>
+        <w:t xml:space="preserve">- 팀 구성: </w:t>
+      </w:r>
+      <w:r>
+        <w:rPr>
+          <w:rFonts w:ascii="Noto Sans KR Light" w:eastAsia="Noto Sans KR Light" w:hAnsi="Noto Sans KR Light" w:cs="Noto Sans"/>
+          <w:sz w:val="20"/>
+          <w:szCs w:val="20"/>
+        </w:rPr>
+        <w:t>2</w:t>
       </w:r>
     </w:p>
     <w:p>
       <w:pPr>
         <w:spacing w:line="180" w:lineRule="auto"/>
-        <w:rPr>
-          <w:rFonts w:ascii="Noto Sans KR Light" w:eastAsia="Noto Sans KR Light" w:hAnsi="Noto Sans KR Light" w:cs="Noto Sans"/>
-          <w:sz w:val="20"/>
-          <w:szCs w:val="20"/>
-        </w:rPr>
-      </w:pPr>
-      <w:r>
-        <w:rPr>
-          <w:rFonts w:ascii="Noto Sans KR Light" w:eastAsia="Noto Sans KR Light" w:hAnsi="Noto Sans KR Light" w:cs="Noto Sans"/>
-          <w:sz w:val="20"/>
-          <w:szCs w:val="20"/>
-        </w:rPr>
-        <w:t xml:space="preserve">   - 역할: </w:t>
-      </w:r>
-      <w:proofErr w:type="spellStart"/>
-      <w:r>
-        <w:rPr>
-          <w:rFonts w:ascii="Noto Sans KR Light" w:eastAsia="Noto Sans KR Light" w:hAnsi="Noto Sans KR Light" w:cs="Noto Sans"/>
-          <w:sz w:val="20"/>
-          <w:szCs w:val="20"/>
-        </w:rPr>
-        <w:t>WebRTC</w:t>
-      </w:r>
-      <w:proofErr w:type="spellEnd"/>
-      <w:r>
-        <w:rPr>
-          <w:rFonts w:ascii="Noto Sans KR Light" w:eastAsia="Noto Sans KR Light" w:hAnsi="Noto Sans KR Light" w:cs="Noto Sans"/>
-          <w:sz w:val="20"/>
-          <w:szCs w:val="20"/>
-        </w:rPr>
-        <w:t xml:space="preserve"> &amp; ROS 연동  </w:t>
+        <w:ind w:leftChars="100" w:left="240"/>
+        <w:rPr>
+          <w:rFonts w:ascii="Noto Sans KR Light" w:eastAsia="Noto Sans KR Light" w:hAnsi="Noto Sans KR Light" w:cs="Noto Sans"/>
+          <w:sz w:val="20"/>
+          <w:szCs w:val="20"/>
+        </w:rPr>
+      </w:pPr>
+      <w:r>
+        <w:rPr>
+          <w:rFonts w:ascii="Noto Sans KR Light" w:eastAsia="Noto Sans KR Light" w:hAnsi="Noto Sans KR Light" w:cs="Noto Sans"/>
+          <w:sz w:val="20"/>
+          <w:szCs w:val="20"/>
+        </w:rPr>
+        <w:t>- 역할: WebRTC &amp; ROS 연동</w:t>
       </w:r>
     </w:p>
     <w:p>
       <w:pPr>
         <w:spacing w:line="180" w:lineRule="auto"/>
-        <w:rPr>
-          <w:rFonts w:ascii="Noto Sans KR Light" w:eastAsia="Noto Sans KR Light" w:hAnsi="Noto Sans KR Light" w:cs="Noto Sans"/>
-          <w:sz w:val="20"/>
-          <w:szCs w:val="20"/>
-        </w:rPr>
-      </w:pPr>
-      <w:r>
-        <w:rPr>
-          <w:rFonts w:ascii="Noto Sans KR Light" w:eastAsia="Noto Sans KR Light" w:hAnsi="Noto Sans KR Light" w:cs="Noto Sans"/>
-          <w:sz w:val="20"/>
-          <w:szCs w:val="20"/>
-        </w:rPr>
-        <w:t xml:space="preserve">   - 세부 내용:  </w:t>
+        <w:ind w:leftChars="100" w:left="240"/>
+        <w:rPr>
+          <w:rFonts w:ascii="Noto Sans KR Light" w:eastAsia="Noto Sans KR Light" w:hAnsi="Noto Sans KR Light" w:cs="Noto Sans" w:hint="eastAsia"/>
+          <w:sz w:val="20"/>
+          <w:szCs w:val="20"/>
+        </w:rPr>
+      </w:pPr>
+      <w:r>
+        <w:rPr>
+          <w:rFonts w:ascii="Noto Sans KR Light" w:eastAsia="Noto Sans KR Light" w:hAnsi="Noto Sans KR Light" w:cs="Noto Sans"/>
+          <w:sz w:val="20"/>
+          <w:szCs w:val="20"/>
+        </w:rPr>
+        <w:t xml:space="preserve">- </w:t>
+      </w:r>
+      <w:r>
+        <w:rPr>
+          <w:rFonts w:ascii="Noto Sans KR Light" w:eastAsia="Noto Sans KR Light" w:hAnsi="Noto Sans KR Light" w:cs="Noto Sans" w:hint="eastAsia"/>
+          <w:sz w:val="20"/>
+          <w:szCs w:val="20"/>
+        </w:rPr>
+        <w:t>기간:</w:t>
+      </w:r>
+      <w:r>
+        <w:rPr>
+          <w:rFonts w:ascii="Noto Sans KR Light" w:eastAsia="Noto Sans KR Light" w:hAnsi="Noto Sans KR Light" w:cs="Noto Sans"/>
+          <w:sz w:val="20"/>
+          <w:szCs w:val="20"/>
+        </w:rPr>
+        <w:t xml:space="preserve"> 202</w:t>
+      </w:r>
+      <w:r>
+        <w:rPr>
+          <w:rFonts w:ascii="Noto Sans KR Light" w:eastAsia="Noto Sans KR Light" w:hAnsi="Noto Sans KR Light" w:cs="Noto Sans"/>
+          <w:sz w:val="20"/>
+          <w:szCs w:val="20"/>
+        </w:rPr>
+        <w:t>4</w:t>
+      </w:r>
+      <w:r>
+        <w:rPr>
+          <w:rFonts w:ascii="Noto Sans KR Light" w:eastAsia="Noto Sans KR Light" w:hAnsi="Noto Sans KR Light" w:cs="Noto Sans"/>
+          <w:sz w:val="20"/>
+          <w:szCs w:val="20"/>
+        </w:rPr>
+        <w:t>.0</w:t>
+      </w:r>
+      <w:r>
+        <w:rPr>
+          <w:rFonts w:ascii="Noto Sans KR Light" w:eastAsia="Noto Sans KR Light" w:hAnsi="Noto Sans KR Light" w:cs="Noto Sans"/>
+          <w:sz w:val="20"/>
+          <w:szCs w:val="20"/>
+        </w:rPr>
+        <w:t>1</w:t>
+      </w:r>
+      <w:r>
+        <w:rPr>
+          <w:rFonts w:ascii="Noto Sans KR Light" w:eastAsia="Noto Sans KR Light" w:hAnsi="Noto Sans KR Light" w:cs="Noto Sans"/>
+          <w:sz w:val="20"/>
+          <w:szCs w:val="20"/>
+        </w:rPr>
+        <w:t xml:space="preserve"> ~ 2023.0</w:t>
+      </w:r>
+      <w:r>
+        <w:rPr>
+          <w:rFonts w:ascii="Noto Sans KR Light" w:eastAsia="Noto Sans KR Light" w:hAnsi="Noto Sans KR Light" w:cs="Noto Sans"/>
+          <w:sz w:val="20"/>
+          <w:szCs w:val="20"/>
+        </w:rPr>
+        <w:t>3</w:t>
+      </w:r>
+      <w:r>
+        <w:rPr>
+          <w:rFonts w:ascii="Noto Sans KR Light" w:eastAsia="Noto Sans KR Light" w:hAnsi="Noto Sans KR Light" w:cs="Noto Sans"/>
+          <w:sz w:val="20"/>
+          <w:szCs w:val="20"/>
+        </w:rPr>
+        <w:t xml:space="preserve"> (3</w:t>
+      </w:r>
+      <w:r>
+        <w:rPr>
+          <w:rFonts w:ascii="Noto Sans KR Light" w:eastAsia="Noto Sans KR Light" w:hAnsi="Noto Sans KR Light" w:cs="Noto Sans" w:hint="eastAsia"/>
+          <w:sz w:val="20"/>
+          <w:szCs w:val="20"/>
+        </w:rPr>
+        <w:t>개월</w:t>
+      </w:r>
+      <w:r>
+        <w:rPr>
+          <w:rFonts w:ascii="Noto Sans KR Light" w:eastAsia="Noto Sans KR Light" w:hAnsi="Noto Sans KR Light" w:cs="Noto Sans"/>
+          <w:sz w:val="20"/>
+          <w:szCs w:val="20"/>
+        </w:rPr>
+        <w:t>)</w:t>
       </w:r>
     </w:p>
     <w:p>
       <w:pPr>
         <w:spacing w:line="180" w:lineRule="auto"/>
-        <w:rPr>
-          <w:rFonts w:ascii="Noto Sans KR Light" w:eastAsia="Noto Sans KR Light" w:hAnsi="Noto Sans KR Light" w:cs="Noto Sans"/>
-          <w:sz w:val="20"/>
-          <w:szCs w:val="20"/>
-        </w:rPr>
-      </w:pPr>
-      <w:r>
-        <w:rPr>
-          <w:rFonts w:ascii="Noto Sans KR Light" w:eastAsia="Noto Sans KR Light" w:hAnsi="Noto Sans KR Light" w:cs="Noto Sans"/>
-          <w:sz w:val="20"/>
-          <w:szCs w:val="20"/>
-        </w:rPr>
-        <w:t xml:space="preserve">     • </w:t>
-      </w:r>
-      <w:proofErr w:type="spellStart"/>
-      <w:r>
-        <w:rPr>
-          <w:rFonts w:ascii="Noto Sans KR Light" w:eastAsia="Noto Sans KR Light" w:hAnsi="Noto Sans KR Light" w:cs="Noto Sans"/>
-          <w:sz w:val="20"/>
-          <w:szCs w:val="20"/>
-        </w:rPr>
-        <w:t>WebRTC</w:t>
-      </w:r>
-      <w:proofErr w:type="spellEnd"/>
-      <w:r>
-        <w:rPr>
-          <w:rFonts w:ascii="Noto Sans KR Light" w:eastAsia="Noto Sans KR Light" w:hAnsi="Noto Sans KR Light" w:cs="Noto Sans"/>
-          <w:sz w:val="20"/>
-          <w:szCs w:val="20"/>
-        </w:rPr>
-        <w:t xml:space="preserve">를 사용해 로봇 카메라와 </w:t>
-      </w:r>
-      <w:proofErr w:type="spellStart"/>
-      <w:r>
-        <w:rPr>
-          <w:rFonts w:ascii="Noto Sans KR Light" w:eastAsia="Noto Sans KR Light" w:hAnsi="Noto Sans KR Light" w:cs="Noto Sans"/>
-          <w:sz w:val="20"/>
-          <w:szCs w:val="20"/>
-        </w:rPr>
-        <w:t>공유화면을</w:t>
-      </w:r>
-      <w:proofErr w:type="spellEnd"/>
-      <w:r>
-        <w:rPr>
-          <w:rFonts w:ascii="Noto Sans KR Light" w:eastAsia="Noto Sans KR Light" w:hAnsi="Noto Sans KR Light" w:cs="Noto Sans"/>
-          <w:sz w:val="20"/>
-          <w:szCs w:val="20"/>
-        </w:rPr>
-        <w:t xml:space="preserve"> 웹 패널로 구현, </w:t>
-      </w:r>
-      <w:proofErr w:type="spellStart"/>
-      <w:r>
-        <w:rPr>
-          <w:rFonts w:ascii="Noto Sans KR Light" w:eastAsia="Noto Sans KR Light" w:hAnsi="Noto Sans KR Light" w:cs="Noto Sans"/>
-          <w:sz w:val="20"/>
-          <w:szCs w:val="20"/>
-        </w:rPr>
-        <w:t>Ngrok</w:t>
-      </w:r>
-      <w:proofErr w:type="spellEnd"/>
-      <w:r>
-        <w:rPr>
-          <w:rFonts w:ascii="Noto Sans KR Light" w:eastAsia="Noto Sans KR Light" w:hAnsi="Noto Sans KR Light" w:cs="Noto Sans"/>
-          <w:sz w:val="20"/>
-          <w:szCs w:val="20"/>
-        </w:rPr>
-        <w:t xml:space="preserve">으로 외부 배포  </w:t>
+        <w:ind w:firstLine="240"/>
+        <w:rPr>
+          <w:rFonts w:ascii="Noto Sans KR Light" w:eastAsia="Noto Sans KR Light" w:hAnsi="Noto Sans KR Light" w:cs="Noto Sans" w:hint="eastAsia"/>
+          <w:sz w:val="20"/>
+          <w:szCs w:val="20"/>
+        </w:rPr>
+      </w:pPr>
+      <w:r>
+        <w:rPr>
+          <w:rFonts w:ascii="Noto Sans KR Light" w:eastAsia="Noto Sans KR Light" w:hAnsi="Noto Sans KR Light" w:cs="Noto Sans"/>
+          <w:sz w:val="20"/>
+          <w:szCs w:val="20"/>
+        </w:rPr>
+        <w:t>- 세부 내용:</w:t>
+      </w:r>
+    </w:p>
+    <w:p>
+      <w:pPr>
+        <w:spacing w:line="180" w:lineRule="auto"/>
+        <w:rPr>
+          <w:rFonts w:ascii="Noto Sans KR Light" w:eastAsia="Noto Sans KR Light" w:hAnsi="Noto Sans KR Light" w:cs="Noto Sans"/>
+          <w:sz w:val="20"/>
+          <w:szCs w:val="20"/>
+        </w:rPr>
+      </w:pPr>
+      <w:r>
+        <w:rPr>
+          <w:rFonts w:ascii="Noto Sans KR Light" w:eastAsia="Noto Sans KR Light" w:hAnsi="Noto Sans KR Light" w:cs="Noto Sans"/>
+          <w:sz w:val="20"/>
+          <w:szCs w:val="20"/>
+        </w:rPr>
+        <w:t xml:space="preserve">     • WebRTC를 사용해 로봇 카메라와 공유화면을 웹 패널로 구현, Ngrok으로 외부 배포  </w:t>
       </w:r>
     </w:p>
     <w:p>
@@ -4345,21 +4242,7 @@
         <w:rPr>
           <w:rFonts w:ascii="Noto Sans KR" w:eastAsia="Noto Sans KR" w:hAnsi="Noto Sans KR" w:cs="Noto Sans"/>
         </w:rPr>
-        <w:t xml:space="preserve">4) 원자력연구원 </w:t>
-      </w:r>
-      <w:proofErr w:type="spellStart"/>
-      <w:r>
-        <w:rPr>
-          <w:rFonts w:ascii="Noto Sans KR" w:eastAsia="Noto Sans KR" w:hAnsi="Noto Sans KR" w:cs="Noto Sans"/>
-        </w:rPr>
-        <w:t>극한환경</w:t>
-      </w:r>
-      <w:proofErr w:type="spellEnd"/>
-      <w:r>
-        <w:rPr>
-          <w:rFonts w:ascii="Noto Sans KR" w:eastAsia="Noto Sans KR" w:hAnsi="Noto Sans KR" w:cs="Noto Sans"/>
-        </w:rPr>
-        <w:t xml:space="preserve"> 실내 SLAM 성능평가 및 개선  </w:t>
+        <w:t xml:space="preserve">4) 원자력연구원 극한환경 실내 SLAM 성능평가 및 개선  </w:t>
       </w:r>
     </w:p>
     <w:p>
@@ -4379,115 +4262,157 @@
     <w:p>
       <w:pPr>
         <w:spacing w:line="180" w:lineRule="auto"/>
-        <w:rPr>
-          <w:rFonts w:ascii="Noto Sans KR Light" w:eastAsia="Noto Sans KR Light" w:hAnsi="Noto Sans KR Light" w:cs="Noto Sans"/>
-          <w:sz w:val="20"/>
-          <w:szCs w:val="20"/>
-        </w:rPr>
-      </w:pPr>
-      <w:r>
-        <w:rPr>
-          <w:rFonts w:ascii="Noto Sans KR Light" w:eastAsia="Noto Sans KR Light" w:hAnsi="Noto Sans KR Light" w:cs="Noto Sans"/>
-        </w:rPr>
-        <w:t xml:space="preserve">   </w:t>
-      </w:r>
-      <w:r>
-        <w:rPr>
-          <w:rFonts w:ascii="Noto Sans KR Light" w:eastAsia="Noto Sans KR Light" w:hAnsi="Noto Sans KR Light" w:cs="Noto Sans"/>
-          <w:sz w:val="20"/>
-          <w:szCs w:val="20"/>
-        </w:rPr>
-        <w:t xml:space="preserve">- 팀 구성: 3  </w:t>
+        <w:ind w:leftChars="100" w:left="240"/>
+        <w:rPr>
+          <w:rFonts w:ascii="Noto Sans KR Light" w:eastAsia="Noto Sans KR Light" w:hAnsi="Noto Sans KR Light" w:cs="Noto Sans"/>
+          <w:sz w:val="20"/>
+          <w:szCs w:val="20"/>
+        </w:rPr>
+      </w:pPr>
+      <w:r>
+        <w:rPr>
+          <w:rFonts w:ascii="Noto Sans KR Light" w:eastAsia="Noto Sans KR Light" w:hAnsi="Noto Sans KR Light" w:cs="Noto Sans"/>
+          <w:sz w:val="20"/>
+          <w:szCs w:val="20"/>
+        </w:rPr>
+        <w:t xml:space="preserve">- 팀 구성: </w:t>
+      </w:r>
+      <w:r>
+        <w:rPr>
+          <w:rFonts w:ascii="Noto Sans KR Light" w:eastAsia="Noto Sans KR Light" w:hAnsi="Noto Sans KR Light" w:cs="Noto Sans"/>
+          <w:sz w:val="20"/>
+          <w:szCs w:val="20"/>
+        </w:rPr>
+        <w:t>3</w:t>
       </w:r>
     </w:p>
     <w:p>
       <w:pPr>
         <w:spacing w:line="180" w:lineRule="auto"/>
-        <w:rPr>
-          <w:rFonts w:ascii="Noto Sans KR Light" w:eastAsia="Noto Sans KR Light" w:hAnsi="Noto Sans KR Light" w:cs="Noto Sans"/>
-          <w:sz w:val="20"/>
-          <w:szCs w:val="20"/>
-        </w:rPr>
-      </w:pPr>
-      <w:r>
-        <w:rPr>
-          <w:rFonts w:ascii="Noto Sans KR Light" w:eastAsia="Noto Sans KR Light" w:hAnsi="Noto Sans KR Light" w:cs="Noto Sans"/>
-          <w:sz w:val="20"/>
-          <w:szCs w:val="20"/>
-        </w:rPr>
-        <w:t xml:space="preserve">   - 역할: 네트워크 및 SLAM </w:t>
-      </w:r>
-      <w:proofErr w:type="spellStart"/>
-      <w:r>
-        <w:rPr>
-          <w:rFonts w:ascii="Noto Sans KR Light" w:eastAsia="Noto Sans KR Light" w:hAnsi="Noto Sans KR Light" w:cs="Noto Sans"/>
-          <w:sz w:val="20"/>
-          <w:szCs w:val="20"/>
-        </w:rPr>
-        <w:t>파라미터</w:t>
-      </w:r>
-      <w:proofErr w:type="spellEnd"/>
-      <w:r>
-        <w:rPr>
-          <w:rFonts w:ascii="Noto Sans KR Light" w:eastAsia="Noto Sans KR Light" w:hAnsi="Noto Sans KR Light" w:cs="Noto Sans"/>
-          <w:sz w:val="20"/>
-          <w:szCs w:val="20"/>
-        </w:rPr>
-        <w:t xml:space="preserve"> 분석  </w:t>
+        <w:ind w:leftChars="100" w:left="240"/>
+        <w:rPr>
+          <w:rFonts w:ascii="Noto Sans KR Light" w:eastAsia="Noto Sans KR Light" w:hAnsi="Noto Sans KR Light" w:cs="Noto Sans"/>
+          <w:sz w:val="20"/>
+          <w:szCs w:val="20"/>
+        </w:rPr>
+      </w:pPr>
+      <w:r>
+        <w:rPr>
+          <w:rFonts w:ascii="Noto Sans KR Light" w:eastAsia="Noto Sans KR Light" w:hAnsi="Noto Sans KR Light" w:cs="Noto Sans"/>
+          <w:sz w:val="20"/>
+          <w:szCs w:val="20"/>
+        </w:rPr>
+        <w:t>- 역할:</w:t>
+      </w:r>
+      <w:r>
+        <w:rPr>
+          <w:rFonts w:ascii="Noto Sans KR Light" w:eastAsia="Noto Sans KR Light" w:hAnsi="Noto Sans KR Light" w:cs="Noto Sans"/>
+          <w:sz w:val="20"/>
+          <w:szCs w:val="20"/>
+        </w:rPr>
+        <w:t xml:space="preserve"> </w:t>
+      </w:r>
+      <w:r>
+        <w:rPr>
+          <w:rFonts w:ascii="Noto Sans KR Light" w:eastAsia="Noto Sans KR Light" w:hAnsi="Noto Sans KR Light" w:cs="Noto Sans"/>
+          <w:sz w:val="20"/>
+          <w:szCs w:val="20"/>
+        </w:rPr>
+        <w:t>네트워크 및 SLAM 파라미터 분석</w:t>
       </w:r>
     </w:p>
     <w:p>
       <w:pPr>
         <w:spacing w:line="180" w:lineRule="auto"/>
-        <w:rPr>
-          <w:rFonts w:ascii="Noto Sans KR Light" w:eastAsia="Noto Sans KR Light" w:hAnsi="Noto Sans KR Light" w:cs="Noto Sans"/>
-          <w:sz w:val="20"/>
-          <w:szCs w:val="20"/>
-        </w:rPr>
-      </w:pPr>
-      <w:r>
-        <w:rPr>
-          <w:rFonts w:ascii="Noto Sans KR Light" w:eastAsia="Noto Sans KR Light" w:hAnsi="Noto Sans KR Light" w:cs="Noto Sans"/>
-          <w:sz w:val="20"/>
-          <w:szCs w:val="20"/>
-        </w:rPr>
-        <w:t xml:space="preserve">   - 세부 내용:  </w:t>
+        <w:ind w:leftChars="100" w:left="240"/>
+        <w:rPr>
+          <w:rFonts w:ascii="Noto Sans KR Light" w:eastAsia="Noto Sans KR Light" w:hAnsi="Noto Sans KR Light" w:cs="Noto Sans" w:hint="eastAsia"/>
+          <w:sz w:val="20"/>
+          <w:szCs w:val="20"/>
+        </w:rPr>
+      </w:pPr>
+      <w:r>
+        <w:rPr>
+          <w:rFonts w:ascii="Noto Sans KR Light" w:eastAsia="Noto Sans KR Light" w:hAnsi="Noto Sans KR Light" w:cs="Noto Sans"/>
+          <w:sz w:val="20"/>
+          <w:szCs w:val="20"/>
+        </w:rPr>
+        <w:t xml:space="preserve">- </w:t>
+      </w:r>
+      <w:r>
+        <w:rPr>
+          <w:rFonts w:ascii="Noto Sans KR Light" w:eastAsia="Noto Sans KR Light" w:hAnsi="Noto Sans KR Light" w:cs="Noto Sans" w:hint="eastAsia"/>
+          <w:sz w:val="20"/>
+          <w:szCs w:val="20"/>
+        </w:rPr>
+        <w:t>기간:</w:t>
+      </w:r>
+      <w:r>
+        <w:rPr>
+          <w:rFonts w:ascii="Noto Sans KR Light" w:eastAsia="Noto Sans KR Light" w:hAnsi="Noto Sans KR Light" w:cs="Noto Sans"/>
+          <w:sz w:val="20"/>
+          <w:szCs w:val="20"/>
+        </w:rPr>
+        <w:t xml:space="preserve"> 2024.01 ~ 2023.0</w:t>
+      </w:r>
+      <w:r>
+        <w:rPr>
+          <w:rFonts w:ascii="Noto Sans KR Light" w:eastAsia="Noto Sans KR Light" w:hAnsi="Noto Sans KR Light" w:cs="Noto Sans"/>
+          <w:sz w:val="20"/>
+          <w:szCs w:val="20"/>
+        </w:rPr>
+        <w:t>6</w:t>
+      </w:r>
+      <w:r>
+        <w:rPr>
+          <w:rFonts w:ascii="Noto Sans KR Light" w:eastAsia="Noto Sans KR Light" w:hAnsi="Noto Sans KR Light" w:cs="Noto Sans"/>
+          <w:sz w:val="20"/>
+          <w:szCs w:val="20"/>
+        </w:rPr>
+        <w:t xml:space="preserve"> (</w:t>
+      </w:r>
+      <w:r>
+        <w:rPr>
+          <w:rFonts w:ascii="Noto Sans KR Light" w:eastAsia="Noto Sans KR Light" w:hAnsi="Noto Sans KR Light" w:cs="Noto Sans"/>
+          <w:sz w:val="20"/>
+          <w:szCs w:val="20"/>
+        </w:rPr>
+        <w:t>6</w:t>
+      </w:r>
+      <w:r>
+        <w:rPr>
+          <w:rFonts w:ascii="Noto Sans KR Light" w:eastAsia="Noto Sans KR Light" w:hAnsi="Noto Sans KR Light" w:cs="Noto Sans" w:hint="eastAsia"/>
+          <w:sz w:val="20"/>
+          <w:szCs w:val="20"/>
+        </w:rPr>
+        <w:t>개월</w:t>
+      </w:r>
+      <w:r>
+        <w:rPr>
+          <w:rFonts w:ascii="Noto Sans KR Light" w:eastAsia="Noto Sans KR Light" w:hAnsi="Noto Sans KR Light" w:cs="Noto Sans"/>
+          <w:sz w:val="20"/>
+          <w:szCs w:val="20"/>
+        </w:rPr>
+        <w:t>)</w:t>
       </w:r>
     </w:p>
     <w:p>
       <w:pPr>
         <w:spacing w:line="180" w:lineRule="auto"/>
-        <w:rPr>
-          <w:rFonts w:ascii="Noto Sans KR Light" w:eastAsia="Noto Sans KR Light" w:hAnsi="Noto Sans KR Light" w:cs="Noto Sans"/>
-          <w:sz w:val="20"/>
-          <w:szCs w:val="20"/>
-        </w:rPr>
-      </w:pPr>
-      <w:r>
-        <w:rPr>
-          <w:rFonts w:ascii="Noto Sans KR Light" w:eastAsia="Noto Sans KR Light" w:hAnsi="Noto Sans KR Light" w:cs="Noto Sans"/>
-          <w:sz w:val="20"/>
-          <w:szCs w:val="20"/>
-        </w:rPr>
-        <w:t xml:space="preserve">     • </w:t>
-      </w:r>
-      <w:proofErr w:type="spellStart"/>
-      <w:r>
-        <w:rPr>
-          <w:rFonts w:ascii="Noto Sans KR Light" w:eastAsia="Noto Sans KR Light" w:hAnsi="Noto Sans KR Light" w:cs="Noto Sans"/>
-          <w:sz w:val="20"/>
-          <w:szCs w:val="20"/>
-        </w:rPr>
-        <w:t>OpenVPN</w:t>
-      </w:r>
-      <w:proofErr w:type="spellEnd"/>
-      <w:r>
-        <w:rPr>
-          <w:rFonts w:ascii="Noto Sans KR Light" w:eastAsia="Noto Sans KR Light" w:hAnsi="Noto Sans KR Light" w:cs="Noto Sans"/>
-          <w:sz w:val="20"/>
-          <w:szCs w:val="20"/>
-        </w:rPr>
-        <w:t xml:space="preserve">으로 내부 네트워크 구축  </w:t>
+        <w:ind w:firstLine="240"/>
+        <w:rPr>
+          <w:rFonts w:ascii="Noto Sans KR Light" w:eastAsia="Noto Sans KR Light" w:hAnsi="Noto Sans KR Light" w:cs="Noto Sans" w:hint="eastAsia"/>
+          <w:sz w:val="20"/>
+          <w:szCs w:val="20"/>
+        </w:rPr>
+      </w:pPr>
+      <w:r>
+        <w:rPr>
+          <w:rFonts w:ascii="Noto Sans KR Light" w:eastAsia="Noto Sans KR Light" w:hAnsi="Noto Sans KR Light" w:cs="Noto Sans"/>
+          <w:sz w:val="20"/>
+          <w:szCs w:val="20"/>
+        </w:rPr>
+        <w:t>- 세부 내용:</w:t>
       </w:r>
     </w:p>
     <w:p>
@@ -4505,7 +4430,7 @@
           <w:sz w:val="20"/>
           <w:szCs w:val="20"/>
         </w:rPr>
-        <w:t xml:space="preserve">     • ROS1, ROS2의 Action Programming을 활용해 Round-Trip Time(RTT) 측정 및 네트워크(Network Budget) 산정  </w:t>
+        <w:t xml:space="preserve">     • OpenVPN으로 내부 네트워크 구축  </w:t>
       </w:r>
     </w:p>
     <w:p>
@@ -4523,25 +4448,7 @@
           <w:sz w:val="20"/>
           <w:szCs w:val="20"/>
         </w:rPr>
-        <w:t xml:space="preserve">     • HDL Graph SLAM </w:t>
-      </w:r>
-      <w:proofErr w:type="spellStart"/>
-      <w:r>
-        <w:rPr>
-          <w:rFonts w:ascii="Noto Sans KR Light" w:eastAsia="Noto Sans KR Light" w:hAnsi="Noto Sans KR Light" w:cs="Noto Sans"/>
-          <w:sz w:val="20"/>
-          <w:szCs w:val="20"/>
-        </w:rPr>
-        <w:t>파라미터</w:t>
-      </w:r>
-      <w:proofErr w:type="spellEnd"/>
-      <w:r>
-        <w:rPr>
-          <w:rFonts w:ascii="Noto Sans KR Light" w:eastAsia="Noto Sans KR Light" w:hAnsi="Noto Sans KR Light" w:cs="Noto Sans"/>
-          <w:sz w:val="20"/>
-          <w:szCs w:val="20"/>
-        </w:rPr>
-        <w:t xml:space="preserve"> 튜닝 및 실험  </w:t>
+        <w:t xml:space="preserve">     • ROS1, ROS2의 Action Programming을 활용해 Round-Trip Time(RTT) 측정 및 Network Budget 산정  </w:t>
       </w:r>
     </w:p>
     <w:p>
@@ -4559,6 +4466,24 @@
           <w:sz w:val="20"/>
           <w:szCs w:val="20"/>
         </w:rPr>
+        <w:t xml:space="preserve">     • HDL Graph SLAM 파라미터 튜닝 및 실험  </w:t>
+      </w:r>
+    </w:p>
+    <w:p>
+      <w:pPr>
+        <w:spacing w:line="180" w:lineRule="auto"/>
+        <w:rPr>
+          <w:rFonts w:ascii="Noto Sans KR Light" w:eastAsia="Noto Sans KR Light" w:hAnsi="Noto Sans KR Light" w:cs="Noto Sans"/>
+          <w:sz w:val="20"/>
+          <w:szCs w:val="20"/>
+        </w:rPr>
+      </w:pPr>
+      <w:r>
+        <w:rPr>
+          <w:rFonts w:ascii="Noto Sans KR Light" w:eastAsia="Noto Sans KR Light" w:hAnsi="Noto Sans KR Light" w:cs="Noto Sans"/>
+          <w:sz w:val="20"/>
+          <w:szCs w:val="20"/>
+        </w:rPr>
         <w:t xml:space="preserve">     • NVIDIA Isaac Sim(PhysX Lidar, RTX Lidar)로 SLAM 성능 테스트  </w:t>
       </w:r>
     </w:p>
@@ -4595,25 +4520,7 @@
           <w:sz w:val="20"/>
           <w:szCs w:val="20"/>
         </w:rPr>
-        <w:t xml:space="preserve">     • </w:t>
-      </w:r>
-      <w:proofErr w:type="spellStart"/>
-      <w:r>
-        <w:rPr>
-          <w:rFonts w:ascii="Noto Sans KR Light" w:eastAsia="Noto Sans KR Light" w:hAnsi="Noto Sans KR Light" w:cs="Noto Sans"/>
-          <w:sz w:val="20"/>
-          <w:szCs w:val="20"/>
-        </w:rPr>
-        <w:t>Unitree</w:t>
-      </w:r>
-      <w:proofErr w:type="spellEnd"/>
-      <w:r>
-        <w:rPr>
-          <w:rFonts w:ascii="Noto Sans KR Light" w:eastAsia="Noto Sans KR Light" w:hAnsi="Noto Sans KR Light" w:cs="Noto Sans"/>
-          <w:sz w:val="20"/>
-          <w:szCs w:val="20"/>
-        </w:rPr>
-        <w:t xml:space="preserve"> Go1 로봇을 활용해 실내 SLAM 실험 및 평가  </w:t>
+        <w:t xml:space="preserve">     • Unitree Go1 로봇을 활용해 실내 SLAM 실험 및 평가  </w:t>
       </w:r>
     </w:p>
     <w:p>
@@ -4631,25 +4538,7 @@
           <w:sz w:val="20"/>
           <w:szCs w:val="20"/>
         </w:rPr>
-        <w:t xml:space="preserve">     • 3D 맵 + 방사선 데이터 결합, </w:t>
-      </w:r>
-      <w:proofErr w:type="spellStart"/>
-      <w:r>
-        <w:rPr>
-          <w:rFonts w:ascii="Noto Sans KR Light" w:eastAsia="Noto Sans KR Light" w:hAnsi="Noto Sans KR Light" w:cs="Noto Sans"/>
-          <w:sz w:val="20"/>
-          <w:szCs w:val="20"/>
-        </w:rPr>
-        <w:t>PyQtGraph</w:t>
-      </w:r>
-      <w:proofErr w:type="spellEnd"/>
-      <w:r>
-        <w:rPr>
-          <w:rFonts w:ascii="Noto Sans KR Light" w:eastAsia="Noto Sans KR Light" w:hAnsi="Noto Sans KR Light" w:cs="Noto Sans"/>
-          <w:sz w:val="20"/>
-          <w:szCs w:val="20"/>
-        </w:rPr>
-        <w:t xml:space="preserve">를 활용해 2D 방사선 지도 작성  </w:t>
+        <w:t xml:space="preserve">     • 3D 맵 + 방사선 데이터 결합, PyQtGraph를 활용해 2D 방사선 지도 작성  </w:t>
       </w:r>
     </w:p>
     <w:p>
@@ -4701,78 +4590,194 @@
     <w:p>
       <w:pPr>
         <w:spacing w:line="180" w:lineRule="auto"/>
-        <w:rPr>
-          <w:rFonts w:ascii="Noto Sans KR Light" w:eastAsia="Noto Sans KR Light" w:hAnsi="Noto Sans KR Light" w:cs="Noto Sans"/>
-          <w:sz w:val="20"/>
-          <w:szCs w:val="20"/>
-        </w:rPr>
-      </w:pPr>
-      <w:r>
-        <w:rPr>
-          <w:rFonts w:ascii="Noto Sans KR Light" w:eastAsia="Noto Sans KR Light" w:hAnsi="Noto Sans KR Light" w:cs="Noto Sans"/>
-          <w:sz w:val="20"/>
-          <w:szCs w:val="20"/>
-        </w:rPr>
-        <w:t xml:space="preserve">   - 팀 구성: 4  </w:t>
+        <w:ind w:leftChars="100" w:left="240"/>
+        <w:rPr>
+          <w:rFonts w:ascii="Noto Sans KR Light" w:eastAsia="Noto Sans KR Light" w:hAnsi="Noto Sans KR Light" w:cs="Noto Sans"/>
+          <w:sz w:val="20"/>
+          <w:szCs w:val="20"/>
+        </w:rPr>
+      </w:pPr>
+      <w:r>
+        <w:rPr>
+          <w:rFonts w:ascii="Noto Sans KR Light" w:eastAsia="Noto Sans KR Light" w:hAnsi="Noto Sans KR Light" w:cs="Noto Sans"/>
+          <w:sz w:val="20"/>
+          <w:szCs w:val="20"/>
+        </w:rPr>
+        <w:t xml:space="preserve">- 팀 구성: </w:t>
+      </w:r>
+      <w:r>
+        <w:rPr>
+          <w:rFonts w:ascii="Noto Sans KR Light" w:eastAsia="Noto Sans KR Light" w:hAnsi="Noto Sans KR Light" w:cs="Noto Sans"/>
+          <w:sz w:val="20"/>
+          <w:szCs w:val="20"/>
+        </w:rPr>
+        <w:t>4</w:t>
       </w:r>
     </w:p>
     <w:p>
       <w:pPr>
         <w:spacing w:line="180" w:lineRule="auto"/>
-        <w:rPr>
-          <w:rFonts w:ascii="Noto Sans KR Light" w:eastAsia="Noto Sans KR Light" w:hAnsi="Noto Sans KR Light" w:cs="Noto Sans"/>
-          <w:sz w:val="20"/>
-          <w:szCs w:val="20"/>
-        </w:rPr>
-      </w:pPr>
-      <w:r>
-        <w:rPr>
-          <w:rFonts w:ascii="Noto Sans KR Light" w:eastAsia="Noto Sans KR Light" w:hAnsi="Noto Sans KR Light" w:cs="Noto Sans"/>
-          <w:sz w:val="20"/>
-          <w:szCs w:val="20"/>
-        </w:rPr>
-        <w:t xml:space="preserve">   - 역할: </w:t>
-      </w:r>
-      <w:proofErr w:type="spellStart"/>
-      <w:r>
-        <w:rPr>
-          <w:rFonts w:ascii="Noto Sans KR Light" w:eastAsia="Noto Sans KR Light" w:hAnsi="Noto Sans KR Light" w:cs="Noto Sans"/>
-          <w:sz w:val="20"/>
-          <w:szCs w:val="20"/>
-        </w:rPr>
-        <w:t>백엔드</w:t>
-      </w:r>
-      <w:proofErr w:type="spellEnd"/>
-      <w:r>
-        <w:rPr>
-          <w:rFonts w:ascii="Noto Sans KR Light" w:eastAsia="Noto Sans KR Light" w:hAnsi="Noto Sans KR Light" w:cs="Noto Sans"/>
-          <w:sz w:val="20"/>
-          <w:szCs w:val="20"/>
-        </w:rPr>
-        <w:t xml:space="preserve"> &amp; 프롬프트 엔지니어링  </w:t>
+        <w:ind w:leftChars="100" w:left="240"/>
+        <w:rPr>
+          <w:rFonts w:ascii="Noto Sans KR Light" w:eastAsia="Noto Sans KR Light" w:hAnsi="Noto Sans KR Light" w:cs="Noto Sans" w:hint="eastAsia"/>
+          <w:sz w:val="20"/>
+          <w:szCs w:val="20"/>
+        </w:rPr>
+      </w:pPr>
+      <w:r>
+        <w:rPr>
+          <w:rFonts w:ascii="Noto Sans KR Light" w:eastAsia="Noto Sans KR Light" w:hAnsi="Noto Sans KR Light" w:cs="Noto Sans"/>
+          <w:sz w:val="20"/>
+          <w:szCs w:val="20"/>
+        </w:rPr>
+        <w:t>- 역할:</w:t>
+      </w:r>
+      <w:r>
+        <w:rPr>
+          <w:rFonts w:ascii="Noto Sans KR Light" w:eastAsia="Noto Sans KR Light" w:hAnsi="Noto Sans KR Light" w:cs="Noto Sans"/>
+          <w:sz w:val="20"/>
+          <w:szCs w:val="20"/>
+        </w:rPr>
+        <w:t xml:space="preserve"> </w:t>
+      </w:r>
+      <w:r>
+        <w:rPr>
+          <w:rFonts w:ascii="Noto Sans KR Light" w:eastAsia="Noto Sans KR Light" w:hAnsi="Noto Sans KR Light" w:cs="Noto Sans" w:hint="eastAsia"/>
+          <w:sz w:val="20"/>
+          <w:szCs w:val="20"/>
+        </w:rPr>
+        <w:t>팀장,</w:t>
+      </w:r>
+      <w:r>
+        <w:rPr>
+          <w:rFonts w:ascii="Noto Sans KR Light" w:eastAsia="Noto Sans KR Light" w:hAnsi="Noto Sans KR Light" w:cs="Noto Sans"/>
+          <w:sz w:val="20"/>
+          <w:szCs w:val="20"/>
+        </w:rPr>
+        <w:t xml:space="preserve"> </w:t>
+      </w:r>
+      <w:r>
+        <w:rPr>
+          <w:rFonts w:ascii="Noto Sans KR Light" w:eastAsia="Noto Sans KR Light" w:hAnsi="Noto Sans KR Light" w:cs="Noto Sans"/>
+          <w:sz w:val="20"/>
+          <w:szCs w:val="20"/>
+        </w:rPr>
+        <w:t>백엔드 &amp; 프롬프트 엔지니어링</w:t>
       </w:r>
     </w:p>
     <w:p>
       <w:pPr>
         <w:spacing w:line="180" w:lineRule="auto"/>
-        <w:rPr>
-          <w:rFonts w:ascii="Noto Sans KR Light" w:eastAsia="Noto Sans KR Light" w:hAnsi="Noto Sans KR Light" w:cs="Noto Sans"/>
-          <w:sz w:val="20"/>
-          <w:szCs w:val="20"/>
-        </w:rPr>
-      </w:pPr>
-      <w:r>
-        <w:rPr>
-          <w:rFonts w:ascii="Noto Sans KR Light" w:eastAsia="Noto Sans KR Light" w:hAnsi="Noto Sans KR Light" w:cs="Noto Sans"/>
-          <w:sz w:val="20"/>
-          <w:szCs w:val="20"/>
-        </w:rPr>
-        <w:t xml:space="preserve">   - 세부 내용:  </w:t>
+        <w:ind w:leftChars="100" w:left="240"/>
+        <w:rPr>
+          <w:rFonts w:ascii="Noto Sans KR Light" w:eastAsia="Noto Sans KR Light" w:hAnsi="Noto Sans KR Light" w:cs="Noto Sans" w:hint="eastAsia"/>
+          <w:sz w:val="20"/>
+          <w:szCs w:val="20"/>
+        </w:rPr>
+      </w:pPr>
+      <w:r>
+        <w:rPr>
+          <w:rFonts w:ascii="Noto Sans KR Light" w:eastAsia="Noto Sans KR Light" w:hAnsi="Noto Sans KR Light" w:cs="Noto Sans"/>
+          <w:sz w:val="20"/>
+          <w:szCs w:val="20"/>
+        </w:rPr>
+        <w:t xml:space="preserve">- </w:t>
+      </w:r>
+      <w:r>
+        <w:rPr>
+          <w:rFonts w:ascii="Noto Sans KR Light" w:eastAsia="Noto Sans KR Light" w:hAnsi="Noto Sans KR Light" w:cs="Noto Sans" w:hint="eastAsia"/>
+          <w:sz w:val="20"/>
+          <w:szCs w:val="20"/>
+        </w:rPr>
+        <w:t>기간:</w:t>
+      </w:r>
+      <w:r>
+        <w:rPr>
+          <w:rFonts w:ascii="Noto Sans KR Light" w:eastAsia="Noto Sans KR Light" w:hAnsi="Noto Sans KR Light" w:cs="Noto Sans"/>
+          <w:sz w:val="20"/>
+          <w:szCs w:val="20"/>
+        </w:rPr>
+        <w:t xml:space="preserve"> 202</w:t>
+      </w:r>
+      <w:r>
+        <w:rPr>
+          <w:rFonts w:ascii="Noto Sans KR Light" w:eastAsia="Noto Sans KR Light" w:hAnsi="Noto Sans KR Light" w:cs="Noto Sans"/>
+          <w:sz w:val="20"/>
+          <w:szCs w:val="20"/>
+        </w:rPr>
+        <w:t>2</w:t>
+      </w:r>
+      <w:r>
+        <w:rPr>
+          <w:rFonts w:ascii="Noto Sans KR Light" w:eastAsia="Noto Sans KR Light" w:hAnsi="Noto Sans KR Light" w:cs="Noto Sans"/>
+          <w:sz w:val="20"/>
+          <w:szCs w:val="20"/>
+        </w:rPr>
+        <w:t>.0</w:t>
+      </w:r>
+      <w:r>
+        <w:rPr>
+          <w:rFonts w:ascii="Noto Sans KR Light" w:eastAsia="Noto Sans KR Light" w:hAnsi="Noto Sans KR Light" w:cs="Noto Sans"/>
+          <w:sz w:val="20"/>
+          <w:szCs w:val="20"/>
+        </w:rPr>
+        <w:t>9</w:t>
+      </w:r>
+      <w:r>
+        <w:rPr>
+          <w:rFonts w:ascii="Noto Sans KR Light" w:eastAsia="Noto Sans KR Light" w:hAnsi="Noto Sans KR Light" w:cs="Noto Sans"/>
+          <w:sz w:val="20"/>
+          <w:szCs w:val="20"/>
+        </w:rPr>
+        <w:t xml:space="preserve"> ~ 2023.06 (</w:t>
+      </w:r>
+      <w:r>
+        <w:rPr>
+          <w:rFonts w:ascii="Noto Sans KR Light" w:eastAsia="Noto Sans KR Light" w:hAnsi="Noto Sans KR Light" w:cs="Noto Sans"/>
+          <w:sz w:val="20"/>
+          <w:szCs w:val="20"/>
+        </w:rPr>
+        <w:t>10</w:t>
+      </w:r>
+      <w:r>
+        <w:rPr>
+          <w:rFonts w:ascii="Noto Sans KR Light" w:eastAsia="Noto Sans KR Light" w:hAnsi="Noto Sans KR Light" w:cs="Noto Sans" w:hint="eastAsia"/>
+          <w:sz w:val="20"/>
+          <w:szCs w:val="20"/>
+        </w:rPr>
+        <w:t>개월</w:t>
+      </w:r>
+      <w:r>
+        <w:rPr>
+          <w:rFonts w:ascii="Noto Sans KR Light" w:eastAsia="Noto Sans KR Light" w:hAnsi="Noto Sans KR Light" w:cs="Noto Sans"/>
+          <w:sz w:val="20"/>
+          <w:szCs w:val="20"/>
+        </w:rPr>
+        <w:t>)</w:t>
       </w:r>
     </w:p>
     <w:p>
       <w:pPr>
         <w:spacing w:line="180" w:lineRule="auto"/>
+        <w:ind w:firstLine="240"/>
+        <w:rPr>
+          <w:rFonts w:ascii="Noto Sans KR Light" w:eastAsia="Noto Sans KR Light" w:hAnsi="Noto Sans KR Light" w:cs="Noto Sans" w:hint="eastAsia"/>
+          <w:sz w:val="20"/>
+          <w:szCs w:val="20"/>
+        </w:rPr>
+      </w:pPr>
+      <w:r>
+        <w:rPr>
+          <w:rFonts w:ascii="Noto Sans KR Light" w:eastAsia="Noto Sans KR Light" w:hAnsi="Noto Sans KR Light" w:cs="Noto Sans"/>
+          <w:sz w:val="20"/>
+          <w:szCs w:val="20"/>
+        </w:rPr>
+        <w:t>- 세부 내용:</w:t>
+      </w:r>
+    </w:p>
+    <w:p>
+      <w:pPr>
+        <w:spacing w:line="180" w:lineRule="auto"/>
         <w:rPr>
           <w:rFonts w:ascii="Noto Sans KR Light" w:eastAsia="Noto Sans KR Light" w:hAnsi="Noto Sans KR Light" w:cs="Noto Sans"/>
           <w:sz w:val="20"/>
@@ -4803,25 +4808,7 @@
           <w:sz w:val="20"/>
           <w:szCs w:val="20"/>
         </w:rPr>
-        <w:t xml:space="preserve">     • </w:t>
-      </w:r>
-      <w:proofErr w:type="spellStart"/>
-      <w:r>
-        <w:rPr>
-          <w:rFonts w:ascii="Noto Sans KR Light" w:eastAsia="Noto Sans KR Light" w:hAnsi="Noto Sans KR Light" w:cs="Noto Sans"/>
-          <w:sz w:val="20"/>
-          <w:szCs w:val="20"/>
-        </w:rPr>
-        <w:t>webkitSpeechRecognition</w:t>
-      </w:r>
-      <w:proofErr w:type="spellEnd"/>
-      <w:r>
-        <w:rPr>
-          <w:rFonts w:ascii="Noto Sans KR Light" w:eastAsia="Noto Sans KR Light" w:hAnsi="Noto Sans KR Light" w:cs="Noto Sans"/>
-          <w:sz w:val="20"/>
-          <w:szCs w:val="20"/>
-        </w:rPr>
-        <w:t xml:space="preserve">을 활용해 STT 구현  </w:t>
+        <w:t xml:space="preserve">     • webkitSpeechRecognition을 활용해 STT 구현  </w:t>
       </w:r>
     </w:p>
     <w:p>
@@ -4839,61 +4826,7 @@
           <w:sz w:val="20"/>
           <w:szCs w:val="20"/>
         </w:rPr>
-        <w:t xml:space="preserve">     • </w:t>
-      </w:r>
-      <w:proofErr w:type="spellStart"/>
-      <w:r>
-        <w:rPr>
-          <w:rFonts w:ascii="Noto Sans KR Light" w:eastAsia="Noto Sans KR Light" w:hAnsi="Noto Sans KR Light" w:cs="Noto Sans"/>
-          <w:sz w:val="20"/>
-          <w:szCs w:val="20"/>
-        </w:rPr>
-        <w:t>npm</w:t>
-      </w:r>
-      <w:proofErr w:type="spellEnd"/>
-      <w:r>
-        <w:rPr>
-          <w:rFonts w:ascii="Noto Sans KR Light" w:eastAsia="Noto Sans KR Light" w:hAnsi="Noto Sans KR Light" w:cs="Noto Sans"/>
-          <w:sz w:val="20"/>
-          <w:szCs w:val="20"/>
-        </w:rPr>
-        <w:t xml:space="preserve"> 패키지(keyword-extractor-</w:t>
-      </w:r>
-      <w:proofErr w:type="spellStart"/>
-      <w:r>
-        <w:rPr>
-          <w:rFonts w:ascii="Noto Sans KR Light" w:eastAsia="Noto Sans KR Light" w:hAnsi="Noto Sans KR Light" w:cs="Noto Sans"/>
-          <w:sz w:val="20"/>
-          <w:szCs w:val="20"/>
-        </w:rPr>
-        <w:t>korean</w:t>
-      </w:r>
-      <w:proofErr w:type="spellEnd"/>
-      <w:r>
-        <w:rPr>
-          <w:rFonts w:ascii="Noto Sans KR Light" w:eastAsia="Noto Sans KR Light" w:hAnsi="Noto Sans KR Light" w:cs="Noto Sans"/>
-          <w:sz w:val="20"/>
-          <w:szCs w:val="20"/>
-        </w:rPr>
-        <w:t xml:space="preserve">, </w:t>
-      </w:r>
-      <w:proofErr w:type="spellStart"/>
-      <w:r>
-        <w:rPr>
-          <w:rFonts w:ascii="Noto Sans KR Light" w:eastAsia="Noto Sans KR Light" w:hAnsi="Noto Sans KR Light" w:cs="Noto Sans"/>
-          <w:sz w:val="20"/>
-          <w:szCs w:val="20"/>
-        </w:rPr>
-        <w:t>hanspell</w:t>
-      </w:r>
-      <w:proofErr w:type="spellEnd"/>
-      <w:r>
-        <w:rPr>
-          <w:rFonts w:ascii="Noto Sans KR Light" w:eastAsia="Noto Sans KR Light" w:hAnsi="Noto Sans KR Light" w:cs="Noto Sans"/>
-          <w:sz w:val="20"/>
-          <w:szCs w:val="20"/>
-        </w:rPr>
-        <w:t xml:space="preserve">)로 키워드 추출 및 맞춤법 검사  </w:t>
+        <w:t xml:space="preserve">     • npm 패키지(keyword-extractor-korean, hanspell)로 키워드 추출 및 맞춤법 검사  </w:t>
       </w:r>
     </w:p>
     <w:p>
@@ -4911,43 +4844,7 @@
           <w:sz w:val="20"/>
           <w:szCs w:val="20"/>
         </w:rPr>
-        <w:t xml:space="preserve">     • </w:t>
-      </w:r>
-      <w:proofErr w:type="spellStart"/>
-      <w:r>
-        <w:rPr>
-          <w:rFonts w:ascii="Noto Sans KR Light" w:eastAsia="Noto Sans KR Light" w:hAnsi="Noto Sans KR Light" w:cs="Noto Sans"/>
-          <w:sz w:val="20"/>
-          <w:szCs w:val="20"/>
-        </w:rPr>
-        <w:t>OpenAI</w:t>
-      </w:r>
-      <w:proofErr w:type="spellEnd"/>
-      <w:r>
-        <w:rPr>
-          <w:rFonts w:ascii="Noto Sans KR Light" w:eastAsia="Noto Sans KR Light" w:hAnsi="Noto Sans KR Light" w:cs="Noto Sans"/>
-          <w:sz w:val="20"/>
-          <w:szCs w:val="20"/>
-        </w:rPr>
-        <w:t xml:space="preserve"> GPT API를 활용해 면접 답변 및 </w:t>
-      </w:r>
-      <w:proofErr w:type="spellStart"/>
-      <w:r>
-        <w:rPr>
-          <w:rFonts w:ascii="Noto Sans KR Light" w:eastAsia="Noto Sans KR Light" w:hAnsi="Noto Sans KR Light" w:cs="Noto Sans"/>
-          <w:sz w:val="20"/>
-          <w:szCs w:val="20"/>
-        </w:rPr>
-        <w:t>꼬리질문</w:t>
-      </w:r>
-      <w:proofErr w:type="spellEnd"/>
-      <w:r>
-        <w:rPr>
-          <w:rFonts w:ascii="Noto Sans KR Light" w:eastAsia="Noto Sans KR Light" w:hAnsi="Noto Sans KR Light" w:cs="Noto Sans"/>
-          <w:sz w:val="20"/>
-          <w:szCs w:val="20"/>
-        </w:rPr>
-        <w:t xml:space="preserve"> 자동 생성 (Prompt Engineering)  </w:t>
+        <w:t xml:space="preserve">     • OpenAI GPT API를 활용해 면접 답변 및 꼬리질문 자동 생성 (Prompt Engineering)  </w:t>
       </w:r>
     </w:p>
     <w:p>
@@ -5085,167 +4982,237 @@
         <w:rPr>
           <w:rFonts w:ascii="Noto Sans KR" w:eastAsia="Noto Sans KR" w:hAnsi="Noto Sans KR" w:cs="Noto Sans"/>
         </w:rPr>
-        <w:t xml:space="preserve">6) RAG기반 </w:t>
-      </w:r>
-      <w:proofErr w:type="spellStart"/>
-      <w:r>
-        <w:rPr>
-          <w:rFonts w:ascii="Noto Sans KR" w:eastAsia="Noto Sans KR" w:hAnsi="Noto Sans KR" w:cs="Noto Sans"/>
-        </w:rPr>
-        <w:t>챗봇</w:t>
-      </w:r>
-      <w:proofErr w:type="spellEnd"/>
-      <w:r>
-        <w:rPr>
-          <w:rFonts w:ascii="Noto Sans KR" w:eastAsia="Noto Sans KR" w:hAnsi="Noto Sans KR" w:cs="Noto Sans"/>
-        </w:rPr>
-        <w:t xml:space="preserve"> 서비스 개발 및 배포(RAG-based </w:t>
-      </w:r>
-      <w:proofErr w:type="spellStart"/>
-      <w:r>
-        <w:rPr>
-          <w:rFonts w:ascii="Noto Sans KR" w:eastAsia="Noto Sans KR" w:hAnsi="Noto Sans KR" w:cs="Noto Sans"/>
-        </w:rPr>
-        <w:t>Chatbot</w:t>
-      </w:r>
-      <w:proofErr w:type="spellEnd"/>
-      <w:r>
-        <w:rPr>
-          <w:rFonts w:ascii="Noto Sans KR" w:eastAsia="Noto Sans KR" w:hAnsi="Noto Sans KR" w:cs="Noto Sans"/>
-        </w:rPr>
-        <w:t xml:space="preserve"> Service)  </w:t>
+        <w:t xml:space="preserve">6) RAG기반 챗봇 서비스 개발 및 배포(RAG-based Chatbot Service)  </w:t>
       </w:r>
     </w:p>
     <w:p>
       <w:pPr>
         <w:spacing w:line="180" w:lineRule="auto"/>
-        <w:rPr>
-          <w:rFonts w:ascii="Noto Sans KR Light" w:eastAsia="Noto Sans KR Light" w:hAnsi="Noto Sans KR Light" w:cs="Noto Sans"/>
-          <w:sz w:val="20"/>
-          <w:szCs w:val="20"/>
-        </w:rPr>
-      </w:pPr>
-      <w:r>
-        <w:rPr>
-          <w:rFonts w:ascii="Noto Sans KR Light" w:eastAsia="Noto Sans KR Light" w:hAnsi="Noto Sans KR Light" w:cs="Noto Sans"/>
-        </w:rPr>
-        <w:t xml:space="preserve">   </w:t>
-      </w:r>
-      <w:r>
-        <w:rPr>
-          <w:rFonts w:ascii="Noto Sans KR Light" w:eastAsia="Noto Sans KR Light" w:hAnsi="Noto Sans KR Light" w:cs="Noto Sans"/>
-          <w:sz w:val="20"/>
-          <w:szCs w:val="20"/>
-        </w:rPr>
-        <w:t xml:space="preserve">- 팀 구성: 4  </w:t>
+        <w:ind w:leftChars="100" w:left="240"/>
+        <w:rPr>
+          <w:rFonts w:ascii="Noto Sans KR Light" w:eastAsia="Noto Sans KR Light" w:hAnsi="Noto Sans KR Light" w:cs="Noto Sans"/>
+          <w:sz w:val="20"/>
+          <w:szCs w:val="20"/>
+        </w:rPr>
+      </w:pPr>
+      <w:r>
+        <w:rPr>
+          <w:rFonts w:ascii="Noto Sans KR Light" w:eastAsia="Noto Sans KR Light" w:hAnsi="Noto Sans KR Light" w:cs="Noto Sans"/>
+          <w:sz w:val="20"/>
+          <w:szCs w:val="20"/>
+        </w:rPr>
+        <w:t xml:space="preserve">- 팀 구성: </w:t>
+      </w:r>
+      <w:r>
+        <w:rPr>
+          <w:rFonts w:ascii="Noto Sans KR Light" w:eastAsia="Noto Sans KR Light" w:hAnsi="Noto Sans KR Light" w:cs="Noto Sans"/>
+          <w:sz w:val="20"/>
+          <w:szCs w:val="20"/>
+        </w:rPr>
+        <w:t>4</w:t>
       </w:r>
     </w:p>
     <w:p>
       <w:pPr>
         <w:spacing w:line="180" w:lineRule="auto"/>
-        <w:rPr>
-          <w:rFonts w:ascii="Noto Sans KR Light" w:eastAsia="Noto Sans KR Light" w:hAnsi="Noto Sans KR Light" w:cs="Noto Sans"/>
-          <w:sz w:val="20"/>
-          <w:szCs w:val="20"/>
-        </w:rPr>
-      </w:pPr>
-      <w:r>
-        <w:rPr>
-          <w:rFonts w:ascii="Noto Sans KR Light" w:eastAsia="Noto Sans KR Light" w:hAnsi="Noto Sans KR Light" w:cs="Noto Sans"/>
-          <w:sz w:val="20"/>
-          <w:szCs w:val="20"/>
-        </w:rPr>
-        <w:t xml:space="preserve">   - 역할: </w:t>
-      </w:r>
-      <w:proofErr w:type="spellStart"/>
-      <w:r>
-        <w:rPr>
-          <w:rFonts w:ascii="Noto Sans KR Light" w:eastAsia="Noto Sans KR Light" w:hAnsi="Noto Sans KR Light" w:cs="Noto Sans"/>
-          <w:sz w:val="20"/>
-          <w:szCs w:val="20"/>
-        </w:rPr>
-        <w:t>LangChain</w:t>
-      </w:r>
-      <w:proofErr w:type="spellEnd"/>
-      <w:r>
-        <w:rPr>
-          <w:rFonts w:ascii="Noto Sans KR Light" w:eastAsia="Noto Sans KR Light" w:hAnsi="Noto Sans KR Light" w:cs="Noto Sans"/>
-          <w:sz w:val="20"/>
-          <w:szCs w:val="20"/>
-        </w:rPr>
-        <w:t xml:space="preserve"> &amp; Upstage RAG 파이프라인  </w:t>
+        <w:ind w:leftChars="100" w:left="240"/>
+        <w:rPr>
+          <w:rFonts w:ascii="Noto Sans KR Light" w:eastAsia="Noto Sans KR Light" w:hAnsi="Noto Sans KR Light" w:cs="Noto Sans" w:hint="eastAsia"/>
+          <w:sz w:val="20"/>
+          <w:szCs w:val="20"/>
+        </w:rPr>
+      </w:pPr>
+      <w:r>
+        <w:rPr>
+          <w:rFonts w:ascii="Noto Sans KR Light" w:eastAsia="Noto Sans KR Light" w:hAnsi="Noto Sans KR Light" w:cs="Noto Sans"/>
+          <w:sz w:val="20"/>
+          <w:szCs w:val="20"/>
+        </w:rPr>
+        <w:t>- 역할:</w:t>
+      </w:r>
+      <w:r>
+        <w:rPr>
+          <w:rFonts w:ascii="Noto Sans KR Light" w:eastAsia="Noto Sans KR Light" w:hAnsi="Noto Sans KR Light" w:cs="Noto Sans"/>
+          <w:sz w:val="20"/>
+          <w:szCs w:val="20"/>
+        </w:rPr>
+        <w:t xml:space="preserve"> </w:t>
+      </w:r>
+      <w:r>
+        <w:rPr>
+          <w:rFonts w:ascii="Noto Sans KR Light" w:eastAsia="Noto Sans KR Light" w:hAnsi="Noto Sans KR Light" w:cs="Noto Sans" w:hint="eastAsia"/>
+          <w:sz w:val="20"/>
+          <w:szCs w:val="20"/>
+        </w:rPr>
+        <w:t>팀장,</w:t>
+      </w:r>
+      <w:r>
+        <w:rPr>
+          <w:rFonts w:ascii="Noto Sans KR Light" w:eastAsia="Noto Sans KR Light" w:hAnsi="Noto Sans KR Light" w:cs="Noto Sans"/>
+          <w:sz w:val="20"/>
+          <w:szCs w:val="20"/>
+        </w:rPr>
+        <w:t xml:space="preserve"> </w:t>
+      </w:r>
+      <w:r>
+        <w:rPr>
+          <w:rFonts w:ascii="Noto Sans KR Light" w:eastAsia="Noto Sans KR Light" w:hAnsi="Noto Sans KR Light" w:cs="Noto Sans"/>
+          <w:sz w:val="20"/>
+          <w:szCs w:val="20"/>
+        </w:rPr>
+        <w:t>LangChain &amp; Upstage RAG 파이프라인</w:t>
       </w:r>
     </w:p>
     <w:p>
       <w:pPr>
         <w:spacing w:line="180" w:lineRule="auto"/>
-        <w:rPr>
-          <w:rFonts w:ascii="Noto Sans KR Light" w:eastAsia="Noto Sans KR Light" w:hAnsi="Noto Sans KR Light" w:cs="Noto Sans"/>
-          <w:sz w:val="20"/>
-          <w:szCs w:val="20"/>
-        </w:rPr>
-      </w:pPr>
-      <w:r>
-        <w:rPr>
-          <w:rFonts w:ascii="Noto Sans KR Light" w:eastAsia="Noto Sans KR Light" w:hAnsi="Noto Sans KR Light" w:cs="Noto Sans"/>
-          <w:sz w:val="20"/>
-          <w:szCs w:val="20"/>
-        </w:rPr>
-        <w:t xml:space="preserve">   - 세부 내용:  </w:t>
+        <w:ind w:leftChars="100" w:left="240"/>
+        <w:rPr>
+          <w:rFonts w:ascii="Noto Sans KR Light" w:eastAsia="Noto Sans KR Light" w:hAnsi="Noto Sans KR Light" w:cs="Noto Sans" w:hint="eastAsia"/>
+          <w:sz w:val="20"/>
+          <w:szCs w:val="20"/>
+        </w:rPr>
+      </w:pPr>
+      <w:r>
+        <w:rPr>
+          <w:rFonts w:ascii="Noto Sans KR Light" w:eastAsia="Noto Sans KR Light" w:hAnsi="Noto Sans KR Light" w:cs="Noto Sans"/>
+          <w:sz w:val="20"/>
+          <w:szCs w:val="20"/>
+        </w:rPr>
+        <w:t xml:space="preserve">- </w:t>
+      </w:r>
+      <w:r>
+        <w:rPr>
+          <w:rFonts w:ascii="Noto Sans KR Light" w:eastAsia="Noto Sans KR Light" w:hAnsi="Noto Sans KR Light" w:cs="Noto Sans" w:hint="eastAsia"/>
+          <w:sz w:val="20"/>
+          <w:szCs w:val="20"/>
+        </w:rPr>
+        <w:t>기간:</w:t>
+      </w:r>
+      <w:r>
+        <w:rPr>
+          <w:rFonts w:ascii="Noto Sans KR Light" w:eastAsia="Noto Sans KR Light" w:hAnsi="Noto Sans KR Light" w:cs="Noto Sans"/>
+          <w:sz w:val="20"/>
+          <w:szCs w:val="20"/>
+        </w:rPr>
+        <w:t xml:space="preserve"> 202</w:t>
+      </w:r>
+      <w:r>
+        <w:rPr>
+          <w:rFonts w:ascii="Noto Sans KR Light" w:eastAsia="Noto Sans KR Light" w:hAnsi="Noto Sans KR Light" w:cs="Noto Sans"/>
+          <w:sz w:val="20"/>
+          <w:szCs w:val="20"/>
+        </w:rPr>
+        <w:t>4</w:t>
+      </w:r>
+      <w:r>
+        <w:rPr>
+          <w:rFonts w:ascii="Noto Sans KR Light" w:eastAsia="Noto Sans KR Light" w:hAnsi="Noto Sans KR Light" w:cs="Noto Sans"/>
+          <w:sz w:val="20"/>
+          <w:szCs w:val="20"/>
+        </w:rPr>
+        <w:t>.</w:t>
+      </w:r>
+      <w:r>
+        <w:rPr>
+          <w:rFonts w:ascii="Noto Sans KR Light" w:eastAsia="Noto Sans KR Light" w:hAnsi="Noto Sans KR Light" w:cs="Noto Sans"/>
+          <w:sz w:val="20"/>
+          <w:szCs w:val="20"/>
+        </w:rPr>
+        <w:t>12</w:t>
+      </w:r>
+      <w:r>
+        <w:rPr>
+          <w:rFonts w:ascii="Noto Sans KR Light" w:eastAsia="Noto Sans KR Light" w:hAnsi="Noto Sans KR Light" w:cs="Noto Sans"/>
+          <w:sz w:val="20"/>
+          <w:szCs w:val="20"/>
+        </w:rPr>
+        <w:t xml:space="preserve"> ~ 202</w:t>
+      </w:r>
+      <w:r>
+        <w:rPr>
+          <w:rFonts w:ascii="Noto Sans KR Light" w:eastAsia="Noto Sans KR Light" w:hAnsi="Noto Sans KR Light" w:cs="Noto Sans"/>
+          <w:sz w:val="20"/>
+          <w:szCs w:val="20"/>
+        </w:rPr>
+        <w:t>4</w:t>
+      </w:r>
+      <w:r>
+        <w:rPr>
+          <w:rFonts w:ascii="Noto Sans KR Light" w:eastAsia="Noto Sans KR Light" w:hAnsi="Noto Sans KR Light" w:cs="Noto Sans"/>
+          <w:sz w:val="20"/>
+          <w:szCs w:val="20"/>
+        </w:rPr>
+        <w:t>.</w:t>
+      </w:r>
+      <w:r>
+        <w:rPr>
+          <w:rFonts w:ascii="Noto Sans KR Light" w:eastAsia="Noto Sans KR Light" w:hAnsi="Noto Sans KR Light" w:cs="Noto Sans"/>
+          <w:sz w:val="20"/>
+          <w:szCs w:val="20"/>
+        </w:rPr>
+        <w:t>12</w:t>
+      </w:r>
+      <w:r>
+        <w:rPr>
+          <w:rFonts w:ascii="Noto Sans KR Light" w:eastAsia="Noto Sans KR Light" w:hAnsi="Noto Sans KR Light" w:cs="Noto Sans"/>
+          <w:sz w:val="20"/>
+          <w:szCs w:val="20"/>
+        </w:rPr>
+        <w:t xml:space="preserve"> (1</w:t>
+      </w:r>
+      <w:r>
+        <w:rPr>
+          <w:rFonts w:ascii="Noto Sans KR Light" w:eastAsia="Noto Sans KR Light" w:hAnsi="Noto Sans KR Light" w:cs="Noto Sans" w:hint="eastAsia"/>
+          <w:sz w:val="20"/>
+          <w:szCs w:val="20"/>
+        </w:rPr>
+        <w:t>개월</w:t>
+      </w:r>
+      <w:r>
+        <w:rPr>
+          <w:rFonts w:ascii="Noto Sans KR Light" w:eastAsia="Noto Sans KR Light" w:hAnsi="Noto Sans KR Light" w:cs="Noto Sans"/>
+          <w:sz w:val="20"/>
+          <w:szCs w:val="20"/>
+        </w:rPr>
+        <w:t>)</w:t>
       </w:r>
     </w:p>
     <w:p>
       <w:pPr>
         <w:spacing w:line="180" w:lineRule="auto"/>
-        <w:rPr>
-          <w:rFonts w:ascii="Noto Sans KR Light" w:eastAsia="Noto Sans KR Light" w:hAnsi="Noto Sans KR Light" w:cs="Noto Sans"/>
-          <w:sz w:val="20"/>
-          <w:szCs w:val="20"/>
-        </w:rPr>
-      </w:pPr>
-      <w:r>
-        <w:rPr>
-          <w:rFonts w:ascii="Noto Sans KR Light" w:eastAsia="Noto Sans KR Light" w:hAnsi="Noto Sans KR Light" w:cs="Noto Sans"/>
-          <w:sz w:val="20"/>
-          <w:szCs w:val="20"/>
-        </w:rPr>
-        <w:t xml:space="preserve">     • </w:t>
-      </w:r>
-      <w:proofErr w:type="spellStart"/>
-      <w:r>
-        <w:rPr>
-          <w:rFonts w:ascii="Noto Sans KR Light" w:eastAsia="Noto Sans KR Light" w:hAnsi="Noto Sans KR Light" w:cs="Noto Sans"/>
-          <w:sz w:val="20"/>
-          <w:szCs w:val="20"/>
-        </w:rPr>
-        <w:t>LangChain</w:t>
-      </w:r>
-      <w:proofErr w:type="spellEnd"/>
-      <w:r>
-        <w:rPr>
-          <w:rFonts w:ascii="Noto Sans KR Light" w:eastAsia="Noto Sans KR Light" w:hAnsi="Noto Sans KR Light" w:cs="Noto Sans"/>
-          <w:sz w:val="20"/>
-          <w:szCs w:val="20"/>
-        </w:rPr>
-        <w:t>과 Upstage RAG 파이프라인 구축 (</w:t>
-      </w:r>
-      <w:proofErr w:type="spellStart"/>
-      <w:r>
-        <w:rPr>
-          <w:rFonts w:ascii="Noto Sans KR Light" w:eastAsia="Noto Sans KR Light" w:hAnsi="Noto Sans KR Light" w:cs="Noto Sans"/>
-          <w:sz w:val="20"/>
-          <w:szCs w:val="20"/>
-        </w:rPr>
-        <w:t>UpstageEmbeddings</w:t>
-      </w:r>
-      <w:proofErr w:type="spellEnd"/>
-      <w:r>
-        <w:rPr>
-          <w:rFonts w:ascii="Noto Sans KR Light" w:eastAsia="Noto Sans KR Light" w:hAnsi="Noto Sans KR Light" w:cs="Noto Sans"/>
-          <w:sz w:val="20"/>
-          <w:szCs w:val="20"/>
-        </w:rPr>
-        <w:t xml:space="preserve"> 활용)  </w:t>
+        <w:ind w:firstLine="240"/>
+        <w:rPr>
+          <w:rFonts w:ascii="Noto Sans KR Light" w:eastAsia="Noto Sans KR Light" w:hAnsi="Noto Sans KR Light" w:cs="Noto Sans" w:hint="eastAsia"/>
+          <w:sz w:val="20"/>
+          <w:szCs w:val="20"/>
+        </w:rPr>
+      </w:pPr>
+      <w:r>
+        <w:rPr>
+          <w:rFonts w:ascii="Noto Sans KR Light" w:eastAsia="Noto Sans KR Light" w:hAnsi="Noto Sans KR Light" w:cs="Noto Sans"/>
+          <w:sz w:val="20"/>
+          <w:szCs w:val="20"/>
+        </w:rPr>
+        <w:t>- 세부 내용:</w:t>
+      </w:r>
+    </w:p>
+    <w:p>
+      <w:pPr>
+        <w:spacing w:line="180" w:lineRule="auto"/>
+        <w:rPr>
+          <w:rFonts w:ascii="Noto Sans KR Light" w:eastAsia="Noto Sans KR Light" w:hAnsi="Noto Sans KR Light" w:cs="Noto Sans"/>
+          <w:sz w:val="20"/>
+          <w:szCs w:val="20"/>
+        </w:rPr>
+      </w:pPr>
+      <w:r>
+        <w:rPr>
+          <w:rFonts w:ascii="Noto Sans KR Light" w:eastAsia="Noto Sans KR Light" w:hAnsi="Noto Sans KR Light" w:cs="Noto Sans"/>
+          <w:sz w:val="20"/>
+          <w:szCs w:val="20"/>
+        </w:rPr>
+        <w:t xml:space="preserve">     • LangChain과 Upstage RAG 파이프라인 구축 (UpstageEmbeddings 활용)  </w:t>
       </w:r>
     </w:p>
     <w:p>
@@ -5388,155 +5355,203 @@
         <w:rPr>
           <w:rFonts w:ascii="Noto Sans KR" w:eastAsia="Noto Sans KR" w:hAnsi="Noto Sans KR" w:cs="Noto Sans"/>
         </w:rPr>
-        <w:t xml:space="preserve">7) </w:t>
-      </w:r>
-      <w:proofErr w:type="spellStart"/>
-      <w:r>
-        <w:rPr>
-          <w:rFonts w:ascii="Noto Sans KR" w:eastAsia="Noto Sans KR" w:hAnsi="Noto Sans KR" w:cs="Noto Sans"/>
-        </w:rPr>
-        <w:t>두봇</w:t>
-      </w:r>
-      <w:proofErr w:type="spellEnd"/>
-      <w:r>
-        <w:rPr>
-          <w:rFonts w:ascii="Noto Sans KR" w:eastAsia="Noto Sans KR" w:hAnsi="Noto Sans KR" w:cs="Noto Sans"/>
-        </w:rPr>
-        <w:t>(</w:t>
-      </w:r>
-      <w:proofErr w:type="spellStart"/>
-      <w:r>
-        <w:rPr>
-          <w:rFonts w:ascii="Noto Sans KR" w:eastAsia="Noto Sans KR" w:hAnsi="Noto Sans KR" w:cs="Noto Sans"/>
-        </w:rPr>
-        <w:t>Dobot</w:t>
-      </w:r>
-      <w:proofErr w:type="spellEnd"/>
-      <w:r>
-        <w:rPr>
-          <w:rFonts w:ascii="Noto Sans KR" w:eastAsia="Noto Sans KR" w:hAnsi="Noto Sans KR" w:cs="Noto Sans"/>
-        </w:rPr>
-        <w:t>) 활용 프로젝트(</w:t>
-      </w:r>
-      <w:proofErr w:type="spellStart"/>
-      <w:r>
-        <w:rPr>
-          <w:rFonts w:ascii="Noto Sans KR" w:eastAsia="Noto Sans KR" w:hAnsi="Noto Sans KR" w:cs="Noto Sans"/>
-        </w:rPr>
-        <w:t>Dobot</w:t>
-      </w:r>
-      <w:proofErr w:type="spellEnd"/>
-      <w:r>
-        <w:rPr>
-          <w:rFonts w:ascii="Noto Sans KR" w:eastAsia="Noto Sans KR" w:hAnsi="Noto Sans KR" w:cs="Noto Sans"/>
-        </w:rPr>
-        <w:t xml:space="preserve"> Magician Project)  </w:t>
+        <w:t xml:space="preserve">7) 두봇(Dobot) 활용 프로젝트(Dobot Magician Project)  </w:t>
       </w:r>
     </w:p>
     <w:p>
       <w:pPr>
         <w:spacing w:line="180" w:lineRule="auto"/>
-        <w:rPr>
-          <w:rFonts w:ascii="Noto Sans KR Light" w:eastAsia="Noto Sans KR Light" w:hAnsi="Noto Sans KR Light" w:cs="Noto Sans"/>
-          <w:sz w:val="20"/>
-          <w:szCs w:val="20"/>
-        </w:rPr>
-      </w:pPr>
-      <w:r>
-        <w:rPr>
-          <w:rFonts w:ascii="Noto Sans KR Light" w:eastAsia="Noto Sans KR Light" w:hAnsi="Noto Sans KR Light" w:cs="Noto Sans"/>
-          <w:sz w:val="20"/>
-          <w:szCs w:val="20"/>
-        </w:rPr>
-        <w:t xml:space="preserve">   - 팀 구성</w:t>
-      </w:r>
-      <w:r>
-        <w:rPr>
-          <w:rFonts w:ascii="Noto Sans KR Light" w:eastAsia="Noto Sans KR Light" w:hAnsi="Noto Sans KR Light" w:cs="Noto Sans"/>
-          <w:sz w:val="20"/>
-          <w:szCs w:val="20"/>
-        </w:rPr>
-        <w:t>: 2</w:t>
+        <w:ind w:leftChars="100" w:left="240"/>
+        <w:rPr>
+          <w:rFonts w:ascii="Noto Sans KR Light" w:eastAsia="Noto Sans KR Light" w:hAnsi="Noto Sans KR Light" w:cs="Noto Sans"/>
+          <w:sz w:val="20"/>
+          <w:szCs w:val="20"/>
+        </w:rPr>
+      </w:pPr>
+      <w:r>
+        <w:rPr>
+          <w:rFonts w:ascii="Noto Sans KR Light" w:eastAsia="Noto Sans KR Light" w:hAnsi="Noto Sans KR Light" w:cs="Noto Sans"/>
+          <w:sz w:val="20"/>
+          <w:szCs w:val="20"/>
+        </w:rPr>
+        <w:t xml:space="preserve">- 팀 구성: </w:t>
+      </w:r>
+      <w:r>
+        <w:rPr>
+          <w:rFonts w:ascii="Noto Sans KR Light" w:eastAsia="Noto Sans KR Light" w:hAnsi="Noto Sans KR Light" w:cs="Noto Sans"/>
+          <w:sz w:val="20"/>
+          <w:szCs w:val="20"/>
+        </w:rPr>
+        <w:t>2</w:t>
       </w:r>
     </w:p>
     <w:p>
       <w:pPr>
         <w:spacing w:line="180" w:lineRule="auto"/>
-        <w:rPr>
-          <w:rFonts w:ascii="Noto Sans KR Light" w:eastAsia="Noto Sans KR Light" w:hAnsi="Noto Sans KR Light" w:cs="Noto Sans"/>
-          <w:sz w:val="20"/>
-          <w:szCs w:val="20"/>
-        </w:rPr>
-      </w:pPr>
-      <w:r>
-        <w:rPr>
-          <w:rFonts w:ascii="Noto Sans KR Light" w:eastAsia="Noto Sans KR Light" w:hAnsi="Noto Sans KR Light" w:cs="Noto Sans"/>
-          <w:sz w:val="20"/>
-          <w:szCs w:val="20"/>
-        </w:rPr>
-        <w:t xml:space="preserve">   - 역할: ROS 프로그래밍 &amp; 디지털 트윈</w:t>
+        <w:ind w:leftChars="100" w:left="240"/>
+        <w:rPr>
+          <w:rFonts w:ascii="Noto Sans KR Light" w:eastAsia="Noto Sans KR Light" w:hAnsi="Noto Sans KR Light" w:cs="Noto Sans" w:hint="eastAsia"/>
+          <w:sz w:val="20"/>
+          <w:szCs w:val="20"/>
+        </w:rPr>
+      </w:pPr>
+      <w:r>
+        <w:rPr>
+          <w:rFonts w:ascii="Noto Sans KR Light" w:eastAsia="Noto Sans KR Light" w:hAnsi="Noto Sans KR Light" w:cs="Noto Sans"/>
+          <w:sz w:val="20"/>
+          <w:szCs w:val="20"/>
+        </w:rPr>
+        <w:t>- 역할:</w:t>
+      </w:r>
+      <w:r>
+        <w:rPr>
+          <w:rFonts w:ascii="Noto Sans KR Light" w:eastAsia="Noto Sans KR Light" w:hAnsi="Noto Sans KR Light" w:cs="Noto Sans"/>
+          <w:sz w:val="20"/>
+          <w:szCs w:val="20"/>
+        </w:rPr>
+        <w:t xml:space="preserve"> </w:t>
+      </w:r>
+      <w:r>
+        <w:rPr>
+          <w:rFonts w:ascii="Noto Sans KR Light" w:eastAsia="Noto Sans KR Light" w:hAnsi="Noto Sans KR Light" w:cs="Noto Sans" w:hint="eastAsia"/>
+          <w:sz w:val="20"/>
+          <w:szCs w:val="20"/>
+        </w:rPr>
+        <w:t>팀장,</w:t>
+      </w:r>
+      <w:r>
+        <w:rPr>
+          <w:rFonts w:ascii="Noto Sans KR Light" w:eastAsia="Noto Sans KR Light" w:hAnsi="Noto Sans KR Light" w:cs="Noto Sans"/>
+          <w:sz w:val="20"/>
+          <w:szCs w:val="20"/>
+        </w:rPr>
+        <w:t xml:space="preserve"> </w:t>
+      </w:r>
+      <w:r>
+        <w:rPr>
+          <w:rFonts w:ascii="Noto Sans KR Light" w:eastAsia="Noto Sans KR Light" w:hAnsi="Noto Sans KR Light" w:cs="Noto Sans"/>
+          <w:sz w:val="20"/>
+          <w:szCs w:val="20"/>
+        </w:rPr>
+        <w:t>ROS 프로그래밍 &amp; 디지털 트윈</w:t>
+      </w:r>
+      <w:r>
+        <w:rPr>
+          <w:rFonts w:ascii="Noto Sans KR Light" w:eastAsia="Noto Sans KR Light" w:hAnsi="Noto Sans KR Light" w:cs="Noto Sans" w:hint="eastAsia"/>
+          <w:sz w:val="20"/>
+          <w:szCs w:val="20"/>
+        </w:rPr>
+        <w:t xml:space="preserve"> 소켓 통신</w:t>
       </w:r>
     </w:p>
     <w:p>
       <w:pPr>
         <w:spacing w:line="180" w:lineRule="auto"/>
-        <w:rPr>
-          <w:rFonts w:ascii="Noto Sans KR Light" w:eastAsia="Noto Sans KR Light" w:hAnsi="Noto Sans KR Light" w:cs="Noto Sans"/>
-          <w:sz w:val="20"/>
-          <w:szCs w:val="20"/>
-        </w:rPr>
-      </w:pPr>
-      <w:r>
-        <w:rPr>
-          <w:rFonts w:ascii="Noto Sans KR Light" w:eastAsia="Noto Sans KR Light" w:hAnsi="Noto Sans KR Light" w:cs="Noto Sans"/>
-          <w:sz w:val="20"/>
-          <w:szCs w:val="20"/>
-        </w:rPr>
-        <w:t xml:space="preserve">   - 세부 내용</w:t>
-      </w:r>
-      <w:r>
-        <w:rPr>
-          <w:rFonts w:ascii="Noto Sans KR Light" w:eastAsia="Noto Sans KR Light" w:hAnsi="Noto Sans KR Light" w:cs="Noto Sans"/>
-          <w:sz w:val="20"/>
-          <w:szCs w:val="20"/>
-        </w:rPr>
-        <w:t>:</w:t>
+        <w:ind w:leftChars="100" w:left="240"/>
+        <w:rPr>
+          <w:rFonts w:ascii="Noto Sans KR Light" w:eastAsia="Noto Sans KR Light" w:hAnsi="Noto Sans KR Light" w:cs="Noto Sans" w:hint="eastAsia"/>
+          <w:sz w:val="20"/>
+          <w:szCs w:val="20"/>
+        </w:rPr>
+      </w:pPr>
+      <w:r>
+        <w:rPr>
+          <w:rFonts w:ascii="Noto Sans KR Light" w:eastAsia="Noto Sans KR Light" w:hAnsi="Noto Sans KR Light" w:cs="Noto Sans"/>
+          <w:sz w:val="20"/>
+          <w:szCs w:val="20"/>
+        </w:rPr>
+        <w:t xml:space="preserve">- </w:t>
+      </w:r>
+      <w:r>
+        <w:rPr>
+          <w:rFonts w:ascii="Noto Sans KR Light" w:eastAsia="Noto Sans KR Light" w:hAnsi="Noto Sans KR Light" w:cs="Noto Sans" w:hint="eastAsia"/>
+          <w:sz w:val="20"/>
+          <w:szCs w:val="20"/>
+        </w:rPr>
+        <w:t>기간:</w:t>
+      </w:r>
+      <w:r>
+        <w:rPr>
+          <w:rFonts w:ascii="Noto Sans KR Light" w:eastAsia="Noto Sans KR Light" w:hAnsi="Noto Sans KR Light" w:cs="Noto Sans"/>
+          <w:sz w:val="20"/>
+          <w:szCs w:val="20"/>
+        </w:rPr>
+        <w:t xml:space="preserve"> 2024.1</w:t>
+      </w:r>
+      <w:r>
+        <w:rPr>
+          <w:rFonts w:ascii="Noto Sans KR Light" w:eastAsia="Noto Sans KR Light" w:hAnsi="Noto Sans KR Light" w:cs="Noto Sans"/>
+          <w:sz w:val="20"/>
+          <w:szCs w:val="20"/>
+        </w:rPr>
+        <w:t>0</w:t>
+      </w:r>
+      <w:r>
+        <w:rPr>
+          <w:rFonts w:ascii="Noto Sans KR Light" w:eastAsia="Noto Sans KR Light" w:hAnsi="Noto Sans KR Light" w:cs="Noto Sans"/>
+          <w:sz w:val="20"/>
+          <w:szCs w:val="20"/>
+        </w:rPr>
+        <w:t xml:space="preserve"> ~ 2024.1</w:t>
+      </w:r>
+      <w:r>
+        <w:rPr>
+          <w:rFonts w:ascii="Noto Sans KR Light" w:eastAsia="Noto Sans KR Light" w:hAnsi="Noto Sans KR Light" w:cs="Noto Sans"/>
+          <w:sz w:val="20"/>
+          <w:szCs w:val="20"/>
+        </w:rPr>
+        <w:t>1</w:t>
+      </w:r>
+      <w:r>
+        <w:rPr>
+          <w:rFonts w:ascii="Noto Sans KR Light" w:eastAsia="Noto Sans KR Light" w:hAnsi="Noto Sans KR Light" w:cs="Noto Sans"/>
+          <w:sz w:val="20"/>
+          <w:szCs w:val="20"/>
+        </w:rPr>
+        <w:t xml:space="preserve"> (</w:t>
+      </w:r>
+      <w:r>
+        <w:rPr>
+          <w:rFonts w:ascii="Noto Sans KR Light" w:eastAsia="Noto Sans KR Light" w:hAnsi="Noto Sans KR Light" w:cs="Noto Sans"/>
+          <w:sz w:val="20"/>
+          <w:szCs w:val="20"/>
+        </w:rPr>
+        <w:t>2</w:t>
+      </w:r>
+      <w:r>
+        <w:rPr>
+          <w:rFonts w:ascii="Noto Sans KR Light" w:eastAsia="Noto Sans KR Light" w:hAnsi="Noto Sans KR Light" w:cs="Noto Sans" w:hint="eastAsia"/>
+          <w:sz w:val="20"/>
+          <w:szCs w:val="20"/>
+        </w:rPr>
+        <w:t>개월</w:t>
+      </w:r>
+      <w:r>
+        <w:rPr>
+          <w:rFonts w:ascii="Noto Sans KR Light" w:eastAsia="Noto Sans KR Light" w:hAnsi="Noto Sans KR Light" w:cs="Noto Sans"/>
+          <w:sz w:val="20"/>
+          <w:szCs w:val="20"/>
+        </w:rPr>
+        <w:t>)</w:t>
       </w:r>
     </w:p>
     <w:p>
       <w:pPr>
         <w:spacing w:line="180" w:lineRule="auto"/>
-        <w:rPr>
-          <w:rFonts w:ascii="Noto Sans KR Light" w:eastAsia="Noto Sans KR Light" w:hAnsi="Noto Sans KR Light" w:cs="Noto Sans"/>
-          <w:sz w:val="20"/>
-          <w:szCs w:val="20"/>
-        </w:rPr>
-      </w:pPr>
-      <w:r>
-        <w:rPr>
-          <w:rFonts w:ascii="Noto Sans KR Light" w:eastAsia="Noto Sans KR Light" w:hAnsi="Noto Sans KR Light" w:cs="Noto Sans"/>
-          <w:sz w:val="20"/>
-          <w:szCs w:val="20"/>
-        </w:rPr>
-        <w:t xml:space="preserve">     • </w:t>
-      </w:r>
-      <w:proofErr w:type="spellStart"/>
-      <w:r>
-        <w:rPr>
-          <w:rFonts w:ascii="Noto Sans KR Light" w:eastAsia="Noto Sans KR Light" w:hAnsi="Noto Sans KR Light" w:cs="Noto Sans"/>
-          <w:sz w:val="20"/>
-          <w:szCs w:val="20"/>
-        </w:rPr>
-        <w:t>Dobot</w:t>
-      </w:r>
-      <w:proofErr w:type="spellEnd"/>
-      <w:r>
-        <w:rPr>
-          <w:rFonts w:ascii="Noto Sans KR Light" w:eastAsia="Noto Sans KR Light" w:hAnsi="Noto Sans KR Light" w:cs="Noto Sans"/>
-          <w:sz w:val="20"/>
-          <w:szCs w:val="20"/>
-        </w:rPr>
-        <w:t xml:space="preserve">을 ROS 환경에서 제어 (소켓 통신)  </w:t>
+        <w:ind w:firstLine="240"/>
+        <w:rPr>
+          <w:rFonts w:ascii="Noto Sans KR Light" w:eastAsia="Noto Sans KR Light" w:hAnsi="Noto Sans KR Light" w:cs="Noto Sans" w:hint="eastAsia"/>
+          <w:sz w:val="20"/>
+          <w:szCs w:val="20"/>
+        </w:rPr>
+      </w:pPr>
+      <w:r>
+        <w:rPr>
+          <w:rFonts w:ascii="Noto Sans KR Light" w:eastAsia="Noto Sans KR Light" w:hAnsi="Noto Sans KR Light" w:cs="Noto Sans"/>
+          <w:sz w:val="20"/>
+          <w:szCs w:val="20"/>
+        </w:rPr>
+        <w:t>- 세부 내용:</w:t>
       </w:r>
     </w:p>
     <w:p>
@@ -5554,43 +5569,25 @@
           <w:sz w:val="20"/>
           <w:szCs w:val="20"/>
         </w:rPr>
-        <w:t xml:space="preserve">     • </w:t>
-      </w:r>
-      <w:proofErr w:type="spellStart"/>
-      <w:r>
-        <w:rPr>
-          <w:rFonts w:ascii="Noto Sans KR Light" w:eastAsia="Noto Sans KR Light" w:hAnsi="Noto Sans KR Light" w:cs="Noto Sans"/>
-          <w:sz w:val="20"/>
-          <w:szCs w:val="20"/>
-        </w:rPr>
-        <w:t>RoboDK</w:t>
-      </w:r>
-      <w:proofErr w:type="spellEnd"/>
-      <w:r>
-        <w:rPr>
-          <w:rFonts w:ascii="Noto Sans KR Light" w:eastAsia="Noto Sans KR Light" w:hAnsi="Noto Sans KR Light" w:cs="Noto Sans"/>
-          <w:sz w:val="20"/>
-          <w:szCs w:val="20"/>
-        </w:rPr>
-        <w:t xml:space="preserve">와 </w:t>
-      </w:r>
-      <w:proofErr w:type="spellStart"/>
-      <w:r>
-        <w:rPr>
-          <w:rFonts w:ascii="Noto Sans KR Light" w:eastAsia="Noto Sans KR Light" w:hAnsi="Noto Sans KR Light" w:cs="Noto Sans"/>
-          <w:sz w:val="20"/>
-          <w:szCs w:val="20"/>
-        </w:rPr>
-        <w:t>Dobot</w:t>
-      </w:r>
-      <w:proofErr w:type="spellEnd"/>
-      <w:r>
-        <w:rPr>
-          <w:rFonts w:ascii="Noto Sans KR Light" w:eastAsia="Noto Sans KR Light" w:hAnsi="Noto Sans KR Light" w:cs="Noto Sans"/>
-          <w:sz w:val="20"/>
-          <w:szCs w:val="20"/>
-        </w:rPr>
-        <w:t xml:space="preserve"> 간 관절 각도 데이터 송수신 (Sim to Real to Sim)  </w:t>
+        <w:t xml:space="preserve">     • Dobot을 ROS 환경에서 제어 (소켓 통신)  </w:t>
+      </w:r>
+    </w:p>
+    <w:p>
+      <w:pPr>
+        <w:spacing w:line="180" w:lineRule="auto"/>
+        <w:rPr>
+          <w:rFonts w:ascii="Noto Sans KR Light" w:eastAsia="Noto Sans KR Light" w:hAnsi="Noto Sans KR Light" w:cs="Noto Sans"/>
+          <w:sz w:val="20"/>
+          <w:szCs w:val="20"/>
+        </w:rPr>
+      </w:pPr>
+      <w:r>
+        <w:rPr>
+          <w:rFonts w:ascii="Noto Sans KR Light" w:eastAsia="Noto Sans KR Light" w:hAnsi="Noto Sans KR Light" w:cs="Noto Sans"/>
+          <w:sz w:val="20"/>
+          <w:szCs w:val="20"/>
+        </w:rPr>
+        <w:t xml:space="preserve">     • RoboDK와 Dobot 간 관절 각도 데이터 송수신 (Sim to Real to Sim)  </w:t>
       </w:r>
     </w:p>
     <w:p>
@@ -5775,19 +5772,20 @@
     <w:p>
       <w:pPr>
         <w:spacing w:line="180" w:lineRule="auto"/>
-        <w:rPr>
-          <w:rFonts w:ascii="Noto Sans KR Light" w:eastAsia="Noto Sans KR Light" w:hAnsi="Noto Sans KR Light" w:cs="Noto Sans"/>
-          <w:sz w:val="20"/>
-          <w:szCs w:val="20"/>
-        </w:rPr>
-      </w:pPr>
-      <w:r>
-        <w:rPr>
-          <w:rFonts w:ascii="Noto Sans KR Light" w:eastAsia="Noto Sans KR Light" w:hAnsi="Noto Sans KR Light" w:cs="Noto Sans"/>
-          <w:sz w:val="20"/>
-          <w:szCs w:val="20"/>
-        </w:rPr>
-        <w:t xml:space="preserve">   - 팀 구성: </w:t>
+        <w:ind w:leftChars="100" w:left="240"/>
+        <w:rPr>
+          <w:rFonts w:ascii="Noto Sans KR Light" w:eastAsia="Noto Sans KR Light" w:hAnsi="Noto Sans KR Light" w:cs="Noto Sans"/>
+          <w:sz w:val="20"/>
+          <w:szCs w:val="20"/>
+        </w:rPr>
+      </w:pPr>
+      <w:r>
+        <w:rPr>
+          <w:rFonts w:ascii="Noto Sans KR Light" w:eastAsia="Noto Sans KR Light" w:hAnsi="Noto Sans KR Light" w:cs="Noto Sans"/>
+          <w:sz w:val="20"/>
+          <w:szCs w:val="20"/>
+        </w:rPr>
+        <w:t xml:space="preserve">- 팀 구성: </w:t>
       </w:r>
       <w:r>
         <w:rPr>
@@ -5801,50 +5799,231 @@
     <w:p>
       <w:pPr>
         <w:spacing w:line="180" w:lineRule="auto"/>
-        <w:rPr>
-          <w:rFonts w:ascii="Noto Sans KR Light" w:eastAsia="Noto Sans KR Light" w:hAnsi="Noto Sans KR Light" w:cs="Noto Sans"/>
-          <w:sz w:val="20"/>
-          <w:szCs w:val="20"/>
-        </w:rPr>
-      </w:pPr>
-      <w:r>
-        <w:rPr>
-          <w:rFonts w:ascii="Noto Sans KR Light" w:eastAsia="Noto Sans KR Light" w:hAnsi="Noto Sans KR Light" w:cs="Noto Sans"/>
-          <w:sz w:val="20"/>
-          <w:szCs w:val="20"/>
-        </w:rPr>
-        <w:t xml:space="preserve">   - 역할: </w:t>
-      </w:r>
-      <w:r>
+        <w:ind w:leftChars="100" w:left="240"/>
         <w:rPr>
           <w:rFonts w:ascii="Noto Sans KR Light" w:eastAsia="Noto Sans KR Light" w:hAnsi="Noto Sans KR Light" w:cs="Noto Sans" w:hint="eastAsia"/>
           <w:sz w:val="20"/>
           <w:szCs w:val="20"/>
         </w:rPr>
+      </w:pPr>
+      <w:r>
+        <w:rPr>
+          <w:rFonts w:ascii="Noto Sans KR Light" w:eastAsia="Noto Sans KR Light" w:hAnsi="Noto Sans KR Light" w:cs="Noto Sans"/>
+          <w:sz w:val="20"/>
+          <w:szCs w:val="20"/>
+        </w:rPr>
+        <w:t>- 역할:</w:t>
+      </w:r>
+      <w:r>
+        <w:rPr>
+          <w:rFonts w:ascii="Noto Sans KR Light" w:eastAsia="Noto Sans KR Light" w:hAnsi="Noto Sans KR Light" w:cs="Noto Sans"/>
+          <w:sz w:val="20"/>
+          <w:szCs w:val="20"/>
+        </w:rPr>
+        <w:t xml:space="preserve"> </w:t>
+      </w:r>
+      <w:r>
+        <w:rPr>
+          <w:rFonts w:ascii="Noto Sans KR Light" w:eastAsia="Noto Sans KR Light" w:hAnsi="Noto Sans KR Light" w:cs="Noto Sans" w:hint="eastAsia"/>
+          <w:sz w:val="20"/>
+          <w:szCs w:val="20"/>
+        </w:rPr>
         <w:t>시뮬레이션 상 로봇 자율주행 구현</w:t>
       </w:r>
+      <w:r>
+        <w:rPr>
+          <w:rFonts w:ascii="Noto Sans KR Light" w:eastAsia="Noto Sans KR Light" w:hAnsi="Noto Sans KR Light" w:cs="Noto Sans" w:hint="eastAsia"/>
+          <w:sz w:val="20"/>
+          <w:szCs w:val="20"/>
+        </w:rPr>
+        <w:t>(인지,</w:t>
+      </w:r>
+      <w:r>
+        <w:rPr>
+          <w:rFonts w:ascii="Noto Sans KR Light" w:eastAsia="Noto Sans KR Light" w:hAnsi="Noto Sans KR Light" w:cs="Noto Sans"/>
+          <w:sz w:val="20"/>
+          <w:szCs w:val="20"/>
+        </w:rPr>
+        <w:t xml:space="preserve"> </w:t>
+      </w:r>
+      <w:r>
+        <w:rPr>
+          <w:rFonts w:ascii="Noto Sans KR Light" w:eastAsia="Noto Sans KR Light" w:hAnsi="Noto Sans KR Light" w:cs="Noto Sans" w:hint="eastAsia"/>
+          <w:sz w:val="20"/>
+          <w:szCs w:val="20"/>
+        </w:rPr>
+        <w:t>판단,</w:t>
+      </w:r>
+      <w:r>
+        <w:rPr>
+          <w:rFonts w:ascii="Noto Sans KR Light" w:eastAsia="Noto Sans KR Light" w:hAnsi="Noto Sans KR Light" w:cs="Noto Sans"/>
+          <w:sz w:val="20"/>
+          <w:szCs w:val="20"/>
+        </w:rPr>
+        <w:t xml:space="preserve"> </w:t>
+      </w:r>
+      <w:r>
+        <w:rPr>
+          <w:rFonts w:ascii="Noto Sans KR Light" w:eastAsia="Noto Sans KR Light" w:hAnsi="Noto Sans KR Light" w:cs="Noto Sans" w:hint="eastAsia"/>
+          <w:sz w:val="20"/>
+          <w:szCs w:val="20"/>
+        </w:rPr>
+        <w:t>제어)</w:t>
+      </w:r>
     </w:p>
     <w:p>
       <w:pPr>
         <w:spacing w:line="180" w:lineRule="auto"/>
-        <w:rPr>
-          <w:rFonts w:ascii="Noto Sans KR Light" w:eastAsia="Noto Sans KR Light" w:hAnsi="Noto Sans KR Light" w:cs="Noto Sans"/>
-          <w:sz w:val="20"/>
-          <w:szCs w:val="20"/>
-        </w:rPr>
-      </w:pPr>
-      <w:r>
-        <w:rPr>
-          <w:rFonts w:ascii="Noto Sans KR Light" w:eastAsia="Noto Sans KR Light" w:hAnsi="Noto Sans KR Light" w:cs="Noto Sans"/>
-          <w:sz w:val="20"/>
-          <w:szCs w:val="20"/>
-        </w:rPr>
-        <w:t xml:space="preserve">   - 세부 내용:</w:t>
+        <w:ind w:leftChars="100" w:left="240"/>
+        <w:rPr>
+          <w:rFonts w:ascii="Noto Sans KR Light" w:eastAsia="Noto Sans KR Light" w:hAnsi="Noto Sans KR Light" w:cs="Noto Sans" w:hint="eastAsia"/>
+          <w:sz w:val="20"/>
+          <w:szCs w:val="20"/>
+        </w:rPr>
+      </w:pPr>
+      <w:r>
+        <w:rPr>
+          <w:rFonts w:ascii="Noto Sans KR Light" w:eastAsia="Noto Sans KR Light" w:hAnsi="Noto Sans KR Light" w:cs="Noto Sans"/>
+          <w:sz w:val="20"/>
+          <w:szCs w:val="20"/>
+        </w:rPr>
+        <w:t xml:space="preserve">- </w:t>
+      </w:r>
+      <w:r>
+        <w:rPr>
+          <w:rFonts w:ascii="Noto Sans KR Light" w:eastAsia="Noto Sans KR Light" w:hAnsi="Noto Sans KR Light" w:cs="Noto Sans" w:hint="eastAsia"/>
+          <w:sz w:val="20"/>
+          <w:szCs w:val="20"/>
+        </w:rPr>
+        <w:t>기간:</w:t>
+      </w:r>
+      <w:r>
+        <w:rPr>
+          <w:rFonts w:ascii="Noto Sans KR Light" w:eastAsia="Noto Sans KR Light" w:hAnsi="Noto Sans KR Light" w:cs="Noto Sans"/>
+          <w:sz w:val="20"/>
+          <w:szCs w:val="20"/>
+        </w:rPr>
+        <w:t xml:space="preserve"> 202</w:t>
+      </w:r>
+      <w:r>
+        <w:rPr>
+          <w:rFonts w:ascii="Noto Sans KR Light" w:eastAsia="Noto Sans KR Light" w:hAnsi="Noto Sans KR Light" w:cs="Noto Sans"/>
+          <w:sz w:val="20"/>
+          <w:szCs w:val="20"/>
+        </w:rPr>
+        <w:t>5</w:t>
+      </w:r>
+      <w:r>
+        <w:rPr>
+          <w:rFonts w:ascii="Noto Sans KR Light" w:eastAsia="Noto Sans KR Light" w:hAnsi="Noto Sans KR Light" w:cs="Noto Sans"/>
+          <w:sz w:val="20"/>
+          <w:szCs w:val="20"/>
+        </w:rPr>
+        <w:t>.</w:t>
+      </w:r>
+      <w:r>
+        <w:rPr>
+          <w:rFonts w:ascii="Noto Sans KR Light" w:eastAsia="Noto Sans KR Light" w:hAnsi="Noto Sans KR Light" w:cs="Noto Sans"/>
+          <w:sz w:val="20"/>
+          <w:szCs w:val="20"/>
+        </w:rPr>
+        <w:t>01</w:t>
+      </w:r>
+      <w:r>
+        <w:rPr>
+          <w:rFonts w:ascii="Noto Sans KR Light" w:eastAsia="Noto Sans KR Light" w:hAnsi="Noto Sans KR Light" w:cs="Noto Sans"/>
+          <w:sz w:val="20"/>
+          <w:szCs w:val="20"/>
+        </w:rPr>
+        <w:t xml:space="preserve"> ~ 202</w:t>
+      </w:r>
+      <w:r>
+        <w:rPr>
+          <w:rFonts w:ascii="Noto Sans KR Light" w:eastAsia="Noto Sans KR Light" w:hAnsi="Noto Sans KR Light" w:cs="Noto Sans"/>
+          <w:sz w:val="20"/>
+          <w:szCs w:val="20"/>
+        </w:rPr>
+        <w:t>5</w:t>
+      </w:r>
+      <w:r>
+        <w:rPr>
+          <w:rFonts w:ascii="Noto Sans KR Light" w:eastAsia="Noto Sans KR Light" w:hAnsi="Noto Sans KR Light" w:cs="Noto Sans"/>
+          <w:sz w:val="20"/>
+          <w:szCs w:val="20"/>
+        </w:rPr>
+        <w:t>.</w:t>
+      </w:r>
+      <w:r>
+        <w:rPr>
+          <w:rFonts w:ascii="Noto Sans KR Light" w:eastAsia="Noto Sans KR Light" w:hAnsi="Noto Sans KR Light" w:cs="Noto Sans"/>
+          <w:sz w:val="20"/>
+          <w:szCs w:val="20"/>
+        </w:rPr>
+        <w:t>0</w:t>
+      </w:r>
+      <w:r>
+        <w:rPr>
+          <w:rFonts w:ascii="Noto Sans KR Light" w:eastAsia="Noto Sans KR Light" w:hAnsi="Noto Sans KR Light" w:cs="Noto Sans"/>
+          <w:sz w:val="20"/>
+          <w:szCs w:val="20"/>
+        </w:rPr>
+        <w:t>2</w:t>
+      </w:r>
+      <w:r>
+        <w:rPr>
+          <w:rFonts w:ascii="Noto Sans KR Light" w:eastAsia="Noto Sans KR Light" w:hAnsi="Noto Sans KR Light" w:cs="Noto Sans"/>
+          <w:sz w:val="20"/>
+          <w:szCs w:val="20"/>
+        </w:rPr>
+        <w:t xml:space="preserve"> (</w:t>
+      </w:r>
+      <w:r>
+        <w:rPr>
+          <w:rFonts w:ascii="Noto Sans KR Light" w:eastAsia="Noto Sans KR Light" w:hAnsi="Noto Sans KR Light" w:cs="Noto Sans"/>
+          <w:sz w:val="20"/>
+          <w:szCs w:val="20"/>
+        </w:rPr>
+        <w:t>2</w:t>
+      </w:r>
+      <w:r>
+        <w:rPr>
+          <w:rFonts w:ascii="Noto Sans KR Light" w:eastAsia="Noto Sans KR Light" w:hAnsi="Noto Sans KR Light" w:cs="Noto Sans" w:hint="eastAsia"/>
+          <w:sz w:val="20"/>
+          <w:szCs w:val="20"/>
+        </w:rPr>
+        <w:t>개월</w:t>
+      </w:r>
+      <w:r>
+        <w:rPr>
+          <w:rFonts w:ascii="Noto Sans KR Light" w:eastAsia="Noto Sans KR Light" w:hAnsi="Noto Sans KR Light" w:cs="Noto Sans"/>
+          <w:sz w:val="20"/>
+          <w:szCs w:val="20"/>
+        </w:rPr>
+        <w:t>)</w:t>
       </w:r>
     </w:p>
     <w:p>
       <w:pPr>
         <w:spacing w:line="180" w:lineRule="auto"/>
+        <w:ind w:firstLine="240"/>
+        <w:rPr>
+          <w:rFonts w:ascii="Noto Sans KR Light" w:eastAsia="Noto Sans KR Light" w:hAnsi="Noto Sans KR Light" w:cs="Noto Sans" w:hint="eastAsia"/>
+          <w:sz w:val="20"/>
+          <w:szCs w:val="20"/>
+        </w:rPr>
+      </w:pPr>
+      <w:r>
+        <w:rPr>
+          <w:rFonts w:ascii="Noto Sans KR Light" w:eastAsia="Noto Sans KR Light" w:hAnsi="Noto Sans KR Light" w:cs="Noto Sans"/>
+          <w:sz w:val="20"/>
+          <w:szCs w:val="20"/>
+        </w:rPr>
+        <w:t>- 세부 내용:</w:t>
+      </w:r>
+    </w:p>
+    <w:p>
+      <w:pPr>
+        <w:spacing w:line="180" w:lineRule="auto"/>
         <w:rPr>
           <w:rFonts w:ascii="Noto Sans KR Light" w:eastAsia="Noto Sans KR Light" w:hAnsi="Noto Sans KR Light" w:cs="Noto Sans"/>
           <w:sz w:val="20"/>
@@ -6163,7 +6342,7 @@
     <w:p>
       <w:pPr>
         <w:spacing w:line="180" w:lineRule="auto"/>
-        <w:ind w:firstLineChars="200" w:firstLine="368"/>
+        <w:ind w:firstLineChars="200" w:firstLine="400"/>
         <w:rPr>
           <w:rFonts w:ascii="Noto Sans KR" w:eastAsia="Noto Sans KR" w:hAnsi="Noto Sans KR" w:cs="Noto Sans"/>
           <w:sz w:val="20"/>
@@ -6211,7 +6390,7 @@
         <w:widowControl/>
         <w:suppressAutoHyphens w:val="0"/>
         <w:rPr>
-          <w:rFonts w:ascii="Noto Sans KR Light" w:eastAsia="Noto Sans KR Light" w:hAnsi="Noto Sans KR Light" w:cs="Noto Sans" w:hint="eastAsia"/>
+          <w:rFonts w:ascii="Noto Sans KR Light" w:eastAsia="Noto Sans KR Light" w:hAnsi="Noto Sans KR Light" w:cs="Noto Sans"/>
           <w:sz w:val="20"/>
           <w:szCs w:val="20"/>
         </w:rPr>
@@ -6238,13 +6417,7 @@
           <w:rFonts w:ascii="Noto Sans KR" w:eastAsia="Noto Sans KR" w:hAnsi="Noto Sans KR" w:cs="Noto Sans"/>
         </w:rPr>
         <w:lastRenderedPageBreak/>
-        <w:t>9</w:t>
-      </w:r>
-      <w:r>
-        <w:rPr>
-          <w:rFonts w:ascii="Noto Sans KR" w:eastAsia="Noto Sans KR" w:hAnsi="Noto Sans KR" w:cs="Noto Sans"/>
-        </w:rPr>
-        <w:t xml:space="preserve">) </w:t>
+        <w:t xml:space="preserve">9) </w:t>
       </w:r>
       <w:r>
         <w:rPr>
@@ -6306,14 +6479,12 @@
         </w:rPr>
         <w:t xml:space="preserve">: </w:t>
       </w:r>
-      <w:proofErr w:type="spellStart"/>
       <w:r>
         <w:rPr>
           <w:rFonts w:ascii="Noto Sans KR" w:eastAsia="Noto Sans KR" w:hAnsi="Noto Sans KR" w:cs="Noto Sans" w:hint="eastAsia"/>
         </w:rPr>
         <w:t>분산형</w:t>
       </w:r>
-      <w:proofErr w:type="spellEnd"/>
       <w:r>
         <w:rPr>
           <w:rFonts w:ascii="Noto Sans KR" w:eastAsia="Noto Sans KR" w:hAnsi="Noto Sans KR" w:cs="Noto Sans"/>
@@ -6426,21 +6597,375 @@
         <w:rPr>
           <w:rFonts w:ascii="Noto Sans KR" w:eastAsia="Noto Sans KR" w:hAnsi="Noto Sans KR" w:cs="Noto Sans"/>
         </w:rPr>
-        <w:t xml:space="preserve"> ~</w:t>
-      </w:r>
-      <w:proofErr w:type="spellStart"/>
-      <w:r>
-        <w:rPr>
-          <w:rFonts w:ascii="Noto Sans KR" w:eastAsia="Noto Sans KR" w:hAnsi="Noto Sans KR" w:cs="Noto Sans"/>
-        </w:rPr>
-        <w:t>ing</w:t>
-      </w:r>
-      <w:proofErr w:type="spellEnd"/>
-      <w:r>
-        <w:rPr>
-          <w:rFonts w:ascii="Noto Sans KR" w:eastAsia="Noto Sans KR" w:hAnsi="Noto Sans KR" w:cs="Noto Sans"/>
-        </w:rPr>
-        <w:t xml:space="preserve">)  </w:t>
+        <w:t xml:space="preserve"> ~ing)  </w:t>
+      </w:r>
+    </w:p>
+    <w:p>
+      <w:pPr>
+        <w:spacing w:line="180" w:lineRule="auto"/>
+        <w:ind w:leftChars="100" w:left="240"/>
+        <w:rPr>
+          <w:rFonts w:ascii="Noto Sans KR Light" w:eastAsia="Noto Sans KR Light" w:hAnsi="Noto Sans KR Light" w:cs="Noto Sans"/>
+          <w:sz w:val="20"/>
+          <w:szCs w:val="20"/>
+        </w:rPr>
+      </w:pPr>
+      <w:r>
+        <w:rPr>
+          <w:rFonts w:ascii="Noto Sans KR Light" w:eastAsia="Noto Sans KR Light" w:hAnsi="Noto Sans KR Light" w:cs="Noto Sans"/>
+          <w:sz w:val="20"/>
+          <w:szCs w:val="20"/>
+        </w:rPr>
+        <w:t xml:space="preserve">- 팀 구성: </w:t>
+      </w:r>
+      <w:r>
+        <w:rPr>
+          <w:rFonts w:ascii="Noto Sans KR Light" w:eastAsia="Noto Sans KR Light" w:hAnsi="Noto Sans KR Light" w:cs="Noto Sans"/>
+          <w:sz w:val="20"/>
+          <w:szCs w:val="20"/>
+        </w:rPr>
+        <w:t>6</w:t>
+      </w:r>
+    </w:p>
+    <w:p>
+      <w:pPr>
+        <w:spacing w:line="180" w:lineRule="auto"/>
+        <w:ind w:leftChars="100" w:left="240"/>
+        <w:rPr>
+          <w:rFonts w:ascii="Noto Sans KR Light" w:eastAsia="Noto Sans KR Light" w:hAnsi="Noto Sans KR Light" w:cs="Noto Sans" w:hint="eastAsia"/>
+          <w:sz w:val="20"/>
+          <w:szCs w:val="20"/>
+        </w:rPr>
+      </w:pPr>
+      <w:r>
+        <w:rPr>
+          <w:rFonts w:ascii="Noto Sans KR Light" w:eastAsia="Noto Sans KR Light" w:hAnsi="Noto Sans KR Light" w:cs="Noto Sans"/>
+          <w:sz w:val="20"/>
+          <w:szCs w:val="20"/>
+        </w:rPr>
+        <w:t>- 역할:</w:t>
+      </w:r>
+      <w:r>
+        <w:rPr>
+          <w:rFonts w:ascii="Noto Sans KR Light" w:eastAsia="Noto Sans KR Light" w:hAnsi="Noto Sans KR Light" w:cs="Noto Sans"/>
+          <w:sz w:val="20"/>
+          <w:szCs w:val="20"/>
+        </w:rPr>
+        <w:t xml:space="preserve"> </w:t>
+      </w:r>
+      <w:r>
+        <w:rPr>
+          <w:rFonts w:ascii="Noto Sans" w:eastAsia="Noto Sans KR" w:hAnsi="Noto Sans" w:cs="Noto Sans"/>
+          <w:sz w:val="20"/>
+          <w:szCs w:val="20"/>
+        </w:rPr>
+        <w:t>임베디드</w:t>
+      </w:r>
+      <w:r>
+        <w:rPr>
+          <w:rFonts w:ascii="Noto Sans" w:eastAsia="Noto Sans KR" w:hAnsi="Noto Sans" w:cs="Noto Sans"/>
+          <w:sz w:val="20"/>
+          <w:szCs w:val="20"/>
+        </w:rPr>
+        <w:t xml:space="preserve"> </w:t>
+      </w:r>
+      <w:r>
+        <w:rPr>
+          <w:rFonts w:ascii="Noto Sans" w:eastAsia="Noto Sans KR" w:hAnsi="Noto Sans" w:cs="Noto Sans"/>
+          <w:sz w:val="20"/>
+          <w:szCs w:val="20"/>
+        </w:rPr>
+        <w:t>온디바이스</w:t>
+      </w:r>
+      <w:r>
+        <w:rPr>
+          <w:rFonts w:ascii="Noto Sans" w:eastAsia="Noto Sans KR" w:hAnsi="Noto Sans" w:cs="Noto Sans"/>
+          <w:sz w:val="20"/>
+          <w:szCs w:val="20"/>
+        </w:rPr>
+        <w:t xml:space="preserve"> </w:t>
+      </w:r>
+      <w:r>
+        <w:rPr>
+          <w:rFonts w:ascii="Noto Sans" w:eastAsia="Noto Sans KR" w:hAnsi="Noto Sans" w:cs="Noto Sans"/>
+          <w:sz w:val="20"/>
+          <w:szCs w:val="20"/>
+        </w:rPr>
+        <w:t>키워드</w:t>
+      </w:r>
+      <w:r>
+        <w:rPr>
+          <w:rFonts w:ascii="Noto Sans" w:eastAsia="Noto Sans KR" w:hAnsi="Noto Sans" w:cs="Noto Sans"/>
+          <w:sz w:val="20"/>
+          <w:szCs w:val="20"/>
+        </w:rPr>
+        <w:t xml:space="preserve"> </w:t>
+      </w:r>
+      <w:r>
+        <w:rPr>
+          <w:rFonts w:ascii="Noto Sans" w:eastAsia="Noto Sans KR" w:hAnsi="Noto Sans" w:cs="Noto Sans"/>
+          <w:sz w:val="20"/>
+          <w:szCs w:val="20"/>
+        </w:rPr>
+        <w:t>인식</w:t>
+      </w:r>
+      <w:r>
+        <w:rPr>
+          <w:rFonts w:ascii="Noto Sans KR Light" w:eastAsia="Noto Sans KR Light" w:hAnsi="Noto Sans KR Light" w:cs="Noto Sans" w:hint="eastAsia"/>
+          <w:sz w:val="20"/>
+          <w:szCs w:val="20"/>
+        </w:rPr>
+        <w:t>)</w:t>
+      </w:r>
+    </w:p>
+    <w:p>
+      <w:pPr>
+        <w:spacing w:line="180" w:lineRule="auto"/>
+        <w:ind w:leftChars="100" w:left="240"/>
+        <w:rPr>
+          <w:rFonts w:ascii="Noto Sans KR Light" w:eastAsia="Noto Sans KR Light" w:hAnsi="Noto Sans KR Light" w:cs="Noto Sans" w:hint="eastAsia"/>
+          <w:sz w:val="20"/>
+          <w:szCs w:val="20"/>
+        </w:rPr>
+      </w:pPr>
+      <w:r>
+        <w:rPr>
+          <w:rFonts w:ascii="Noto Sans KR Light" w:eastAsia="Noto Sans KR Light" w:hAnsi="Noto Sans KR Light" w:cs="Noto Sans"/>
+          <w:sz w:val="20"/>
+          <w:szCs w:val="20"/>
+        </w:rPr>
+        <w:t xml:space="preserve">- </w:t>
+      </w:r>
+      <w:r>
+        <w:rPr>
+          <w:rFonts w:ascii="Noto Sans KR Light" w:eastAsia="Noto Sans KR Light" w:hAnsi="Noto Sans KR Light" w:cs="Noto Sans" w:hint="eastAsia"/>
+          <w:sz w:val="20"/>
+          <w:szCs w:val="20"/>
+        </w:rPr>
+        <w:t>기간:</w:t>
+      </w:r>
+      <w:r>
+        <w:rPr>
+          <w:rFonts w:ascii="Noto Sans KR Light" w:eastAsia="Noto Sans KR Light" w:hAnsi="Noto Sans KR Light" w:cs="Noto Sans"/>
+          <w:sz w:val="20"/>
+          <w:szCs w:val="20"/>
+        </w:rPr>
+        <w:t xml:space="preserve"> 2025.0</w:t>
+      </w:r>
+      <w:r>
+        <w:rPr>
+          <w:rFonts w:ascii="Noto Sans KR Light" w:eastAsia="Noto Sans KR Light" w:hAnsi="Noto Sans KR Light" w:cs="Noto Sans"/>
+          <w:sz w:val="20"/>
+          <w:szCs w:val="20"/>
+        </w:rPr>
+        <w:t>2</w:t>
+      </w:r>
+      <w:r>
+        <w:rPr>
+          <w:rFonts w:ascii="Noto Sans KR Light" w:eastAsia="Noto Sans KR Light" w:hAnsi="Noto Sans KR Light" w:cs="Noto Sans"/>
+          <w:sz w:val="20"/>
+          <w:szCs w:val="20"/>
+        </w:rPr>
+        <w:t xml:space="preserve"> ~ 202</w:t>
+      </w:r>
+      <w:r>
+        <w:rPr>
+          <w:rFonts w:ascii="Noto Sans KR Light" w:eastAsia="Noto Sans KR Light" w:hAnsi="Noto Sans KR Light" w:cs="Noto Sans"/>
+          <w:sz w:val="20"/>
+          <w:szCs w:val="20"/>
+        </w:rPr>
+        <w:t>5</w:t>
+      </w:r>
+      <w:r>
+        <w:rPr>
+          <w:rFonts w:ascii="Noto Sans KR Light" w:eastAsia="Noto Sans KR Light" w:hAnsi="Noto Sans KR Light" w:cs="Noto Sans"/>
+          <w:sz w:val="20"/>
+          <w:szCs w:val="20"/>
+        </w:rPr>
+        <w:t>.0</w:t>
+      </w:r>
+      <w:r>
+        <w:rPr>
+          <w:rFonts w:ascii="Noto Sans KR Light" w:eastAsia="Noto Sans KR Light" w:hAnsi="Noto Sans KR Light" w:cs="Noto Sans"/>
+          <w:sz w:val="20"/>
+          <w:szCs w:val="20"/>
+        </w:rPr>
+        <w:t>4</w:t>
+      </w:r>
+      <w:r>
+        <w:rPr>
+          <w:rFonts w:ascii="Noto Sans KR Light" w:eastAsia="Noto Sans KR Light" w:hAnsi="Noto Sans KR Light" w:cs="Noto Sans"/>
+          <w:sz w:val="20"/>
+          <w:szCs w:val="20"/>
+        </w:rPr>
+        <w:t xml:space="preserve"> (</w:t>
+      </w:r>
+      <w:r>
+        <w:rPr>
+          <w:rFonts w:ascii="Noto Sans KR Light" w:eastAsia="Noto Sans KR Light" w:hAnsi="Noto Sans KR Light" w:cs="Noto Sans"/>
+          <w:sz w:val="20"/>
+          <w:szCs w:val="20"/>
+        </w:rPr>
+        <w:t>2</w:t>
+      </w:r>
+      <w:r>
+        <w:rPr>
+          <w:rFonts w:ascii="Noto Sans KR Light" w:eastAsia="Noto Sans KR Light" w:hAnsi="Noto Sans KR Light" w:cs="Noto Sans" w:hint="eastAsia"/>
+          <w:sz w:val="20"/>
+          <w:szCs w:val="20"/>
+        </w:rPr>
+        <w:t>개월</w:t>
+      </w:r>
+      <w:r>
+        <w:rPr>
+          <w:rFonts w:ascii="Noto Sans KR Light" w:eastAsia="Noto Sans KR Light" w:hAnsi="Noto Sans KR Light" w:cs="Noto Sans"/>
+          <w:sz w:val="20"/>
+          <w:szCs w:val="20"/>
+        </w:rPr>
+        <w:t>)</w:t>
+      </w:r>
+    </w:p>
+    <w:p>
+      <w:pPr>
+        <w:spacing w:line="180" w:lineRule="auto"/>
+        <w:ind w:firstLine="240"/>
+        <w:rPr>
+          <w:rFonts w:ascii="Noto Sans KR Light" w:eastAsia="Noto Sans KR Light" w:hAnsi="Noto Sans KR Light" w:cs="Noto Sans" w:hint="eastAsia"/>
+          <w:sz w:val="20"/>
+          <w:szCs w:val="20"/>
+        </w:rPr>
+      </w:pPr>
+      <w:r>
+        <w:rPr>
+          <w:rFonts w:ascii="Noto Sans KR Light" w:eastAsia="Noto Sans KR Light" w:hAnsi="Noto Sans KR Light" w:cs="Noto Sans"/>
+          <w:sz w:val="20"/>
+          <w:szCs w:val="20"/>
+        </w:rPr>
+        <w:t>- 세부 내용:</w:t>
+      </w:r>
+    </w:p>
+    <w:p>
+      <w:pPr>
+        <w:widowControl/>
+        <w:suppressAutoHyphens w:val="0"/>
+        <w:ind w:leftChars="100" w:left="240" w:firstLineChars="100" w:firstLine="184"/>
+        <w:rPr>
+          <w:rFonts w:ascii="Noto Sans" w:eastAsia="Noto Sans KR" w:hAnsi="Noto Sans" w:cs="Noto Sans"/>
+          <w:sz w:val="20"/>
+          <w:szCs w:val="20"/>
+        </w:rPr>
+      </w:pPr>
+      <w:r>
+        <w:rPr>
+          <w:rFonts w:ascii="Noto Sans" w:eastAsia="Noto Sans KR" w:hAnsi="Noto Sans" w:cs="Noto Sans"/>
+          <w:sz w:val="20"/>
+          <w:szCs w:val="20"/>
+        </w:rPr>
+        <w:t>•</w:t>
+      </w:r>
+      <w:r>
+        <w:rPr>
+          <w:rFonts w:ascii="Noto Sans" w:eastAsia="Noto Sans KR" w:hAnsi="Noto Sans" w:cs="Noto Sans"/>
+          <w:sz w:val="20"/>
+          <w:szCs w:val="20"/>
+        </w:rPr>
+        <w:t xml:space="preserve"> </w:t>
+      </w:r>
+      <w:r>
+        <w:rPr>
+          <w:rFonts w:ascii="Noto Sans" w:eastAsia="Noto Sans KR" w:hAnsi="Noto Sans" w:cs="Noto Sans" w:hint="eastAsia"/>
+          <w:sz w:val="20"/>
+          <w:szCs w:val="20"/>
+        </w:rPr>
+        <w:t>삼성전자</w:t>
+      </w:r>
+      <w:r>
+        <w:rPr>
+          <w:rFonts w:ascii="Noto Sans" w:eastAsia="Noto Sans KR" w:hAnsi="Noto Sans" w:cs="Noto Sans" w:hint="eastAsia"/>
+          <w:sz w:val="20"/>
+          <w:szCs w:val="20"/>
+        </w:rPr>
+        <w:t xml:space="preserve"> </w:t>
+      </w:r>
+      <w:r>
+        <w:rPr>
+          <w:rFonts w:ascii="Noto Sans" w:eastAsia="Noto Sans KR" w:hAnsi="Noto Sans" w:cs="Noto Sans"/>
+          <w:sz w:val="20"/>
+          <w:szCs w:val="20"/>
+        </w:rPr>
+        <w:t>DA</w:t>
+      </w:r>
+      <w:r>
+        <w:rPr>
+          <w:rFonts w:ascii="Noto Sans" w:eastAsia="Noto Sans KR" w:hAnsi="Noto Sans" w:cs="Noto Sans" w:hint="eastAsia"/>
+          <w:sz w:val="20"/>
+          <w:szCs w:val="20"/>
+        </w:rPr>
+        <w:t>사업부</w:t>
+      </w:r>
+      <w:r>
+        <w:rPr>
+          <w:rFonts w:ascii="Noto Sans" w:eastAsia="Noto Sans KR" w:hAnsi="Noto Sans" w:cs="Noto Sans" w:hint="eastAsia"/>
+          <w:sz w:val="20"/>
+          <w:szCs w:val="20"/>
+        </w:rPr>
+        <w:t xml:space="preserve"> </w:t>
+      </w:r>
+      <w:r>
+        <w:rPr>
+          <w:rFonts w:ascii="Noto Sans" w:eastAsia="Noto Sans KR" w:hAnsi="Noto Sans" w:cs="Noto Sans" w:hint="eastAsia"/>
+          <w:sz w:val="20"/>
+          <w:szCs w:val="20"/>
+        </w:rPr>
+        <w:t>현직</w:t>
+      </w:r>
+      <w:r>
+        <w:rPr>
+          <w:rFonts w:ascii="Noto Sans" w:eastAsia="Noto Sans KR" w:hAnsi="Noto Sans" w:cs="Noto Sans" w:hint="eastAsia"/>
+          <w:sz w:val="20"/>
+          <w:szCs w:val="20"/>
+        </w:rPr>
+        <w:t xml:space="preserve"> </w:t>
+      </w:r>
+      <w:r>
+        <w:rPr>
+          <w:rFonts w:ascii="Noto Sans" w:eastAsia="Noto Sans KR" w:hAnsi="Noto Sans" w:cs="Noto Sans" w:hint="eastAsia"/>
+          <w:sz w:val="20"/>
+          <w:szCs w:val="20"/>
+        </w:rPr>
+        <w:t>개발자</w:t>
+      </w:r>
+      <w:r>
+        <w:rPr>
+          <w:rFonts w:ascii="Noto Sans" w:eastAsia="Noto Sans KR" w:hAnsi="Noto Sans" w:cs="Noto Sans" w:hint="eastAsia"/>
+          <w:sz w:val="20"/>
+          <w:szCs w:val="20"/>
+        </w:rPr>
+        <w:t xml:space="preserve"> </w:t>
+      </w:r>
+      <w:r>
+        <w:rPr>
+          <w:rFonts w:ascii="Noto Sans" w:eastAsia="Noto Sans KR" w:hAnsi="Noto Sans" w:cs="Noto Sans" w:hint="eastAsia"/>
+          <w:sz w:val="20"/>
+          <w:szCs w:val="20"/>
+        </w:rPr>
+        <w:t>멘토의</w:t>
+      </w:r>
+      <w:r>
+        <w:rPr>
+          <w:rFonts w:ascii="Noto Sans" w:eastAsia="Noto Sans KR" w:hAnsi="Noto Sans" w:cs="Noto Sans" w:hint="eastAsia"/>
+          <w:sz w:val="20"/>
+          <w:szCs w:val="20"/>
+        </w:rPr>
+        <w:t xml:space="preserve"> </w:t>
+      </w:r>
+      <w:r>
+        <w:rPr>
+          <w:rFonts w:ascii="Noto Sans" w:eastAsia="Noto Sans KR" w:hAnsi="Noto Sans" w:cs="Noto Sans" w:hint="eastAsia"/>
+          <w:sz w:val="20"/>
+          <w:szCs w:val="20"/>
+        </w:rPr>
+        <w:t>멘토링</w:t>
       </w:r>
     </w:p>
     <w:p>
@@ -6460,39 +6985,151 @@
           <w:sz w:val="20"/>
           <w:szCs w:val="20"/>
         </w:rPr>
-        <w:t xml:space="preserve">- </w:t>
-      </w:r>
-      <w:r>
-        <w:rPr>
-          <w:rFonts w:ascii="Noto Sans" w:eastAsia="Noto Sans KR" w:hAnsi="Noto Sans" w:cs="Noto Sans"/>
-          <w:sz w:val="20"/>
-          <w:szCs w:val="20"/>
-        </w:rPr>
-        <w:t>팀</w:t>
-      </w:r>
-      <w:r>
-        <w:rPr>
-          <w:rFonts w:ascii="Noto Sans" w:eastAsia="Noto Sans KR" w:hAnsi="Noto Sans" w:cs="Noto Sans"/>
-          <w:sz w:val="20"/>
-          <w:szCs w:val="20"/>
-        </w:rPr>
-        <w:t xml:space="preserve"> </w:t>
-      </w:r>
-      <w:r>
-        <w:rPr>
-          <w:rFonts w:ascii="Noto Sans" w:eastAsia="Noto Sans KR" w:hAnsi="Noto Sans" w:cs="Noto Sans"/>
-          <w:sz w:val="20"/>
-          <w:szCs w:val="20"/>
-        </w:rPr>
-        <w:t>구성</w:t>
-      </w:r>
-      <w:r>
-        <w:rPr>
-          <w:rFonts w:ascii="Noto Sans" w:eastAsia="Noto Sans KR" w:hAnsi="Noto Sans" w:cs="Noto Sans"/>
-          <w:sz w:val="20"/>
-          <w:szCs w:val="20"/>
-        </w:rPr>
-        <w:t xml:space="preserve">: 6  </w:t>
+        <w:t xml:space="preserve">  • </w:t>
+      </w:r>
+      <w:r>
+        <w:rPr>
+          <w:rFonts w:ascii="Noto Sans" w:eastAsia="Noto Sans KR" w:hAnsi="Noto Sans" w:cs="Noto Sans"/>
+          <w:sz w:val="20"/>
+          <w:szCs w:val="20"/>
+        </w:rPr>
+        <w:t>라즈베리파이</w:t>
+      </w:r>
+      <w:r>
+        <w:rPr>
+          <w:rFonts w:ascii="Noto Sans" w:eastAsia="Noto Sans KR" w:hAnsi="Noto Sans" w:cs="Noto Sans"/>
+          <w:sz w:val="20"/>
+          <w:szCs w:val="20"/>
+        </w:rPr>
+        <w:t>5(</w:t>
+      </w:r>
+      <w:r>
+        <w:rPr>
+          <w:rFonts w:ascii="Noto Sans" w:eastAsia="Noto Sans KR" w:hAnsi="Noto Sans" w:cs="Noto Sans"/>
+          <w:sz w:val="20"/>
+          <w:szCs w:val="20"/>
+        </w:rPr>
+        <w:t>우분투</w:t>
+      </w:r>
+      <w:r>
+        <w:rPr>
+          <w:rFonts w:ascii="Noto Sans" w:eastAsia="Noto Sans KR" w:hAnsi="Noto Sans" w:cs="Noto Sans"/>
+          <w:sz w:val="20"/>
+          <w:szCs w:val="20"/>
+        </w:rPr>
+        <w:t xml:space="preserve"> 24.04) </w:t>
+      </w:r>
+      <w:r>
+        <w:rPr>
+          <w:rFonts w:ascii="Noto Sans" w:eastAsia="Noto Sans KR" w:hAnsi="Noto Sans" w:cs="Noto Sans"/>
+          <w:sz w:val="20"/>
+          <w:szCs w:val="20"/>
+        </w:rPr>
+        <w:t>기반</w:t>
+      </w:r>
+      <w:r>
+        <w:rPr>
+          <w:rFonts w:ascii="Noto Sans" w:eastAsia="Noto Sans KR" w:hAnsi="Noto Sans" w:cs="Noto Sans"/>
+          <w:sz w:val="20"/>
+          <w:szCs w:val="20"/>
+        </w:rPr>
+        <w:t xml:space="preserve"> </w:t>
+      </w:r>
+      <w:r>
+        <w:rPr>
+          <w:rFonts w:ascii="Noto Sans" w:eastAsia="Noto Sans KR" w:hAnsi="Noto Sans" w:cs="Noto Sans"/>
+          <w:sz w:val="20"/>
+          <w:szCs w:val="20"/>
+        </w:rPr>
+        <w:t>도커</w:t>
+      </w:r>
+      <w:r>
+        <w:rPr>
+          <w:rFonts w:ascii="Noto Sans" w:eastAsia="Noto Sans KR" w:hAnsi="Noto Sans" w:cs="Noto Sans"/>
+          <w:sz w:val="20"/>
+          <w:szCs w:val="20"/>
+        </w:rPr>
+        <w:t xml:space="preserve"> </w:t>
+      </w:r>
+      <w:r>
+        <w:rPr>
+          <w:rFonts w:ascii="Noto Sans" w:eastAsia="Noto Sans KR" w:hAnsi="Noto Sans" w:cs="Noto Sans"/>
+          <w:sz w:val="20"/>
+          <w:szCs w:val="20"/>
+        </w:rPr>
+        <w:t>컨테이너</w:t>
+      </w:r>
+      <w:r>
+        <w:rPr>
+          <w:rFonts w:ascii="Noto Sans" w:eastAsia="Noto Sans KR" w:hAnsi="Noto Sans" w:cs="Noto Sans"/>
+          <w:sz w:val="20"/>
+          <w:szCs w:val="20"/>
+        </w:rPr>
+        <w:t xml:space="preserve"> </w:t>
+      </w:r>
+      <w:r>
+        <w:rPr>
+          <w:rFonts w:ascii="Noto Sans" w:eastAsia="Noto Sans KR" w:hAnsi="Noto Sans" w:cs="Noto Sans"/>
+          <w:sz w:val="20"/>
+          <w:szCs w:val="20"/>
+        </w:rPr>
+        <w:t>환경</w:t>
+      </w:r>
+      <w:r>
+        <w:rPr>
+          <w:rFonts w:ascii="Noto Sans" w:eastAsia="Noto Sans KR" w:hAnsi="Noto Sans" w:cs="Noto Sans"/>
+          <w:sz w:val="20"/>
+          <w:szCs w:val="20"/>
+        </w:rPr>
+        <w:t xml:space="preserve"> </w:t>
+      </w:r>
+      <w:r>
+        <w:rPr>
+          <w:rFonts w:ascii="Noto Sans" w:eastAsia="Noto Sans KR" w:hAnsi="Noto Sans" w:cs="Noto Sans"/>
+          <w:sz w:val="20"/>
+          <w:szCs w:val="20"/>
+        </w:rPr>
+        <w:t>구축</w:t>
+      </w:r>
+      <w:r>
+        <w:rPr>
+          <w:rFonts w:ascii="Noto Sans" w:eastAsia="Noto Sans KR" w:hAnsi="Noto Sans" w:cs="Noto Sans"/>
+          <w:sz w:val="20"/>
+          <w:szCs w:val="20"/>
+        </w:rPr>
+        <w:t xml:space="preserve"> </w:t>
+      </w:r>
+      <w:r>
+        <w:rPr>
+          <w:rFonts w:ascii="Noto Sans" w:eastAsia="Noto Sans KR" w:hAnsi="Noto Sans" w:cs="Noto Sans"/>
+          <w:sz w:val="20"/>
+          <w:szCs w:val="20"/>
+        </w:rPr>
+        <w:t>및</w:t>
+      </w:r>
+      <w:r>
+        <w:rPr>
+          <w:rFonts w:ascii="Noto Sans" w:eastAsia="Noto Sans KR" w:hAnsi="Noto Sans" w:cs="Noto Sans"/>
+          <w:sz w:val="20"/>
+          <w:szCs w:val="20"/>
+        </w:rPr>
+        <w:t xml:space="preserve"> </w:t>
+      </w:r>
+      <w:r>
+        <w:rPr>
+          <w:rFonts w:ascii="Noto Sans" w:eastAsia="Noto Sans KR" w:hAnsi="Noto Sans" w:cs="Noto Sans"/>
+          <w:sz w:val="20"/>
+          <w:szCs w:val="20"/>
+        </w:rPr>
+        <w:t>운영</w:t>
+      </w:r>
+      <w:r>
+        <w:rPr>
+          <w:rFonts w:ascii="Noto Sans" w:eastAsia="Noto Sans KR" w:hAnsi="Noto Sans" w:cs="Noto Sans"/>
+          <w:sz w:val="20"/>
+          <w:szCs w:val="20"/>
+        </w:rPr>
+        <w:t xml:space="preserve">  </w:t>
       </w:r>
     </w:p>
     <w:p>
@@ -6512,59 +7149,7 @@
           <w:sz w:val="20"/>
           <w:szCs w:val="20"/>
         </w:rPr>
-        <w:t xml:space="preserve">- </w:t>
-      </w:r>
-      <w:r>
-        <w:rPr>
-          <w:rFonts w:ascii="Noto Sans" w:eastAsia="Noto Sans KR" w:hAnsi="Noto Sans" w:cs="Noto Sans"/>
-          <w:sz w:val="20"/>
-          <w:szCs w:val="20"/>
-        </w:rPr>
-        <w:t>역할</w:t>
-      </w:r>
-      <w:r>
-        <w:rPr>
-          <w:rFonts w:ascii="Noto Sans" w:eastAsia="Noto Sans KR" w:hAnsi="Noto Sans" w:cs="Noto Sans"/>
-          <w:sz w:val="20"/>
-          <w:szCs w:val="20"/>
-        </w:rPr>
-        <w:t xml:space="preserve">: </w:t>
-      </w:r>
-      <w:proofErr w:type="spellStart"/>
-      <w:r>
-        <w:rPr>
-          <w:rFonts w:ascii="Noto Sans" w:eastAsia="Noto Sans KR" w:hAnsi="Noto Sans" w:cs="Noto Sans"/>
-          <w:sz w:val="20"/>
-          <w:szCs w:val="20"/>
-        </w:rPr>
-        <w:t>임베디드</w:t>
-      </w:r>
-      <w:proofErr w:type="spellEnd"/>
-      <w:r>
-        <w:rPr>
-          <w:rFonts w:ascii="Noto Sans" w:eastAsia="Noto Sans KR" w:hAnsi="Noto Sans" w:cs="Noto Sans"/>
-          <w:sz w:val="20"/>
-          <w:szCs w:val="20"/>
-        </w:rPr>
-        <w:t xml:space="preserve"> </w:t>
-      </w:r>
-      <w:proofErr w:type="spellStart"/>
-      <w:r>
-        <w:rPr>
-          <w:rFonts w:ascii="Noto Sans" w:eastAsia="Noto Sans KR" w:hAnsi="Noto Sans" w:cs="Noto Sans"/>
-          <w:sz w:val="20"/>
-          <w:szCs w:val="20"/>
-        </w:rPr>
-        <w:t>온디바이스</w:t>
-      </w:r>
-      <w:proofErr w:type="spellEnd"/>
-      <w:r>
-        <w:rPr>
-          <w:rFonts w:ascii="Noto Sans" w:eastAsia="Noto Sans KR" w:hAnsi="Noto Sans" w:cs="Noto Sans"/>
-          <w:sz w:val="20"/>
-          <w:szCs w:val="20"/>
-        </w:rPr>
-        <w:t xml:space="preserve"> </w:t>
+        <w:t xml:space="preserve">  • Wakeup </w:t>
       </w:r>
       <w:r>
         <w:rPr>
@@ -6589,6 +7174,134 @@
           <w:szCs w:val="20"/>
         </w:rPr>
         <w:t>인식</w:t>
+      </w:r>
+      <w:r>
+        <w:rPr>
+          <w:rFonts w:ascii="Noto Sans" w:eastAsia="Noto Sans KR" w:hAnsi="Noto Sans" w:cs="Noto Sans"/>
+          <w:sz w:val="20"/>
+          <w:szCs w:val="20"/>
+        </w:rPr>
+        <w:t xml:space="preserve"> </w:t>
+      </w:r>
+      <w:r>
+        <w:rPr>
+          <w:rFonts w:ascii="Noto Sans" w:eastAsia="Noto Sans KR" w:hAnsi="Noto Sans" w:cs="Noto Sans"/>
+          <w:sz w:val="20"/>
+          <w:szCs w:val="20"/>
+        </w:rPr>
+        <w:t>모듈을</w:t>
+      </w:r>
+      <w:r>
+        <w:rPr>
+          <w:rFonts w:ascii="Noto Sans" w:eastAsia="Noto Sans KR" w:hAnsi="Noto Sans" w:cs="Noto Sans"/>
+          <w:sz w:val="20"/>
+          <w:szCs w:val="20"/>
+        </w:rPr>
+        <w:t xml:space="preserve"> </w:t>
+      </w:r>
+      <w:r>
+        <w:rPr>
+          <w:rFonts w:ascii="Noto Sans" w:eastAsia="Noto Sans KR" w:hAnsi="Noto Sans" w:cs="Noto Sans"/>
+          <w:sz w:val="20"/>
+          <w:szCs w:val="20"/>
+        </w:rPr>
+        <w:t>구현해</w:t>
+      </w:r>
+      <w:r>
+        <w:rPr>
+          <w:rFonts w:ascii="Noto Sans" w:eastAsia="Noto Sans KR" w:hAnsi="Noto Sans" w:cs="Noto Sans"/>
+          <w:sz w:val="20"/>
+          <w:szCs w:val="20"/>
+        </w:rPr>
+        <w:t xml:space="preserve"> </w:t>
+      </w:r>
+      <w:r>
+        <w:rPr>
+          <w:rFonts w:ascii="Noto Sans" w:eastAsia="Noto Sans KR" w:hAnsi="Noto Sans" w:cs="Noto Sans"/>
+          <w:sz w:val="20"/>
+          <w:szCs w:val="20"/>
+        </w:rPr>
+        <w:t>사용자의</w:t>
+      </w:r>
+      <w:r>
+        <w:rPr>
+          <w:rFonts w:ascii="Noto Sans" w:eastAsia="Noto Sans KR" w:hAnsi="Noto Sans" w:cs="Noto Sans"/>
+          <w:sz w:val="20"/>
+          <w:szCs w:val="20"/>
+        </w:rPr>
+        <w:t xml:space="preserve"> </w:t>
+      </w:r>
+      <w:r>
+        <w:rPr>
+          <w:rFonts w:ascii="Noto Sans" w:eastAsia="Noto Sans KR" w:hAnsi="Noto Sans" w:cs="Noto Sans"/>
+          <w:sz w:val="20"/>
+          <w:szCs w:val="20"/>
+        </w:rPr>
+        <w:t>음성</w:t>
+      </w:r>
+      <w:r>
+        <w:rPr>
+          <w:rFonts w:ascii="Noto Sans" w:eastAsia="Noto Sans KR" w:hAnsi="Noto Sans" w:cs="Noto Sans"/>
+          <w:sz w:val="20"/>
+          <w:szCs w:val="20"/>
+        </w:rPr>
+        <w:t xml:space="preserve"> </w:t>
+      </w:r>
+      <w:r>
+        <w:rPr>
+          <w:rFonts w:ascii="Noto Sans" w:eastAsia="Noto Sans KR" w:hAnsi="Noto Sans" w:cs="Noto Sans"/>
+          <w:sz w:val="20"/>
+          <w:szCs w:val="20"/>
+        </w:rPr>
+        <w:t>명령어</w:t>
+      </w:r>
+      <w:r>
+        <w:rPr>
+          <w:rFonts w:ascii="Noto Sans" w:eastAsia="Noto Sans KR" w:hAnsi="Noto Sans" w:cs="Noto Sans"/>
+          <w:sz w:val="20"/>
+          <w:szCs w:val="20"/>
+        </w:rPr>
+        <w:t xml:space="preserve"> </w:t>
+      </w:r>
+      <w:r>
+        <w:rPr>
+          <w:rFonts w:ascii="Noto Sans" w:eastAsia="Noto Sans KR" w:hAnsi="Noto Sans" w:cs="Noto Sans"/>
+          <w:sz w:val="20"/>
+          <w:szCs w:val="20"/>
+        </w:rPr>
+        <w:t>실시간</w:t>
+      </w:r>
+      <w:r>
+        <w:rPr>
+          <w:rFonts w:ascii="Noto Sans" w:eastAsia="Noto Sans KR" w:hAnsi="Noto Sans" w:cs="Noto Sans"/>
+          <w:sz w:val="20"/>
+          <w:szCs w:val="20"/>
+        </w:rPr>
+        <w:t xml:space="preserve"> </w:t>
+      </w:r>
+      <w:r>
+        <w:rPr>
+          <w:rFonts w:ascii="Noto Sans" w:eastAsia="Noto Sans KR" w:hAnsi="Noto Sans" w:cs="Noto Sans"/>
+          <w:sz w:val="20"/>
+          <w:szCs w:val="20"/>
+        </w:rPr>
+        <w:t>학습</w:t>
+      </w:r>
+      <w:r>
+        <w:rPr>
+          <w:rFonts w:ascii="Noto Sans" w:eastAsia="Noto Sans KR" w:hAnsi="Noto Sans" w:cs="Noto Sans"/>
+          <w:sz w:val="20"/>
+          <w:szCs w:val="20"/>
+        </w:rPr>
+        <w:t>·</w:t>
+      </w:r>
+      <w:r>
+        <w:rPr>
+          <w:rFonts w:ascii="Noto Sans" w:eastAsia="Noto Sans KR" w:hAnsi="Noto Sans" w:cs="Noto Sans"/>
+          <w:sz w:val="20"/>
+          <w:szCs w:val="20"/>
+        </w:rPr>
+        <w:t>처리</w:t>
       </w:r>
       <w:r>
         <w:rPr>
@@ -6616,530 +7329,6 @@
           <w:sz w:val="20"/>
           <w:szCs w:val="20"/>
         </w:rPr>
-        <w:t xml:space="preserve">- </w:t>
-      </w:r>
-      <w:r>
-        <w:rPr>
-          <w:rFonts w:ascii="Noto Sans" w:eastAsia="Noto Sans KR" w:hAnsi="Noto Sans" w:cs="Noto Sans"/>
-          <w:sz w:val="20"/>
-          <w:szCs w:val="20"/>
-        </w:rPr>
-        <w:t>세부</w:t>
-      </w:r>
-      <w:r>
-        <w:rPr>
-          <w:rFonts w:ascii="Noto Sans" w:eastAsia="Noto Sans KR" w:hAnsi="Noto Sans" w:cs="Noto Sans"/>
-          <w:sz w:val="20"/>
-          <w:szCs w:val="20"/>
-        </w:rPr>
-        <w:t xml:space="preserve"> </w:t>
-      </w:r>
-      <w:r>
-        <w:rPr>
-          <w:rFonts w:ascii="Noto Sans" w:eastAsia="Noto Sans KR" w:hAnsi="Noto Sans" w:cs="Noto Sans"/>
-          <w:sz w:val="20"/>
-          <w:szCs w:val="20"/>
-        </w:rPr>
-        <w:t>내용</w:t>
-      </w:r>
-      <w:r>
-        <w:rPr>
-          <w:rFonts w:ascii="Noto Sans" w:eastAsia="Noto Sans KR" w:hAnsi="Noto Sans" w:cs="Noto Sans"/>
-          <w:sz w:val="20"/>
-          <w:szCs w:val="20"/>
-        </w:rPr>
-        <w:t xml:space="preserve">:  </w:t>
-      </w:r>
-    </w:p>
-    <w:p>
-      <w:pPr>
-        <w:widowControl/>
-        <w:suppressAutoHyphens w:val="0"/>
-        <w:ind w:leftChars="100" w:left="240" w:firstLineChars="100" w:firstLine="184"/>
-        <w:rPr>
-          <w:rFonts w:ascii="Noto Sans" w:eastAsia="Noto Sans KR" w:hAnsi="Noto Sans" w:cs="Noto Sans"/>
-          <w:sz w:val="20"/>
-          <w:szCs w:val="20"/>
-        </w:rPr>
-      </w:pPr>
-      <w:r>
-        <w:rPr>
-          <w:rFonts w:ascii="Noto Sans" w:eastAsia="Noto Sans KR" w:hAnsi="Noto Sans" w:cs="Noto Sans"/>
-          <w:sz w:val="20"/>
-          <w:szCs w:val="20"/>
-        </w:rPr>
-        <w:t>•</w:t>
-      </w:r>
-      <w:r>
-        <w:rPr>
-          <w:rFonts w:ascii="Noto Sans" w:eastAsia="Noto Sans KR" w:hAnsi="Noto Sans" w:cs="Noto Sans"/>
-          <w:sz w:val="20"/>
-          <w:szCs w:val="20"/>
-        </w:rPr>
-        <w:t xml:space="preserve"> </w:t>
-      </w:r>
-      <w:r>
-        <w:rPr>
-          <w:rFonts w:ascii="Noto Sans" w:eastAsia="Noto Sans KR" w:hAnsi="Noto Sans" w:cs="Noto Sans" w:hint="eastAsia"/>
-          <w:sz w:val="20"/>
-          <w:szCs w:val="20"/>
-        </w:rPr>
-        <w:t>삼성전자</w:t>
-      </w:r>
-      <w:r>
-        <w:rPr>
-          <w:rFonts w:ascii="Noto Sans" w:eastAsia="Noto Sans KR" w:hAnsi="Noto Sans" w:cs="Noto Sans" w:hint="eastAsia"/>
-          <w:sz w:val="20"/>
-          <w:szCs w:val="20"/>
-        </w:rPr>
-        <w:t xml:space="preserve"> </w:t>
-      </w:r>
-      <w:r>
-        <w:rPr>
-          <w:rFonts w:ascii="Noto Sans" w:eastAsia="Noto Sans KR" w:hAnsi="Noto Sans" w:cs="Noto Sans"/>
-          <w:sz w:val="20"/>
-          <w:szCs w:val="20"/>
-        </w:rPr>
-        <w:t>DA</w:t>
-      </w:r>
-      <w:r>
-        <w:rPr>
-          <w:rFonts w:ascii="Noto Sans" w:eastAsia="Noto Sans KR" w:hAnsi="Noto Sans" w:cs="Noto Sans" w:hint="eastAsia"/>
-          <w:sz w:val="20"/>
-          <w:szCs w:val="20"/>
-        </w:rPr>
-        <w:t>사업부</w:t>
-      </w:r>
-      <w:r>
-        <w:rPr>
-          <w:rFonts w:ascii="Noto Sans" w:eastAsia="Noto Sans KR" w:hAnsi="Noto Sans" w:cs="Noto Sans" w:hint="eastAsia"/>
-          <w:sz w:val="20"/>
-          <w:szCs w:val="20"/>
-        </w:rPr>
-        <w:t xml:space="preserve"> </w:t>
-      </w:r>
-      <w:r>
-        <w:rPr>
-          <w:rFonts w:ascii="Noto Sans" w:eastAsia="Noto Sans KR" w:hAnsi="Noto Sans" w:cs="Noto Sans" w:hint="eastAsia"/>
-          <w:sz w:val="20"/>
-          <w:szCs w:val="20"/>
-        </w:rPr>
-        <w:t>현직</w:t>
-      </w:r>
-      <w:r>
-        <w:rPr>
-          <w:rFonts w:ascii="Noto Sans" w:eastAsia="Noto Sans KR" w:hAnsi="Noto Sans" w:cs="Noto Sans" w:hint="eastAsia"/>
-          <w:sz w:val="20"/>
-          <w:szCs w:val="20"/>
-        </w:rPr>
-        <w:t xml:space="preserve"> </w:t>
-      </w:r>
-      <w:r>
-        <w:rPr>
-          <w:rFonts w:ascii="Noto Sans" w:eastAsia="Noto Sans KR" w:hAnsi="Noto Sans" w:cs="Noto Sans" w:hint="eastAsia"/>
-          <w:sz w:val="20"/>
-          <w:szCs w:val="20"/>
-        </w:rPr>
-        <w:t>개발자</w:t>
-      </w:r>
-      <w:r>
-        <w:rPr>
-          <w:rFonts w:ascii="Noto Sans" w:eastAsia="Noto Sans KR" w:hAnsi="Noto Sans" w:cs="Noto Sans" w:hint="eastAsia"/>
-          <w:sz w:val="20"/>
-          <w:szCs w:val="20"/>
-        </w:rPr>
-        <w:t xml:space="preserve"> </w:t>
-      </w:r>
-      <w:r>
-        <w:rPr>
-          <w:rFonts w:ascii="Noto Sans" w:eastAsia="Noto Sans KR" w:hAnsi="Noto Sans" w:cs="Noto Sans" w:hint="eastAsia"/>
-          <w:sz w:val="20"/>
-          <w:szCs w:val="20"/>
-        </w:rPr>
-        <w:t>멘토의</w:t>
-      </w:r>
-      <w:r>
-        <w:rPr>
-          <w:rFonts w:ascii="Noto Sans" w:eastAsia="Noto Sans KR" w:hAnsi="Noto Sans" w:cs="Noto Sans" w:hint="eastAsia"/>
-          <w:sz w:val="20"/>
-          <w:szCs w:val="20"/>
-        </w:rPr>
-        <w:t xml:space="preserve"> </w:t>
-      </w:r>
-      <w:r>
-        <w:rPr>
-          <w:rFonts w:ascii="Noto Sans" w:eastAsia="Noto Sans KR" w:hAnsi="Noto Sans" w:cs="Noto Sans" w:hint="eastAsia"/>
-          <w:sz w:val="20"/>
-          <w:szCs w:val="20"/>
-        </w:rPr>
-        <w:t>멘토링</w:t>
-      </w:r>
-    </w:p>
-    <w:p>
-      <w:pPr>
-        <w:widowControl/>
-        <w:suppressAutoHyphens w:val="0"/>
-        <w:ind w:leftChars="100" w:left="240"/>
-        <w:rPr>
-          <w:rFonts w:ascii="Noto Sans" w:eastAsia="Noto Sans KR" w:hAnsi="Noto Sans" w:cs="Noto Sans"/>
-          <w:sz w:val="20"/>
-          <w:szCs w:val="20"/>
-        </w:rPr>
-      </w:pPr>
-      <w:r>
-        <w:rPr>
-          <w:rFonts w:ascii="Noto Sans" w:eastAsia="Noto Sans KR" w:hAnsi="Noto Sans" w:cs="Noto Sans"/>
-          <w:sz w:val="20"/>
-          <w:szCs w:val="20"/>
-        </w:rPr>
-        <w:t xml:space="preserve">  • </w:t>
-      </w:r>
-      <w:proofErr w:type="spellStart"/>
-      <w:r>
-        <w:rPr>
-          <w:rFonts w:ascii="Noto Sans" w:eastAsia="Noto Sans KR" w:hAnsi="Noto Sans" w:cs="Noto Sans"/>
-          <w:sz w:val="20"/>
-          <w:szCs w:val="20"/>
-        </w:rPr>
-        <w:t>라즈베리파이</w:t>
-      </w:r>
-      <w:proofErr w:type="spellEnd"/>
-      <w:r>
-        <w:rPr>
-          <w:rFonts w:ascii="Noto Sans" w:eastAsia="Noto Sans KR" w:hAnsi="Noto Sans" w:cs="Noto Sans"/>
-          <w:sz w:val="20"/>
-          <w:szCs w:val="20"/>
-        </w:rPr>
-        <w:t>5(</w:t>
-      </w:r>
-      <w:r>
-        <w:rPr>
-          <w:rFonts w:ascii="Noto Sans" w:eastAsia="Noto Sans KR" w:hAnsi="Noto Sans" w:cs="Noto Sans"/>
-          <w:sz w:val="20"/>
-          <w:szCs w:val="20"/>
-        </w:rPr>
-        <w:t>우분투</w:t>
-      </w:r>
-      <w:r>
-        <w:rPr>
-          <w:rFonts w:ascii="Noto Sans" w:eastAsia="Noto Sans KR" w:hAnsi="Noto Sans" w:cs="Noto Sans"/>
-          <w:sz w:val="20"/>
-          <w:szCs w:val="20"/>
-        </w:rPr>
-        <w:t xml:space="preserve"> 24.04) </w:t>
-      </w:r>
-      <w:r>
-        <w:rPr>
-          <w:rFonts w:ascii="Noto Sans" w:eastAsia="Noto Sans KR" w:hAnsi="Noto Sans" w:cs="Noto Sans"/>
-          <w:sz w:val="20"/>
-          <w:szCs w:val="20"/>
-        </w:rPr>
-        <w:t>기반</w:t>
-      </w:r>
-      <w:r>
-        <w:rPr>
-          <w:rFonts w:ascii="Noto Sans" w:eastAsia="Noto Sans KR" w:hAnsi="Noto Sans" w:cs="Noto Sans"/>
-          <w:sz w:val="20"/>
-          <w:szCs w:val="20"/>
-        </w:rPr>
-        <w:t xml:space="preserve"> </w:t>
-      </w:r>
-      <w:proofErr w:type="spellStart"/>
-      <w:r>
-        <w:rPr>
-          <w:rFonts w:ascii="Noto Sans" w:eastAsia="Noto Sans KR" w:hAnsi="Noto Sans" w:cs="Noto Sans"/>
-          <w:sz w:val="20"/>
-          <w:szCs w:val="20"/>
-        </w:rPr>
-        <w:t>도커</w:t>
-      </w:r>
-      <w:proofErr w:type="spellEnd"/>
-      <w:r>
-        <w:rPr>
-          <w:rFonts w:ascii="Noto Sans" w:eastAsia="Noto Sans KR" w:hAnsi="Noto Sans" w:cs="Noto Sans"/>
-          <w:sz w:val="20"/>
-          <w:szCs w:val="20"/>
-        </w:rPr>
-        <w:t xml:space="preserve"> </w:t>
-      </w:r>
-      <w:r>
-        <w:rPr>
-          <w:rFonts w:ascii="Noto Sans" w:eastAsia="Noto Sans KR" w:hAnsi="Noto Sans" w:cs="Noto Sans"/>
-          <w:sz w:val="20"/>
-          <w:szCs w:val="20"/>
-        </w:rPr>
-        <w:t>컨테이너</w:t>
-      </w:r>
-      <w:r>
-        <w:rPr>
-          <w:rFonts w:ascii="Noto Sans" w:eastAsia="Noto Sans KR" w:hAnsi="Noto Sans" w:cs="Noto Sans"/>
-          <w:sz w:val="20"/>
-          <w:szCs w:val="20"/>
-        </w:rPr>
-        <w:t xml:space="preserve"> </w:t>
-      </w:r>
-      <w:r>
-        <w:rPr>
-          <w:rFonts w:ascii="Noto Sans" w:eastAsia="Noto Sans KR" w:hAnsi="Noto Sans" w:cs="Noto Sans"/>
-          <w:sz w:val="20"/>
-          <w:szCs w:val="20"/>
-        </w:rPr>
-        <w:t>환경</w:t>
-      </w:r>
-      <w:r>
-        <w:rPr>
-          <w:rFonts w:ascii="Noto Sans" w:eastAsia="Noto Sans KR" w:hAnsi="Noto Sans" w:cs="Noto Sans"/>
-          <w:sz w:val="20"/>
-          <w:szCs w:val="20"/>
-        </w:rPr>
-        <w:t xml:space="preserve"> </w:t>
-      </w:r>
-      <w:r>
-        <w:rPr>
-          <w:rFonts w:ascii="Noto Sans" w:eastAsia="Noto Sans KR" w:hAnsi="Noto Sans" w:cs="Noto Sans"/>
-          <w:sz w:val="20"/>
-          <w:szCs w:val="20"/>
-        </w:rPr>
-        <w:t>구축</w:t>
-      </w:r>
-      <w:r>
-        <w:rPr>
-          <w:rFonts w:ascii="Noto Sans" w:eastAsia="Noto Sans KR" w:hAnsi="Noto Sans" w:cs="Noto Sans"/>
-          <w:sz w:val="20"/>
-          <w:szCs w:val="20"/>
-        </w:rPr>
-        <w:t xml:space="preserve"> </w:t>
-      </w:r>
-      <w:r>
-        <w:rPr>
-          <w:rFonts w:ascii="Noto Sans" w:eastAsia="Noto Sans KR" w:hAnsi="Noto Sans" w:cs="Noto Sans"/>
-          <w:sz w:val="20"/>
-          <w:szCs w:val="20"/>
-        </w:rPr>
-        <w:t>및</w:t>
-      </w:r>
-      <w:r>
-        <w:rPr>
-          <w:rFonts w:ascii="Noto Sans" w:eastAsia="Noto Sans KR" w:hAnsi="Noto Sans" w:cs="Noto Sans"/>
-          <w:sz w:val="20"/>
-          <w:szCs w:val="20"/>
-        </w:rPr>
-        <w:t xml:space="preserve"> </w:t>
-      </w:r>
-      <w:r>
-        <w:rPr>
-          <w:rFonts w:ascii="Noto Sans" w:eastAsia="Noto Sans KR" w:hAnsi="Noto Sans" w:cs="Noto Sans"/>
-          <w:sz w:val="20"/>
-          <w:szCs w:val="20"/>
-        </w:rPr>
-        <w:t>운영</w:t>
-      </w:r>
-      <w:r>
-        <w:rPr>
-          <w:rFonts w:ascii="Noto Sans" w:eastAsia="Noto Sans KR" w:hAnsi="Noto Sans" w:cs="Noto Sans"/>
-          <w:sz w:val="20"/>
-          <w:szCs w:val="20"/>
-        </w:rPr>
-        <w:t xml:space="preserve">  </w:t>
-      </w:r>
-    </w:p>
-    <w:p>
-      <w:pPr>
-        <w:widowControl/>
-        <w:suppressAutoHyphens w:val="0"/>
-        <w:ind w:leftChars="100" w:left="240"/>
-        <w:rPr>
-          <w:rFonts w:ascii="Noto Sans" w:eastAsia="Noto Sans KR" w:hAnsi="Noto Sans" w:cs="Noto Sans"/>
-          <w:sz w:val="20"/>
-          <w:szCs w:val="20"/>
-        </w:rPr>
-      </w:pPr>
-      <w:r>
-        <w:rPr>
-          <w:rFonts w:ascii="Noto Sans" w:eastAsia="Noto Sans KR" w:hAnsi="Noto Sans" w:cs="Noto Sans"/>
-          <w:sz w:val="20"/>
-          <w:szCs w:val="20"/>
-        </w:rPr>
-        <w:t xml:space="preserve">  • Wakeup </w:t>
-      </w:r>
-      <w:r>
-        <w:rPr>
-          <w:rFonts w:ascii="Noto Sans" w:eastAsia="Noto Sans KR" w:hAnsi="Noto Sans" w:cs="Noto Sans"/>
-          <w:sz w:val="20"/>
-          <w:szCs w:val="20"/>
-        </w:rPr>
-        <w:t>키워드</w:t>
-      </w:r>
-      <w:r>
-        <w:rPr>
-          <w:rFonts w:ascii="Noto Sans" w:eastAsia="Noto Sans KR" w:hAnsi="Noto Sans" w:cs="Noto Sans"/>
-          <w:sz w:val="20"/>
-          <w:szCs w:val="20"/>
-        </w:rPr>
-        <w:t xml:space="preserve"> </w:t>
-      </w:r>
-      <w:r>
-        <w:rPr>
-          <w:rFonts w:ascii="Noto Sans" w:eastAsia="Noto Sans KR" w:hAnsi="Noto Sans" w:cs="Noto Sans"/>
-          <w:sz w:val="20"/>
-          <w:szCs w:val="20"/>
-        </w:rPr>
-        <w:t>인식</w:t>
-      </w:r>
-      <w:r>
-        <w:rPr>
-          <w:rFonts w:ascii="Noto Sans" w:eastAsia="Noto Sans KR" w:hAnsi="Noto Sans" w:cs="Noto Sans"/>
-          <w:sz w:val="20"/>
-          <w:szCs w:val="20"/>
-        </w:rPr>
-        <w:t xml:space="preserve"> </w:t>
-      </w:r>
-      <w:r>
-        <w:rPr>
-          <w:rFonts w:ascii="Noto Sans" w:eastAsia="Noto Sans KR" w:hAnsi="Noto Sans" w:cs="Noto Sans"/>
-          <w:sz w:val="20"/>
-          <w:szCs w:val="20"/>
-        </w:rPr>
-        <w:t>모듈을</w:t>
-      </w:r>
-      <w:r>
-        <w:rPr>
-          <w:rFonts w:ascii="Noto Sans" w:eastAsia="Noto Sans KR" w:hAnsi="Noto Sans" w:cs="Noto Sans"/>
-          <w:sz w:val="20"/>
-          <w:szCs w:val="20"/>
-        </w:rPr>
-        <w:t xml:space="preserve"> </w:t>
-      </w:r>
-      <w:r>
-        <w:rPr>
-          <w:rFonts w:ascii="Noto Sans" w:eastAsia="Noto Sans KR" w:hAnsi="Noto Sans" w:cs="Noto Sans"/>
-          <w:sz w:val="20"/>
-          <w:szCs w:val="20"/>
-        </w:rPr>
-        <w:t>구현해</w:t>
-      </w:r>
-      <w:r>
-        <w:rPr>
-          <w:rFonts w:ascii="Noto Sans" w:eastAsia="Noto Sans KR" w:hAnsi="Noto Sans" w:cs="Noto Sans"/>
-          <w:sz w:val="20"/>
-          <w:szCs w:val="20"/>
-        </w:rPr>
-        <w:t xml:space="preserve"> </w:t>
-      </w:r>
-      <w:r>
-        <w:rPr>
-          <w:rFonts w:ascii="Noto Sans" w:eastAsia="Noto Sans KR" w:hAnsi="Noto Sans" w:cs="Noto Sans"/>
-          <w:sz w:val="20"/>
-          <w:szCs w:val="20"/>
-        </w:rPr>
-        <w:t>사용자의</w:t>
-      </w:r>
-      <w:r>
-        <w:rPr>
-          <w:rFonts w:ascii="Noto Sans" w:eastAsia="Noto Sans KR" w:hAnsi="Noto Sans" w:cs="Noto Sans"/>
-          <w:sz w:val="20"/>
-          <w:szCs w:val="20"/>
-        </w:rPr>
-        <w:t xml:space="preserve"> </w:t>
-      </w:r>
-      <w:r>
-        <w:rPr>
-          <w:rFonts w:ascii="Noto Sans" w:eastAsia="Noto Sans KR" w:hAnsi="Noto Sans" w:cs="Noto Sans"/>
-          <w:sz w:val="20"/>
-          <w:szCs w:val="20"/>
-        </w:rPr>
-        <w:t>음성</w:t>
-      </w:r>
-      <w:r>
-        <w:rPr>
-          <w:rFonts w:ascii="Noto Sans" w:eastAsia="Noto Sans KR" w:hAnsi="Noto Sans" w:cs="Noto Sans"/>
-          <w:sz w:val="20"/>
-          <w:szCs w:val="20"/>
-        </w:rPr>
-        <w:t xml:space="preserve"> </w:t>
-      </w:r>
-      <w:r>
-        <w:rPr>
-          <w:rFonts w:ascii="Noto Sans" w:eastAsia="Noto Sans KR" w:hAnsi="Noto Sans" w:cs="Noto Sans"/>
-          <w:sz w:val="20"/>
-          <w:szCs w:val="20"/>
-        </w:rPr>
-        <w:t>명령어</w:t>
-      </w:r>
-      <w:r>
-        <w:rPr>
-          <w:rFonts w:ascii="Noto Sans" w:eastAsia="Noto Sans KR" w:hAnsi="Noto Sans" w:cs="Noto Sans"/>
-          <w:sz w:val="20"/>
-          <w:szCs w:val="20"/>
-        </w:rPr>
-        <w:t xml:space="preserve"> </w:t>
-      </w:r>
-      <w:r>
-        <w:rPr>
-          <w:rFonts w:ascii="Noto Sans" w:eastAsia="Noto Sans KR" w:hAnsi="Noto Sans" w:cs="Noto Sans"/>
-          <w:sz w:val="20"/>
-          <w:szCs w:val="20"/>
-        </w:rPr>
-        <w:t>실시간</w:t>
-      </w:r>
-      <w:r>
-        <w:rPr>
-          <w:rFonts w:ascii="Noto Sans" w:eastAsia="Noto Sans KR" w:hAnsi="Noto Sans" w:cs="Noto Sans"/>
-          <w:sz w:val="20"/>
-          <w:szCs w:val="20"/>
-        </w:rPr>
-        <w:t xml:space="preserve"> </w:t>
-      </w:r>
-      <w:r>
-        <w:rPr>
-          <w:rFonts w:ascii="Noto Sans" w:eastAsia="Noto Sans KR" w:hAnsi="Noto Sans" w:cs="Noto Sans"/>
-          <w:sz w:val="20"/>
-          <w:szCs w:val="20"/>
-        </w:rPr>
-        <w:t>학습</w:t>
-      </w:r>
-      <w:r>
-        <w:rPr>
-          <w:rFonts w:ascii="Noto Sans" w:eastAsia="Noto Sans KR" w:hAnsi="Noto Sans" w:cs="Noto Sans"/>
-          <w:sz w:val="20"/>
-          <w:szCs w:val="20"/>
-        </w:rPr>
-        <w:t>·</w:t>
-      </w:r>
-      <w:r>
-        <w:rPr>
-          <w:rFonts w:ascii="Noto Sans" w:eastAsia="Noto Sans KR" w:hAnsi="Noto Sans" w:cs="Noto Sans"/>
-          <w:sz w:val="20"/>
-          <w:szCs w:val="20"/>
-        </w:rPr>
-        <w:t>처리</w:t>
-      </w:r>
-      <w:r>
-        <w:rPr>
-          <w:rFonts w:ascii="Noto Sans" w:eastAsia="Noto Sans KR" w:hAnsi="Noto Sans" w:cs="Noto Sans"/>
-          <w:sz w:val="20"/>
-          <w:szCs w:val="20"/>
-        </w:rPr>
-        <w:t xml:space="preserve">  </w:t>
-      </w:r>
-    </w:p>
-    <w:p>
-      <w:pPr>
-        <w:widowControl/>
-        <w:suppressAutoHyphens w:val="0"/>
-        <w:ind w:leftChars="100" w:left="240"/>
-        <w:rPr>
-          <w:rFonts w:ascii="Noto Sans" w:eastAsia="Noto Sans KR" w:hAnsi="Noto Sans" w:cs="Noto Sans"/>
-          <w:sz w:val="20"/>
-          <w:szCs w:val="20"/>
-        </w:rPr>
-      </w:pPr>
-      <w:r>
-        <w:rPr>
-          <w:rFonts w:ascii="Noto Sans" w:eastAsia="Noto Sans KR" w:hAnsi="Noto Sans" w:cs="Noto Sans"/>
-          <w:sz w:val="20"/>
-          <w:szCs w:val="20"/>
-        </w:rPr>
         <w:t xml:space="preserve">  • </w:t>
       </w:r>
       <w:r>
@@ -7386,7 +7575,6 @@
         </w:rPr>
         <w:t xml:space="preserve"> </w:t>
       </w:r>
-      <w:proofErr w:type="spellStart"/>
       <w:r>
         <w:rPr>
           <w:rFonts w:ascii="Noto Sans" w:eastAsia="Noto Sans KR" w:hAnsi="Noto Sans" w:cs="Noto Sans"/>
@@ -7395,7 +7583,6 @@
         </w:rPr>
         <w:t>도커</w:t>
       </w:r>
-      <w:proofErr w:type="spellEnd"/>
       <w:r>
         <w:rPr>
           <w:rFonts w:ascii="Noto Sans" w:eastAsia="Noto Sans KR" w:hAnsi="Noto Sans" w:cs="Noto Sans"/>
@@ -7420,7 +7607,6 @@
         </w:rPr>
         <w:t xml:space="preserve"> </w:t>
       </w:r>
-      <w:proofErr w:type="spellStart"/>
       <w:r>
         <w:rPr>
           <w:rFonts w:ascii="Noto Sans" w:eastAsia="Noto Sans KR" w:hAnsi="Noto Sans" w:cs="Noto Sans"/>
@@ -7429,7 +7615,6 @@
         </w:rPr>
         <w:t>패키징</w:t>
       </w:r>
-      <w:proofErr w:type="spellEnd"/>
       <w:r>
         <w:rPr>
           <w:rFonts w:ascii="Noto Sans" w:eastAsia="Noto Sans KR" w:hAnsi="Noto Sans" w:cs="Noto Sans"/>
@@ -7438,7 +7623,6 @@
         </w:rPr>
         <w:t xml:space="preserve">, </w:t>
       </w:r>
-      <w:proofErr w:type="spellStart"/>
       <w:r>
         <w:rPr>
           <w:rFonts w:ascii="Noto Sans" w:eastAsia="Noto Sans KR" w:hAnsi="Noto Sans" w:cs="Noto Sans"/>
@@ -7447,7 +7631,6 @@
         </w:rPr>
         <w:t>도커허브</w:t>
       </w:r>
-      <w:proofErr w:type="spellEnd"/>
       <w:r>
         <w:rPr>
           <w:rFonts w:ascii="Noto Sans" w:eastAsia="Noto Sans KR" w:hAnsi="Noto Sans" w:cs="Noto Sans"/>
@@ -7492,7 +7675,6 @@
         </w:rPr>
         <w:t xml:space="preserve"> </w:t>
       </w:r>
-      <w:proofErr w:type="spellStart"/>
       <w:r>
         <w:rPr>
           <w:rFonts w:ascii="Noto Sans" w:eastAsia="Noto Sans KR" w:hAnsi="Noto Sans" w:cs="Noto Sans" w:hint="eastAsia"/>
@@ -7501,7 +7683,6 @@
         </w:rPr>
         <w:t>라즈베리파이</w:t>
       </w:r>
-      <w:proofErr w:type="spellEnd"/>
       <w:r>
         <w:rPr>
           <w:rFonts w:ascii="Noto Sans" w:eastAsia="Noto Sans KR" w:hAnsi="Noto Sans" w:cs="Noto Sans" w:hint="eastAsia"/>
@@ -7642,7 +7823,6 @@
         </w:rPr>
         <w:t xml:space="preserve">&lt;-&gt; </w:t>
       </w:r>
-      <w:proofErr w:type="spellStart"/>
       <w:r>
         <w:rPr>
           <w:rFonts w:ascii="Noto Sans" w:eastAsia="Noto Sans KR" w:hAnsi="Noto Sans" w:cs="Noto Sans" w:hint="eastAsia"/>
@@ -7651,7 +7831,6 @@
         </w:rPr>
         <w:t>광주캠퍼스</w:t>
       </w:r>
-      <w:proofErr w:type="spellEnd"/>
       <w:r>
         <w:rPr>
           <w:rFonts w:ascii="Noto Sans" w:eastAsia="Noto Sans KR" w:hAnsi="Noto Sans" w:cs="Noto Sans" w:hint="eastAsia"/>
@@ -7755,7 +7934,7 @@
 </file>
 
 <file path=word/numbering.xml><?xml version="1.0" encoding="utf-8"?>
-<w:numbering xmlns:wpc="http://schemas.microsoft.com/office/word/2010/wordprocessingCanvas" xmlns:cx="http://schemas.microsoft.com/office/drawing/2014/chartex" xmlns:mc="http://schemas.openxmlformats.org/markup-compatibility/2006" xmlns:o="urn:schemas-microsoft-com:office:office" xmlns:r="http://schemas.openxmlformats.org/officeDocument/2006/relationships" xmlns:m="http://schemas.openxmlformats.org/officeDocument/2006/math" xmlns:v="urn:schemas-microsoft-com:vml" xmlns:wp14="http://schemas.microsoft.com/office/word/2010/wordprocessingDrawing" xmlns:wp="http://schemas.openxmlformats.org/drawingml/2006/wordprocessingDrawing" xmlns:w10="urn:schemas-microsoft-com:office:word" xmlns:w="http://schemas.openxmlformats.org/wordprocessingml/2006/main" xmlns:w14="http://schemas.microsoft.com/office/word/2010/wordml" xmlns:w15="http://schemas.microsoft.com/office/word/2012/wordml" xmlns:w16se="http://schemas.microsoft.com/office/word/2015/wordml/symex" xmlns:wpg="http://schemas.microsoft.com/office/word/2010/wordprocessingGroup" xmlns:wpi="http://schemas.microsoft.com/office/word/2010/wordprocessingInk" xmlns:wne="http://schemas.microsoft.com/office/word/2006/wordml" xmlns:wps="http://schemas.microsoft.com/office/word/2010/wordprocessingShape" mc:Ignorable="w14 w15 w16se wp14">
+<w:numbering xmlns:wpc="http://schemas.microsoft.com/office/word/2010/wordprocessingCanvas" xmlns:cx="http://schemas.microsoft.com/office/drawing/2014/chartex" xmlns:cx1="http://schemas.microsoft.com/office/drawing/2015/9/8/chartex" xmlns:cx2="http://schemas.microsoft.com/office/drawing/2015/10/21/chartex" xmlns:cx3="http://schemas.microsoft.com/office/drawing/2016/5/9/chartex" xmlns:cx4="http://schemas.microsoft.com/office/drawing/2016/5/10/chartex" xmlns:cx5="http://schemas.microsoft.com/office/drawing/2016/5/11/chartex" xmlns:cx6="http://schemas.microsoft.com/office/drawing/2016/5/12/chartex" xmlns:cx7="http://schemas.microsoft.com/office/drawing/2016/5/13/chartex" xmlns:cx8="http://schemas.microsoft.com/office/drawing/2016/5/14/chartex" xmlns:mc="http://schemas.openxmlformats.org/markup-compatibility/2006" xmlns:aink="http://schemas.microsoft.com/office/drawing/2016/ink" xmlns:am3d="http://schemas.microsoft.com/office/drawing/2017/model3d" xmlns:o="urn:schemas-microsoft-com:office:office" xmlns:r="http://schemas.openxmlformats.org/officeDocument/2006/relationships" xmlns:m="http://schemas.openxmlformats.org/officeDocument/2006/math" xmlns:v="urn:schemas-microsoft-com:vml" xmlns:wp14="http://schemas.microsoft.com/office/word/2010/wordprocessingDrawing" xmlns:wp="http://schemas.openxmlformats.org/drawingml/2006/wordprocessingDrawing" xmlns:w10="urn:schemas-microsoft-com:office:word" xmlns:w="http://schemas.openxmlformats.org/wordprocessingml/2006/main" xmlns:w14="http://schemas.microsoft.com/office/word/2010/wordml" xmlns:w15="http://schemas.microsoft.com/office/word/2012/wordml" xmlns:w16cex="http://schemas.microsoft.com/office/word/2018/wordml/cex" xmlns:w16cid="http://schemas.microsoft.com/office/word/2016/wordml/cid" xmlns:w16="http://schemas.microsoft.com/office/word/2018/wordml" xmlns:w16sdtdh="http://schemas.microsoft.com/office/word/2020/wordml/sdtdatahash" xmlns:w16se="http://schemas.microsoft.com/office/word/2015/wordml/symex" xmlns:wpg="http://schemas.microsoft.com/office/word/2010/wordprocessingGroup" xmlns:wpi="http://schemas.microsoft.com/office/word/2010/wordprocessingInk" xmlns:wne="http://schemas.microsoft.com/office/word/2006/wordml" xmlns:wps="http://schemas.microsoft.com/office/word/2010/wordprocessingShape" mc:Ignorable="w14 w15 w16se w16cid w16 w16cex w16sdtdh wp14">
   <w:abstractNum w:abstractNumId="0" w15:restartNumberingAfterBreak="0">
     <w:nsid w:val="00000001"/>
     <w:multiLevelType w:val="multilevel"/>
@@ -8494,7 +8673,7 @@
 </file>
 
 <file path=word/styles.xml><?xml version="1.0" encoding="utf-8"?>
-<w:styles xmlns:mc="http://schemas.openxmlformats.org/markup-compatibility/2006" xmlns:r="http://schemas.openxmlformats.org/officeDocument/2006/relationships" xmlns:w="http://schemas.openxmlformats.org/wordprocessingml/2006/main" xmlns:w14="http://schemas.microsoft.com/office/word/2010/wordml" xmlns:w15="http://schemas.microsoft.com/office/word/2012/wordml" xmlns:w16se="http://schemas.microsoft.com/office/word/2015/wordml/symex" mc:Ignorable="w14 w15 w16se">
+<w:styles xmlns:mc="http://schemas.openxmlformats.org/markup-compatibility/2006" xmlns:r="http://schemas.openxmlformats.org/officeDocument/2006/relationships" xmlns:w="http://schemas.openxmlformats.org/wordprocessingml/2006/main" xmlns:w14="http://schemas.microsoft.com/office/word/2010/wordml" xmlns:w15="http://schemas.microsoft.com/office/word/2012/wordml" xmlns:w16cex="http://schemas.microsoft.com/office/word/2018/wordml/cex" xmlns:w16cid="http://schemas.microsoft.com/office/word/2016/wordml/cid" xmlns:w16="http://schemas.microsoft.com/office/word/2018/wordml" xmlns:w16sdtdh="http://schemas.microsoft.com/office/word/2020/wordml/sdtdatahash" xmlns:w16se="http://schemas.microsoft.com/office/word/2015/wordml/symex" mc:Ignorable="w14 w15 w16se w16cid w16 w16cex w16sdtdh">
   <w:docDefaults>
     <w:rPrDefault>
       <w:rPr>
@@ -8504,7 +8683,7 @@
     </w:rPrDefault>
     <w:pPrDefault/>
   </w:docDefaults>
-  <w:latentStyles w:defLockedState="0" w:defUIPriority="99" w:defSemiHidden="0" w:defUnhideWhenUsed="0" w:defQFormat="0" w:count="371">
+  <w:latentStyles w:defLockedState="0" w:defUIPriority="99" w:defSemiHidden="0" w:defUnhideWhenUsed="0" w:defQFormat="0" w:count="376">
     <w:lsdException w:name="Normal" w:uiPriority="0" w:qFormat="1"/>
     <w:lsdException w:name="heading 1" w:uiPriority="9" w:qFormat="1"/>
     <w:lsdException w:name="heading 2" w:semiHidden="1" w:uiPriority="9" w:unhideWhenUsed="1" w:qFormat="1"/>
@@ -8610,7 +8789,6 @@
     <w:lsdException w:name="HTML Sample" w:semiHidden="1" w:unhideWhenUsed="1"/>
     <w:lsdException w:name="HTML Typewriter" w:semiHidden="1" w:unhideWhenUsed="1"/>
     <w:lsdException w:name="HTML Variable" w:semiHidden="1" w:unhideWhenUsed="1"/>
-    <w:lsdException w:name="Normal Table" w:semiHidden="1" w:unhideWhenUsed="1"/>
     <w:lsdException w:name="annotation subject" w:semiHidden="1" w:unhideWhenUsed="1"/>
     <w:lsdException w:name="No List" w:semiHidden="1" w:unhideWhenUsed="1"/>
     <w:lsdException w:name="Outline List 1" w:semiHidden="1" w:unhideWhenUsed="1"/>
@@ -8653,11 +8831,8 @@
     <w:lsdException w:name="Table Contemporary" w:semiHidden="1" w:unhideWhenUsed="1"/>
     <w:lsdException w:name="Table Elegant" w:semiHidden="1" w:unhideWhenUsed="1"/>
     <w:lsdException w:name="Table Professional" w:semiHidden="1" w:unhideWhenUsed="1"/>
-    <w:lsdException w:name="Table Subtle 1" w:semiHidden="1" w:unhideWhenUsed="1"/>
     <w:lsdException w:name="Table Subtle 2" w:semiHidden="1" w:unhideWhenUsed="1"/>
     <w:lsdException w:name="Table Web 1" w:semiHidden="1" w:unhideWhenUsed="1"/>
-    <w:lsdException w:name="Table Web 2" w:semiHidden="1" w:unhideWhenUsed="1"/>
-    <w:lsdException w:name="Table Web 3" w:semiHidden="1" w:unhideWhenUsed="1"/>
     <w:lsdException w:name="Balloon Text" w:semiHidden="1" w:unhideWhenUsed="1"/>
     <w:lsdException w:name="Table Grid" w:uiPriority="39"/>
     <w:lsdException w:name="Table Theme" w:semiHidden="1" w:unhideWhenUsed="1"/>
@@ -8876,6 +9051,11 @@
     <w:lsdException w:name="List Table 5 Dark Accent 6" w:uiPriority="50"/>
     <w:lsdException w:name="List Table 6 Colorful Accent 6" w:uiPriority="51"/>
     <w:lsdException w:name="List Table 7 Colorful Accent 6" w:uiPriority="52"/>
+    <w:lsdException w:name="Mention" w:semiHidden="1" w:unhideWhenUsed="1"/>
+    <w:lsdException w:name="Smart Hyperlink" w:semiHidden="1" w:unhideWhenUsed="1"/>
+    <w:lsdException w:name="Hashtag" w:semiHidden="1" w:unhideWhenUsed="1"/>
+    <w:lsdException w:name="Unresolved Mention" w:semiHidden="1" w:unhideWhenUsed="1"/>
+    <w:lsdException w:name="Smart Link" w:semiHidden="1" w:unhideWhenUsed="1"/>
   </w:latentStyles>
   <w:style w:type="paragraph" w:default="1" w:styleId="a">
     <w:name w:val="Normal"/>
@@ -8894,6 +9074,7 @@
   <w:style w:type="character" w:default="1" w:styleId="a0">
     <w:name w:val="Default Paragraph Font"/>
     <w:uiPriority w:val="1"/>
+    <w:semiHidden/>
     <w:unhideWhenUsed/>
   </w:style>
   <w:style w:type="table" w:default="1" w:styleId="a1">

--- a/KOR_RESUME_ShinHyeonhak.docx
+++ b/KOR_RESUME_ShinHyeonhak.docx
@@ -175,7 +175,7 @@
                           </pic:cNvPicPr>
                         </pic:nvPicPr>
                         <pic:blipFill>
-                          <a:blip r:embed="rId6" cstate="print">
+                          <a:blip r:embed="rId8" cstate="print">
                             <a:extLst>
                               <a:ext uri="{28A0092B-C50C-407E-A947-70E740481C1C}">
                                 <a14:useLocalDpi xmlns:a14="http://schemas.microsoft.com/office/drawing/2010/main" val="0"/>
@@ -434,7 +434,7 @@
                 <w:szCs w:val="22"/>
               </w:rPr>
             </w:pPr>
-            <w:hyperlink r:id="rId7" w:history="1">
+            <w:hyperlink r:id="rId9" w:history="1">
               <w:r>
                 <w:rPr>
                   <w:rFonts w:ascii="Noto Sans" w:eastAsia="Noto Sans KR Light" w:hAnsi="Noto Sans" w:cs="Noto Sans"/>
@@ -480,7 +480,7 @@
                 <w:szCs w:val="22"/>
               </w:rPr>
             </w:pPr>
-            <w:hyperlink r:id="rId8" w:history="1">
+            <w:hyperlink r:id="rId10" w:history="1">
               <w:r>
                 <w:rPr>
                   <w:rFonts w:ascii="Noto Sans" w:eastAsia="Noto Sans KR Light" w:hAnsi="Noto Sans" w:cs="Noto Sans"/>
@@ -3393,18 +3393,34 @@
         <w:spacing w:line="180" w:lineRule="auto"/>
         <w:ind w:leftChars="100" w:left="240"/>
         <w:rPr>
+          <w:rFonts w:ascii="Noto Sans KR Light" w:eastAsia="Noto Sans KR Light" w:hAnsi="Noto Sans KR Light" w:cs="Noto Sans"/>
+          <w:sz w:val="20"/>
+          <w:szCs w:val="20"/>
+        </w:rPr>
+      </w:pPr>
+      <w:r>
+        <w:rPr>
+          <w:rFonts w:ascii="Noto Sans KR Light" w:eastAsia="Noto Sans KR Light" w:hAnsi="Noto Sans KR Light" w:cs="Noto Sans"/>
+          <w:sz w:val="20"/>
+          <w:szCs w:val="20"/>
+        </w:rPr>
+        <w:t xml:space="preserve">- </w:t>
+      </w:r>
+      <w:r>
+        <w:rPr>
           <w:rFonts w:ascii="Noto Sans KR Light" w:eastAsia="Noto Sans KR Light" w:hAnsi="Noto Sans KR Light" w:cs="Noto Sans" w:hint="eastAsia"/>
           <w:sz w:val="20"/>
           <w:szCs w:val="20"/>
         </w:rPr>
-      </w:pPr>
-      <w:r>
-        <w:rPr>
-          <w:rFonts w:ascii="Noto Sans KR Light" w:eastAsia="Noto Sans KR Light" w:hAnsi="Noto Sans KR Light" w:cs="Noto Sans"/>
-          <w:sz w:val="20"/>
-          <w:szCs w:val="20"/>
-        </w:rPr>
-        <w:t xml:space="preserve">- </w:t>
+        <w:t>기간:</w:t>
+      </w:r>
+      <w:r>
+        <w:rPr>
+          <w:rFonts w:ascii="Noto Sans KR Light" w:eastAsia="Noto Sans KR Light" w:hAnsi="Noto Sans KR Light" w:cs="Noto Sans"/>
+          <w:sz w:val="20"/>
+          <w:szCs w:val="20"/>
+        </w:rPr>
+        <w:t xml:space="preserve"> 2023.03 ~ 2024.10 (8</w:t>
       </w:r>
       <w:r>
         <w:rPr>
@@ -3412,22 +3428,6 @@
           <w:sz w:val="20"/>
           <w:szCs w:val="20"/>
         </w:rPr>
-        <w:t>기간:</w:t>
-      </w:r>
-      <w:r>
-        <w:rPr>
-          <w:rFonts w:ascii="Noto Sans KR Light" w:eastAsia="Noto Sans KR Light" w:hAnsi="Noto Sans KR Light" w:cs="Noto Sans"/>
-          <w:sz w:val="20"/>
-          <w:szCs w:val="20"/>
-        </w:rPr>
-        <w:t xml:space="preserve"> 2023.03 ~ 2024.10 (8</w:t>
-      </w:r>
-      <w:r>
-        <w:rPr>
-          <w:rFonts w:ascii="Noto Sans KR Light" w:eastAsia="Noto Sans KR Light" w:hAnsi="Noto Sans KR Light" w:cs="Noto Sans" w:hint="eastAsia"/>
-          <w:sz w:val="20"/>
-          <w:szCs w:val="20"/>
-        </w:rPr>
         <w:t>개월</w:t>
       </w:r>
       <w:r>
@@ -3555,7 +3555,7 @@
         </w:rPr>
         <w:t xml:space="preserve">: </w:t>
       </w:r>
-      <w:hyperlink r:id="rId9" w:history="1">
+      <w:hyperlink r:id="rId11" w:history="1">
         <w:r>
           <w:rPr>
             <w:rStyle w:val="a3"/>
@@ -3600,7 +3600,7 @@
         </w:rPr>
         <w:t xml:space="preserve">: </w:t>
       </w:r>
-      <w:hyperlink r:id="rId10" w:history="1">
+      <w:hyperlink r:id="rId12" w:history="1">
         <w:r>
           <w:rPr>
             <w:rStyle w:val="a3"/>
@@ -3709,18 +3709,34 @@
         <w:spacing w:line="180" w:lineRule="auto"/>
         <w:ind w:leftChars="100" w:left="240"/>
         <w:rPr>
+          <w:rFonts w:ascii="Noto Sans KR Light" w:eastAsia="Noto Sans KR Light" w:hAnsi="Noto Sans KR Light" w:cs="Noto Sans"/>
+          <w:sz w:val="20"/>
+          <w:szCs w:val="20"/>
+        </w:rPr>
+      </w:pPr>
+      <w:r>
+        <w:rPr>
+          <w:rFonts w:ascii="Noto Sans KR Light" w:eastAsia="Noto Sans KR Light" w:hAnsi="Noto Sans KR Light" w:cs="Noto Sans"/>
+          <w:sz w:val="20"/>
+          <w:szCs w:val="20"/>
+        </w:rPr>
+        <w:t xml:space="preserve">- </w:t>
+      </w:r>
+      <w:r>
+        <w:rPr>
           <w:rFonts w:ascii="Noto Sans KR Light" w:eastAsia="Noto Sans KR Light" w:hAnsi="Noto Sans KR Light" w:cs="Noto Sans" w:hint="eastAsia"/>
           <w:sz w:val="20"/>
           <w:szCs w:val="20"/>
         </w:rPr>
-      </w:pPr>
-      <w:r>
-        <w:rPr>
-          <w:rFonts w:ascii="Noto Sans KR Light" w:eastAsia="Noto Sans KR Light" w:hAnsi="Noto Sans KR Light" w:cs="Noto Sans"/>
-          <w:sz w:val="20"/>
-          <w:szCs w:val="20"/>
-        </w:rPr>
-        <w:t xml:space="preserve">- </w:t>
+        <w:t>기간:</w:t>
+      </w:r>
+      <w:r>
+        <w:rPr>
+          <w:rFonts w:ascii="Noto Sans KR Light" w:eastAsia="Noto Sans KR Light" w:hAnsi="Noto Sans KR Light" w:cs="Noto Sans"/>
+          <w:sz w:val="20"/>
+          <w:szCs w:val="20"/>
+        </w:rPr>
+        <w:t xml:space="preserve"> 2023.03 ~ 2023.06 (3</w:t>
       </w:r>
       <w:r>
         <w:rPr>
@@ -3728,78 +3744,6 @@
           <w:sz w:val="20"/>
           <w:szCs w:val="20"/>
         </w:rPr>
-        <w:t>기간:</w:t>
-      </w:r>
-      <w:r>
-        <w:rPr>
-          <w:rFonts w:ascii="Noto Sans KR Light" w:eastAsia="Noto Sans KR Light" w:hAnsi="Noto Sans KR Light" w:cs="Noto Sans"/>
-          <w:sz w:val="20"/>
-          <w:szCs w:val="20"/>
-        </w:rPr>
-        <w:t xml:space="preserve"> 2023.0</w:t>
-      </w:r>
-      <w:r>
-        <w:rPr>
-          <w:rFonts w:ascii="Noto Sans KR Light" w:eastAsia="Noto Sans KR Light" w:hAnsi="Noto Sans KR Light" w:cs="Noto Sans"/>
-          <w:sz w:val="20"/>
-          <w:szCs w:val="20"/>
-        </w:rPr>
-        <w:t>3</w:t>
-      </w:r>
-      <w:r>
-        <w:rPr>
-          <w:rFonts w:ascii="Noto Sans KR Light" w:eastAsia="Noto Sans KR Light" w:hAnsi="Noto Sans KR Light" w:cs="Noto Sans"/>
-          <w:sz w:val="20"/>
-          <w:szCs w:val="20"/>
-        </w:rPr>
-        <w:t xml:space="preserve"> ~ 202</w:t>
-      </w:r>
-      <w:r>
-        <w:rPr>
-          <w:rFonts w:ascii="Noto Sans KR Light" w:eastAsia="Noto Sans KR Light" w:hAnsi="Noto Sans KR Light" w:cs="Noto Sans"/>
-          <w:sz w:val="20"/>
-          <w:szCs w:val="20"/>
-        </w:rPr>
-        <w:t>3</w:t>
-      </w:r>
-      <w:r>
-        <w:rPr>
-          <w:rFonts w:ascii="Noto Sans KR Light" w:eastAsia="Noto Sans KR Light" w:hAnsi="Noto Sans KR Light" w:cs="Noto Sans"/>
-          <w:sz w:val="20"/>
-          <w:szCs w:val="20"/>
-        </w:rPr>
-        <w:t>.</w:t>
-      </w:r>
-      <w:r>
-        <w:rPr>
-          <w:rFonts w:ascii="Noto Sans KR Light" w:eastAsia="Noto Sans KR Light" w:hAnsi="Noto Sans KR Light" w:cs="Noto Sans"/>
-          <w:sz w:val="20"/>
-          <w:szCs w:val="20"/>
-        </w:rPr>
-        <w:t>06</w:t>
-      </w:r>
-      <w:r>
-        <w:rPr>
-          <w:rFonts w:ascii="Noto Sans KR Light" w:eastAsia="Noto Sans KR Light" w:hAnsi="Noto Sans KR Light" w:cs="Noto Sans"/>
-          <w:sz w:val="20"/>
-          <w:szCs w:val="20"/>
-        </w:rPr>
-        <w:t xml:space="preserve"> </w:t>
-      </w:r>
-      <w:r>
-        <w:rPr>
-          <w:rFonts w:ascii="Noto Sans KR Light" w:eastAsia="Noto Sans KR Light" w:hAnsi="Noto Sans KR Light" w:cs="Noto Sans"/>
-          <w:sz w:val="20"/>
-          <w:szCs w:val="20"/>
-        </w:rPr>
-        <w:t>(3</w:t>
-      </w:r>
-      <w:r>
-        <w:rPr>
-          <w:rFonts w:ascii="Noto Sans KR Light" w:eastAsia="Noto Sans KR Light" w:hAnsi="Noto Sans KR Light" w:cs="Noto Sans" w:hint="eastAsia"/>
-          <w:sz w:val="20"/>
-          <w:szCs w:val="20"/>
-        </w:rPr>
         <w:t>개월</w:t>
       </w:r>
       <w:r>
@@ -3909,7 +3853,7 @@
         </w:rPr>
         <w:t xml:space="preserve">   - GitHub: </w:t>
       </w:r>
-      <w:hyperlink r:id="rId11" w:history="1">
+      <w:hyperlink r:id="rId13" w:history="1">
         <w:r>
           <w:rPr>
             <w:rStyle w:val="a3"/>
@@ -4010,18 +3954,34 @@
         <w:spacing w:line="180" w:lineRule="auto"/>
         <w:ind w:leftChars="100" w:left="240"/>
         <w:rPr>
+          <w:rFonts w:ascii="Noto Sans KR Light" w:eastAsia="Noto Sans KR Light" w:hAnsi="Noto Sans KR Light" w:cs="Noto Sans"/>
+          <w:sz w:val="20"/>
+          <w:szCs w:val="20"/>
+        </w:rPr>
+      </w:pPr>
+      <w:r>
+        <w:rPr>
+          <w:rFonts w:ascii="Noto Sans KR Light" w:eastAsia="Noto Sans KR Light" w:hAnsi="Noto Sans KR Light" w:cs="Noto Sans"/>
+          <w:sz w:val="20"/>
+          <w:szCs w:val="20"/>
+        </w:rPr>
+        <w:t xml:space="preserve">- </w:t>
+      </w:r>
+      <w:r>
+        <w:rPr>
           <w:rFonts w:ascii="Noto Sans KR Light" w:eastAsia="Noto Sans KR Light" w:hAnsi="Noto Sans KR Light" w:cs="Noto Sans" w:hint="eastAsia"/>
           <w:sz w:val="20"/>
           <w:szCs w:val="20"/>
         </w:rPr>
-      </w:pPr>
-      <w:r>
-        <w:rPr>
-          <w:rFonts w:ascii="Noto Sans KR Light" w:eastAsia="Noto Sans KR Light" w:hAnsi="Noto Sans KR Light" w:cs="Noto Sans"/>
-          <w:sz w:val="20"/>
-          <w:szCs w:val="20"/>
-        </w:rPr>
-        <w:t xml:space="preserve">- </w:t>
+        <w:t>기간:</w:t>
+      </w:r>
+      <w:r>
+        <w:rPr>
+          <w:rFonts w:ascii="Noto Sans KR Light" w:eastAsia="Noto Sans KR Light" w:hAnsi="Noto Sans KR Light" w:cs="Noto Sans"/>
+          <w:sz w:val="20"/>
+          <w:szCs w:val="20"/>
+        </w:rPr>
+        <w:t xml:space="preserve"> 2024.01 ~ 2023.03 (3</w:t>
       </w:r>
       <w:r>
         <w:rPr>
@@ -4029,70 +3989,6 @@
           <w:sz w:val="20"/>
           <w:szCs w:val="20"/>
         </w:rPr>
-        <w:t>기간:</w:t>
-      </w:r>
-      <w:r>
-        <w:rPr>
-          <w:rFonts w:ascii="Noto Sans KR Light" w:eastAsia="Noto Sans KR Light" w:hAnsi="Noto Sans KR Light" w:cs="Noto Sans"/>
-          <w:sz w:val="20"/>
-          <w:szCs w:val="20"/>
-        </w:rPr>
-        <w:t xml:space="preserve"> 202</w:t>
-      </w:r>
-      <w:r>
-        <w:rPr>
-          <w:rFonts w:ascii="Noto Sans KR Light" w:eastAsia="Noto Sans KR Light" w:hAnsi="Noto Sans KR Light" w:cs="Noto Sans"/>
-          <w:sz w:val="20"/>
-          <w:szCs w:val="20"/>
-        </w:rPr>
-        <w:t>4</w:t>
-      </w:r>
-      <w:r>
-        <w:rPr>
-          <w:rFonts w:ascii="Noto Sans KR Light" w:eastAsia="Noto Sans KR Light" w:hAnsi="Noto Sans KR Light" w:cs="Noto Sans"/>
-          <w:sz w:val="20"/>
-          <w:szCs w:val="20"/>
-        </w:rPr>
-        <w:t>.0</w:t>
-      </w:r>
-      <w:r>
-        <w:rPr>
-          <w:rFonts w:ascii="Noto Sans KR Light" w:eastAsia="Noto Sans KR Light" w:hAnsi="Noto Sans KR Light" w:cs="Noto Sans"/>
-          <w:sz w:val="20"/>
-          <w:szCs w:val="20"/>
-        </w:rPr>
-        <w:t>1</w:t>
-      </w:r>
-      <w:r>
-        <w:rPr>
-          <w:rFonts w:ascii="Noto Sans KR Light" w:eastAsia="Noto Sans KR Light" w:hAnsi="Noto Sans KR Light" w:cs="Noto Sans"/>
-          <w:sz w:val="20"/>
-          <w:szCs w:val="20"/>
-        </w:rPr>
-        <w:t xml:space="preserve"> ~ 2023.0</w:t>
-      </w:r>
-      <w:r>
-        <w:rPr>
-          <w:rFonts w:ascii="Noto Sans KR Light" w:eastAsia="Noto Sans KR Light" w:hAnsi="Noto Sans KR Light" w:cs="Noto Sans"/>
-          <w:sz w:val="20"/>
-          <w:szCs w:val="20"/>
-        </w:rPr>
-        <w:t>3</w:t>
-      </w:r>
-      <w:r>
-        <w:rPr>
-          <w:rFonts w:ascii="Noto Sans KR Light" w:eastAsia="Noto Sans KR Light" w:hAnsi="Noto Sans KR Light" w:cs="Noto Sans"/>
-          <w:sz w:val="20"/>
-          <w:szCs w:val="20"/>
-        </w:rPr>
-        <w:t xml:space="preserve"> (3</w:t>
-      </w:r>
-      <w:r>
-        <w:rPr>
-          <w:rFonts w:ascii="Noto Sans KR Light" w:eastAsia="Noto Sans KR Light" w:hAnsi="Noto Sans KR Light" w:cs="Noto Sans" w:hint="eastAsia"/>
-          <w:sz w:val="20"/>
-          <w:szCs w:val="20"/>
-        </w:rPr>
         <w:t>개월</w:t>
       </w:r>
       <w:r>
@@ -4109,7 +4005,7 @@
         <w:spacing w:line="180" w:lineRule="auto"/>
         <w:ind w:firstLine="240"/>
         <w:rPr>
-          <w:rFonts w:ascii="Noto Sans KR Light" w:eastAsia="Noto Sans KR Light" w:hAnsi="Noto Sans KR Light" w:cs="Noto Sans" w:hint="eastAsia"/>
+          <w:rFonts w:ascii="Noto Sans KR Light" w:eastAsia="Noto Sans KR Light" w:hAnsi="Noto Sans KR Light" w:cs="Noto Sans"/>
           <w:sz w:val="20"/>
           <w:szCs w:val="20"/>
         </w:rPr>
@@ -4326,18 +4222,58 @@
         <w:spacing w:line="180" w:lineRule="auto"/>
         <w:ind w:leftChars="100" w:left="240"/>
         <w:rPr>
+          <w:rFonts w:ascii="Noto Sans KR Light" w:eastAsia="Noto Sans KR Light" w:hAnsi="Noto Sans KR Light" w:cs="Noto Sans"/>
+          <w:sz w:val="20"/>
+          <w:szCs w:val="20"/>
+        </w:rPr>
+      </w:pPr>
+      <w:r>
+        <w:rPr>
+          <w:rFonts w:ascii="Noto Sans KR Light" w:eastAsia="Noto Sans KR Light" w:hAnsi="Noto Sans KR Light" w:cs="Noto Sans"/>
+          <w:sz w:val="20"/>
+          <w:szCs w:val="20"/>
+        </w:rPr>
+        <w:t xml:space="preserve">- </w:t>
+      </w:r>
+      <w:r>
+        <w:rPr>
           <w:rFonts w:ascii="Noto Sans KR Light" w:eastAsia="Noto Sans KR Light" w:hAnsi="Noto Sans KR Light" w:cs="Noto Sans" w:hint="eastAsia"/>
           <w:sz w:val="20"/>
           <w:szCs w:val="20"/>
         </w:rPr>
-      </w:pPr>
-      <w:r>
-        <w:rPr>
-          <w:rFonts w:ascii="Noto Sans KR Light" w:eastAsia="Noto Sans KR Light" w:hAnsi="Noto Sans KR Light" w:cs="Noto Sans"/>
-          <w:sz w:val="20"/>
-          <w:szCs w:val="20"/>
-        </w:rPr>
-        <w:t xml:space="preserve">- </w:t>
+        <w:t>기간:</w:t>
+      </w:r>
+      <w:r>
+        <w:rPr>
+          <w:rFonts w:ascii="Noto Sans KR Light" w:eastAsia="Noto Sans KR Light" w:hAnsi="Noto Sans KR Light" w:cs="Noto Sans"/>
+          <w:sz w:val="20"/>
+          <w:szCs w:val="20"/>
+        </w:rPr>
+        <w:t xml:space="preserve"> 2024.01 ~ 2023.0</w:t>
+      </w:r>
+      <w:r>
+        <w:rPr>
+          <w:rFonts w:ascii="Noto Sans KR Light" w:eastAsia="Noto Sans KR Light" w:hAnsi="Noto Sans KR Light" w:cs="Noto Sans"/>
+          <w:sz w:val="20"/>
+          <w:szCs w:val="20"/>
+        </w:rPr>
+        <w:t>6</w:t>
+      </w:r>
+      <w:r>
+        <w:rPr>
+          <w:rFonts w:ascii="Noto Sans KR Light" w:eastAsia="Noto Sans KR Light" w:hAnsi="Noto Sans KR Light" w:cs="Noto Sans"/>
+          <w:sz w:val="20"/>
+          <w:szCs w:val="20"/>
+        </w:rPr>
+        <w:t xml:space="preserve"> (</w:t>
+      </w:r>
+      <w:r>
+        <w:rPr>
+          <w:rFonts w:ascii="Noto Sans KR Light" w:eastAsia="Noto Sans KR Light" w:hAnsi="Noto Sans KR Light" w:cs="Noto Sans"/>
+          <w:sz w:val="20"/>
+          <w:szCs w:val="20"/>
+        </w:rPr>
+        <w:t>6</w:t>
       </w:r>
       <w:r>
         <w:rPr>
@@ -4345,46 +4281,6 @@
           <w:sz w:val="20"/>
           <w:szCs w:val="20"/>
         </w:rPr>
-        <w:t>기간:</w:t>
-      </w:r>
-      <w:r>
-        <w:rPr>
-          <w:rFonts w:ascii="Noto Sans KR Light" w:eastAsia="Noto Sans KR Light" w:hAnsi="Noto Sans KR Light" w:cs="Noto Sans"/>
-          <w:sz w:val="20"/>
-          <w:szCs w:val="20"/>
-        </w:rPr>
-        <w:t xml:space="preserve"> 2024.01 ~ 2023.0</w:t>
-      </w:r>
-      <w:r>
-        <w:rPr>
-          <w:rFonts w:ascii="Noto Sans KR Light" w:eastAsia="Noto Sans KR Light" w:hAnsi="Noto Sans KR Light" w:cs="Noto Sans"/>
-          <w:sz w:val="20"/>
-          <w:szCs w:val="20"/>
-        </w:rPr>
-        <w:t>6</w:t>
-      </w:r>
-      <w:r>
-        <w:rPr>
-          <w:rFonts w:ascii="Noto Sans KR Light" w:eastAsia="Noto Sans KR Light" w:hAnsi="Noto Sans KR Light" w:cs="Noto Sans"/>
-          <w:sz w:val="20"/>
-          <w:szCs w:val="20"/>
-        </w:rPr>
-        <w:t xml:space="preserve"> (</w:t>
-      </w:r>
-      <w:r>
-        <w:rPr>
-          <w:rFonts w:ascii="Noto Sans KR Light" w:eastAsia="Noto Sans KR Light" w:hAnsi="Noto Sans KR Light" w:cs="Noto Sans"/>
-          <w:sz w:val="20"/>
-          <w:szCs w:val="20"/>
-        </w:rPr>
-        <w:t>6</w:t>
-      </w:r>
-      <w:r>
-        <w:rPr>
-          <w:rFonts w:ascii="Noto Sans KR Light" w:eastAsia="Noto Sans KR Light" w:hAnsi="Noto Sans KR Light" w:cs="Noto Sans" w:hint="eastAsia"/>
-          <w:sz w:val="20"/>
-          <w:szCs w:val="20"/>
-        </w:rPr>
         <w:t>개월</w:t>
       </w:r>
       <w:r>
@@ -4401,7 +4297,7 @@
         <w:spacing w:line="180" w:lineRule="auto"/>
         <w:ind w:firstLine="240"/>
         <w:rPr>
-          <w:rFonts w:ascii="Noto Sans KR Light" w:eastAsia="Noto Sans KR Light" w:hAnsi="Noto Sans KR Light" w:cs="Noto Sans" w:hint="eastAsia"/>
+          <w:rFonts w:ascii="Noto Sans KR Light" w:eastAsia="Noto Sans KR Light" w:hAnsi="Noto Sans KR Light" w:cs="Noto Sans"/>
           <w:sz w:val="20"/>
           <w:szCs w:val="20"/>
         </w:rPr>
@@ -4619,26 +4515,69 @@
         <w:spacing w:line="180" w:lineRule="auto"/>
         <w:ind w:leftChars="100" w:left="240"/>
         <w:rPr>
+          <w:rFonts w:ascii="Noto Sans KR Light" w:eastAsia="Noto Sans KR Light" w:hAnsi="Noto Sans KR Light" w:cs="Noto Sans"/>
+          <w:sz w:val="20"/>
+          <w:szCs w:val="20"/>
+        </w:rPr>
+      </w:pPr>
+      <w:r>
+        <w:rPr>
+          <w:rFonts w:ascii="Noto Sans KR Light" w:eastAsia="Noto Sans KR Light" w:hAnsi="Noto Sans KR Light" w:cs="Noto Sans"/>
+          <w:sz w:val="20"/>
+          <w:szCs w:val="20"/>
+        </w:rPr>
+        <w:t>- 역할:</w:t>
+      </w:r>
+      <w:r>
+        <w:rPr>
+          <w:rFonts w:ascii="Noto Sans KR Light" w:eastAsia="Noto Sans KR Light" w:hAnsi="Noto Sans KR Light" w:cs="Noto Sans"/>
+          <w:sz w:val="20"/>
+          <w:szCs w:val="20"/>
+        </w:rPr>
+        <w:t xml:space="preserve"> </w:t>
+      </w:r>
+      <w:r>
+        <w:rPr>
           <w:rFonts w:ascii="Noto Sans KR Light" w:eastAsia="Noto Sans KR Light" w:hAnsi="Noto Sans KR Light" w:cs="Noto Sans" w:hint="eastAsia"/>
           <w:sz w:val="20"/>
           <w:szCs w:val="20"/>
         </w:rPr>
-      </w:pPr>
-      <w:r>
-        <w:rPr>
-          <w:rFonts w:ascii="Noto Sans KR Light" w:eastAsia="Noto Sans KR Light" w:hAnsi="Noto Sans KR Light" w:cs="Noto Sans"/>
-          <w:sz w:val="20"/>
-          <w:szCs w:val="20"/>
-        </w:rPr>
-        <w:t>- 역할:</w:t>
-      </w:r>
-      <w:r>
-        <w:rPr>
-          <w:rFonts w:ascii="Noto Sans KR Light" w:eastAsia="Noto Sans KR Light" w:hAnsi="Noto Sans KR Light" w:cs="Noto Sans"/>
-          <w:sz w:val="20"/>
-          <w:szCs w:val="20"/>
-        </w:rPr>
-        <w:t xml:space="preserve"> </w:t>
+        <w:t>팀장,</w:t>
+      </w:r>
+      <w:r>
+        <w:rPr>
+          <w:rFonts w:ascii="Noto Sans KR Light" w:eastAsia="Noto Sans KR Light" w:hAnsi="Noto Sans KR Light" w:cs="Noto Sans"/>
+          <w:sz w:val="20"/>
+          <w:szCs w:val="20"/>
+        </w:rPr>
+        <w:t xml:space="preserve"> </w:t>
+      </w:r>
+      <w:r>
+        <w:rPr>
+          <w:rFonts w:ascii="Noto Sans KR Light" w:eastAsia="Noto Sans KR Light" w:hAnsi="Noto Sans KR Light" w:cs="Noto Sans"/>
+          <w:sz w:val="20"/>
+          <w:szCs w:val="20"/>
+        </w:rPr>
+        <w:t>백엔드 &amp; 프롬프트 엔지니어링</w:t>
+      </w:r>
+    </w:p>
+    <w:p>
+      <w:pPr>
+        <w:spacing w:line="180" w:lineRule="auto"/>
+        <w:ind w:leftChars="100" w:left="240"/>
+        <w:rPr>
+          <w:rFonts w:ascii="Noto Sans KR Light" w:eastAsia="Noto Sans KR Light" w:hAnsi="Noto Sans KR Light" w:cs="Noto Sans"/>
+          <w:sz w:val="20"/>
+          <w:szCs w:val="20"/>
+        </w:rPr>
+      </w:pPr>
+      <w:r>
+        <w:rPr>
+          <w:rFonts w:ascii="Noto Sans KR Light" w:eastAsia="Noto Sans KR Light" w:hAnsi="Noto Sans KR Light" w:cs="Noto Sans"/>
+          <w:sz w:val="20"/>
+          <w:szCs w:val="20"/>
+        </w:rPr>
+        <w:t xml:space="preserve">- </w:t>
       </w:r>
       <w:r>
         <w:rPr>
@@ -4646,105 +4585,22 @@
           <w:sz w:val="20"/>
           <w:szCs w:val="20"/>
         </w:rPr>
-        <w:t>팀장,</w:t>
-      </w:r>
-      <w:r>
-        <w:rPr>
-          <w:rFonts w:ascii="Noto Sans KR Light" w:eastAsia="Noto Sans KR Light" w:hAnsi="Noto Sans KR Light" w:cs="Noto Sans"/>
-          <w:sz w:val="20"/>
-          <w:szCs w:val="20"/>
-        </w:rPr>
-        <w:t xml:space="preserve"> </w:t>
-      </w:r>
-      <w:r>
-        <w:rPr>
-          <w:rFonts w:ascii="Noto Sans KR Light" w:eastAsia="Noto Sans KR Light" w:hAnsi="Noto Sans KR Light" w:cs="Noto Sans"/>
-          <w:sz w:val="20"/>
-          <w:szCs w:val="20"/>
-        </w:rPr>
-        <w:t>백엔드 &amp; 프롬프트 엔지니어링</w:t>
-      </w:r>
-    </w:p>
-    <w:p>
-      <w:pPr>
-        <w:spacing w:line="180" w:lineRule="auto"/>
-        <w:ind w:leftChars="100" w:left="240"/>
+        <w:t>기간:</w:t>
+      </w:r>
+      <w:r>
+        <w:rPr>
+          <w:rFonts w:ascii="Noto Sans KR Light" w:eastAsia="Noto Sans KR Light" w:hAnsi="Noto Sans KR Light" w:cs="Noto Sans"/>
+          <w:sz w:val="20"/>
+          <w:szCs w:val="20"/>
+        </w:rPr>
+        <w:t xml:space="preserve"> 2022.09 ~ 2023.06 (10</w:t>
+      </w:r>
+      <w:r>
         <w:rPr>
           <w:rFonts w:ascii="Noto Sans KR Light" w:eastAsia="Noto Sans KR Light" w:hAnsi="Noto Sans KR Light" w:cs="Noto Sans" w:hint="eastAsia"/>
           <w:sz w:val="20"/>
           <w:szCs w:val="20"/>
         </w:rPr>
-      </w:pPr>
-      <w:r>
-        <w:rPr>
-          <w:rFonts w:ascii="Noto Sans KR Light" w:eastAsia="Noto Sans KR Light" w:hAnsi="Noto Sans KR Light" w:cs="Noto Sans"/>
-          <w:sz w:val="20"/>
-          <w:szCs w:val="20"/>
-        </w:rPr>
-        <w:t xml:space="preserve">- </w:t>
-      </w:r>
-      <w:r>
-        <w:rPr>
-          <w:rFonts w:ascii="Noto Sans KR Light" w:eastAsia="Noto Sans KR Light" w:hAnsi="Noto Sans KR Light" w:cs="Noto Sans" w:hint="eastAsia"/>
-          <w:sz w:val="20"/>
-          <w:szCs w:val="20"/>
-        </w:rPr>
-        <w:t>기간:</w:t>
-      </w:r>
-      <w:r>
-        <w:rPr>
-          <w:rFonts w:ascii="Noto Sans KR Light" w:eastAsia="Noto Sans KR Light" w:hAnsi="Noto Sans KR Light" w:cs="Noto Sans"/>
-          <w:sz w:val="20"/>
-          <w:szCs w:val="20"/>
-        </w:rPr>
-        <w:t xml:space="preserve"> 202</w:t>
-      </w:r>
-      <w:r>
-        <w:rPr>
-          <w:rFonts w:ascii="Noto Sans KR Light" w:eastAsia="Noto Sans KR Light" w:hAnsi="Noto Sans KR Light" w:cs="Noto Sans"/>
-          <w:sz w:val="20"/>
-          <w:szCs w:val="20"/>
-        </w:rPr>
-        <w:t>2</w:t>
-      </w:r>
-      <w:r>
-        <w:rPr>
-          <w:rFonts w:ascii="Noto Sans KR Light" w:eastAsia="Noto Sans KR Light" w:hAnsi="Noto Sans KR Light" w:cs="Noto Sans"/>
-          <w:sz w:val="20"/>
-          <w:szCs w:val="20"/>
-        </w:rPr>
-        <w:t>.0</w:t>
-      </w:r>
-      <w:r>
-        <w:rPr>
-          <w:rFonts w:ascii="Noto Sans KR Light" w:eastAsia="Noto Sans KR Light" w:hAnsi="Noto Sans KR Light" w:cs="Noto Sans"/>
-          <w:sz w:val="20"/>
-          <w:szCs w:val="20"/>
-        </w:rPr>
-        <w:t>9</w:t>
-      </w:r>
-      <w:r>
-        <w:rPr>
-          <w:rFonts w:ascii="Noto Sans KR Light" w:eastAsia="Noto Sans KR Light" w:hAnsi="Noto Sans KR Light" w:cs="Noto Sans"/>
-          <w:sz w:val="20"/>
-          <w:szCs w:val="20"/>
-        </w:rPr>
-        <w:t xml:space="preserve"> ~ 2023.06 (</w:t>
-      </w:r>
-      <w:r>
-        <w:rPr>
-          <w:rFonts w:ascii="Noto Sans KR Light" w:eastAsia="Noto Sans KR Light" w:hAnsi="Noto Sans KR Light" w:cs="Noto Sans"/>
-          <w:sz w:val="20"/>
-          <w:szCs w:val="20"/>
-        </w:rPr>
-        <w:t>10</w:t>
-      </w:r>
-      <w:r>
-        <w:rPr>
-          <w:rFonts w:ascii="Noto Sans KR Light" w:eastAsia="Noto Sans KR Light" w:hAnsi="Noto Sans KR Light" w:cs="Noto Sans" w:hint="eastAsia"/>
-          <w:sz w:val="20"/>
-          <w:szCs w:val="20"/>
-        </w:rPr>
         <w:t>개월</w:t>
       </w:r>
       <w:r>
@@ -4761,7 +4617,7 @@
         <w:spacing w:line="180" w:lineRule="auto"/>
         <w:ind w:firstLine="240"/>
         <w:rPr>
-          <w:rFonts w:ascii="Noto Sans KR Light" w:eastAsia="Noto Sans KR Light" w:hAnsi="Noto Sans KR Light" w:cs="Noto Sans" w:hint="eastAsia"/>
+          <w:rFonts w:ascii="Noto Sans KR Light" w:eastAsia="Noto Sans KR Light" w:hAnsi="Noto Sans KR Light" w:cs="Noto Sans"/>
           <w:sz w:val="20"/>
           <w:szCs w:val="20"/>
         </w:rPr>
@@ -4880,7 +4736,7 @@
         </w:rPr>
         <w:t xml:space="preserve">GitHub: </w:t>
       </w:r>
-      <w:hyperlink r:id="rId12" w:history="1">
+      <w:hyperlink r:id="rId14" w:history="1">
         <w:r>
           <w:rPr>
             <w:rStyle w:val="a3"/>
@@ -4941,7 +4797,7 @@
         </w:rPr>
         <w:t xml:space="preserve"> </w:t>
       </w:r>
-      <w:hyperlink r:id="rId13" w:history="1">
+      <w:hyperlink r:id="rId15" w:history="1">
         <w:r>
           <w:rPr>
             <w:rStyle w:val="a3"/>
@@ -5017,26 +4873,69 @@
         <w:spacing w:line="180" w:lineRule="auto"/>
         <w:ind w:leftChars="100" w:left="240"/>
         <w:rPr>
+          <w:rFonts w:ascii="Noto Sans KR Light" w:eastAsia="Noto Sans KR Light" w:hAnsi="Noto Sans KR Light" w:cs="Noto Sans"/>
+          <w:sz w:val="20"/>
+          <w:szCs w:val="20"/>
+        </w:rPr>
+      </w:pPr>
+      <w:r>
+        <w:rPr>
+          <w:rFonts w:ascii="Noto Sans KR Light" w:eastAsia="Noto Sans KR Light" w:hAnsi="Noto Sans KR Light" w:cs="Noto Sans"/>
+          <w:sz w:val="20"/>
+          <w:szCs w:val="20"/>
+        </w:rPr>
+        <w:t>- 역할:</w:t>
+      </w:r>
+      <w:r>
+        <w:rPr>
+          <w:rFonts w:ascii="Noto Sans KR Light" w:eastAsia="Noto Sans KR Light" w:hAnsi="Noto Sans KR Light" w:cs="Noto Sans"/>
+          <w:sz w:val="20"/>
+          <w:szCs w:val="20"/>
+        </w:rPr>
+        <w:t xml:space="preserve"> </w:t>
+      </w:r>
+      <w:r>
+        <w:rPr>
           <w:rFonts w:ascii="Noto Sans KR Light" w:eastAsia="Noto Sans KR Light" w:hAnsi="Noto Sans KR Light" w:cs="Noto Sans" w:hint="eastAsia"/>
           <w:sz w:val="20"/>
           <w:szCs w:val="20"/>
         </w:rPr>
-      </w:pPr>
-      <w:r>
-        <w:rPr>
-          <w:rFonts w:ascii="Noto Sans KR Light" w:eastAsia="Noto Sans KR Light" w:hAnsi="Noto Sans KR Light" w:cs="Noto Sans"/>
-          <w:sz w:val="20"/>
-          <w:szCs w:val="20"/>
-        </w:rPr>
-        <w:t>- 역할:</w:t>
-      </w:r>
-      <w:r>
-        <w:rPr>
-          <w:rFonts w:ascii="Noto Sans KR Light" w:eastAsia="Noto Sans KR Light" w:hAnsi="Noto Sans KR Light" w:cs="Noto Sans"/>
-          <w:sz w:val="20"/>
-          <w:szCs w:val="20"/>
-        </w:rPr>
-        <w:t xml:space="preserve"> </w:t>
+        <w:t>팀장,</w:t>
+      </w:r>
+      <w:r>
+        <w:rPr>
+          <w:rFonts w:ascii="Noto Sans KR Light" w:eastAsia="Noto Sans KR Light" w:hAnsi="Noto Sans KR Light" w:cs="Noto Sans"/>
+          <w:sz w:val="20"/>
+          <w:szCs w:val="20"/>
+        </w:rPr>
+        <w:t xml:space="preserve"> </w:t>
+      </w:r>
+      <w:r>
+        <w:rPr>
+          <w:rFonts w:ascii="Noto Sans KR Light" w:eastAsia="Noto Sans KR Light" w:hAnsi="Noto Sans KR Light" w:cs="Noto Sans"/>
+          <w:sz w:val="20"/>
+          <w:szCs w:val="20"/>
+        </w:rPr>
+        <w:t>LangChain &amp; Upstage RAG 파이프라인</w:t>
+      </w:r>
+    </w:p>
+    <w:p>
+      <w:pPr>
+        <w:spacing w:line="180" w:lineRule="auto"/>
+        <w:ind w:leftChars="100" w:left="240"/>
+        <w:rPr>
+          <w:rFonts w:ascii="Noto Sans KR Light" w:eastAsia="Noto Sans KR Light" w:hAnsi="Noto Sans KR Light" w:cs="Noto Sans"/>
+          <w:sz w:val="20"/>
+          <w:szCs w:val="20"/>
+        </w:rPr>
+      </w:pPr>
+      <w:r>
+        <w:rPr>
+          <w:rFonts w:ascii="Noto Sans KR Light" w:eastAsia="Noto Sans KR Light" w:hAnsi="Noto Sans KR Light" w:cs="Noto Sans"/>
+          <w:sz w:val="20"/>
+          <w:szCs w:val="20"/>
+        </w:rPr>
+        <w:t xml:space="preserve">- </w:t>
       </w:r>
       <w:r>
         <w:rPr>
@@ -5044,129 +4943,22 @@
           <w:sz w:val="20"/>
           <w:szCs w:val="20"/>
         </w:rPr>
-        <w:t>팀장,</w:t>
-      </w:r>
-      <w:r>
-        <w:rPr>
-          <w:rFonts w:ascii="Noto Sans KR Light" w:eastAsia="Noto Sans KR Light" w:hAnsi="Noto Sans KR Light" w:cs="Noto Sans"/>
-          <w:sz w:val="20"/>
-          <w:szCs w:val="20"/>
-        </w:rPr>
-        <w:t xml:space="preserve"> </w:t>
-      </w:r>
-      <w:r>
-        <w:rPr>
-          <w:rFonts w:ascii="Noto Sans KR Light" w:eastAsia="Noto Sans KR Light" w:hAnsi="Noto Sans KR Light" w:cs="Noto Sans"/>
-          <w:sz w:val="20"/>
-          <w:szCs w:val="20"/>
-        </w:rPr>
-        <w:t>LangChain &amp; Upstage RAG 파이프라인</w:t>
-      </w:r>
-    </w:p>
-    <w:p>
-      <w:pPr>
-        <w:spacing w:line="180" w:lineRule="auto"/>
-        <w:ind w:leftChars="100" w:left="240"/>
+        <w:t>기간:</w:t>
+      </w:r>
+      <w:r>
+        <w:rPr>
+          <w:rFonts w:ascii="Noto Sans KR Light" w:eastAsia="Noto Sans KR Light" w:hAnsi="Noto Sans KR Light" w:cs="Noto Sans"/>
+          <w:sz w:val="20"/>
+          <w:szCs w:val="20"/>
+        </w:rPr>
+        <w:t xml:space="preserve"> 2024.12 ~ 2024.12 (1</w:t>
+      </w:r>
+      <w:r>
         <w:rPr>
           <w:rFonts w:ascii="Noto Sans KR Light" w:eastAsia="Noto Sans KR Light" w:hAnsi="Noto Sans KR Light" w:cs="Noto Sans" w:hint="eastAsia"/>
           <w:sz w:val="20"/>
           <w:szCs w:val="20"/>
         </w:rPr>
-      </w:pPr>
-      <w:r>
-        <w:rPr>
-          <w:rFonts w:ascii="Noto Sans KR Light" w:eastAsia="Noto Sans KR Light" w:hAnsi="Noto Sans KR Light" w:cs="Noto Sans"/>
-          <w:sz w:val="20"/>
-          <w:szCs w:val="20"/>
-        </w:rPr>
-        <w:t xml:space="preserve">- </w:t>
-      </w:r>
-      <w:r>
-        <w:rPr>
-          <w:rFonts w:ascii="Noto Sans KR Light" w:eastAsia="Noto Sans KR Light" w:hAnsi="Noto Sans KR Light" w:cs="Noto Sans" w:hint="eastAsia"/>
-          <w:sz w:val="20"/>
-          <w:szCs w:val="20"/>
-        </w:rPr>
-        <w:t>기간:</w:t>
-      </w:r>
-      <w:r>
-        <w:rPr>
-          <w:rFonts w:ascii="Noto Sans KR Light" w:eastAsia="Noto Sans KR Light" w:hAnsi="Noto Sans KR Light" w:cs="Noto Sans"/>
-          <w:sz w:val="20"/>
-          <w:szCs w:val="20"/>
-        </w:rPr>
-        <w:t xml:space="preserve"> 202</w:t>
-      </w:r>
-      <w:r>
-        <w:rPr>
-          <w:rFonts w:ascii="Noto Sans KR Light" w:eastAsia="Noto Sans KR Light" w:hAnsi="Noto Sans KR Light" w:cs="Noto Sans"/>
-          <w:sz w:val="20"/>
-          <w:szCs w:val="20"/>
-        </w:rPr>
-        <w:t>4</w:t>
-      </w:r>
-      <w:r>
-        <w:rPr>
-          <w:rFonts w:ascii="Noto Sans KR Light" w:eastAsia="Noto Sans KR Light" w:hAnsi="Noto Sans KR Light" w:cs="Noto Sans"/>
-          <w:sz w:val="20"/>
-          <w:szCs w:val="20"/>
-        </w:rPr>
-        <w:t>.</w:t>
-      </w:r>
-      <w:r>
-        <w:rPr>
-          <w:rFonts w:ascii="Noto Sans KR Light" w:eastAsia="Noto Sans KR Light" w:hAnsi="Noto Sans KR Light" w:cs="Noto Sans"/>
-          <w:sz w:val="20"/>
-          <w:szCs w:val="20"/>
-        </w:rPr>
-        <w:t>12</w:t>
-      </w:r>
-      <w:r>
-        <w:rPr>
-          <w:rFonts w:ascii="Noto Sans KR Light" w:eastAsia="Noto Sans KR Light" w:hAnsi="Noto Sans KR Light" w:cs="Noto Sans"/>
-          <w:sz w:val="20"/>
-          <w:szCs w:val="20"/>
-        </w:rPr>
-        <w:t xml:space="preserve"> ~ 202</w:t>
-      </w:r>
-      <w:r>
-        <w:rPr>
-          <w:rFonts w:ascii="Noto Sans KR Light" w:eastAsia="Noto Sans KR Light" w:hAnsi="Noto Sans KR Light" w:cs="Noto Sans"/>
-          <w:sz w:val="20"/>
-          <w:szCs w:val="20"/>
-        </w:rPr>
-        <w:t>4</w:t>
-      </w:r>
-      <w:r>
-        <w:rPr>
-          <w:rFonts w:ascii="Noto Sans KR Light" w:eastAsia="Noto Sans KR Light" w:hAnsi="Noto Sans KR Light" w:cs="Noto Sans"/>
-          <w:sz w:val="20"/>
-          <w:szCs w:val="20"/>
-        </w:rPr>
-        <w:t>.</w:t>
-      </w:r>
-      <w:r>
-        <w:rPr>
-          <w:rFonts w:ascii="Noto Sans KR Light" w:eastAsia="Noto Sans KR Light" w:hAnsi="Noto Sans KR Light" w:cs="Noto Sans"/>
-          <w:sz w:val="20"/>
-          <w:szCs w:val="20"/>
-        </w:rPr>
-        <w:t>12</w:t>
-      </w:r>
-      <w:r>
-        <w:rPr>
-          <w:rFonts w:ascii="Noto Sans KR Light" w:eastAsia="Noto Sans KR Light" w:hAnsi="Noto Sans KR Light" w:cs="Noto Sans"/>
-          <w:sz w:val="20"/>
-          <w:szCs w:val="20"/>
-        </w:rPr>
-        <w:t xml:space="preserve"> (1</w:t>
-      </w:r>
-      <w:r>
-        <w:rPr>
-          <w:rFonts w:ascii="Noto Sans KR Light" w:eastAsia="Noto Sans KR Light" w:hAnsi="Noto Sans KR Light" w:cs="Noto Sans" w:hint="eastAsia"/>
-          <w:sz w:val="20"/>
-          <w:szCs w:val="20"/>
-        </w:rPr>
         <w:t>개월</w:t>
       </w:r>
       <w:r>
@@ -5183,7 +4975,7 @@
         <w:spacing w:line="180" w:lineRule="auto"/>
         <w:ind w:firstLine="240"/>
         <w:rPr>
-          <w:rFonts w:ascii="Noto Sans KR Light" w:eastAsia="Noto Sans KR Light" w:hAnsi="Noto Sans KR Light" w:cs="Noto Sans" w:hint="eastAsia"/>
+          <w:rFonts w:ascii="Noto Sans KR Light" w:eastAsia="Noto Sans KR Light" w:hAnsi="Noto Sans KR Light" w:cs="Noto Sans"/>
           <w:sz w:val="20"/>
           <w:szCs w:val="20"/>
         </w:rPr>
@@ -5312,7 +5104,7 @@
         </w:rPr>
         <w:t xml:space="preserve">   - GitHub: </w:t>
       </w:r>
-      <w:hyperlink r:id="rId14" w:history="1">
+      <w:hyperlink r:id="rId16" w:history="1">
         <w:r>
           <w:rPr>
             <w:rStyle w:val="a3"/>
@@ -5390,26 +5182,50 @@
         <w:spacing w:line="180" w:lineRule="auto"/>
         <w:ind w:leftChars="100" w:left="240"/>
         <w:rPr>
+          <w:rFonts w:ascii="Noto Sans KR Light" w:eastAsia="Noto Sans KR Light" w:hAnsi="Noto Sans KR Light" w:cs="Noto Sans"/>
+          <w:sz w:val="20"/>
+          <w:szCs w:val="20"/>
+        </w:rPr>
+      </w:pPr>
+      <w:r>
+        <w:rPr>
+          <w:rFonts w:ascii="Noto Sans KR Light" w:eastAsia="Noto Sans KR Light" w:hAnsi="Noto Sans KR Light" w:cs="Noto Sans"/>
+          <w:sz w:val="20"/>
+          <w:szCs w:val="20"/>
+        </w:rPr>
+        <w:t>- 역할:</w:t>
+      </w:r>
+      <w:r>
+        <w:rPr>
+          <w:rFonts w:ascii="Noto Sans KR Light" w:eastAsia="Noto Sans KR Light" w:hAnsi="Noto Sans KR Light" w:cs="Noto Sans"/>
+          <w:sz w:val="20"/>
+          <w:szCs w:val="20"/>
+        </w:rPr>
+        <w:t xml:space="preserve"> </w:t>
+      </w:r>
+      <w:r>
+        <w:rPr>
           <w:rFonts w:ascii="Noto Sans KR Light" w:eastAsia="Noto Sans KR Light" w:hAnsi="Noto Sans KR Light" w:cs="Noto Sans" w:hint="eastAsia"/>
           <w:sz w:val="20"/>
           <w:szCs w:val="20"/>
         </w:rPr>
-      </w:pPr>
-      <w:r>
-        <w:rPr>
-          <w:rFonts w:ascii="Noto Sans KR Light" w:eastAsia="Noto Sans KR Light" w:hAnsi="Noto Sans KR Light" w:cs="Noto Sans"/>
-          <w:sz w:val="20"/>
-          <w:szCs w:val="20"/>
-        </w:rPr>
-        <w:t>- 역할:</w:t>
-      </w:r>
-      <w:r>
-        <w:rPr>
-          <w:rFonts w:ascii="Noto Sans KR Light" w:eastAsia="Noto Sans KR Light" w:hAnsi="Noto Sans KR Light" w:cs="Noto Sans"/>
-          <w:sz w:val="20"/>
-          <w:szCs w:val="20"/>
-        </w:rPr>
-        <w:t xml:space="preserve"> </w:t>
+        <w:t>팀장,</w:t>
+      </w:r>
+      <w:r>
+        <w:rPr>
+          <w:rFonts w:ascii="Noto Sans KR Light" w:eastAsia="Noto Sans KR Light" w:hAnsi="Noto Sans KR Light" w:cs="Noto Sans"/>
+          <w:sz w:val="20"/>
+          <w:szCs w:val="20"/>
+        </w:rPr>
+        <w:t xml:space="preserve"> </w:t>
+      </w:r>
+      <w:r>
+        <w:rPr>
+          <w:rFonts w:ascii="Noto Sans KR Light" w:eastAsia="Noto Sans KR Light" w:hAnsi="Noto Sans KR Light" w:cs="Noto Sans"/>
+          <w:sz w:val="20"/>
+          <w:szCs w:val="20"/>
+        </w:rPr>
+        <w:t>ROS 프로그래밍 &amp; 디지털 트윈</w:t>
       </w:r>
       <w:r>
         <w:rPr>
@@ -5417,23 +5233,26 @@
           <w:sz w:val="20"/>
           <w:szCs w:val="20"/>
         </w:rPr>
-        <w:t>팀장,</w:t>
-      </w:r>
-      <w:r>
-        <w:rPr>
-          <w:rFonts w:ascii="Noto Sans KR Light" w:eastAsia="Noto Sans KR Light" w:hAnsi="Noto Sans KR Light" w:cs="Noto Sans"/>
-          <w:sz w:val="20"/>
-          <w:szCs w:val="20"/>
-        </w:rPr>
-        <w:t xml:space="preserve"> </w:t>
-      </w:r>
-      <w:r>
-        <w:rPr>
-          <w:rFonts w:ascii="Noto Sans KR Light" w:eastAsia="Noto Sans KR Light" w:hAnsi="Noto Sans KR Light" w:cs="Noto Sans"/>
-          <w:sz w:val="20"/>
-          <w:szCs w:val="20"/>
-        </w:rPr>
-        <w:t>ROS 프로그래밍 &amp; 디지털 트윈</w:t>
+        <w:t xml:space="preserve"> 소켓 통신</w:t>
+      </w:r>
+    </w:p>
+    <w:p>
+      <w:pPr>
+        <w:spacing w:line="180" w:lineRule="auto"/>
+        <w:ind w:leftChars="100" w:left="240"/>
+        <w:rPr>
+          <w:rFonts w:ascii="Noto Sans KR Light" w:eastAsia="Noto Sans KR Light" w:hAnsi="Noto Sans KR Light" w:cs="Noto Sans"/>
+          <w:sz w:val="20"/>
+          <w:szCs w:val="20"/>
+        </w:rPr>
+      </w:pPr>
+      <w:r>
+        <w:rPr>
+          <w:rFonts w:ascii="Noto Sans KR Light" w:eastAsia="Noto Sans KR Light" w:hAnsi="Noto Sans KR Light" w:cs="Noto Sans"/>
+          <w:sz w:val="20"/>
+          <w:szCs w:val="20"/>
+        </w:rPr>
+        <w:t xml:space="preserve">- </w:t>
       </w:r>
       <w:r>
         <w:rPr>
@@ -5441,89 +5260,22 @@
           <w:sz w:val="20"/>
           <w:szCs w:val="20"/>
         </w:rPr>
-        <w:t xml:space="preserve"> 소켓 통신</w:t>
-      </w:r>
-    </w:p>
-    <w:p>
-      <w:pPr>
-        <w:spacing w:line="180" w:lineRule="auto"/>
-        <w:ind w:leftChars="100" w:left="240"/>
+        <w:t>기간:</w:t>
+      </w:r>
+      <w:r>
+        <w:rPr>
+          <w:rFonts w:ascii="Noto Sans KR Light" w:eastAsia="Noto Sans KR Light" w:hAnsi="Noto Sans KR Light" w:cs="Noto Sans"/>
+          <w:sz w:val="20"/>
+          <w:szCs w:val="20"/>
+        </w:rPr>
+        <w:t xml:space="preserve"> 2024.10 ~ 2024.11 (2</w:t>
+      </w:r>
+      <w:r>
         <w:rPr>
           <w:rFonts w:ascii="Noto Sans KR Light" w:eastAsia="Noto Sans KR Light" w:hAnsi="Noto Sans KR Light" w:cs="Noto Sans" w:hint="eastAsia"/>
           <w:sz w:val="20"/>
           <w:szCs w:val="20"/>
         </w:rPr>
-      </w:pPr>
-      <w:r>
-        <w:rPr>
-          <w:rFonts w:ascii="Noto Sans KR Light" w:eastAsia="Noto Sans KR Light" w:hAnsi="Noto Sans KR Light" w:cs="Noto Sans"/>
-          <w:sz w:val="20"/>
-          <w:szCs w:val="20"/>
-        </w:rPr>
-        <w:t xml:space="preserve">- </w:t>
-      </w:r>
-      <w:r>
-        <w:rPr>
-          <w:rFonts w:ascii="Noto Sans KR Light" w:eastAsia="Noto Sans KR Light" w:hAnsi="Noto Sans KR Light" w:cs="Noto Sans" w:hint="eastAsia"/>
-          <w:sz w:val="20"/>
-          <w:szCs w:val="20"/>
-        </w:rPr>
-        <w:t>기간:</w:t>
-      </w:r>
-      <w:r>
-        <w:rPr>
-          <w:rFonts w:ascii="Noto Sans KR Light" w:eastAsia="Noto Sans KR Light" w:hAnsi="Noto Sans KR Light" w:cs="Noto Sans"/>
-          <w:sz w:val="20"/>
-          <w:szCs w:val="20"/>
-        </w:rPr>
-        <w:t xml:space="preserve"> 2024.1</w:t>
-      </w:r>
-      <w:r>
-        <w:rPr>
-          <w:rFonts w:ascii="Noto Sans KR Light" w:eastAsia="Noto Sans KR Light" w:hAnsi="Noto Sans KR Light" w:cs="Noto Sans"/>
-          <w:sz w:val="20"/>
-          <w:szCs w:val="20"/>
-        </w:rPr>
-        <w:t>0</w:t>
-      </w:r>
-      <w:r>
-        <w:rPr>
-          <w:rFonts w:ascii="Noto Sans KR Light" w:eastAsia="Noto Sans KR Light" w:hAnsi="Noto Sans KR Light" w:cs="Noto Sans"/>
-          <w:sz w:val="20"/>
-          <w:szCs w:val="20"/>
-        </w:rPr>
-        <w:t xml:space="preserve"> ~ 2024.1</w:t>
-      </w:r>
-      <w:r>
-        <w:rPr>
-          <w:rFonts w:ascii="Noto Sans KR Light" w:eastAsia="Noto Sans KR Light" w:hAnsi="Noto Sans KR Light" w:cs="Noto Sans"/>
-          <w:sz w:val="20"/>
-          <w:szCs w:val="20"/>
-        </w:rPr>
-        <w:t>1</w:t>
-      </w:r>
-      <w:r>
-        <w:rPr>
-          <w:rFonts w:ascii="Noto Sans KR Light" w:eastAsia="Noto Sans KR Light" w:hAnsi="Noto Sans KR Light" w:cs="Noto Sans"/>
-          <w:sz w:val="20"/>
-          <w:szCs w:val="20"/>
-        </w:rPr>
-        <w:t xml:space="preserve"> (</w:t>
-      </w:r>
-      <w:r>
-        <w:rPr>
-          <w:rFonts w:ascii="Noto Sans KR Light" w:eastAsia="Noto Sans KR Light" w:hAnsi="Noto Sans KR Light" w:cs="Noto Sans"/>
-          <w:sz w:val="20"/>
-          <w:szCs w:val="20"/>
-        </w:rPr>
-        <w:t>2</w:t>
-      </w:r>
-      <w:r>
-        <w:rPr>
-          <w:rFonts w:ascii="Noto Sans KR Light" w:eastAsia="Noto Sans KR Light" w:hAnsi="Noto Sans KR Light" w:cs="Noto Sans" w:hint="eastAsia"/>
-          <w:sz w:val="20"/>
-          <w:szCs w:val="20"/>
-        </w:rPr>
         <w:t>개월</w:t>
       </w:r>
       <w:r>
@@ -5540,7 +5292,7 @@
         <w:spacing w:line="180" w:lineRule="auto"/>
         <w:ind w:firstLine="240"/>
         <w:rPr>
-          <w:rFonts w:ascii="Noto Sans KR Light" w:eastAsia="Noto Sans KR Light" w:hAnsi="Noto Sans KR Light" w:cs="Noto Sans" w:hint="eastAsia"/>
+          <w:rFonts w:ascii="Noto Sans KR Light" w:eastAsia="Noto Sans KR Light" w:hAnsi="Noto Sans KR Light" w:cs="Noto Sans"/>
           <w:sz w:val="20"/>
           <w:szCs w:val="20"/>
         </w:rPr>
@@ -5657,7 +5409,7 @@
         </w:rPr>
         <w:t xml:space="preserve">   - GitHub: </w:t>
       </w:r>
-      <w:hyperlink r:id="rId15" w:history="1">
+      <w:hyperlink r:id="rId17" w:history="1">
         <w:r>
           <w:rPr>
             <w:rStyle w:val="a3"/>
@@ -5801,26 +5553,34 @@
         <w:spacing w:line="180" w:lineRule="auto"/>
         <w:ind w:leftChars="100" w:left="240"/>
         <w:rPr>
+          <w:rFonts w:ascii="Noto Sans KR Light" w:eastAsia="Noto Sans KR Light" w:hAnsi="Noto Sans KR Light" w:cs="Noto Sans"/>
+          <w:sz w:val="20"/>
+          <w:szCs w:val="20"/>
+        </w:rPr>
+      </w:pPr>
+      <w:r>
+        <w:rPr>
+          <w:rFonts w:ascii="Noto Sans KR Light" w:eastAsia="Noto Sans KR Light" w:hAnsi="Noto Sans KR Light" w:cs="Noto Sans"/>
+          <w:sz w:val="20"/>
+          <w:szCs w:val="20"/>
+        </w:rPr>
+        <w:t>- 역할:</w:t>
+      </w:r>
+      <w:r>
+        <w:rPr>
+          <w:rFonts w:ascii="Noto Sans KR Light" w:eastAsia="Noto Sans KR Light" w:hAnsi="Noto Sans KR Light" w:cs="Noto Sans"/>
+          <w:sz w:val="20"/>
+          <w:szCs w:val="20"/>
+        </w:rPr>
+        <w:t xml:space="preserve"> </w:t>
+      </w:r>
+      <w:r>
+        <w:rPr>
           <w:rFonts w:ascii="Noto Sans KR Light" w:eastAsia="Noto Sans KR Light" w:hAnsi="Noto Sans KR Light" w:cs="Noto Sans" w:hint="eastAsia"/>
           <w:sz w:val="20"/>
           <w:szCs w:val="20"/>
         </w:rPr>
-      </w:pPr>
-      <w:r>
-        <w:rPr>
-          <w:rFonts w:ascii="Noto Sans KR Light" w:eastAsia="Noto Sans KR Light" w:hAnsi="Noto Sans KR Light" w:cs="Noto Sans"/>
-          <w:sz w:val="20"/>
-          <w:szCs w:val="20"/>
-        </w:rPr>
-        <w:t>- 역할:</w:t>
-      </w:r>
-      <w:r>
-        <w:rPr>
-          <w:rFonts w:ascii="Noto Sans KR Light" w:eastAsia="Noto Sans KR Light" w:hAnsi="Noto Sans KR Light" w:cs="Noto Sans"/>
-          <w:sz w:val="20"/>
-          <w:szCs w:val="20"/>
-        </w:rPr>
-        <w:t xml:space="preserve"> </w:t>
+        <w:t>시뮬레이션 상 로봇 자율주행 구현</w:t>
       </w:r>
       <w:r>
         <w:rPr>
@@ -5828,7 +5588,15 @@
           <w:sz w:val="20"/>
           <w:szCs w:val="20"/>
         </w:rPr>
-        <w:t>시뮬레이션 상 로봇 자율주행 구현</w:t>
+        <w:t>(인지,</w:t>
+      </w:r>
+      <w:r>
+        <w:rPr>
+          <w:rFonts w:ascii="Noto Sans KR Light" w:eastAsia="Noto Sans KR Light" w:hAnsi="Noto Sans KR Light" w:cs="Noto Sans"/>
+          <w:sz w:val="20"/>
+          <w:szCs w:val="20"/>
+        </w:rPr>
+        <w:t xml:space="preserve"> </w:t>
       </w:r>
       <w:r>
         <w:rPr>
@@ -5836,7 +5604,7 @@
           <w:sz w:val="20"/>
           <w:szCs w:val="20"/>
         </w:rPr>
-        <w:t>(인지,</w:t>
+        <w:t>판단,</w:t>
       </w:r>
       <w:r>
         <w:rPr>
@@ -5852,15 +5620,26 @@
           <w:sz w:val="20"/>
           <w:szCs w:val="20"/>
         </w:rPr>
-        <w:t>판단,</w:t>
-      </w:r>
-      <w:r>
-        <w:rPr>
-          <w:rFonts w:ascii="Noto Sans KR Light" w:eastAsia="Noto Sans KR Light" w:hAnsi="Noto Sans KR Light" w:cs="Noto Sans"/>
-          <w:sz w:val="20"/>
-          <w:szCs w:val="20"/>
-        </w:rPr>
-        <w:t xml:space="preserve"> </w:t>
+        <w:t>제어)</w:t>
+      </w:r>
+    </w:p>
+    <w:p>
+      <w:pPr>
+        <w:spacing w:line="180" w:lineRule="auto"/>
+        <w:ind w:leftChars="100" w:left="240"/>
+        <w:rPr>
+          <w:rFonts w:ascii="Noto Sans KR Light" w:eastAsia="Noto Sans KR Light" w:hAnsi="Noto Sans KR Light" w:cs="Noto Sans"/>
+          <w:sz w:val="20"/>
+          <w:szCs w:val="20"/>
+        </w:rPr>
+      </w:pPr>
+      <w:r>
+        <w:rPr>
+          <w:rFonts w:ascii="Noto Sans KR Light" w:eastAsia="Noto Sans KR Light" w:hAnsi="Noto Sans KR Light" w:cs="Noto Sans"/>
+          <w:sz w:val="20"/>
+          <w:szCs w:val="20"/>
+        </w:rPr>
+        <w:t xml:space="preserve">- </w:t>
       </w:r>
       <w:r>
         <w:rPr>
@@ -5868,26 +5647,108 @@
           <w:sz w:val="20"/>
           <w:szCs w:val="20"/>
         </w:rPr>
-        <w:t>제어)</w:t>
-      </w:r>
-    </w:p>
-    <w:p>
-      <w:pPr>
-        <w:spacing w:line="180" w:lineRule="auto"/>
-        <w:ind w:leftChars="100" w:left="240"/>
+        <w:t>기간:</w:t>
+      </w:r>
+      <w:r>
+        <w:rPr>
+          <w:rFonts w:ascii="Noto Sans KR Light" w:eastAsia="Noto Sans KR Light" w:hAnsi="Noto Sans KR Light" w:cs="Noto Sans"/>
+          <w:sz w:val="20"/>
+          <w:szCs w:val="20"/>
+        </w:rPr>
+        <w:t xml:space="preserve"> 2025.01 ~ 202</w:t>
+      </w:r>
+      <w:r>
+        <w:rPr>
+          <w:rFonts w:ascii="Noto Sans KR Light" w:eastAsia="Noto Sans KR Light" w:hAnsi="Noto Sans KR Light" w:cs="Noto Sans"/>
+          <w:sz w:val="20"/>
+          <w:szCs w:val="20"/>
+        </w:rPr>
+        <w:t>5</w:t>
+      </w:r>
+      <w:r>
+        <w:rPr>
+          <w:rFonts w:ascii="Noto Sans KR Light" w:eastAsia="Noto Sans KR Light" w:hAnsi="Noto Sans KR Light" w:cs="Noto Sans"/>
+          <w:sz w:val="20"/>
+          <w:szCs w:val="20"/>
+        </w:rPr>
+        <w:t>.0</w:t>
+      </w:r>
+      <w:r>
+        <w:rPr>
+          <w:rFonts w:ascii="Noto Sans KR Light" w:eastAsia="Noto Sans KR Light" w:hAnsi="Noto Sans KR Light" w:cs="Noto Sans"/>
+          <w:sz w:val="20"/>
+          <w:szCs w:val="20"/>
+        </w:rPr>
+        <w:t>2</w:t>
+      </w:r>
+      <w:r>
+        <w:rPr>
+          <w:rFonts w:ascii="Noto Sans KR Light" w:eastAsia="Noto Sans KR Light" w:hAnsi="Noto Sans KR Light" w:cs="Noto Sans"/>
+          <w:sz w:val="20"/>
+          <w:szCs w:val="20"/>
+        </w:rPr>
+        <w:t xml:space="preserve"> (</w:t>
+      </w:r>
+      <w:r>
+        <w:rPr>
+          <w:rFonts w:ascii="Noto Sans KR Light" w:eastAsia="Noto Sans KR Light" w:hAnsi="Noto Sans KR Light" w:cs="Noto Sans"/>
+          <w:sz w:val="20"/>
+          <w:szCs w:val="20"/>
+        </w:rPr>
+        <w:t>2</w:t>
+      </w:r>
+      <w:r>
         <w:rPr>
           <w:rFonts w:ascii="Noto Sans KR Light" w:eastAsia="Noto Sans KR Light" w:hAnsi="Noto Sans KR Light" w:cs="Noto Sans" w:hint="eastAsia"/>
           <w:sz w:val="20"/>
           <w:szCs w:val="20"/>
         </w:rPr>
-      </w:pPr>
-      <w:r>
-        <w:rPr>
-          <w:rFonts w:ascii="Noto Sans KR Light" w:eastAsia="Noto Sans KR Light" w:hAnsi="Noto Sans KR Light" w:cs="Noto Sans"/>
-          <w:sz w:val="20"/>
-          <w:szCs w:val="20"/>
-        </w:rPr>
-        <w:t xml:space="preserve">- </w:t>
+        <w:t>개월</w:t>
+      </w:r>
+      <w:r>
+        <w:rPr>
+          <w:rFonts w:ascii="Noto Sans KR Light" w:eastAsia="Noto Sans KR Light" w:hAnsi="Noto Sans KR Light" w:cs="Noto Sans"/>
+          <w:sz w:val="20"/>
+          <w:szCs w:val="20"/>
+        </w:rPr>
+        <w:t>)</w:t>
+      </w:r>
+    </w:p>
+    <w:p>
+      <w:pPr>
+        <w:spacing w:line="180" w:lineRule="auto"/>
+        <w:ind w:firstLine="240"/>
+        <w:rPr>
+          <w:rFonts w:ascii="Noto Sans KR Light" w:eastAsia="Noto Sans KR Light" w:hAnsi="Noto Sans KR Light" w:cs="Noto Sans"/>
+          <w:sz w:val="20"/>
+          <w:szCs w:val="20"/>
+        </w:rPr>
+      </w:pPr>
+      <w:r>
+        <w:rPr>
+          <w:rFonts w:ascii="Noto Sans KR Light" w:eastAsia="Noto Sans KR Light" w:hAnsi="Noto Sans KR Light" w:cs="Noto Sans"/>
+          <w:sz w:val="20"/>
+          <w:szCs w:val="20"/>
+        </w:rPr>
+        <w:t>- 세부 내용:</w:t>
+      </w:r>
+    </w:p>
+    <w:p>
+      <w:pPr>
+        <w:spacing w:line="180" w:lineRule="auto"/>
+        <w:rPr>
+          <w:rFonts w:ascii="Noto Sans KR Light" w:eastAsia="Noto Sans KR Light" w:hAnsi="Noto Sans KR Light" w:cs="Noto Sans"/>
+          <w:sz w:val="20"/>
+          <w:szCs w:val="20"/>
+        </w:rPr>
+      </w:pPr>
+      <w:r>
+        <w:rPr>
+          <w:rFonts w:ascii="Noto Sans KR Light" w:eastAsia="Noto Sans KR Light" w:hAnsi="Noto Sans KR Light" w:cs="Noto Sans"/>
+          <w:sz w:val="20"/>
+          <w:szCs w:val="20"/>
+        </w:rPr>
+        <w:t xml:space="preserve">     • </w:t>
       </w:r>
       <w:r>
         <w:rPr>
@@ -5895,95 +5756,25 @@
           <w:sz w:val="20"/>
           <w:szCs w:val="20"/>
         </w:rPr>
-        <w:t>기간:</w:t>
-      </w:r>
-      <w:r>
-        <w:rPr>
-          <w:rFonts w:ascii="Noto Sans KR Light" w:eastAsia="Noto Sans KR Light" w:hAnsi="Noto Sans KR Light" w:cs="Noto Sans"/>
-          <w:sz w:val="20"/>
-          <w:szCs w:val="20"/>
-        </w:rPr>
-        <w:t xml:space="preserve"> 202</w:t>
-      </w:r>
-      <w:r>
-        <w:rPr>
-          <w:rFonts w:ascii="Noto Sans KR Light" w:eastAsia="Noto Sans KR Light" w:hAnsi="Noto Sans KR Light" w:cs="Noto Sans"/>
-          <w:sz w:val="20"/>
-          <w:szCs w:val="20"/>
-        </w:rPr>
-        <w:t>5</w:t>
-      </w:r>
-      <w:r>
-        <w:rPr>
-          <w:rFonts w:ascii="Noto Sans KR Light" w:eastAsia="Noto Sans KR Light" w:hAnsi="Noto Sans KR Light" w:cs="Noto Sans"/>
-          <w:sz w:val="20"/>
-          <w:szCs w:val="20"/>
-        </w:rPr>
-        <w:t>.</w:t>
-      </w:r>
-      <w:r>
-        <w:rPr>
-          <w:rFonts w:ascii="Noto Sans KR Light" w:eastAsia="Noto Sans KR Light" w:hAnsi="Noto Sans KR Light" w:cs="Noto Sans"/>
-          <w:sz w:val="20"/>
-          <w:szCs w:val="20"/>
-        </w:rPr>
-        <w:t>01</w:t>
-      </w:r>
-      <w:r>
-        <w:rPr>
-          <w:rFonts w:ascii="Noto Sans KR Light" w:eastAsia="Noto Sans KR Light" w:hAnsi="Noto Sans KR Light" w:cs="Noto Sans"/>
-          <w:sz w:val="20"/>
-          <w:szCs w:val="20"/>
-        </w:rPr>
-        <w:t xml:space="preserve"> ~ 202</w:t>
-      </w:r>
-      <w:r>
-        <w:rPr>
-          <w:rFonts w:ascii="Noto Sans KR Light" w:eastAsia="Noto Sans KR Light" w:hAnsi="Noto Sans KR Light" w:cs="Noto Sans"/>
-          <w:sz w:val="20"/>
-          <w:szCs w:val="20"/>
-        </w:rPr>
-        <w:t>5</w:t>
-      </w:r>
-      <w:r>
-        <w:rPr>
-          <w:rFonts w:ascii="Noto Sans KR Light" w:eastAsia="Noto Sans KR Light" w:hAnsi="Noto Sans KR Light" w:cs="Noto Sans"/>
-          <w:sz w:val="20"/>
-          <w:szCs w:val="20"/>
-        </w:rPr>
-        <w:t>.</w:t>
-      </w:r>
-      <w:r>
-        <w:rPr>
-          <w:rFonts w:ascii="Noto Sans KR Light" w:eastAsia="Noto Sans KR Light" w:hAnsi="Noto Sans KR Light" w:cs="Noto Sans"/>
-          <w:sz w:val="20"/>
-          <w:szCs w:val="20"/>
-        </w:rPr>
-        <w:t>0</w:t>
-      </w:r>
-      <w:r>
-        <w:rPr>
-          <w:rFonts w:ascii="Noto Sans KR Light" w:eastAsia="Noto Sans KR Light" w:hAnsi="Noto Sans KR Light" w:cs="Noto Sans"/>
-          <w:sz w:val="20"/>
-          <w:szCs w:val="20"/>
-        </w:rPr>
-        <w:t>2</w:t>
-      </w:r>
-      <w:r>
-        <w:rPr>
-          <w:rFonts w:ascii="Noto Sans KR Light" w:eastAsia="Noto Sans KR Light" w:hAnsi="Noto Sans KR Light" w:cs="Noto Sans"/>
-          <w:sz w:val="20"/>
-          <w:szCs w:val="20"/>
-        </w:rPr>
-        <w:t xml:space="preserve"> (</w:t>
-      </w:r>
-      <w:r>
-        <w:rPr>
-          <w:rFonts w:ascii="Noto Sans KR Light" w:eastAsia="Noto Sans KR Light" w:hAnsi="Noto Sans KR Light" w:cs="Noto Sans"/>
-          <w:sz w:val="20"/>
-          <w:szCs w:val="20"/>
-        </w:rPr>
-        <w:t>2</w:t>
+        <w:t>웹 소켓 통신 기반 로봇 데이터 송신 및 명령 수신</w:t>
+      </w:r>
+    </w:p>
+    <w:p>
+      <w:pPr>
+        <w:spacing w:line="180" w:lineRule="auto"/>
+        <w:rPr>
+          <w:rFonts w:ascii="Noto Sans KR Light" w:eastAsia="Noto Sans KR Light" w:hAnsi="Noto Sans KR Light" w:cs="Noto Sans"/>
+          <w:sz w:val="20"/>
+          <w:szCs w:val="20"/>
+        </w:rPr>
+      </w:pPr>
+      <w:r>
+        <w:rPr>
+          <w:rFonts w:ascii="Noto Sans KR Light" w:eastAsia="Noto Sans KR Light" w:hAnsi="Noto Sans KR Light" w:cs="Noto Sans"/>
+          <w:sz w:val="20"/>
+          <w:szCs w:val="20"/>
+        </w:rPr>
+        <w:t xml:space="preserve">     • </w:t>
       </w:r>
       <w:r>
         <w:rPr>
@@ -5991,34 +5782,65 @@
           <w:sz w:val="20"/>
           <w:szCs w:val="20"/>
         </w:rPr>
-        <w:t>개월</w:t>
-      </w:r>
-      <w:r>
-        <w:rPr>
-          <w:rFonts w:ascii="Noto Sans KR Light" w:eastAsia="Noto Sans KR Light" w:hAnsi="Noto Sans KR Light" w:cs="Noto Sans"/>
-          <w:sz w:val="20"/>
-          <w:szCs w:val="20"/>
-        </w:rPr>
-        <w:t>)</w:t>
-      </w:r>
-    </w:p>
-    <w:p>
-      <w:pPr>
-        <w:spacing w:line="180" w:lineRule="auto"/>
-        <w:ind w:firstLine="240"/>
+        <w:t>로봇 웹 원격 조작</w:t>
+      </w:r>
+    </w:p>
+    <w:p>
+      <w:pPr>
+        <w:spacing w:line="180" w:lineRule="auto"/>
+        <w:rPr>
+          <w:rFonts w:ascii="Noto Sans KR Light" w:eastAsia="Noto Sans KR Light" w:hAnsi="Noto Sans KR Light" w:cs="Noto Sans"/>
+          <w:sz w:val="20"/>
+          <w:szCs w:val="20"/>
+        </w:rPr>
+      </w:pPr>
+      <w:r>
+        <w:rPr>
+          <w:rFonts w:ascii="Noto Sans KR Light" w:eastAsia="Noto Sans KR Light" w:hAnsi="Noto Sans KR Light" w:cs="Noto Sans"/>
+          <w:sz w:val="20"/>
+          <w:szCs w:val="20"/>
+        </w:rPr>
+        <w:t xml:space="preserve">     • </w:t>
+      </w:r>
+      <w:r>
         <w:rPr>
           <w:rFonts w:ascii="Noto Sans KR Light" w:eastAsia="Noto Sans KR Light" w:hAnsi="Noto Sans KR Light" w:cs="Noto Sans" w:hint="eastAsia"/>
           <w:sz w:val="20"/>
           <w:szCs w:val="20"/>
         </w:rPr>
-      </w:pPr>
-      <w:r>
-        <w:rPr>
-          <w:rFonts w:ascii="Noto Sans KR Light" w:eastAsia="Noto Sans KR Light" w:hAnsi="Noto Sans KR Light" w:cs="Noto Sans"/>
-          <w:sz w:val="20"/>
-          <w:szCs w:val="20"/>
-        </w:rPr>
-        <w:t>- 세부 내용:</w:t>
+        <w:t xml:space="preserve">로봇의 현재 위치 기반 </w:t>
+      </w:r>
+      <w:r>
+        <w:rPr>
+          <w:rFonts w:ascii="Noto Sans KR Light" w:eastAsia="Noto Sans KR Light" w:hAnsi="Noto Sans KR Light" w:cs="Noto Sans"/>
+          <w:sz w:val="20"/>
+          <w:szCs w:val="20"/>
+        </w:rPr>
+        <w:t xml:space="preserve">Global map </w:t>
+      </w:r>
+      <w:r>
+        <w:rPr>
+          <w:rFonts w:ascii="Noto Sans KR Light" w:eastAsia="Noto Sans KR Light" w:hAnsi="Noto Sans KR Light" w:cs="Noto Sans" w:hint="eastAsia"/>
+          <w:sz w:val="20"/>
+          <w:szCs w:val="20"/>
+        </w:rPr>
+        <w:t>생성,</w:t>
+      </w:r>
+      <w:r>
+        <w:rPr>
+          <w:rFonts w:ascii="Noto Sans KR Light" w:eastAsia="Noto Sans KR Light" w:hAnsi="Noto Sans KR Light" w:cs="Noto Sans"/>
+          <w:sz w:val="20"/>
+          <w:szCs w:val="20"/>
+        </w:rPr>
+        <w:t xml:space="preserve"> heading </w:t>
+      </w:r>
+      <w:r>
+        <w:rPr>
+          <w:rFonts w:ascii="Noto Sans KR Light" w:eastAsia="Noto Sans KR Light" w:hAnsi="Noto Sans KR Light" w:cs="Noto Sans" w:hint="eastAsia"/>
+          <w:sz w:val="20"/>
+          <w:szCs w:val="20"/>
+        </w:rPr>
+        <w:t>발행</w:t>
       </w:r>
     </w:p>
     <w:p>
@@ -6040,11 +5862,35 @@
       </w:r>
       <w:r>
         <w:rPr>
+          <w:rFonts w:ascii="Noto Sans KR Light" w:eastAsia="Noto Sans KR Light" w:hAnsi="Noto Sans KR Light" w:cs="Noto Sans"/>
+          <w:sz w:val="20"/>
+          <w:szCs w:val="20"/>
+        </w:rPr>
+        <w:t xml:space="preserve">3D Lidar </w:t>
+      </w:r>
+      <w:r>
+        <w:rPr>
           <w:rFonts w:ascii="Noto Sans KR Light" w:eastAsia="Noto Sans KR Light" w:hAnsi="Noto Sans KR Light" w:cs="Noto Sans" w:hint="eastAsia"/>
           <w:sz w:val="20"/>
           <w:szCs w:val="20"/>
         </w:rPr>
-        <w:t>웹 소켓 통신 기반 로봇 데이터 송신 및 명령 수신</w:t>
+        <w:t>기반 객체 인식,</w:t>
+      </w:r>
+      <w:r>
+        <w:rPr>
+          <w:rFonts w:ascii="Noto Sans KR Light" w:eastAsia="Noto Sans KR Light" w:hAnsi="Noto Sans KR Light" w:cs="Noto Sans"/>
+          <w:sz w:val="20"/>
+          <w:szCs w:val="20"/>
+        </w:rPr>
+        <w:t xml:space="preserve"> </w:t>
+      </w:r>
+      <w:r>
+        <w:rPr>
+          <w:rFonts w:ascii="Noto Sans KR Light" w:eastAsia="Noto Sans KR Light" w:hAnsi="Noto Sans KR Light" w:cs="Noto Sans" w:hint="eastAsia"/>
+          <w:sz w:val="20"/>
+          <w:szCs w:val="20"/>
+        </w:rPr>
+        <w:t>장애물 인식 시 비상정지 명령 하달</w:t>
       </w:r>
     </w:p>
     <w:p>
@@ -6070,7 +5916,81 @@
           <w:sz w:val="20"/>
           <w:szCs w:val="20"/>
         </w:rPr>
-        <w:t>로봇 웹 원격 조작</w:t>
+        <w:t>A</w:t>
+      </w:r>
+      <w:r>
+        <w:rPr>
+          <w:rFonts w:ascii="Noto Sans KR Light" w:eastAsia="Noto Sans KR Light" w:hAnsi="Noto Sans KR Light" w:cs="Noto Sans"/>
+          <w:sz w:val="20"/>
+          <w:szCs w:val="20"/>
+        </w:rPr>
+        <w:t>*</w:t>
+      </w:r>
+      <w:r>
+        <w:rPr>
+          <w:rFonts w:ascii="Noto Sans KR Light" w:eastAsia="Noto Sans KR Light" w:hAnsi="Noto Sans KR Light" w:cs="Noto Sans" w:hint="eastAsia"/>
+          <w:sz w:val="20"/>
+          <w:szCs w:val="20"/>
+        </w:rPr>
+        <w:t xml:space="preserve">알고리즘 기반 </w:t>
+      </w:r>
+      <w:r>
+        <w:rPr>
+          <w:rFonts w:ascii="Noto Sans KR Light" w:eastAsia="Noto Sans KR Light" w:hAnsi="Noto Sans KR Light" w:cs="Noto Sans"/>
+          <w:sz w:val="20"/>
+          <w:szCs w:val="20"/>
+        </w:rPr>
+        <w:t>Global Path Planning</w:t>
+      </w:r>
+    </w:p>
+    <w:p>
+      <w:pPr>
+        <w:spacing w:line="180" w:lineRule="auto"/>
+        <w:rPr>
+          <w:rFonts w:ascii="Noto Sans KR Light" w:eastAsia="Noto Sans KR Light" w:hAnsi="Noto Sans KR Light" w:cs="Noto Sans"/>
+          <w:sz w:val="20"/>
+          <w:szCs w:val="20"/>
+        </w:rPr>
+      </w:pPr>
+      <w:r>
+        <w:rPr>
+          <w:rFonts w:ascii="Noto Sans KR Light" w:eastAsia="Noto Sans KR Light" w:hAnsi="Noto Sans KR Light" w:cs="Noto Sans"/>
+          <w:sz w:val="20"/>
+          <w:szCs w:val="20"/>
+        </w:rPr>
+        <w:t xml:space="preserve">     •</w:t>
+      </w:r>
+      <w:r>
+        <w:rPr>
+          <w:rFonts w:ascii="Noto Sans KR Light" w:eastAsia="Noto Sans KR Light" w:hAnsi="Noto Sans KR Light" w:cs="Noto Sans"/>
+          <w:sz w:val="20"/>
+          <w:szCs w:val="20"/>
+        </w:rPr>
+        <w:t xml:space="preserve"> </w:t>
+      </w:r>
+      <w:r>
+        <w:rPr>
+          <w:rFonts w:ascii="Noto Sans KR Light" w:eastAsia="Noto Sans KR Light" w:hAnsi="Noto Sans KR Light" w:cs="Noto Sans" w:hint="eastAsia"/>
+          <w:sz w:val="20"/>
+          <w:szCs w:val="20"/>
+        </w:rPr>
+        <w:t>P</w:t>
+      </w:r>
+      <w:r>
+        <w:rPr>
+          <w:rFonts w:ascii="Noto Sans KR Light" w:eastAsia="Noto Sans KR Light" w:hAnsi="Noto Sans KR Light" w:cs="Noto Sans"/>
+          <w:sz w:val="20"/>
+          <w:szCs w:val="20"/>
+        </w:rPr>
+        <w:t xml:space="preserve">ure-Pursuit </w:t>
+      </w:r>
+      <w:r>
+        <w:rPr>
+          <w:rFonts w:ascii="Noto Sans KR Light" w:eastAsia="Noto Sans KR Light" w:hAnsi="Noto Sans KR Light" w:cs="Noto Sans" w:hint="eastAsia"/>
+          <w:sz w:val="20"/>
+          <w:szCs w:val="20"/>
+        </w:rPr>
+        <w:t>기반 로봇 주행 제어</w:t>
       </w:r>
     </w:p>
     <w:p>
@@ -6096,15 +6016,15 @@
           <w:sz w:val="20"/>
           <w:szCs w:val="20"/>
         </w:rPr>
-        <w:t xml:space="preserve">로봇의 현재 위치 기반 </w:t>
-      </w:r>
-      <w:r>
-        <w:rPr>
-          <w:rFonts w:ascii="Noto Sans KR Light" w:eastAsia="Noto Sans KR Light" w:hAnsi="Noto Sans KR Light" w:cs="Noto Sans"/>
-          <w:sz w:val="20"/>
-          <w:szCs w:val="20"/>
-        </w:rPr>
-        <w:t xml:space="preserve">Global map </w:t>
+        <w:t>C</w:t>
+      </w:r>
+      <w:r>
+        <w:rPr>
+          <w:rFonts w:ascii="Noto Sans KR Light" w:eastAsia="Noto Sans KR Light" w:hAnsi="Noto Sans KR Light" w:cs="Noto Sans"/>
+          <w:sz w:val="20"/>
+          <w:szCs w:val="20"/>
+        </w:rPr>
+        <w:t>ustom Topic message</w:t>
       </w:r>
       <w:r>
         <w:rPr>
@@ -6112,15 +6032,15 @@
           <w:sz w:val="20"/>
           <w:szCs w:val="20"/>
         </w:rPr>
-        <w:t>생성,</w:t>
-      </w:r>
-      <w:r>
-        <w:rPr>
-          <w:rFonts w:ascii="Noto Sans KR Light" w:eastAsia="Noto Sans KR Light" w:hAnsi="Noto Sans KR Light" w:cs="Noto Sans"/>
-          <w:sz w:val="20"/>
-          <w:szCs w:val="20"/>
-        </w:rPr>
-        <w:t xml:space="preserve"> heading </w:t>
+        <w:t xml:space="preserve">와 </w:t>
+      </w:r>
+      <w:r>
+        <w:rPr>
+          <w:rFonts w:ascii="Noto Sans KR Light" w:eastAsia="Noto Sans KR Light" w:hAnsi="Noto Sans KR Light" w:cs="Noto Sans"/>
+          <w:sz w:val="20"/>
+          <w:szCs w:val="20"/>
+        </w:rPr>
+        <w:t xml:space="preserve">Service </w:t>
       </w:r>
       <w:r>
         <w:rPr>
@@ -6128,214 +6048,6 @@
           <w:sz w:val="20"/>
           <w:szCs w:val="20"/>
         </w:rPr>
-        <w:t>발행</w:t>
-      </w:r>
-    </w:p>
-    <w:p>
-      <w:pPr>
-        <w:spacing w:line="180" w:lineRule="auto"/>
-        <w:rPr>
-          <w:rFonts w:ascii="Noto Sans KR Light" w:eastAsia="Noto Sans KR Light" w:hAnsi="Noto Sans KR Light" w:cs="Noto Sans"/>
-          <w:sz w:val="20"/>
-          <w:szCs w:val="20"/>
-        </w:rPr>
-      </w:pPr>
-      <w:r>
-        <w:rPr>
-          <w:rFonts w:ascii="Noto Sans KR Light" w:eastAsia="Noto Sans KR Light" w:hAnsi="Noto Sans KR Light" w:cs="Noto Sans"/>
-          <w:sz w:val="20"/>
-          <w:szCs w:val="20"/>
-        </w:rPr>
-        <w:t xml:space="preserve">     • </w:t>
-      </w:r>
-      <w:r>
-        <w:rPr>
-          <w:rFonts w:ascii="Noto Sans KR Light" w:eastAsia="Noto Sans KR Light" w:hAnsi="Noto Sans KR Light" w:cs="Noto Sans"/>
-          <w:sz w:val="20"/>
-          <w:szCs w:val="20"/>
-        </w:rPr>
-        <w:t xml:space="preserve">3D Lidar </w:t>
-      </w:r>
-      <w:r>
-        <w:rPr>
-          <w:rFonts w:ascii="Noto Sans KR Light" w:eastAsia="Noto Sans KR Light" w:hAnsi="Noto Sans KR Light" w:cs="Noto Sans" w:hint="eastAsia"/>
-          <w:sz w:val="20"/>
-          <w:szCs w:val="20"/>
-        </w:rPr>
-        <w:t>기반 객체 인식,</w:t>
-      </w:r>
-      <w:r>
-        <w:rPr>
-          <w:rFonts w:ascii="Noto Sans KR Light" w:eastAsia="Noto Sans KR Light" w:hAnsi="Noto Sans KR Light" w:cs="Noto Sans"/>
-          <w:sz w:val="20"/>
-          <w:szCs w:val="20"/>
-        </w:rPr>
-        <w:t xml:space="preserve"> </w:t>
-      </w:r>
-      <w:r>
-        <w:rPr>
-          <w:rFonts w:ascii="Noto Sans KR Light" w:eastAsia="Noto Sans KR Light" w:hAnsi="Noto Sans KR Light" w:cs="Noto Sans" w:hint="eastAsia"/>
-          <w:sz w:val="20"/>
-          <w:szCs w:val="20"/>
-        </w:rPr>
-        <w:t>장애물 인식 시 비상정지 명령 하달</w:t>
-      </w:r>
-    </w:p>
-    <w:p>
-      <w:pPr>
-        <w:spacing w:line="180" w:lineRule="auto"/>
-        <w:rPr>
-          <w:rFonts w:ascii="Noto Sans KR Light" w:eastAsia="Noto Sans KR Light" w:hAnsi="Noto Sans KR Light" w:cs="Noto Sans"/>
-          <w:sz w:val="20"/>
-          <w:szCs w:val="20"/>
-        </w:rPr>
-      </w:pPr>
-      <w:r>
-        <w:rPr>
-          <w:rFonts w:ascii="Noto Sans KR Light" w:eastAsia="Noto Sans KR Light" w:hAnsi="Noto Sans KR Light" w:cs="Noto Sans"/>
-          <w:sz w:val="20"/>
-          <w:szCs w:val="20"/>
-        </w:rPr>
-        <w:t xml:space="preserve">     • </w:t>
-      </w:r>
-      <w:r>
-        <w:rPr>
-          <w:rFonts w:ascii="Noto Sans KR Light" w:eastAsia="Noto Sans KR Light" w:hAnsi="Noto Sans KR Light" w:cs="Noto Sans" w:hint="eastAsia"/>
-          <w:sz w:val="20"/>
-          <w:szCs w:val="20"/>
-        </w:rPr>
-        <w:t>A</w:t>
-      </w:r>
-      <w:r>
-        <w:rPr>
-          <w:rFonts w:ascii="Noto Sans KR Light" w:eastAsia="Noto Sans KR Light" w:hAnsi="Noto Sans KR Light" w:cs="Noto Sans"/>
-          <w:sz w:val="20"/>
-          <w:szCs w:val="20"/>
-        </w:rPr>
-        <w:t>*</w:t>
-      </w:r>
-      <w:r>
-        <w:rPr>
-          <w:rFonts w:ascii="Noto Sans KR Light" w:eastAsia="Noto Sans KR Light" w:hAnsi="Noto Sans KR Light" w:cs="Noto Sans" w:hint="eastAsia"/>
-          <w:sz w:val="20"/>
-          <w:szCs w:val="20"/>
-        </w:rPr>
-        <w:t xml:space="preserve">알고리즘 기반 </w:t>
-      </w:r>
-      <w:r>
-        <w:rPr>
-          <w:rFonts w:ascii="Noto Sans KR Light" w:eastAsia="Noto Sans KR Light" w:hAnsi="Noto Sans KR Light" w:cs="Noto Sans"/>
-          <w:sz w:val="20"/>
-          <w:szCs w:val="20"/>
-        </w:rPr>
-        <w:t>Global Path Planning</w:t>
-      </w:r>
-    </w:p>
-    <w:p>
-      <w:pPr>
-        <w:spacing w:line="180" w:lineRule="auto"/>
-        <w:rPr>
-          <w:rFonts w:ascii="Noto Sans KR Light" w:eastAsia="Noto Sans KR Light" w:hAnsi="Noto Sans KR Light" w:cs="Noto Sans"/>
-          <w:sz w:val="20"/>
-          <w:szCs w:val="20"/>
-        </w:rPr>
-      </w:pPr>
-      <w:r>
-        <w:rPr>
-          <w:rFonts w:ascii="Noto Sans KR Light" w:eastAsia="Noto Sans KR Light" w:hAnsi="Noto Sans KR Light" w:cs="Noto Sans"/>
-          <w:sz w:val="20"/>
-          <w:szCs w:val="20"/>
-        </w:rPr>
-        <w:t xml:space="preserve">     •</w:t>
-      </w:r>
-      <w:r>
-        <w:rPr>
-          <w:rFonts w:ascii="Noto Sans KR Light" w:eastAsia="Noto Sans KR Light" w:hAnsi="Noto Sans KR Light" w:cs="Noto Sans"/>
-          <w:sz w:val="20"/>
-          <w:szCs w:val="20"/>
-        </w:rPr>
-        <w:t xml:space="preserve"> </w:t>
-      </w:r>
-      <w:r>
-        <w:rPr>
-          <w:rFonts w:ascii="Noto Sans KR Light" w:eastAsia="Noto Sans KR Light" w:hAnsi="Noto Sans KR Light" w:cs="Noto Sans" w:hint="eastAsia"/>
-          <w:sz w:val="20"/>
-          <w:szCs w:val="20"/>
-        </w:rPr>
-        <w:t>P</w:t>
-      </w:r>
-      <w:r>
-        <w:rPr>
-          <w:rFonts w:ascii="Noto Sans KR Light" w:eastAsia="Noto Sans KR Light" w:hAnsi="Noto Sans KR Light" w:cs="Noto Sans"/>
-          <w:sz w:val="20"/>
-          <w:szCs w:val="20"/>
-        </w:rPr>
-        <w:t xml:space="preserve">ure-Pursuit </w:t>
-      </w:r>
-      <w:r>
-        <w:rPr>
-          <w:rFonts w:ascii="Noto Sans KR Light" w:eastAsia="Noto Sans KR Light" w:hAnsi="Noto Sans KR Light" w:cs="Noto Sans" w:hint="eastAsia"/>
-          <w:sz w:val="20"/>
-          <w:szCs w:val="20"/>
-        </w:rPr>
-        <w:t>기반 로봇 주행 제어</w:t>
-      </w:r>
-    </w:p>
-    <w:p>
-      <w:pPr>
-        <w:spacing w:line="180" w:lineRule="auto"/>
-        <w:rPr>
-          <w:rFonts w:ascii="Noto Sans KR Light" w:eastAsia="Noto Sans KR Light" w:hAnsi="Noto Sans KR Light" w:cs="Noto Sans"/>
-          <w:sz w:val="20"/>
-          <w:szCs w:val="20"/>
-        </w:rPr>
-      </w:pPr>
-      <w:r>
-        <w:rPr>
-          <w:rFonts w:ascii="Noto Sans KR Light" w:eastAsia="Noto Sans KR Light" w:hAnsi="Noto Sans KR Light" w:cs="Noto Sans"/>
-          <w:sz w:val="20"/>
-          <w:szCs w:val="20"/>
-        </w:rPr>
-        <w:t xml:space="preserve">     • </w:t>
-      </w:r>
-      <w:r>
-        <w:rPr>
-          <w:rFonts w:ascii="Noto Sans KR Light" w:eastAsia="Noto Sans KR Light" w:hAnsi="Noto Sans KR Light" w:cs="Noto Sans" w:hint="eastAsia"/>
-          <w:sz w:val="20"/>
-          <w:szCs w:val="20"/>
-        </w:rPr>
-        <w:t>C</w:t>
-      </w:r>
-      <w:r>
-        <w:rPr>
-          <w:rFonts w:ascii="Noto Sans KR Light" w:eastAsia="Noto Sans KR Light" w:hAnsi="Noto Sans KR Light" w:cs="Noto Sans"/>
-          <w:sz w:val="20"/>
-          <w:szCs w:val="20"/>
-        </w:rPr>
-        <w:t>ustom Topic message</w:t>
-      </w:r>
-      <w:r>
-        <w:rPr>
-          <w:rFonts w:ascii="Noto Sans KR Light" w:eastAsia="Noto Sans KR Light" w:hAnsi="Noto Sans KR Light" w:cs="Noto Sans" w:hint="eastAsia"/>
-          <w:sz w:val="20"/>
-          <w:szCs w:val="20"/>
-        </w:rPr>
-        <w:t xml:space="preserve">와 </w:t>
-      </w:r>
-      <w:r>
-        <w:rPr>
-          <w:rFonts w:ascii="Noto Sans KR Light" w:eastAsia="Noto Sans KR Light" w:hAnsi="Noto Sans KR Light" w:cs="Noto Sans"/>
-          <w:sz w:val="20"/>
-          <w:szCs w:val="20"/>
-        </w:rPr>
-        <w:t xml:space="preserve">Service </w:t>
-      </w:r>
-      <w:r>
-        <w:rPr>
-          <w:rFonts w:ascii="Noto Sans KR Light" w:eastAsia="Noto Sans KR Light" w:hAnsi="Noto Sans KR Light" w:cs="Noto Sans" w:hint="eastAsia"/>
-          <w:sz w:val="20"/>
-          <w:szCs w:val="20"/>
-        </w:rPr>
         <w:t>활용 로봇 상태 제어</w:t>
       </w:r>
     </w:p>
@@ -6365,7 +6077,7 @@
         </w:rPr>
         <w:t xml:space="preserve">: </w:t>
       </w:r>
-      <w:hyperlink r:id="rId16" w:history="1">
+      <w:hyperlink r:id="rId18" w:history="1">
         <w:r>
           <w:rPr>
             <w:rStyle w:val="a3"/>
@@ -6632,82 +6344,109 @@
         <w:spacing w:line="180" w:lineRule="auto"/>
         <w:ind w:leftChars="100" w:left="240"/>
         <w:rPr>
+          <w:rFonts w:ascii="Noto Sans KR Light" w:eastAsia="Noto Sans KR Light" w:hAnsi="Noto Sans KR Light" w:cs="Noto Sans"/>
+          <w:sz w:val="20"/>
+          <w:szCs w:val="20"/>
+        </w:rPr>
+      </w:pPr>
+      <w:r>
+        <w:rPr>
+          <w:rFonts w:ascii="Noto Sans KR Light" w:eastAsia="Noto Sans KR Light" w:hAnsi="Noto Sans KR Light" w:cs="Noto Sans"/>
+          <w:sz w:val="20"/>
+          <w:szCs w:val="20"/>
+        </w:rPr>
+        <w:t>- 역할:</w:t>
+      </w:r>
+      <w:r>
+        <w:rPr>
+          <w:rFonts w:ascii="Noto Sans KR Light" w:eastAsia="Noto Sans KR Light" w:hAnsi="Noto Sans KR Light" w:cs="Noto Sans"/>
+          <w:sz w:val="20"/>
+          <w:szCs w:val="20"/>
+        </w:rPr>
+        <w:t xml:space="preserve"> </w:t>
+      </w:r>
+      <w:r>
+        <w:rPr>
+          <w:rFonts w:ascii="Noto Sans" w:eastAsia="Noto Sans KR" w:hAnsi="Noto Sans" w:cs="Noto Sans"/>
+          <w:sz w:val="20"/>
+          <w:szCs w:val="20"/>
+        </w:rPr>
+        <w:t>임베디드</w:t>
+      </w:r>
+      <w:r>
+        <w:rPr>
+          <w:rFonts w:ascii="Noto Sans" w:eastAsia="Noto Sans KR" w:hAnsi="Noto Sans" w:cs="Noto Sans"/>
+          <w:sz w:val="20"/>
+          <w:szCs w:val="20"/>
+        </w:rPr>
+        <w:t xml:space="preserve"> </w:t>
+      </w:r>
+      <w:r>
+        <w:rPr>
+          <w:rFonts w:ascii="Noto Sans" w:eastAsia="Noto Sans KR" w:hAnsi="Noto Sans" w:cs="Noto Sans"/>
+          <w:sz w:val="20"/>
+          <w:szCs w:val="20"/>
+        </w:rPr>
+        <w:t>온디바이스</w:t>
+      </w:r>
+      <w:r>
+        <w:rPr>
+          <w:rFonts w:ascii="Noto Sans" w:eastAsia="Noto Sans KR" w:hAnsi="Noto Sans" w:cs="Noto Sans"/>
+          <w:sz w:val="20"/>
+          <w:szCs w:val="20"/>
+        </w:rPr>
+        <w:t xml:space="preserve"> </w:t>
+      </w:r>
+      <w:r>
+        <w:rPr>
+          <w:rFonts w:ascii="Noto Sans" w:eastAsia="Noto Sans KR" w:hAnsi="Noto Sans" w:cs="Noto Sans"/>
+          <w:sz w:val="20"/>
+          <w:szCs w:val="20"/>
+        </w:rPr>
+        <w:t>키워드</w:t>
+      </w:r>
+      <w:r>
+        <w:rPr>
+          <w:rFonts w:ascii="Noto Sans" w:eastAsia="Noto Sans KR" w:hAnsi="Noto Sans" w:cs="Noto Sans"/>
+          <w:sz w:val="20"/>
+          <w:szCs w:val="20"/>
+        </w:rPr>
+        <w:t xml:space="preserve"> </w:t>
+      </w:r>
+      <w:r>
+        <w:rPr>
+          <w:rFonts w:ascii="Noto Sans" w:eastAsia="Noto Sans KR" w:hAnsi="Noto Sans" w:cs="Noto Sans"/>
+          <w:sz w:val="20"/>
+          <w:szCs w:val="20"/>
+        </w:rPr>
+        <w:t>인식</w:t>
+      </w:r>
+      <w:r>
+        <w:rPr>
           <w:rFonts w:ascii="Noto Sans KR Light" w:eastAsia="Noto Sans KR Light" w:hAnsi="Noto Sans KR Light" w:cs="Noto Sans" w:hint="eastAsia"/>
           <w:sz w:val="20"/>
           <w:szCs w:val="20"/>
         </w:rPr>
-      </w:pPr>
-      <w:r>
-        <w:rPr>
-          <w:rFonts w:ascii="Noto Sans KR Light" w:eastAsia="Noto Sans KR Light" w:hAnsi="Noto Sans KR Light" w:cs="Noto Sans"/>
-          <w:sz w:val="20"/>
-          <w:szCs w:val="20"/>
-        </w:rPr>
-        <w:t>- 역할:</w:t>
-      </w:r>
-      <w:r>
-        <w:rPr>
-          <w:rFonts w:ascii="Noto Sans KR Light" w:eastAsia="Noto Sans KR Light" w:hAnsi="Noto Sans KR Light" w:cs="Noto Sans"/>
-          <w:sz w:val="20"/>
-          <w:szCs w:val="20"/>
-        </w:rPr>
-        <w:t xml:space="preserve"> </w:t>
-      </w:r>
-      <w:r>
-        <w:rPr>
-          <w:rFonts w:ascii="Noto Sans" w:eastAsia="Noto Sans KR" w:hAnsi="Noto Sans" w:cs="Noto Sans"/>
-          <w:sz w:val="20"/>
-          <w:szCs w:val="20"/>
-        </w:rPr>
-        <w:t>임베디드</w:t>
-      </w:r>
-      <w:r>
-        <w:rPr>
-          <w:rFonts w:ascii="Noto Sans" w:eastAsia="Noto Sans KR" w:hAnsi="Noto Sans" w:cs="Noto Sans"/>
-          <w:sz w:val="20"/>
-          <w:szCs w:val="20"/>
-        </w:rPr>
-        <w:t xml:space="preserve"> </w:t>
-      </w:r>
-      <w:r>
-        <w:rPr>
-          <w:rFonts w:ascii="Noto Sans" w:eastAsia="Noto Sans KR" w:hAnsi="Noto Sans" w:cs="Noto Sans"/>
-          <w:sz w:val="20"/>
-          <w:szCs w:val="20"/>
-        </w:rPr>
-        <w:t>온디바이스</w:t>
-      </w:r>
-      <w:r>
-        <w:rPr>
-          <w:rFonts w:ascii="Noto Sans" w:eastAsia="Noto Sans KR" w:hAnsi="Noto Sans" w:cs="Noto Sans"/>
-          <w:sz w:val="20"/>
-          <w:szCs w:val="20"/>
-        </w:rPr>
-        <w:t xml:space="preserve"> </w:t>
-      </w:r>
-      <w:r>
-        <w:rPr>
-          <w:rFonts w:ascii="Noto Sans" w:eastAsia="Noto Sans KR" w:hAnsi="Noto Sans" w:cs="Noto Sans"/>
-          <w:sz w:val="20"/>
-          <w:szCs w:val="20"/>
-        </w:rPr>
-        <w:t>키워드</w:t>
-      </w:r>
-      <w:r>
-        <w:rPr>
-          <w:rFonts w:ascii="Noto Sans" w:eastAsia="Noto Sans KR" w:hAnsi="Noto Sans" w:cs="Noto Sans"/>
-          <w:sz w:val="20"/>
-          <w:szCs w:val="20"/>
-        </w:rPr>
-        <w:t xml:space="preserve"> </w:t>
-      </w:r>
-      <w:r>
-        <w:rPr>
-          <w:rFonts w:ascii="Noto Sans" w:eastAsia="Noto Sans KR" w:hAnsi="Noto Sans" w:cs="Noto Sans"/>
-          <w:sz w:val="20"/>
-          <w:szCs w:val="20"/>
-        </w:rPr>
-        <w:t>인식</w:t>
+        <w:t>)</w:t>
+      </w:r>
+    </w:p>
+    <w:p>
+      <w:pPr>
+        <w:spacing w:line="180" w:lineRule="auto"/>
+        <w:ind w:leftChars="100" w:left="240"/>
+        <w:rPr>
+          <w:rFonts w:ascii="Noto Sans KR Light" w:eastAsia="Noto Sans KR Light" w:hAnsi="Noto Sans KR Light" w:cs="Noto Sans"/>
+          <w:sz w:val="20"/>
+          <w:szCs w:val="20"/>
+        </w:rPr>
+      </w:pPr>
+      <w:r>
+        <w:rPr>
+          <w:rFonts w:ascii="Noto Sans KR Light" w:eastAsia="Noto Sans KR Light" w:hAnsi="Noto Sans KR Light" w:cs="Noto Sans"/>
+          <w:sz w:val="20"/>
+          <w:szCs w:val="20"/>
+        </w:rPr>
+        <w:t xml:space="preserve">- </w:t>
       </w:r>
       <w:r>
         <w:rPr>
@@ -6715,122 +6454,63 @@
           <w:sz w:val="20"/>
           <w:szCs w:val="20"/>
         </w:rPr>
+        <w:t>기간:</w:t>
+      </w:r>
+      <w:r>
+        <w:rPr>
+          <w:rFonts w:ascii="Noto Sans KR Light" w:eastAsia="Noto Sans KR Light" w:hAnsi="Noto Sans KR Light" w:cs="Noto Sans"/>
+          <w:sz w:val="20"/>
+          <w:szCs w:val="20"/>
+        </w:rPr>
+        <w:t xml:space="preserve"> 2025.02 ~ 202</w:t>
+      </w:r>
+      <w:r>
+        <w:rPr>
+          <w:rFonts w:ascii="Noto Sans KR Light" w:eastAsia="Noto Sans KR Light" w:hAnsi="Noto Sans KR Light" w:cs="Noto Sans"/>
+          <w:sz w:val="20"/>
+          <w:szCs w:val="20"/>
+        </w:rPr>
+        <w:t>5</w:t>
+      </w:r>
+      <w:r>
+        <w:rPr>
+          <w:rFonts w:ascii="Noto Sans KR Light" w:eastAsia="Noto Sans KR Light" w:hAnsi="Noto Sans KR Light" w:cs="Noto Sans"/>
+          <w:sz w:val="20"/>
+          <w:szCs w:val="20"/>
+        </w:rPr>
+        <w:t>.04 (</w:t>
+      </w:r>
+      <w:r>
+        <w:rPr>
+          <w:rFonts w:ascii="Noto Sans KR Light" w:eastAsia="Noto Sans KR Light" w:hAnsi="Noto Sans KR Light" w:cs="Noto Sans"/>
+          <w:sz w:val="20"/>
+          <w:szCs w:val="20"/>
+        </w:rPr>
+        <w:t>3</w:t>
+      </w:r>
+      <w:r>
+        <w:rPr>
+          <w:rFonts w:ascii="Noto Sans KR Light" w:eastAsia="Noto Sans KR Light" w:hAnsi="Noto Sans KR Light" w:cs="Noto Sans" w:hint="eastAsia"/>
+          <w:sz w:val="20"/>
+          <w:szCs w:val="20"/>
+        </w:rPr>
+        <w:t>개월</w:t>
+      </w:r>
+      <w:r>
+        <w:rPr>
+          <w:rFonts w:ascii="Noto Sans KR Light" w:eastAsia="Noto Sans KR Light" w:hAnsi="Noto Sans KR Light" w:cs="Noto Sans"/>
+          <w:sz w:val="20"/>
+          <w:szCs w:val="20"/>
+        </w:rPr>
         <w:t>)</w:t>
       </w:r>
     </w:p>
     <w:p>
       <w:pPr>
         <w:spacing w:line="180" w:lineRule="auto"/>
-        <w:ind w:leftChars="100" w:left="240"/>
-        <w:rPr>
-          <w:rFonts w:ascii="Noto Sans KR Light" w:eastAsia="Noto Sans KR Light" w:hAnsi="Noto Sans KR Light" w:cs="Noto Sans" w:hint="eastAsia"/>
-          <w:sz w:val="20"/>
-          <w:szCs w:val="20"/>
-        </w:rPr>
-      </w:pPr>
-      <w:r>
-        <w:rPr>
-          <w:rFonts w:ascii="Noto Sans KR Light" w:eastAsia="Noto Sans KR Light" w:hAnsi="Noto Sans KR Light" w:cs="Noto Sans"/>
-          <w:sz w:val="20"/>
-          <w:szCs w:val="20"/>
-        </w:rPr>
-        <w:t xml:space="preserve">- </w:t>
-      </w:r>
-      <w:r>
-        <w:rPr>
-          <w:rFonts w:ascii="Noto Sans KR Light" w:eastAsia="Noto Sans KR Light" w:hAnsi="Noto Sans KR Light" w:cs="Noto Sans" w:hint="eastAsia"/>
-          <w:sz w:val="20"/>
-          <w:szCs w:val="20"/>
-        </w:rPr>
-        <w:t>기간:</w:t>
-      </w:r>
-      <w:r>
-        <w:rPr>
-          <w:rFonts w:ascii="Noto Sans KR Light" w:eastAsia="Noto Sans KR Light" w:hAnsi="Noto Sans KR Light" w:cs="Noto Sans"/>
-          <w:sz w:val="20"/>
-          <w:szCs w:val="20"/>
-        </w:rPr>
-        <w:t xml:space="preserve"> 2025.0</w:t>
-      </w:r>
-      <w:r>
-        <w:rPr>
-          <w:rFonts w:ascii="Noto Sans KR Light" w:eastAsia="Noto Sans KR Light" w:hAnsi="Noto Sans KR Light" w:cs="Noto Sans"/>
-          <w:sz w:val="20"/>
-          <w:szCs w:val="20"/>
-        </w:rPr>
-        <w:t>2</w:t>
-      </w:r>
-      <w:r>
-        <w:rPr>
-          <w:rFonts w:ascii="Noto Sans KR Light" w:eastAsia="Noto Sans KR Light" w:hAnsi="Noto Sans KR Light" w:cs="Noto Sans"/>
-          <w:sz w:val="20"/>
-          <w:szCs w:val="20"/>
-        </w:rPr>
-        <w:t xml:space="preserve"> ~ 202</w:t>
-      </w:r>
-      <w:r>
-        <w:rPr>
-          <w:rFonts w:ascii="Noto Sans KR Light" w:eastAsia="Noto Sans KR Light" w:hAnsi="Noto Sans KR Light" w:cs="Noto Sans"/>
-          <w:sz w:val="20"/>
-          <w:szCs w:val="20"/>
-        </w:rPr>
-        <w:t>5</w:t>
-      </w:r>
-      <w:r>
-        <w:rPr>
-          <w:rFonts w:ascii="Noto Sans KR Light" w:eastAsia="Noto Sans KR Light" w:hAnsi="Noto Sans KR Light" w:cs="Noto Sans"/>
-          <w:sz w:val="20"/>
-          <w:szCs w:val="20"/>
-        </w:rPr>
-        <w:t>.0</w:t>
-      </w:r>
-      <w:r>
-        <w:rPr>
-          <w:rFonts w:ascii="Noto Sans KR Light" w:eastAsia="Noto Sans KR Light" w:hAnsi="Noto Sans KR Light" w:cs="Noto Sans"/>
-          <w:sz w:val="20"/>
-          <w:szCs w:val="20"/>
-        </w:rPr>
-        <w:t>4</w:t>
-      </w:r>
-      <w:r>
-        <w:rPr>
-          <w:rFonts w:ascii="Noto Sans KR Light" w:eastAsia="Noto Sans KR Light" w:hAnsi="Noto Sans KR Light" w:cs="Noto Sans"/>
-          <w:sz w:val="20"/>
-          <w:szCs w:val="20"/>
-        </w:rPr>
-        <w:t xml:space="preserve"> (</w:t>
-      </w:r>
-      <w:r>
-        <w:rPr>
-          <w:rFonts w:ascii="Noto Sans KR Light" w:eastAsia="Noto Sans KR Light" w:hAnsi="Noto Sans KR Light" w:cs="Noto Sans"/>
-          <w:sz w:val="20"/>
-          <w:szCs w:val="20"/>
-        </w:rPr>
-        <w:t>2</w:t>
-      </w:r>
-      <w:r>
-        <w:rPr>
-          <w:rFonts w:ascii="Noto Sans KR Light" w:eastAsia="Noto Sans KR Light" w:hAnsi="Noto Sans KR Light" w:cs="Noto Sans" w:hint="eastAsia"/>
-          <w:sz w:val="20"/>
-          <w:szCs w:val="20"/>
-        </w:rPr>
-        <w:t>개월</w:t>
-      </w:r>
-      <w:r>
-        <w:rPr>
-          <w:rFonts w:ascii="Noto Sans KR Light" w:eastAsia="Noto Sans KR Light" w:hAnsi="Noto Sans KR Light" w:cs="Noto Sans"/>
-          <w:sz w:val="20"/>
-          <w:szCs w:val="20"/>
-        </w:rPr>
-        <w:t>)</w:t>
-      </w:r>
-    </w:p>
-    <w:p>
-      <w:pPr>
-        <w:spacing w:line="180" w:lineRule="auto"/>
         <w:ind w:firstLine="240"/>
         <w:rPr>
-          <w:rFonts w:ascii="Noto Sans KR Light" w:eastAsia="Noto Sans KR Light" w:hAnsi="Noto Sans KR Light" w:cs="Noto Sans" w:hint="eastAsia"/>
+          <w:rFonts w:ascii="Noto Sans KR Light" w:eastAsia="Noto Sans KR Light" w:hAnsi="Noto Sans KR Light" w:cs="Noto Sans"/>
           <w:sz w:val="20"/>
           <w:szCs w:val="20"/>
         </w:rPr>
@@ -7931,6 +7611,44 @@
     </w:sectPr>
   </w:body>
 </w:document>
+</file>
+
+<file path=word/endnotes.xml><?xml version="1.0" encoding="utf-8"?>
+<w:endnotes xmlns:wpc="http://schemas.microsoft.com/office/word/2010/wordprocessingCanvas" xmlns:cx="http://schemas.microsoft.com/office/drawing/2014/chartex" xmlns:cx1="http://schemas.microsoft.com/office/drawing/2015/9/8/chartex" xmlns:cx2="http://schemas.microsoft.com/office/drawing/2015/10/21/chartex" xmlns:cx3="http://schemas.microsoft.com/office/drawing/2016/5/9/chartex" xmlns:cx4="http://schemas.microsoft.com/office/drawing/2016/5/10/chartex" xmlns:cx5="http://schemas.microsoft.com/office/drawing/2016/5/11/chartex" xmlns:cx6="http://schemas.microsoft.com/office/drawing/2016/5/12/chartex" xmlns:cx7="http://schemas.microsoft.com/office/drawing/2016/5/13/chartex" xmlns:cx8="http://schemas.microsoft.com/office/drawing/2016/5/14/chartex" xmlns:mc="http://schemas.openxmlformats.org/markup-compatibility/2006" xmlns:aink="http://schemas.microsoft.com/office/drawing/2016/ink" xmlns:am3d="http://schemas.microsoft.com/office/drawing/2017/model3d" xmlns:o="urn:schemas-microsoft-com:office:office" xmlns:r="http://schemas.openxmlformats.org/officeDocument/2006/relationships" xmlns:m="http://schemas.openxmlformats.org/officeDocument/2006/math" xmlns:v="urn:schemas-microsoft-com:vml" xmlns:wp14="http://schemas.microsoft.com/office/word/2010/wordprocessingDrawing" xmlns:wp="http://schemas.openxmlformats.org/drawingml/2006/wordprocessingDrawing" xmlns:w10="urn:schemas-microsoft-com:office:word" xmlns:w="http://schemas.openxmlformats.org/wordprocessingml/2006/main" xmlns:w14="http://schemas.microsoft.com/office/word/2010/wordml" xmlns:w15="http://schemas.microsoft.com/office/word/2012/wordml" xmlns:w16cex="http://schemas.microsoft.com/office/word/2018/wordml/cex" xmlns:w16cid="http://schemas.microsoft.com/office/word/2016/wordml/cid" xmlns:w16="http://schemas.microsoft.com/office/word/2018/wordml" xmlns:w16sdtdh="http://schemas.microsoft.com/office/word/2020/wordml/sdtdatahash" xmlns:w16se="http://schemas.microsoft.com/office/word/2015/wordml/symex" xmlns:wpg="http://schemas.microsoft.com/office/word/2010/wordprocessingGroup" xmlns:wpi="http://schemas.microsoft.com/office/word/2010/wordprocessingInk" xmlns:wne="http://schemas.microsoft.com/office/word/2006/wordml" xmlns:wps="http://schemas.microsoft.com/office/word/2010/wordprocessingShape" mc:Ignorable="w14 w15 w16se w16cid w16 w16cex w16sdtdh wp14">
+  <w:endnote w:type="separator" w:id="-1">
+    <w:p>
+      <w:r>
+        <w:separator/>
+      </w:r>
+    </w:p>
+  </w:endnote>
+  <w:endnote w:type="continuationSeparator" w:id="0">
+    <w:p>
+      <w:r>
+        <w:continuationSeparator/>
+      </w:r>
+    </w:p>
+  </w:endnote>
+</w:endnotes>
+</file>
+
+<file path=word/footnotes.xml><?xml version="1.0" encoding="utf-8"?>
+<w:footnotes xmlns:wpc="http://schemas.microsoft.com/office/word/2010/wordprocessingCanvas" xmlns:cx="http://schemas.microsoft.com/office/drawing/2014/chartex" xmlns:cx1="http://schemas.microsoft.com/office/drawing/2015/9/8/chartex" xmlns:cx2="http://schemas.microsoft.com/office/drawing/2015/10/21/chartex" xmlns:cx3="http://schemas.microsoft.com/office/drawing/2016/5/9/chartex" xmlns:cx4="http://schemas.microsoft.com/office/drawing/2016/5/10/chartex" xmlns:cx5="http://schemas.microsoft.com/office/drawing/2016/5/11/chartex" xmlns:cx6="http://schemas.microsoft.com/office/drawing/2016/5/12/chartex" xmlns:cx7="http://schemas.microsoft.com/office/drawing/2016/5/13/chartex" xmlns:cx8="http://schemas.microsoft.com/office/drawing/2016/5/14/chartex" xmlns:mc="http://schemas.openxmlformats.org/markup-compatibility/2006" xmlns:aink="http://schemas.microsoft.com/office/drawing/2016/ink" xmlns:am3d="http://schemas.microsoft.com/office/drawing/2017/model3d" xmlns:o="urn:schemas-microsoft-com:office:office" xmlns:r="http://schemas.openxmlformats.org/officeDocument/2006/relationships" xmlns:m="http://schemas.openxmlformats.org/officeDocument/2006/math" xmlns:v="urn:schemas-microsoft-com:vml" xmlns:wp14="http://schemas.microsoft.com/office/word/2010/wordprocessingDrawing" xmlns:wp="http://schemas.openxmlformats.org/drawingml/2006/wordprocessingDrawing" xmlns:w10="urn:schemas-microsoft-com:office:word" xmlns:w="http://schemas.openxmlformats.org/wordprocessingml/2006/main" xmlns:w14="http://schemas.microsoft.com/office/word/2010/wordml" xmlns:w15="http://schemas.microsoft.com/office/word/2012/wordml" xmlns:w16cex="http://schemas.microsoft.com/office/word/2018/wordml/cex" xmlns:w16cid="http://schemas.microsoft.com/office/word/2016/wordml/cid" xmlns:w16="http://schemas.microsoft.com/office/word/2018/wordml" xmlns:w16sdtdh="http://schemas.microsoft.com/office/word/2020/wordml/sdtdatahash" xmlns:w16se="http://schemas.microsoft.com/office/word/2015/wordml/symex" xmlns:wpg="http://schemas.microsoft.com/office/word/2010/wordprocessingGroup" xmlns:wpi="http://schemas.microsoft.com/office/word/2010/wordprocessingInk" xmlns:wne="http://schemas.microsoft.com/office/word/2006/wordml" xmlns:wps="http://schemas.microsoft.com/office/word/2010/wordprocessingShape" mc:Ignorable="w14 w15 w16se w16cid w16 w16cex w16sdtdh wp14">
+  <w:footnote w:type="separator" w:id="-1">
+    <w:p>
+      <w:r>
+        <w:separator/>
+      </w:r>
+    </w:p>
+  </w:footnote>
+  <w:footnote w:type="continuationSeparator" w:id="0">
+    <w:p>
+      <w:r>
+        <w:continuationSeparator/>
+      </w:r>
+    </w:p>
+  </w:footnote>
+</w:footnotes>
 </file>
 
 <file path=word/numbering.xml><?xml version="1.0" encoding="utf-8"?>
@@ -8789,6 +8507,7 @@
     <w:lsdException w:name="HTML Sample" w:semiHidden="1" w:unhideWhenUsed="1"/>
     <w:lsdException w:name="HTML Typewriter" w:semiHidden="1" w:unhideWhenUsed="1"/>
     <w:lsdException w:name="HTML Variable" w:semiHidden="1" w:unhideWhenUsed="1"/>
+    <w:lsdException w:name="Normal Table" w:semiHidden="1" w:unhideWhenUsed="1"/>
     <w:lsdException w:name="annotation subject" w:semiHidden="1" w:unhideWhenUsed="1"/>
     <w:lsdException w:name="No List" w:semiHidden="1" w:unhideWhenUsed="1"/>
     <w:lsdException w:name="Outline List 1" w:semiHidden="1" w:unhideWhenUsed="1"/>
@@ -8831,8 +8550,11 @@
     <w:lsdException w:name="Table Contemporary" w:semiHidden="1" w:unhideWhenUsed="1"/>
     <w:lsdException w:name="Table Elegant" w:semiHidden="1" w:unhideWhenUsed="1"/>
     <w:lsdException w:name="Table Professional" w:semiHidden="1" w:unhideWhenUsed="1"/>
+    <w:lsdException w:name="Table Subtle 1" w:semiHidden="1" w:unhideWhenUsed="1"/>
     <w:lsdException w:name="Table Subtle 2" w:semiHidden="1" w:unhideWhenUsed="1"/>
     <w:lsdException w:name="Table Web 1" w:semiHidden="1" w:unhideWhenUsed="1"/>
+    <w:lsdException w:name="Table Web 2" w:semiHidden="1" w:unhideWhenUsed="1"/>
+    <w:lsdException w:name="Table Web 3" w:semiHidden="1" w:unhideWhenUsed="1"/>
     <w:lsdException w:name="Balloon Text" w:semiHidden="1" w:unhideWhenUsed="1"/>
     <w:lsdException w:name="Table Grid" w:uiPriority="39"/>
     <w:lsdException w:name="Table Theme" w:semiHidden="1" w:unhideWhenUsed="1"/>

--- a/KOR_RESUME_ShinHyeonhak.docx
+++ b/KOR_RESUME_ShinHyeonhak.docx
@@ -141,8 +141,16 @@
                 <w:sz w:val="32"/>
               </w:rPr>
               <w:br/>
+            </w:r>
+            <w:proofErr w:type="spellStart"/>
+            <w:r>
+              <w:rPr>
+                <w:rFonts w:ascii="Noto Sans ExtraBold" w:eastAsia="Noto Sans KR Light" w:hAnsi="Noto Sans ExtraBold" w:cs="Noto Sans ExtraBold"/>
+                <w:sz w:val="32"/>
+              </w:rPr>
               <w:t>Hyeonhak</w:t>
             </w:r>
+            <w:proofErr w:type="spellEnd"/>
           </w:p>
           <w:p>
             <w:pPr>
@@ -257,13 +265,23 @@
                 <w:szCs w:val="22"/>
               </w:rPr>
             </w:pPr>
+            <w:proofErr w:type="spellStart"/>
             <w:r>
               <w:rPr>
                 <w:rFonts w:ascii="Noto Sans KR" w:eastAsia="Noto Sans KR" w:hAnsi="Noto Sans KR" w:cs="Noto Sans" w:hint="eastAsia"/>
                 <w:sz w:val="22"/>
                 <w:szCs w:val="22"/>
               </w:rPr>
-              <w:t xml:space="preserve">장덕동 </w:t>
+              <w:t>장덕동</w:t>
+            </w:r>
+            <w:proofErr w:type="spellEnd"/>
+            <w:r>
+              <w:rPr>
+                <w:rFonts w:ascii="Noto Sans KR" w:eastAsia="Noto Sans KR" w:hAnsi="Noto Sans KR" w:cs="Noto Sans" w:hint="eastAsia"/>
+                <w:sz w:val="22"/>
+                <w:szCs w:val="22"/>
+              </w:rPr>
+              <w:t xml:space="preserve"> </w:t>
             </w:r>
             <w:r>
               <w:rPr>
@@ -463,13 +481,23 @@
                 <w:szCs w:val="22"/>
               </w:rPr>
             </w:pPr>
+            <w:proofErr w:type="spellStart"/>
             <w:r>
               <w:rPr>
                 <w:rFonts w:ascii="Noto Sans" w:eastAsia="Noto Sans KR Light" w:hAnsi="Noto Sans" w:cs="Noto Sans"/>
                 <w:sz w:val="22"/>
                 <w:szCs w:val="22"/>
               </w:rPr>
-              <w:t>Github:</w:t>
+              <w:t>Github</w:t>
+            </w:r>
+            <w:proofErr w:type="spellEnd"/>
+            <w:r>
+              <w:rPr>
+                <w:rFonts w:ascii="Noto Sans" w:eastAsia="Noto Sans KR Light" w:hAnsi="Noto Sans" w:cs="Noto Sans"/>
+                <w:sz w:val="22"/>
+                <w:szCs w:val="22"/>
+              </w:rPr>
+              <w:t>:</w:t>
             </w:r>
           </w:p>
           <w:p>
@@ -1704,13 +1732,23 @@
                 <w:szCs w:val="20"/>
               </w:rPr>
             </w:pPr>
+            <w:proofErr w:type="spellStart"/>
             <w:r>
               <w:rPr>
                 <w:rFonts w:ascii="Noto Sans KR" w:eastAsia="Noto Sans KR" w:hAnsi="Noto Sans KR" w:cs="Noto Sans" w:hint="eastAsia"/>
                 <w:sz w:val="20"/>
                 <w:szCs w:val="20"/>
               </w:rPr>
-              <w:t>삼일동 우체국 소속</w:t>
+              <w:t>삼일동</w:t>
+            </w:r>
+            <w:proofErr w:type="spellEnd"/>
+            <w:r>
+              <w:rPr>
+                <w:rFonts w:ascii="Noto Sans KR" w:eastAsia="Noto Sans KR" w:hAnsi="Noto Sans KR" w:cs="Noto Sans" w:hint="eastAsia"/>
+                <w:sz w:val="20"/>
+                <w:szCs w:val="20"/>
+              </w:rPr>
+              <w:t xml:space="preserve"> 우체국 소속</w:t>
             </w:r>
           </w:p>
           <w:p>
@@ -1726,13 +1764,23 @@
                 <w:szCs w:val="20"/>
               </w:rPr>
             </w:pPr>
+            <w:proofErr w:type="spellStart"/>
             <w:r>
               <w:rPr>
                 <w:rFonts w:ascii="Noto Sans KR" w:eastAsia="Noto Sans KR" w:hAnsi="Noto Sans KR" w:cs="Noto Sans" w:hint="eastAsia"/>
                 <w:sz w:val="20"/>
                 <w:szCs w:val="20"/>
               </w:rPr>
-              <w:t>우정직 공무원 기본업무 및 민원 응대</w:t>
+              <w:t>우정직</w:t>
+            </w:r>
+            <w:proofErr w:type="spellEnd"/>
+            <w:r>
+              <w:rPr>
+                <w:rFonts w:ascii="Noto Sans KR" w:eastAsia="Noto Sans KR" w:hAnsi="Noto Sans KR" w:cs="Noto Sans" w:hint="eastAsia"/>
+                <w:sz w:val="20"/>
+                <w:szCs w:val="20"/>
+              </w:rPr>
+              <w:t xml:space="preserve"> 공무원 기본업무 및 민원 응대</w:t>
             </w:r>
           </w:p>
           <w:p>
@@ -1803,6 +1851,7 @@
               </w:rPr>
               <w:t xml:space="preserve">oT </w:t>
             </w:r>
+            <w:proofErr w:type="gramStart"/>
             <w:r>
               <w:rPr>
                 <w:rFonts w:ascii="Noto Sans KR" w:eastAsia="Noto Sans KR" w:hAnsi="Noto Sans KR" w:cs="Noto Sans" w:hint="eastAsia"/>
@@ -1825,7 +1874,16 @@
                 <w:sz w:val="20"/>
                 <w:szCs w:val="20"/>
               </w:rPr>
-              <w:t xml:space="preserve">/ </w:t>
+              <w:t>/</w:t>
+            </w:r>
+            <w:proofErr w:type="gramEnd"/>
+            <w:r>
+              <w:rPr>
+                <w:rFonts w:ascii="Noto Sans KR" w:eastAsia="Noto Sans KR" w:hAnsi="Noto Sans KR" w:cs="Noto Sans"/>
+                <w:sz w:val="20"/>
+                <w:szCs w:val="20"/>
+              </w:rPr>
+              <w:t xml:space="preserve"> </w:t>
             </w:r>
             <w:r>
               <w:rPr>
@@ -1994,7 +2052,43 @@
                 <w:sz w:val="20"/>
                 <w:szCs w:val="20"/>
               </w:rPr>
-              <w:t>대학생 창작모빌리티 경진대회 무인모빌리티 부문 대상</w:t>
+              <w:t xml:space="preserve">대학생 </w:t>
+            </w:r>
+            <w:proofErr w:type="spellStart"/>
+            <w:r>
+              <w:rPr>
+                <w:rFonts w:ascii="Noto Sans KR" w:eastAsia="Noto Sans KR" w:hAnsi="Noto Sans KR" w:cs="Noto Sans" w:hint="eastAsia"/>
+                <w:sz w:val="20"/>
+                <w:szCs w:val="20"/>
+              </w:rPr>
+              <w:t>창작모빌리티</w:t>
+            </w:r>
+            <w:proofErr w:type="spellEnd"/>
+            <w:r>
+              <w:rPr>
+                <w:rFonts w:ascii="Noto Sans KR" w:eastAsia="Noto Sans KR" w:hAnsi="Noto Sans KR" w:cs="Noto Sans" w:hint="eastAsia"/>
+                <w:sz w:val="20"/>
+                <w:szCs w:val="20"/>
+              </w:rPr>
+              <w:t xml:space="preserve"> 경진대회 </w:t>
+            </w:r>
+            <w:proofErr w:type="spellStart"/>
+            <w:r>
+              <w:rPr>
+                <w:rFonts w:ascii="Noto Sans KR" w:eastAsia="Noto Sans KR" w:hAnsi="Noto Sans KR" w:cs="Noto Sans" w:hint="eastAsia"/>
+                <w:sz w:val="20"/>
+                <w:szCs w:val="20"/>
+              </w:rPr>
+              <w:t>무인모빌리티</w:t>
+            </w:r>
+            <w:proofErr w:type="spellEnd"/>
+            <w:r>
+              <w:rPr>
+                <w:rFonts w:ascii="Noto Sans KR" w:eastAsia="Noto Sans KR" w:hAnsi="Noto Sans KR" w:cs="Noto Sans" w:hint="eastAsia"/>
+                <w:sz w:val="20"/>
+                <w:szCs w:val="20"/>
+              </w:rPr>
+              <w:t xml:space="preserve"> 부문 대상</w:t>
             </w:r>
             <w:r>
               <w:rPr>
@@ -2028,7 +2122,25 @@
                 <w:sz w:val="20"/>
                 <w:szCs w:val="20"/>
               </w:rPr>
-              <w:t>국토교통부 장관상)</w:t>
+              <w:t xml:space="preserve">국토교통부 </w:t>
+            </w:r>
+            <w:proofErr w:type="spellStart"/>
+            <w:r>
+              <w:rPr>
+                <w:rFonts w:ascii="Noto Sans KR" w:eastAsia="Noto Sans KR" w:hAnsi="Noto Sans KR" w:cs="Noto Sans" w:hint="eastAsia"/>
+                <w:sz w:val="20"/>
+                <w:szCs w:val="20"/>
+              </w:rPr>
+              <w:t>장관상</w:t>
+            </w:r>
+            <w:proofErr w:type="spellEnd"/>
+            <w:r>
+              <w:rPr>
+                <w:rFonts w:ascii="Noto Sans KR" w:eastAsia="Noto Sans KR" w:hAnsi="Noto Sans KR" w:cs="Noto Sans" w:hint="eastAsia"/>
+                <w:sz w:val="20"/>
+                <w:szCs w:val="20"/>
+              </w:rPr>
+              <w:t>)</w:t>
             </w:r>
           </w:p>
           <w:p>
@@ -2408,13 +2520,23 @@
         </w:rPr>
         <w:t xml:space="preserve">. </w:t>
       </w:r>
+      <w:proofErr w:type="spellStart"/>
       <w:r>
         <w:rPr>
           <w:rFonts w:ascii="Noto Sans KR" w:eastAsia="Noto Sans KR" w:hAnsi="Noto Sans KR" w:cs="Noto Sans" w:hint="eastAsia"/>
           <w:sz w:val="20"/>
           <w:szCs w:val="20"/>
         </w:rPr>
-        <w:t>직업능력개발훈련교사(</w:t>
+        <w:t>직업능력개발훈련교사</w:t>
+      </w:r>
+      <w:proofErr w:type="spellEnd"/>
+      <w:r>
+        <w:rPr>
+          <w:rFonts w:ascii="Noto Sans KR" w:eastAsia="Noto Sans KR" w:hAnsi="Noto Sans KR" w:cs="Noto Sans" w:hint="eastAsia"/>
+          <w:sz w:val="20"/>
+          <w:szCs w:val="20"/>
+        </w:rPr>
+        <w:t>(</w:t>
       </w:r>
       <w:r>
         <w:rPr>
@@ -2842,7 +2964,25 @@
           <w:sz w:val="20"/>
           <w:szCs w:val="20"/>
         </w:rPr>
-        <w:t>Microsoft Certified: Azure AI Fundamentals(AI-900)</w:t>
+        <w:t xml:space="preserve">Microsoft Certified: Azure AI </w:t>
+      </w:r>
+      <w:proofErr w:type="gramStart"/>
+      <w:r>
+        <w:rPr>
+          <w:rFonts w:ascii="Noto Sans KR" w:eastAsia="Noto Sans KR" w:hAnsi="Noto Sans KR" w:cs="Noto Sans"/>
+          <w:sz w:val="20"/>
+          <w:szCs w:val="20"/>
+        </w:rPr>
+        <w:t>Fundamentals(</w:t>
+      </w:r>
+      <w:proofErr w:type="gramEnd"/>
+      <w:r>
+        <w:rPr>
+          <w:rFonts w:ascii="Noto Sans KR" w:eastAsia="Noto Sans KR" w:hAnsi="Noto Sans KR" w:cs="Noto Sans"/>
+          <w:sz w:val="20"/>
+          <w:szCs w:val="20"/>
+        </w:rPr>
+        <w:t>AI-900)</w:t>
       </w:r>
     </w:p>
     <w:p>
@@ -3333,7 +3473,21 @@
         <w:rPr>
           <w:rFonts w:ascii="Noto Sans KR" w:eastAsia="Noto Sans KR" w:hAnsi="Noto Sans KR" w:cs="Noto Sans"/>
         </w:rPr>
-        <w:t xml:space="preserve">1) 2023대학생창작모빌리티경진대회 무인모빌리티 부문  </w:t>
+        <w:t xml:space="preserve">1) 2023대학생창작모빌리티경진대회 </w:t>
+      </w:r>
+      <w:proofErr w:type="spellStart"/>
+      <w:r>
+        <w:rPr>
+          <w:rFonts w:ascii="Noto Sans KR" w:eastAsia="Noto Sans KR" w:hAnsi="Noto Sans KR" w:cs="Noto Sans"/>
+        </w:rPr>
+        <w:t>무인모빌리티</w:t>
+      </w:r>
+      <w:proofErr w:type="spellEnd"/>
+      <w:r>
+        <w:rPr>
+          <w:rFonts w:ascii="Noto Sans KR" w:eastAsia="Noto Sans KR" w:hAnsi="Noto Sans KR" w:cs="Noto Sans"/>
+        </w:rPr>
+        <w:t xml:space="preserve"> 부문  </w:t>
       </w:r>
     </w:p>
     <w:p>
@@ -3631,7 +3785,49 @@
         <w:rPr>
           <w:rFonts w:ascii="Noto Sans KR" w:eastAsia="Noto Sans KR" w:hAnsi="Noto Sans KR" w:cs="Noto Sans"/>
         </w:rPr>
-        <w:t xml:space="preserve">2) 나노 소어 라인 트레이싱 (Nanosaur Line Tracing)  </w:t>
+        <w:t xml:space="preserve">2) 나노 </w:t>
+      </w:r>
+      <w:proofErr w:type="spellStart"/>
+      <w:r>
+        <w:rPr>
+          <w:rFonts w:ascii="Noto Sans KR" w:eastAsia="Noto Sans KR" w:hAnsi="Noto Sans KR" w:cs="Noto Sans"/>
+        </w:rPr>
+        <w:t>소어</w:t>
+      </w:r>
+      <w:proofErr w:type="spellEnd"/>
+      <w:r>
+        <w:rPr>
+          <w:rFonts w:ascii="Noto Sans KR" w:eastAsia="Noto Sans KR" w:hAnsi="Noto Sans KR" w:cs="Noto Sans"/>
+        </w:rPr>
+        <w:t xml:space="preserve"> 라인 </w:t>
+      </w:r>
+      <w:proofErr w:type="spellStart"/>
+      <w:r>
+        <w:rPr>
+          <w:rFonts w:ascii="Noto Sans KR" w:eastAsia="Noto Sans KR" w:hAnsi="Noto Sans KR" w:cs="Noto Sans"/>
+        </w:rPr>
+        <w:t>트레이싱</w:t>
+      </w:r>
+      <w:proofErr w:type="spellEnd"/>
+      <w:r>
+        <w:rPr>
+          <w:rFonts w:ascii="Noto Sans KR" w:eastAsia="Noto Sans KR" w:hAnsi="Noto Sans KR" w:cs="Noto Sans"/>
+        </w:rPr>
+        <w:t xml:space="preserve"> (</w:t>
+      </w:r>
+      <w:proofErr w:type="spellStart"/>
+      <w:r>
+        <w:rPr>
+          <w:rFonts w:ascii="Noto Sans KR" w:eastAsia="Noto Sans KR" w:hAnsi="Noto Sans KR" w:cs="Noto Sans"/>
+        </w:rPr>
+        <w:t>Nanosaur</w:t>
+      </w:r>
+      <w:proofErr w:type="spellEnd"/>
+      <w:r>
+        <w:rPr>
+          <w:rFonts w:ascii="Noto Sans KR" w:eastAsia="Noto Sans KR" w:hAnsi="Noto Sans KR" w:cs="Noto Sans"/>
+        </w:rPr>
+        <w:t xml:space="preserve"> Line Tracing)  </w:t>
       </w:r>
     </w:p>
     <w:p>
@@ -3797,7 +3993,25 @@
           <w:sz w:val="20"/>
           <w:szCs w:val="20"/>
         </w:rPr>
-        <w:t xml:space="preserve">     • Jetson Nano 보드를 사용해 무한궤도형 Nanosaur 이동체 제작  </w:t>
+        <w:t xml:space="preserve">     • Jetson Nano 보드를 사용해 무한궤도형 </w:t>
+      </w:r>
+      <w:proofErr w:type="spellStart"/>
+      <w:r>
+        <w:rPr>
+          <w:rFonts w:ascii="Noto Sans KR Light" w:eastAsia="Noto Sans KR Light" w:hAnsi="Noto Sans KR Light" w:cs="Noto Sans"/>
+          <w:sz w:val="20"/>
+          <w:szCs w:val="20"/>
+        </w:rPr>
+        <w:t>Nanosaur</w:t>
+      </w:r>
+      <w:proofErr w:type="spellEnd"/>
+      <w:r>
+        <w:rPr>
+          <w:rFonts w:ascii="Noto Sans KR Light" w:eastAsia="Noto Sans KR Light" w:hAnsi="Noto Sans KR Light" w:cs="Noto Sans"/>
+          <w:sz w:val="20"/>
+          <w:szCs w:val="20"/>
+        </w:rPr>
+        <w:t xml:space="preserve"> 이동체 제작  </w:t>
       </w:r>
     </w:p>
     <w:p>
@@ -3900,7 +4114,21 @@
         <w:rPr>
           <w:rFonts w:ascii="Noto Sans KR" w:eastAsia="Noto Sans KR" w:hAnsi="Noto Sans KR" w:cs="Noto Sans"/>
         </w:rPr>
-        <w:t xml:space="preserve">3) 원자력연구원 우주탐사로버 패널 제작(Web Panel for Space Exploration Rover)  </w:t>
+        <w:t xml:space="preserve">3) 원자력연구원 </w:t>
+      </w:r>
+      <w:proofErr w:type="spellStart"/>
+      <w:r>
+        <w:rPr>
+          <w:rFonts w:ascii="Noto Sans KR" w:eastAsia="Noto Sans KR" w:hAnsi="Noto Sans KR" w:cs="Noto Sans"/>
+        </w:rPr>
+        <w:t>우주탐사로버</w:t>
+      </w:r>
+      <w:proofErr w:type="spellEnd"/>
+      <w:r>
+        <w:rPr>
+          <w:rFonts w:ascii="Noto Sans KR" w:eastAsia="Noto Sans KR" w:hAnsi="Noto Sans KR" w:cs="Noto Sans"/>
+        </w:rPr>
+        <w:t xml:space="preserve"> 패널 제작(Web Panel for Space Exploration Rover)  </w:t>
       </w:r>
     </w:p>
     <w:p>
@@ -4034,7 +4262,25 @@
           <w:sz w:val="20"/>
           <w:szCs w:val="20"/>
         </w:rPr>
-        <w:t xml:space="preserve">     • WebRTC를 사용해 로봇 카메라와 공유화면을 웹 패널로 구현, Ngrok으로 외부 배포  </w:t>
+        <w:t xml:space="preserve">     • WebRTC를 사용해 로봇 카메라와 공유화면을 웹 패널로 구현, </w:t>
+      </w:r>
+      <w:proofErr w:type="spellStart"/>
+      <w:r>
+        <w:rPr>
+          <w:rFonts w:ascii="Noto Sans KR Light" w:eastAsia="Noto Sans KR Light" w:hAnsi="Noto Sans KR Light" w:cs="Noto Sans"/>
+          <w:sz w:val="20"/>
+          <w:szCs w:val="20"/>
+        </w:rPr>
+        <w:t>Ngrok</w:t>
+      </w:r>
+      <w:proofErr w:type="spellEnd"/>
+      <w:r>
+        <w:rPr>
+          <w:rFonts w:ascii="Noto Sans KR Light" w:eastAsia="Noto Sans KR Light" w:hAnsi="Noto Sans KR Light" w:cs="Noto Sans"/>
+          <w:sz w:val="20"/>
+          <w:szCs w:val="20"/>
+        </w:rPr>
+        <w:t xml:space="preserve">으로 외부 배포  </w:t>
       </w:r>
     </w:p>
     <w:p>
@@ -4434,7 +4680,25 @@
           <w:sz w:val="20"/>
           <w:szCs w:val="20"/>
         </w:rPr>
-        <w:t xml:space="preserve">     • 3D 맵 + 방사선 데이터 결합, PyQtGraph를 활용해 2D 방사선 지도 작성  </w:t>
+        <w:t xml:space="preserve">     • 3D 맵 + 방사선 데이터 결합, </w:t>
+      </w:r>
+      <w:proofErr w:type="spellStart"/>
+      <w:r>
+        <w:rPr>
+          <w:rFonts w:ascii="Noto Sans KR Light" w:eastAsia="Noto Sans KR Light" w:hAnsi="Noto Sans KR Light" w:cs="Noto Sans"/>
+          <w:sz w:val="20"/>
+          <w:szCs w:val="20"/>
+        </w:rPr>
+        <w:t>PyQtGraph</w:t>
+      </w:r>
+      <w:proofErr w:type="spellEnd"/>
+      <w:r>
+        <w:rPr>
+          <w:rFonts w:ascii="Noto Sans KR Light" w:eastAsia="Noto Sans KR Light" w:hAnsi="Noto Sans KR Light" w:cs="Noto Sans"/>
+          <w:sz w:val="20"/>
+          <w:szCs w:val="20"/>
+        </w:rPr>
+        <w:t xml:space="preserve">를 활용해 2D 방사선 지도 작성  </w:t>
       </w:r>
     </w:p>
     <w:p>
@@ -4552,13 +4816,23 @@
         </w:rPr>
         <w:t xml:space="preserve"> </w:t>
       </w:r>
-      <w:r>
-        <w:rPr>
-          <w:rFonts w:ascii="Noto Sans KR Light" w:eastAsia="Noto Sans KR Light" w:hAnsi="Noto Sans KR Light" w:cs="Noto Sans"/>
-          <w:sz w:val="20"/>
-          <w:szCs w:val="20"/>
-        </w:rPr>
-        <w:t>백엔드 &amp; 프롬프트 엔지니어링</w:t>
+      <w:proofErr w:type="spellStart"/>
+      <w:r>
+        <w:rPr>
+          <w:rFonts w:ascii="Noto Sans KR Light" w:eastAsia="Noto Sans KR Light" w:hAnsi="Noto Sans KR Light" w:cs="Noto Sans"/>
+          <w:sz w:val="20"/>
+          <w:szCs w:val="20"/>
+        </w:rPr>
+        <w:t>백엔드</w:t>
+      </w:r>
+      <w:proofErr w:type="spellEnd"/>
+      <w:r>
+        <w:rPr>
+          <w:rFonts w:ascii="Noto Sans KR Light" w:eastAsia="Noto Sans KR Light" w:hAnsi="Noto Sans KR Light" w:cs="Noto Sans"/>
+          <w:sz w:val="20"/>
+          <w:szCs w:val="20"/>
+        </w:rPr>
+        <w:t xml:space="preserve"> &amp; 프롬프트 엔지니어링</w:t>
       </w:r>
     </w:p>
     <w:p>
@@ -4664,7 +4938,25 @@
           <w:sz w:val="20"/>
           <w:szCs w:val="20"/>
         </w:rPr>
-        <w:t xml:space="preserve">     • webkitSpeechRecognition을 활용해 STT 구현  </w:t>
+        <w:t xml:space="preserve">     • </w:t>
+      </w:r>
+      <w:proofErr w:type="spellStart"/>
+      <w:r>
+        <w:rPr>
+          <w:rFonts w:ascii="Noto Sans KR Light" w:eastAsia="Noto Sans KR Light" w:hAnsi="Noto Sans KR Light" w:cs="Noto Sans"/>
+          <w:sz w:val="20"/>
+          <w:szCs w:val="20"/>
+        </w:rPr>
+        <w:t>webkitSpeechRecognition</w:t>
+      </w:r>
+      <w:proofErr w:type="spellEnd"/>
+      <w:r>
+        <w:rPr>
+          <w:rFonts w:ascii="Noto Sans KR Light" w:eastAsia="Noto Sans KR Light" w:hAnsi="Noto Sans KR Light" w:cs="Noto Sans"/>
+          <w:sz w:val="20"/>
+          <w:szCs w:val="20"/>
+        </w:rPr>
+        <w:t xml:space="preserve">을 활용해 STT 구현  </w:t>
       </w:r>
     </w:p>
     <w:p>
@@ -4682,7 +4974,61 @@
           <w:sz w:val="20"/>
           <w:szCs w:val="20"/>
         </w:rPr>
-        <w:t xml:space="preserve">     • npm 패키지(keyword-extractor-korean, hanspell)로 키워드 추출 및 맞춤법 검사  </w:t>
+        <w:t xml:space="preserve">     • </w:t>
+      </w:r>
+      <w:proofErr w:type="spellStart"/>
+      <w:r>
+        <w:rPr>
+          <w:rFonts w:ascii="Noto Sans KR Light" w:eastAsia="Noto Sans KR Light" w:hAnsi="Noto Sans KR Light" w:cs="Noto Sans"/>
+          <w:sz w:val="20"/>
+          <w:szCs w:val="20"/>
+        </w:rPr>
+        <w:t>npm</w:t>
+      </w:r>
+      <w:proofErr w:type="spellEnd"/>
+      <w:r>
+        <w:rPr>
+          <w:rFonts w:ascii="Noto Sans KR Light" w:eastAsia="Noto Sans KR Light" w:hAnsi="Noto Sans KR Light" w:cs="Noto Sans"/>
+          <w:sz w:val="20"/>
+          <w:szCs w:val="20"/>
+        </w:rPr>
+        <w:t xml:space="preserve"> 패키지(keyword-extractor-</w:t>
+      </w:r>
+      <w:proofErr w:type="spellStart"/>
+      <w:r>
+        <w:rPr>
+          <w:rFonts w:ascii="Noto Sans KR Light" w:eastAsia="Noto Sans KR Light" w:hAnsi="Noto Sans KR Light" w:cs="Noto Sans"/>
+          <w:sz w:val="20"/>
+          <w:szCs w:val="20"/>
+        </w:rPr>
+        <w:t>korean</w:t>
+      </w:r>
+      <w:proofErr w:type="spellEnd"/>
+      <w:r>
+        <w:rPr>
+          <w:rFonts w:ascii="Noto Sans KR Light" w:eastAsia="Noto Sans KR Light" w:hAnsi="Noto Sans KR Light" w:cs="Noto Sans"/>
+          <w:sz w:val="20"/>
+          <w:szCs w:val="20"/>
+        </w:rPr>
+        <w:t xml:space="preserve">, </w:t>
+      </w:r>
+      <w:proofErr w:type="spellStart"/>
+      <w:r>
+        <w:rPr>
+          <w:rFonts w:ascii="Noto Sans KR Light" w:eastAsia="Noto Sans KR Light" w:hAnsi="Noto Sans KR Light" w:cs="Noto Sans"/>
+          <w:sz w:val="20"/>
+          <w:szCs w:val="20"/>
+        </w:rPr>
+        <w:t>hanspell</w:t>
+      </w:r>
+      <w:proofErr w:type="spellEnd"/>
+      <w:r>
+        <w:rPr>
+          <w:rFonts w:ascii="Noto Sans KR Light" w:eastAsia="Noto Sans KR Light" w:hAnsi="Noto Sans KR Light" w:cs="Noto Sans"/>
+          <w:sz w:val="20"/>
+          <w:szCs w:val="20"/>
+        </w:rPr>
+        <w:t xml:space="preserve">)로 키워드 추출 및 맞춤법 검사  </w:t>
       </w:r>
     </w:p>
     <w:p>
@@ -4700,7 +5046,25 @@
           <w:sz w:val="20"/>
           <w:szCs w:val="20"/>
         </w:rPr>
-        <w:t xml:space="preserve">     • OpenAI GPT API를 활용해 면접 답변 및 꼬리질문 자동 생성 (Prompt Engineering)  </w:t>
+        <w:t xml:space="preserve">     • </w:t>
+      </w:r>
+      <w:proofErr w:type="spellStart"/>
+      <w:r>
+        <w:rPr>
+          <w:rFonts w:ascii="Noto Sans KR Light" w:eastAsia="Noto Sans KR Light" w:hAnsi="Noto Sans KR Light" w:cs="Noto Sans"/>
+          <w:sz w:val="20"/>
+          <w:szCs w:val="20"/>
+        </w:rPr>
+        <w:t>OpenAI</w:t>
+      </w:r>
+      <w:proofErr w:type="spellEnd"/>
+      <w:r>
+        <w:rPr>
+          <w:rFonts w:ascii="Noto Sans KR Light" w:eastAsia="Noto Sans KR Light" w:hAnsi="Noto Sans KR Light" w:cs="Noto Sans"/>
+          <w:sz w:val="20"/>
+          <w:szCs w:val="20"/>
+        </w:rPr>
+        <w:t xml:space="preserve"> GPT API를 활용해 면접 답변 및 꼬리질문 자동 생성 (Prompt Engineering)  </w:t>
       </w:r>
     </w:p>
     <w:p>
@@ -4838,7 +5202,21 @@
         <w:rPr>
           <w:rFonts w:ascii="Noto Sans KR" w:eastAsia="Noto Sans KR" w:hAnsi="Noto Sans KR" w:cs="Noto Sans"/>
         </w:rPr>
-        <w:t xml:space="preserve">6) RAG기반 챗봇 서비스 개발 및 배포(RAG-based Chatbot Service)  </w:t>
+        <w:t xml:space="preserve">6) RAG기반 </w:t>
+      </w:r>
+      <w:proofErr w:type="spellStart"/>
+      <w:r>
+        <w:rPr>
+          <w:rFonts w:ascii="Noto Sans KR" w:eastAsia="Noto Sans KR" w:hAnsi="Noto Sans KR" w:cs="Noto Sans"/>
+        </w:rPr>
+        <w:t>챗봇</w:t>
+      </w:r>
+      <w:proofErr w:type="spellEnd"/>
+      <w:r>
+        <w:rPr>
+          <w:rFonts w:ascii="Noto Sans KR" w:eastAsia="Noto Sans KR" w:hAnsi="Noto Sans KR" w:cs="Noto Sans"/>
+        </w:rPr>
+        <w:t xml:space="preserve"> 서비스 개발 및 배포(RAG-based Chatbot Service)  </w:t>
       </w:r>
     </w:p>
     <w:p>
@@ -4910,13 +5288,23 @@
         </w:rPr>
         <w:t xml:space="preserve"> </w:t>
       </w:r>
-      <w:r>
-        <w:rPr>
-          <w:rFonts w:ascii="Noto Sans KR Light" w:eastAsia="Noto Sans KR Light" w:hAnsi="Noto Sans KR Light" w:cs="Noto Sans"/>
-          <w:sz w:val="20"/>
-          <w:szCs w:val="20"/>
-        </w:rPr>
-        <w:t>LangChain &amp; Upstage RAG 파이프라인</w:t>
+      <w:proofErr w:type="spellStart"/>
+      <w:r>
+        <w:rPr>
+          <w:rFonts w:ascii="Noto Sans KR Light" w:eastAsia="Noto Sans KR Light" w:hAnsi="Noto Sans KR Light" w:cs="Noto Sans"/>
+          <w:sz w:val="20"/>
+          <w:szCs w:val="20"/>
+        </w:rPr>
+        <w:t>LangChain</w:t>
+      </w:r>
+      <w:proofErr w:type="spellEnd"/>
+      <w:r>
+        <w:rPr>
+          <w:rFonts w:ascii="Noto Sans KR Light" w:eastAsia="Noto Sans KR Light" w:hAnsi="Noto Sans KR Light" w:cs="Noto Sans"/>
+          <w:sz w:val="20"/>
+          <w:szCs w:val="20"/>
+        </w:rPr>
+        <w:t xml:space="preserve"> &amp; Upstage RAG 파이프라인</w:t>
       </w:r>
     </w:p>
     <w:p>
@@ -5004,7 +5392,43 @@
           <w:sz w:val="20"/>
           <w:szCs w:val="20"/>
         </w:rPr>
-        <w:t xml:space="preserve">     • LangChain과 Upstage RAG 파이프라인 구축 (UpstageEmbeddings 활용)  </w:t>
+        <w:t xml:space="preserve">     • </w:t>
+      </w:r>
+      <w:proofErr w:type="spellStart"/>
+      <w:r>
+        <w:rPr>
+          <w:rFonts w:ascii="Noto Sans KR Light" w:eastAsia="Noto Sans KR Light" w:hAnsi="Noto Sans KR Light" w:cs="Noto Sans"/>
+          <w:sz w:val="20"/>
+          <w:szCs w:val="20"/>
+        </w:rPr>
+        <w:t>LangChain</w:t>
+      </w:r>
+      <w:proofErr w:type="spellEnd"/>
+      <w:r>
+        <w:rPr>
+          <w:rFonts w:ascii="Noto Sans KR Light" w:eastAsia="Noto Sans KR Light" w:hAnsi="Noto Sans KR Light" w:cs="Noto Sans"/>
+          <w:sz w:val="20"/>
+          <w:szCs w:val="20"/>
+        </w:rPr>
+        <w:t>과 Upstage RAG 파이프라인 구축 (</w:t>
+      </w:r>
+      <w:proofErr w:type="spellStart"/>
+      <w:r>
+        <w:rPr>
+          <w:rFonts w:ascii="Noto Sans KR Light" w:eastAsia="Noto Sans KR Light" w:hAnsi="Noto Sans KR Light" w:cs="Noto Sans"/>
+          <w:sz w:val="20"/>
+          <w:szCs w:val="20"/>
+        </w:rPr>
+        <w:t>UpstageEmbeddings</w:t>
+      </w:r>
+      <w:proofErr w:type="spellEnd"/>
+      <w:r>
+        <w:rPr>
+          <w:rFonts w:ascii="Noto Sans KR Light" w:eastAsia="Noto Sans KR Light" w:hAnsi="Noto Sans KR Light" w:cs="Noto Sans"/>
+          <w:sz w:val="20"/>
+          <w:szCs w:val="20"/>
+        </w:rPr>
+        <w:t xml:space="preserve"> 활용)  </w:t>
       </w:r>
     </w:p>
     <w:p>
@@ -5147,7 +5571,49 @@
         <w:rPr>
           <w:rFonts w:ascii="Noto Sans KR" w:eastAsia="Noto Sans KR" w:hAnsi="Noto Sans KR" w:cs="Noto Sans"/>
         </w:rPr>
-        <w:t xml:space="preserve">7) 두봇(Dobot) 활용 프로젝트(Dobot Magician Project)  </w:t>
+        <w:t xml:space="preserve">7) </w:t>
+      </w:r>
+      <w:proofErr w:type="spellStart"/>
+      <w:r>
+        <w:rPr>
+          <w:rFonts w:ascii="Noto Sans KR" w:eastAsia="Noto Sans KR" w:hAnsi="Noto Sans KR" w:cs="Noto Sans"/>
+        </w:rPr>
+        <w:t>두봇</w:t>
+      </w:r>
+      <w:proofErr w:type="spellEnd"/>
+      <w:r>
+        <w:rPr>
+          <w:rFonts w:ascii="Noto Sans KR" w:eastAsia="Noto Sans KR" w:hAnsi="Noto Sans KR" w:cs="Noto Sans"/>
+        </w:rPr>
+        <w:t>(</w:t>
+      </w:r>
+      <w:proofErr w:type="spellStart"/>
+      <w:r>
+        <w:rPr>
+          <w:rFonts w:ascii="Noto Sans KR" w:eastAsia="Noto Sans KR" w:hAnsi="Noto Sans KR" w:cs="Noto Sans"/>
+        </w:rPr>
+        <w:t>Dobot</w:t>
+      </w:r>
+      <w:proofErr w:type="spellEnd"/>
+      <w:r>
+        <w:rPr>
+          <w:rFonts w:ascii="Noto Sans KR" w:eastAsia="Noto Sans KR" w:hAnsi="Noto Sans KR" w:cs="Noto Sans"/>
+        </w:rPr>
+        <w:t>) 활용 프로젝트(</w:t>
+      </w:r>
+      <w:proofErr w:type="spellStart"/>
+      <w:r>
+        <w:rPr>
+          <w:rFonts w:ascii="Noto Sans KR" w:eastAsia="Noto Sans KR" w:hAnsi="Noto Sans KR" w:cs="Noto Sans"/>
+        </w:rPr>
+        <w:t>Dobot</w:t>
+      </w:r>
+      <w:proofErr w:type="spellEnd"/>
+      <w:r>
+        <w:rPr>
+          <w:rFonts w:ascii="Noto Sans KR" w:eastAsia="Noto Sans KR" w:hAnsi="Noto Sans KR" w:cs="Noto Sans"/>
+        </w:rPr>
+        <w:t xml:space="preserve"> Magician Project)  </w:t>
       </w:r>
     </w:p>
     <w:p>
@@ -5321,7 +5787,25 @@
           <w:sz w:val="20"/>
           <w:szCs w:val="20"/>
         </w:rPr>
-        <w:t xml:space="preserve">     • Dobot을 ROS 환경에서 제어 (소켓 통신)  </w:t>
+        <w:t xml:space="preserve">     • </w:t>
+      </w:r>
+      <w:proofErr w:type="spellStart"/>
+      <w:r>
+        <w:rPr>
+          <w:rFonts w:ascii="Noto Sans KR Light" w:eastAsia="Noto Sans KR Light" w:hAnsi="Noto Sans KR Light" w:cs="Noto Sans"/>
+          <w:sz w:val="20"/>
+          <w:szCs w:val="20"/>
+        </w:rPr>
+        <w:t>Dobot</w:t>
+      </w:r>
+      <w:proofErr w:type="spellEnd"/>
+      <w:r>
+        <w:rPr>
+          <w:rFonts w:ascii="Noto Sans KR Light" w:eastAsia="Noto Sans KR Light" w:hAnsi="Noto Sans KR Light" w:cs="Noto Sans"/>
+          <w:sz w:val="20"/>
+          <w:szCs w:val="20"/>
+        </w:rPr>
+        <w:t xml:space="preserve">을 ROS 환경에서 제어 (소켓 통신)  </w:t>
       </w:r>
     </w:p>
     <w:p>
@@ -5339,7 +5823,43 @@
           <w:sz w:val="20"/>
           <w:szCs w:val="20"/>
         </w:rPr>
-        <w:t xml:space="preserve">     • RoboDK와 Dobot 간 관절 각도 데이터 송수신 (Sim to Real to Sim)  </w:t>
+        <w:t xml:space="preserve">     • </w:t>
+      </w:r>
+      <w:proofErr w:type="spellStart"/>
+      <w:r>
+        <w:rPr>
+          <w:rFonts w:ascii="Noto Sans KR Light" w:eastAsia="Noto Sans KR Light" w:hAnsi="Noto Sans KR Light" w:cs="Noto Sans"/>
+          <w:sz w:val="20"/>
+          <w:szCs w:val="20"/>
+        </w:rPr>
+        <w:t>RoboDK</w:t>
+      </w:r>
+      <w:proofErr w:type="spellEnd"/>
+      <w:r>
+        <w:rPr>
+          <w:rFonts w:ascii="Noto Sans KR Light" w:eastAsia="Noto Sans KR Light" w:hAnsi="Noto Sans KR Light" w:cs="Noto Sans"/>
+          <w:sz w:val="20"/>
+          <w:szCs w:val="20"/>
+        </w:rPr>
+        <w:t xml:space="preserve">와 </w:t>
+      </w:r>
+      <w:proofErr w:type="spellStart"/>
+      <w:r>
+        <w:rPr>
+          <w:rFonts w:ascii="Noto Sans KR Light" w:eastAsia="Noto Sans KR Light" w:hAnsi="Noto Sans KR Light" w:cs="Noto Sans"/>
+          <w:sz w:val="20"/>
+          <w:szCs w:val="20"/>
+        </w:rPr>
+        <w:t>Dobot</w:t>
+      </w:r>
+      <w:proofErr w:type="spellEnd"/>
+      <w:r>
+        <w:rPr>
+          <w:rFonts w:ascii="Noto Sans KR Light" w:eastAsia="Noto Sans KR Light" w:hAnsi="Noto Sans KR Light" w:cs="Noto Sans"/>
+          <w:sz w:val="20"/>
+          <w:szCs w:val="20"/>
+        </w:rPr>
+        <w:t xml:space="preserve"> 간 관절 각도 데이터 송수신 (Sim to Real to Sim)  </w:t>
       </w:r>
     </w:p>
     <w:p>
@@ -6054,7 +6574,7 @@
     <w:p>
       <w:pPr>
         <w:spacing w:line="180" w:lineRule="auto"/>
-        <w:ind w:firstLineChars="200" w:firstLine="400"/>
+        <w:ind w:firstLineChars="200" w:firstLine="368"/>
         <w:rPr>
           <w:rFonts w:ascii="Noto Sans KR" w:eastAsia="Noto Sans KR" w:hAnsi="Noto Sans KR" w:cs="Noto Sans"/>
           <w:sz w:val="20"/>
@@ -6273,7 +6793,19 @@
         <w:rPr>
           <w:rFonts w:ascii="Noto Sans KR" w:eastAsia="Noto Sans KR" w:hAnsi="Noto Sans KR" w:cs="Noto Sans"/>
         </w:rPr>
-        <w:t xml:space="preserve"> (</w:t>
+        <w:t xml:space="preserve"> </w:t>
+      </w:r>
+      <w:r>
+        <w:rPr>
+          <w:rFonts w:ascii="Noto Sans KR" w:eastAsia="Noto Sans KR" w:hAnsi="Noto Sans KR" w:cs="Noto Sans"/>
+        </w:rPr>
+        <w:br/>
+      </w:r>
+      <w:r>
+        <w:rPr>
+          <w:rFonts w:ascii="Noto Sans KR" w:eastAsia="Noto Sans KR" w:hAnsi="Noto Sans KR" w:cs="Noto Sans"/>
+        </w:rPr>
+        <w:t>(</w:t>
       </w:r>
       <w:r>
         <w:rPr>
@@ -6309,7 +6841,7 @@
         <w:rPr>
           <w:rFonts w:ascii="Noto Sans KR" w:eastAsia="Noto Sans KR" w:hAnsi="Noto Sans KR" w:cs="Noto Sans"/>
         </w:rPr>
-        <w:t xml:space="preserve"> ~ing)  </w:t>
+        <w:t xml:space="preserve">)  </w:t>
       </w:r>
     </w:p>
     <w:p>
@@ -6381,6 +6913,7 @@
         </w:rPr>
         <w:t xml:space="preserve"> </w:t>
       </w:r>
+      <w:proofErr w:type="spellStart"/>
       <w:r>
         <w:rPr>
           <w:rFonts w:ascii="Noto Sans" w:eastAsia="Noto Sans KR" w:hAnsi="Noto Sans" w:cs="Noto Sans"/>
@@ -6389,6 +6922,7 @@
         </w:rPr>
         <w:t>온디바이스</w:t>
       </w:r>
+      <w:proofErr w:type="spellEnd"/>
       <w:r>
         <w:rPr>
           <w:rFonts w:ascii="Noto Sans" w:eastAsia="Noto Sans KR" w:hAnsi="Noto Sans" w:cs="Noto Sans"/>
@@ -6667,6 +7201,7 @@
         </w:rPr>
         <w:t xml:space="preserve">  • </w:t>
       </w:r>
+      <w:proofErr w:type="spellStart"/>
       <w:r>
         <w:rPr>
           <w:rFonts w:ascii="Noto Sans" w:eastAsia="Noto Sans KR" w:hAnsi="Noto Sans" w:cs="Noto Sans"/>
@@ -6675,6 +7210,7 @@
         </w:rPr>
         <w:t>라즈베리파이</w:t>
       </w:r>
+      <w:proofErr w:type="spellEnd"/>
       <w:r>
         <w:rPr>
           <w:rFonts w:ascii="Noto Sans" w:eastAsia="Noto Sans KR" w:hAnsi="Noto Sans" w:cs="Noto Sans"/>
@@ -6715,6 +7251,7 @@
         </w:rPr>
         <w:t xml:space="preserve"> </w:t>
       </w:r>
+      <w:proofErr w:type="spellStart"/>
       <w:r>
         <w:rPr>
           <w:rFonts w:ascii="Noto Sans" w:eastAsia="Noto Sans KR" w:hAnsi="Noto Sans" w:cs="Noto Sans"/>
@@ -6723,6 +7260,7 @@
         </w:rPr>
         <w:t>도커</w:t>
       </w:r>
+      <w:proofErr w:type="spellEnd"/>
       <w:r>
         <w:rPr>
           <w:rFonts w:ascii="Noto Sans" w:eastAsia="Noto Sans KR" w:hAnsi="Noto Sans" w:cs="Noto Sans"/>
@@ -7255,6 +7793,7 @@
         </w:rPr>
         <w:t xml:space="preserve"> </w:t>
       </w:r>
+      <w:proofErr w:type="spellStart"/>
       <w:r>
         <w:rPr>
           <w:rFonts w:ascii="Noto Sans" w:eastAsia="Noto Sans KR" w:hAnsi="Noto Sans" w:cs="Noto Sans"/>
@@ -7263,6 +7802,7 @@
         </w:rPr>
         <w:t>도커</w:t>
       </w:r>
+      <w:proofErr w:type="spellEnd"/>
       <w:r>
         <w:rPr>
           <w:rFonts w:ascii="Noto Sans" w:eastAsia="Noto Sans KR" w:hAnsi="Noto Sans" w:cs="Noto Sans"/>
@@ -7303,6 +7843,7 @@
         </w:rPr>
         <w:t xml:space="preserve">, </w:t>
       </w:r>
+      <w:proofErr w:type="spellStart"/>
       <w:r>
         <w:rPr>
           <w:rFonts w:ascii="Noto Sans" w:eastAsia="Noto Sans KR" w:hAnsi="Noto Sans" w:cs="Noto Sans"/>
@@ -7311,6 +7852,7 @@
         </w:rPr>
         <w:t>도커허브</w:t>
       </w:r>
+      <w:proofErr w:type="spellEnd"/>
       <w:r>
         <w:rPr>
           <w:rFonts w:ascii="Noto Sans" w:eastAsia="Noto Sans KR" w:hAnsi="Noto Sans" w:cs="Noto Sans"/>
@@ -7355,6 +7897,7 @@
         </w:rPr>
         <w:t xml:space="preserve"> </w:t>
       </w:r>
+      <w:proofErr w:type="spellStart"/>
       <w:r>
         <w:rPr>
           <w:rFonts w:ascii="Noto Sans" w:eastAsia="Noto Sans KR" w:hAnsi="Noto Sans" w:cs="Noto Sans" w:hint="eastAsia"/>
@@ -7363,6 +7906,7 @@
         </w:rPr>
         <w:t>라즈베리파이</w:t>
       </w:r>
+      <w:proofErr w:type="spellEnd"/>
       <w:r>
         <w:rPr>
           <w:rFonts w:ascii="Noto Sans" w:eastAsia="Noto Sans KR" w:hAnsi="Noto Sans" w:cs="Noto Sans" w:hint="eastAsia"/>
@@ -7574,6 +8118,186 @@
           <w:szCs w:val="20"/>
         </w:rPr>
         <w:t>경험</w:t>
+      </w:r>
+    </w:p>
+    <w:p>
+      <w:pPr>
+        <w:widowControl/>
+        <w:suppressAutoHyphens w:val="0"/>
+        <w:ind w:leftChars="100" w:left="240" w:firstLine="180"/>
+        <w:rPr>
+          <w:rFonts w:ascii="Noto Sans" w:eastAsia="Noto Sans KR" w:hAnsi="Noto Sans" w:cs="Noto Sans" w:hint="eastAsia"/>
+          <w:sz w:val="20"/>
+          <w:szCs w:val="20"/>
+        </w:rPr>
+      </w:pPr>
+      <w:r>
+        <w:rPr>
+          <w:rFonts w:ascii="Noto Sans" w:eastAsia="Noto Sans KR" w:hAnsi="Noto Sans" w:cs="Noto Sans" w:hint="cs"/>
+          <w:sz w:val="20"/>
+          <w:szCs w:val="20"/>
+        </w:rPr>
+        <w:t>•</w:t>
+      </w:r>
+      <w:r>
+        <w:rPr>
+          <w:rFonts w:ascii="Noto Sans" w:eastAsia="Noto Sans KR" w:hAnsi="Noto Sans" w:cs="Noto Sans"/>
+          <w:sz w:val="20"/>
+          <w:szCs w:val="20"/>
+        </w:rPr>
+        <w:t xml:space="preserve"> </w:t>
+      </w:r>
+      <w:r>
+        <w:rPr>
+          <w:rFonts w:ascii="Noto Sans" w:eastAsia="Noto Sans KR" w:hAnsi="Noto Sans" w:cs="Noto Sans" w:hint="eastAsia"/>
+          <w:sz w:val="20"/>
+          <w:szCs w:val="20"/>
+        </w:rPr>
+        <w:t>음성</w:t>
+      </w:r>
+      <w:r>
+        <w:rPr>
+          <w:rFonts w:ascii="Noto Sans" w:eastAsia="Noto Sans KR" w:hAnsi="Noto Sans" w:cs="Noto Sans"/>
+          <w:sz w:val="20"/>
+          <w:szCs w:val="20"/>
+        </w:rPr>
+        <w:t xml:space="preserve"> </w:t>
+      </w:r>
+      <w:r>
+        <w:rPr>
+          <w:rFonts w:ascii="Noto Sans" w:eastAsia="Noto Sans KR" w:hAnsi="Noto Sans" w:cs="Noto Sans" w:hint="eastAsia"/>
+          <w:sz w:val="20"/>
+          <w:szCs w:val="20"/>
+        </w:rPr>
+        <w:t>데이터</w:t>
+      </w:r>
+      <w:r>
+        <w:rPr>
+          <w:rFonts w:ascii="Noto Sans" w:eastAsia="Noto Sans KR" w:hAnsi="Noto Sans" w:cs="Noto Sans"/>
+          <w:sz w:val="20"/>
+          <w:szCs w:val="20"/>
+        </w:rPr>
+        <w:t xml:space="preserve"> 160</w:t>
+      </w:r>
+      <w:r>
+        <w:rPr>
+          <w:rFonts w:ascii="Noto Sans" w:eastAsia="Noto Sans KR" w:hAnsi="Noto Sans" w:cs="Noto Sans" w:hint="eastAsia"/>
+          <w:sz w:val="20"/>
+          <w:szCs w:val="20"/>
+        </w:rPr>
+        <w:t>개</w:t>
+      </w:r>
+      <w:r>
+        <w:rPr>
+          <w:rFonts w:ascii="Noto Sans" w:eastAsia="Noto Sans KR" w:hAnsi="Noto Sans" w:cs="Noto Sans"/>
+          <w:sz w:val="20"/>
+          <w:szCs w:val="20"/>
+        </w:rPr>
+        <w:t xml:space="preserve"> </w:t>
+      </w:r>
+      <w:r>
+        <w:rPr>
+          <w:rFonts w:ascii="Noto Sans" w:eastAsia="Noto Sans KR" w:hAnsi="Noto Sans" w:cs="Noto Sans" w:hint="eastAsia"/>
+          <w:sz w:val="20"/>
+          <w:szCs w:val="20"/>
+        </w:rPr>
+        <w:t>수집</w:t>
+      </w:r>
+      <w:r>
+        <w:rPr>
+          <w:rFonts w:ascii="Noto Sans" w:eastAsia="Noto Sans KR" w:hAnsi="Noto Sans" w:cs="Noto Sans"/>
+          <w:sz w:val="20"/>
+          <w:szCs w:val="20"/>
+        </w:rPr>
+        <w:t xml:space="preserve"> </w:t>
+      </w:r>
+      <w:r>
+        <w:rPr>
+          <w:rFonts w:ascii="Noto Sans" w:eastAsia="Noto Sans KR" w:hAnsi="Noto Sans" w:cs="Noto Sans" w:hint="eastAsia"/>
+          <w:sz w:val="20"/>
+          <w:szCs w:val="20"/>
+        </w:rPr>
+        <w:t>및</w:t>
+      </w:r>
+      <w:r>
+        <w:rPr>
+          <w:rFonts w:ascii="Noto Sans" w:eastAsia="Noto Sans KR" w:hAnsi="Noto Sans" w:cs="Noto Sans"/>
+          <w:sz w:val="20"/>
+          <w:szCs w:val="20"/>
+        </w:rPr>
+        <w:t xml:space="preserve"> </w:t>
+      </w:r>
+      <w:r>
+        <w:rPr>
+          <w:rFonts w:ascii="Noto Sans" w:eastAsia="Noto Sans KR" w:hAnsi="Noto Sans" w:cs="Noto Sans" w:hint="eastAsia"/>
+          <w:sz w:val="20"/>
+          <w:szCs w:val="20"/>
+        </w:rPr>
+        <w:t>분석</w:t>
+      </w:r>
+      <w:r>
+        <w:rPr>
+          <w:rFonts w:ascii="Noto Sans" w:eastAsia="Noto Sans KR" w:hAnsi="Noto Sans" w:cs="Noto Sans"/>
+          <w:sz w:val="20"/>
+          <w:szCs w:val="20"/>
+        </w:rPr>
+        <w:t xml:space="preserve">, </w:t>
+      </w:r>
+      <w:r>
+        <w:rPr>
+          <w:rFonts w:ascii="Noto Sans" w:eastAsia="Noto Sans KR" w:hAnsi="Noto Sans" w:cs="Noto Sans" w:hint="eastAsia"/>
+          <w:sz w:val="20"/>
+          <w:szCs w:val="20"/>
+        </w:rPr>
+        <w:t>키워드</w:t>
+      </w:r>
+      <w:r>
+        <w:rPr>
+          <w:rFonts w:ascii="Noto Sans" w:eastAsia="Noto Sans KR" w:hAnsi="Noto Sans" w:cs="Noto Sans"/>
+          <w:sz w:val="20"/>
+          <w:szCs w:val="20"/>
+        </w:rPr>
+        <w:t xml:space="preserve"> </w:t>
+      </w:r>
+      <w:r>
+        <w:rPr>
+          <w:rFonts w:ascii="Noto Sans" w:eastAsia="Noto Sans KR" w:hAnsi="Noto Sans" w:cs="Noto Sans" w:hint="eastAsia"/>
+          <w:sz w:val="20"/>
+          <w:szCs w:val="20"/>
+        </w:rPr>
+        <w:t>인식률</w:t>
+      </w:r>
+      <w:r>
+        <w:rPr>
+          <w:rFonts w:ascii="Noto Sans" w:eastAsia="Noto Sans KR" w:hAnsi="Noto Sans" w:cs="Noto Sans"/>
+          <w:sz w:val="20"/>
+          <w:szCs w:val="20"/>
+        </w:rPr>
+        <w:t xml:space="preserve"> </w:t>
+      </w:r>
+      <w:r>
+        <w:rPr>
+          <w:rFonts w:ascii="Noto Sans" w:eastAsia="Noto Sans KR" w:hAnsi="Noto Sans" w:cs="Noto Sans" w:hint="eastAsia"/>
+          <w:sz w:val="20"/>
+          <w:szCs w:val="20"/>
+        </w:rPr>
+        <w:t>향상</w:t>
+      </w:r>
+      <w:r>
+        <w:rPr>
+          <w:rFonts w:ascii="Noto Sans" w:eastAsia="Noto Sans KR" w:hAnsi="Noto Sans" w:cs="Noto Sans"/>
+          <w:sz w:val="20"/>
+          <w:szCs w:val="20"/>
+        </w:rPr>
+        <w:t xml:space="preserve"> </w:t>
+      </w:r>
+      <w:r>
+        <w:rPr>
+          <w:rFonts w:ascii="Noto Sans" w:eastAsia="Noto Sans KR" w:hAnsi="Noto Sans" w:cs="Noto Sans" w:hint="eastAsia"/>
+          <w:sz w:val="20"/>
+          <w:szCs w:val="20"/>
+        </w:rPr>
+        <w:t>기여</w:t>
       </w:r>
     </w:p>
     <w:p>

--- a/KOR_RESUME_ShinHyeonhak.docx
+++ b/KOR_RESUME_ShinHyeonhak.docx
@@ -1,6 +1,6 @@
 
 <file path=word/document.xml><?xml version="1.0" encoding="utf-8"?>
-<w:document xmlns:wpc="http://schemas.microsoft.com/office/word/2010/wordprocessingCanvas" xmlns:cx="http://schemas.microsoft.com/office/drawing/2014/chartex" xmlns:cx1="http://schemas.microsoft.com/office/drawing/2015/9/8/chartex" xmlns:cx2="http://schemas.microsoft.com/office/drawing/2015/10/21/chartex" xmlns:cx3="http://schemas.microsoft.com/office/drawing/2016/5/9/chartex" xmlns:cx4="http://schemas.microsoft.com/office/drawing/2016/5/10/chartex" xmlns:cx5="http://schemas.microsoft.com/office/drawing/2016/5/11/chartex" xmlns:cx6="http://schemas.microsoft.com/office/drawing/2016/5/12/chartex" xmlns:cx7="http://schemas.microsoft.com/office/drawing/2016/5/13/chartex" xmlns:cx8="http://schemas.microsoft.com/office/drawing/2016/5/14/chartex" xmlns:mc="http://schemas.openxmlformats.org/markup-compatibility/2006" xmlns:aink="http://schemas.microsoft.com/office/drawing/2016/ink" xmlns:am3d="http://schemas.microsoft.com/office/drawing/2017/model3d" xmlns:o="urn:schemas-microsoft-com:office:office" xmlns:r="http://schemas.openxmlformats.org/officeDocument/2006/relationships" xmlns:m="http://schemas.openxmlformats.org/officeDocument/2006/math" xmlns:v="urn:schemas-microsoft-com:vml" xmlns:wp14="http://schemas.microsoft.com/office/word/2010/wordprocessingDrawing" xmlns:wp="http://schemas.openxmlformats.org/drawingml/2006/wordprocessingDrawing" xmlns:w10="urn:schemas-microsoft-com:office:word" xmlns:w="http://schemas.openxmlformats.org/wordprocessingml/2006/main" xmlns:w14="http://schemas.microsoft.com/office/word/2010/wordml" xmlns:w15="http://schemas.microsoft.com/office/word/2012/wordml" xmlns:w16cex="http://schemas.microsoft.com/office/word/2018/wordml/cex" xmlns:w16cid="http://schemas.microsoft.com/office/word/2016/wordml/cid" xmlns:w16="http://schemas.microsoft.com/office/word/2018/wordml" xmlns:w16sdtdh="http://schemas.microsoft.com/office/word/2020/wordml/sdtdatahash" xmlns:w16se="http://schemas.microsoft.com/office/word/2015/wordml/symex" xmlns:wpg="http://schemas.microsoft.com/office/word/2010/wordprocessingGroup" xmlns:wpi="http://schemas.microsoft.com/office/word/2010/wordprocessingInk" xmlns:wne="http://schemas.microsoft.com/office/word/2006/wordml" xmlns:wps="http://schemas.microsoft.com/office/word/2010/wordprocessingShape" mc:Ignorable="w14 w15 w16se w16cid w16 w16cex w16sdtdh wp14">
+<w:document xmlns:wpc="http://schemas.microsoft.com/office/word/2010/wordprocessingCanvas" xmlns:cx="http://schemas.microsoft.com/office/drawing/2014/chartex" xmlns:mc="http://schemas.openxmlformats.org/markup-compatibility/2006" xmlns:o="urn:schemas-microsoft-com:office:office" xmlns:r="http://schemas.openxmlformats.org/officeDocument/2006/relationships" xmlns:m="http://schemas.openxmlformats.org/officeDocument/2006/math" xmlns:v="urn:schemas-microsoft-com:vml" xmlns:wp14="http://schemas.microsoft.com/office/word/2010/wordprocessingDrawing" xmlns:wp="http://schemas.openxmlformats.org/drawingml/2006/wordprocessingDrawing" xmlns:w10="urn:schemas-microsoft-com:office:word" xmlns:w="http://schemas.openxmlformats.org/wordprocessingml/2006/main" xmlns:w14="http://schemas.microsoft.com/office/word/2010/wordml" xmlns:w15="http://schemas.microsoft.com/office/word/2012/wordml" xmlns:w16se="http://schemas.microsoft.com/office/word/2015/wordml/symex" xmlns:wpg="http://schemas.microsoft.com/office/word/2010/wordprocessingGroup" xmlns:wpi="http://schemas.microsoft.com/office/word/2010/wordprocessingInk" xmlns:wne="http://schemas.microsoft.com/office/word/2006/wordml" xmlns:wps="http://schemas.microsoft.com/office/word/2010/wordprocessingShape" mc:Ignorable="w14 w15 w16se wp14">
   <w:body>
     <w:p>
       <w:pPr>
@@ -82,7 +82,7 @@
               </wp:anchor>
             </w:drawing>
           </mc:Choice>
-          <mc:Fallback>
+          <mc:Fallback xmlns:w16sdtdh="http://schemas.microsoft.com/office/word/2020/wordml/sdtdatahash" xmlns:w16="http://schemas.microsoft.com/office/word/2018/wordml" xmlns:w16cid="http://schemas.microsoft.com/office/word/2016/wordml/cid" xmlns:w16cex="http://schemas.microsoft.com/office/word/2018/wordml/cex" xmlns:am3d="http://schemas.microsoft.com/office/drawing/2017/model3d" xmlns:aink="http://schemas.microsoft.com/office/drawing/2016/ink" xmlns:cx8="http://schemas.microsoft.com/office/drawing/2016/5/14/chartex" xmlns:cx7="http://schemas.microsoft.com/office/drawing/2016/5/13/chartex" xmlns:cx6="http://schemas.microsoft.com/office/drawing/2016/5/12/chartex" xmlns:cx5="http://schemas.microsoft.com/office/drawing/2016/5/11/chartex" xmlns:cx4="http://schemas.microsoft.com/office/drawing/2016/5/10/chartex" xmlns:cx3="http://schemas.microsoft.com/office/drawing/2016/5/9/chartex" xmlns:cx2="http://schemas.microsoft.com/office/drawing/2015/10/21/chartex" xmlns:cx1="http://schemas.microsoft.com/office/drawing/2015/9/8/chartex">
             <w:pict>
               <v:rect w14:anchorId="299CBF8C" id="직사각형 2" o:spid="_x0000_s1026" style="position:absolute;left:0;text-align:left;margin-left:0;margin-top:-30.65pt;width:207pt;height:849pt;z-index:-251657216;visibility:visible;mso-wrap-style:square;mso-width-percent:0;mso-height-percent:0;mso-wrap-distance-left:9pt;mso-wrap-distance-top:0;mso-wrap-distance-right:9pt;mso-wrap-distance-bottom:0;mso-position-horizontal:left;mso-position-horizontal-relative:page;mso-position-vertical:absolute;mso-position-vertical-relative:text;mso-width-percent:0;mso-height-percent:0;mso-width-relative:margin;mso-height-relative:margin;v-text-anchor:middle" o:gfxdata="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" fillcolor="#dfecfb" stroked="f" strokeweight="1pt">
                 <w10:wrap anchorx="page"/>
@@ -141,16 +141,8 @@
                 <w:sz w:val="32"/>
               </w:rPr>
               <w:br/>
-            </w:r>
-            <w:proofErr w:type="spellStart"/>
-            <w:r>
-              <w:rPr>
-                <w:rFonts w:ascii="Noto Sans ExtraBold" w:eastAsia="Noto Sans KR Light" w:hAnsi="Noto Sans ExtraBold" w:cs="Noto Sans ExtraBold"/>
-                <w:sz w:val="32"/>
-              </w:rPr>
               <w:t>Hyeonhak</w:t>
             </w:r>
-            <w:proofErr w:type="spellEnd"/>
           </w:p>
           <w:p>
             <w:pPr>
@@ -265,23 +257,13 @@
                 <w:szCs w:val="22"/>
               </w:rPr>
             </w:pPr>
-            <w:proofErr w:type="spellStart"/>
             <w:r>
               <w:rPr>
                 <w:rFonts w:ascii="Noto Sans KR" w:eastAsia="Noto Sans KR" w:hAnsi="Noto Sans KR" w:cs="Noto Sans" w:hint="eastAsia"/>
                 <w:sz w:val="22"/>
                 <w:szCs w:val="22"/>
               </w:rPr>
-              <w:t>장덕동</w:t>
-            </w:r>
-            <w:proofErr w:type="spellEnd"/>
-            <w:r>
-              <w:rPr>
-                <w:rFonts w:ascii="Noto Sans KR" w:eastAsia="Noto Sans KR" w:hAnsi="Noto Sans KR" w:cs="Noto Sans" w:hint="eastAsia"/>
-                <w:sz w:val="22"/>
-                <w:szCs w:val="22"/>
-              </w:rPr>
-              <w:t xml:space="preserve"> </w:t>
+              <w:t xml:space="preserve">장덕동 </w:t>
             </w:r>
             <w:r>
               <w:rPr>
@@ -481,23 +463,13 @@
                 <w:szCs w:val="22"/>
               </w:rPr>
             </w:pPr>
-            <w:proofErr w:type="spellStart"/>
             <w:r>
               <w:rPr>
                 <w:rFonts w:ascii="Noto Sans" w:eastAsia="Noto Sans KR Light" w:hAnsi="Noto Sans" w:cs="Noto Sans"/>
                 <w:sz w:val="22"/>
                 <w:szCs w:val="22"/>
               </w:rPr>
-              <w:t>Github</w:t>
-            </w:r>
-            <w:proofErr w:type="spellEnd"/>
-            <w:r>
-              <w:rPr>
-                <w:rFonts w:ascii="Noto Sans" w:eastAsia="Noto Sans KR Light" w:hAnsi="Noto Sans" w:cs="Noto Sans"/>
-                <w:sz w:val="22"/>
-                <w:szCs w:val="22"/>
-              </w:rPr>
-              <w:t>:</w:t>
+              <w:t>Github:</w:t>
             </w:r>
           </w:p>
           <w:p>
@@ -1732,23 +1704,13 @@
                 <w:szCs w:val="20"/>
               </w:rPr>
             </w:pPr>
-            <w:proofErr w:type="spellStart"/>
             <w:r>
               <w:rPr>
                 <w:rFonts w:ascii="Noto Sans KR" w:eastAsia="Noto Sans KR" w:hAnsi="Noto Sans KR" w:cs="Noto Sans" w:hint="eastAsia"/>
                 <w:sz w:val="20"/>
                 <w:szCs w:val="20"/>
               </w:rPr>
-              <w:t>삼일동</w:t>
-            </w:r>
-            <w:proofErr w:type="spellEnd"/>
-            <w:r>
-              <w:rPr>
-                <w:rFonts w:ascii="Noto Sans KR" w:eastAsia="Noto Sans KR" w:hAnsi="Noto Sans KR" w:cs="Noto Sans" w:hint="eastAsia"/>
-                <w:sz w:val="20"/>
-                <w:szCs w:val="20"/>
-              </w:rPr>
-              <w:t xml:space="preserve"> 우체국 소속</w:t>
+              <w:t>삼일동 우체국 소속</w:t>
             </w:r>
           </w:p>
           <w:p>
@@ -1764,23 +1726,13 @@
                 <w:szCs w:val="20"/>
               </w:rPr>
             </w:pPr>
-            <w:proofErr w:type="spellStart"/>
             <w:r>
               <w:rPr>
                 <w:rFonts w:ascii="Noto Sans KR" w:eastAsia="Noto Sans KR" w:hAnsi="Noto Sans KR" w:cs="Noto Sans" w:hint="eastAsia"/>
                 <w:sz w:val="20"/>
                 <w:szCs w:val="20"/>
               </w:rPr>
-              <w:t>우정직</w:t>
-            </w:r>
-            <w:proofErr w:type="spellEnd"/>
-            <w:r>
-              <w:rPr>
-                <w:rFonts w:ascii="Noto Sans KR" w:eastAsia="Noto Sans KR" w:hAnsi="Noto Sans KR" w:cs="Noto Sans" w:hint="eastAsia"/>
-                <w:sz w:val="20"/>
-                <w:szCs w:val="20"/>
-              </w:rPr>
-              <w:t xml:space="preserve"> 공무원 기본업무 및 민원 응대</w:t>
+              <w:t>우정직 공무원 기본업무 및 민원 응대</w:t>
             </w:r>
           </w:p>
           <w:p>
@@ -1851,7 +1803,6 @@
               </w:rPr>
               <w:t xml:space="preserve">oT </w:t>
             </w:r>
-            <w:proofErr w:type="gramStart"/>
             <w:r>
               <w:rPr>
                 <w:rFonts w:ascii="Noto Sans KR" w:eastAsia="Noto Sans KR" w:hAnsi="Noto Sans KR" w:cs="Noto Sans" w:hint="eastAsia"/>
@@ -1874,16 +1825,7 @@
                 <w:sz w:val="20"/>
                 <w:szCs w:val="20"/>
               </w:rPr>
-              <w:t>/</w:t>
-            </w:r>
-            <w:proofErr w:type="gramEnd"/>
-            <w:r>
-              <w:rPr>
-                <w:rFonts w:ascii="Noto Sans KR" w:eastAsia="Noto Sans KR" w:hAnsi="Noto Sans KR" w:cs="Noto Sans"/>
-                <w:sz w:val="20"/>
-                <w:szCs w:val="20"/>
-              </w:rPr>
-              <w:t xml:space="preserve"> </w:t>
+              <w:t xml:space="preserve">/ </w:t>
             </w:r>
             <w:r>
               <w:rPr>
@@ -2052,43 +1994,7 @@
                 <w:sz w:val="20"/>
                 <w:szCs w:val="20"/>
               </w:rPr>
-              <w:t xml:space="preserve">대학생 </w:t>
-            </w:r>
-            <w:proofErr w:type="spellStart"/>
-            <w:r>
-              <w:rPr>
-                <w:rFonts w:ascii="Noto Sans KR" w:eastAsia="Noto Sans KR" w:hAnsi="Noto Sans KR" w:cs="Noto Sans" w:hint="eastAsia"/>
-                <w:sz w:val="20"/>
-                <w:szCs w:val="20"/>
-              </w:rPr>
-              <w:t>창작모빌리티</w:t>
-            </w:r>
-            <w:proofErr w:type="spellEnd"/>
-            <w:r>
-              <w:rPr>
-                <w:rFonts w:ascii="Noto Sans KR" w:eastAsia="Noto Sans KR" w:hAnsi="Noto Sans KR" w:cs="Noto Sans" w:hint="eastAsia"/>
-                <w:sz w:val="20"/>
-                <w:szCs w:val="20"/>
-              </w:rPr>
-              <w:t xml:space="preserve"> 경진대회 </w:t>
-            </w:r>
-            <w:proofErr w:type="spellStart"/>
-            <w:r>
-              <w:rPr>
-                <w:rFonts w:ascii="Noto Sans KR" w:eastAsia="Noto Sans KR" w:hAnsi="Noto Sans KR" w:cs="Noto Sans" w:hint="eastAsia"/>
-                <w:sz w:val="20"/>
-                <w:szCs w:val="20"/>
-              </w:rPr>
-              <w:t>무인모빌리티</w:t>
-            </w:r>
-            <w:proofErr w:type="spellEnd"/>
-            <w:r>
-              <w:rPr>
-                <w:rFonts w:ascii="Noto Sans KR" w:eastAsia="Noto Sans KR" w:hAnsi="Noto Sans KR" w:cs="Noto Sans" w:hint="eastAsia"/>
-                <w:sz w:val="20"/>
-                <w:szCs w:val="20"/>
-              </w:rPr>
-              <w:t xml:space="preserve"> 부문 대상</w:t>
+              <w:t>대학생 창작모빌리티 경진대회 무인모빌리티 부문 대상</w:t>
             </w:r>
             <w:r>
               <w:rPr>
@@ -2122,25 +2028,7 @@
                 <w:sz w:val="20"/>
                 <w:szCs w:val="20"/>
               </w:rPr>
-              <w:t xml:space="preserve">국토교통부 </w:t>
-            </w:r>
-            <w:proofErr w:type="spellStart"/>
-            <w:r>
-              <w:rPr>
-                <w:rFonts w:ascii="Noto Sans KR" w:eastAsia="Noto Sans KR" w:hAnsi="Noto Sans KR" w:cs="Noto Sans" w:hint="eastAsia"/>
-                <w:sz w:val="20"/>
-                <w:szCs w:val="20"/>
-              </w:rPr>
-              <w:t>장관상</w:t>
-            </w:r>
-            <w:proofErr w:type="spellEnd"/>
-            <w:r>
-              <w:rPr>
-                <w:rFonts w:ascii="Noto Sans KR" w:eastAsia="Noto Sans KR" w:hAnsi="Noto Sans KR" w:cs="Noto Sans" w:hint="eastAsia"/>
-                <w:sz w:val="20"/>
-                <w:szCs w:val="20"/>
-              </w:rPr>
-              <w:t>)</w:t>
+              <w:t>국토교통부 장관상)</w:t>
             </w:r>
           </w:p>
           <w:p>
@@ -2520,23 +2408,13 @@
         </w:rPr>
         <w:t xml:space="preserve">. </w:t>
       </w:r>
-      <w:proofErr w:type="spellStart"/>
       <w:r>
         <w:rPr>
           <w:rFonts w:ascii="Noto Sans KR" w:eastAsia="Noto Sans KR" w:hAnsi="Noto Sans KR" w:cs="Noto Sans" w:hint="eastAsia"/>
           <w:sz w:val="20"/>
           <w:szCs w:val="20"/>
         </w:rPr>
-        <w:t>직업능력개발훈련교사</w:t>
-      </w:r>
-      <w:proofErr w:type="spellEnd"/>
-      <w:r>
-        <w:rPr>
-          <w:rFonts w:ascii="Noto Sans KR" w:eastAsia="Noto Sans KR" w:hAnsi="Noto Sans KR" w:cs="Noto Sans" w:hint="eastAsia"/>
-          <w:sz w:val="20"/>
-          <w:szCs w:val="20"/>
-        </w:rPr>
-        <w:t>(</w:t>
+        <w:t>직업능력개발훈련교사(</w:t>
       </w:r>
       <w:r>
         <w:rPr>
@@ -2964,25 +2842,7 @@
           <w:sz w:val="20"/>
           <w:szCs w:val="20"/>
         </w:rPr>
-        <w:t xml:space="preserve">Microsoft Certified: Azure AI </w:t>
-      </w:r>
-      <w:proofErr w:type="gramStart"/>
-      <w:r>
-        <w:rPr>
-          <w:rFonts w:ascii="Noto Sans KR" w:eastAsia="Noto Sans KR" w:hAnsi="Noto Sans KR" w:cs="Noto Sans"/>
-          <w:sz w:val="20"/>
-          <w:szCs w:val="20"/>
-        </w:rPr>
-        <w:t>Fundamentals(</w:t>
-      </w:r>
-      <w:proofErr w:type="gramEnd"/>
-      <w:r>
-        <w:rPr>
-          <w:rFonts w:ascii="Noto Sans KR" w:eastAsia="Noto Sans KR" w:hAnsi="Noto Sans KR" w:cs="Noto Sans"/>
-          <w:sz w:val="20"/>
-          <w:szCs w:val="20"/>
-        </w:rPr>
-        <w:t>AI-900)</w:t>
+        <w:t>Microsoft Certified: Azure AI Fundamentals(AI-900)</w:t>
       </w:r>
     </w:p>
     <w:p>
@@ -3473,21 +3333,7 @@
         <w:rPr>
           <w:rFonts w:ascii="Noto Sans KR" w:eastAsia="Noto Sans KR" w:hAnsi="Noto Sans KR" w:cs="Noto Sans"/>
         </w:rPr>
-        <w:t xml:space="preserve">1) 2023대학생창작모빌리티경진대회 </w:t>
-      </w:r>
-      <w:proofErr w:type="spellStart"/>
-      <w:r>
-        <w:rPr>
-          <w:rFonts w:ascii="Noto Sans KR" w:eastAsia="Noto Sans KR" w:hAnsi="Noto Sans KR" w:cs="Noto Sans"/>
-        </w:rPr>
-        <w:t>무인모빌리티</w:t>
-      </w:r>
-      <w:proofErr w:type="spellEnd"/>
-      <w:r>
-        <w:rPr>
-          <w:rFonts w:ascii="Noto Sans KR" w:eastAsia="Noto Sans KR" w:hAnsi="Noto Sans KR" w:cs="Noto Sans"/>
-        </w:rPr>
-        <w:t xml:space="preserve"> 부문  </w:t>
+        <w:t xml:space="preserve">1) 2023대학생창작모빌리티경진대회 무인모빌리티 부문  </w:t>
       </w:r>
     </w:p>
     <w:p>
@@ -3609,7 +3455,23 @@
           <w:sz w:val="20"/>
           <w:szCs w:val="20"/>
         </w:rPr>
-        <w:t xml:space="preserve">- 세부 내용:  </w:t>
+        <w:t xml:space="preserve">- </w:t>
+      </w:r>
+      <w:r>
+        <w:rPr>
+          <w:rFonts w:ascii="Noto Sans KR Light" w:eastAsia="Noto Sans KR Light" w:hAnsi="Noto Sans KR Light" w:cs="Noto Sans" w:hint="eastAsia"/>
+          <w:sz w:val="20"/>
+          <w:szCs w:val="20"/>
+        </w:rPr>
+        <w:t>담당 업무</w:t>
+      </w:r>
+      <w:r>
+        <w:rPr>
+          <w:rFonts w:ascii="Noto Sans KR Light" w:eastAsia="Noto Sans KR Light" w:hAnsi="Noto Sans KR Light" w:cs="Noto Sans"/>
+          <w:sz w:val="20"/>
+          <w:szCs w:val="20"/>
+        </w:rPr>
+        <w:t xml:space="preserve">:  </w:t>
       </w:r>
     </w:p>
     <w:p>
@@ -3785,49 +3647,7 @@
         <w:rPr>
           <w:rFonts w:ascii="Noto Sans KR" w:eastAsia="Noto Sans KR" w:hAnsi="Noto Sans KR" w:cs="Noto Sans"/>
         </w:rPr>
-        <w:t xml:space="preserve">2) 나노 </w:t>
-      </w:r>
-      <w:proofErr w:type="spellStart"/>
-      <w:r>
-        <w:rPr>
-          <w:rFonts w:ascii="Noto Sans KR" w:eastAsia="Noto Sans KR" w:hAnsi="Noto Sans KR" w:cs="Noto Sans"/>
-        </w:rPr>
-        <w:t>소어</w:t>
-      </w:r>
-      <w:proofErr w:type="spellEnd"/>
-      <w:r>
-        <w:rPr>
-          <w:rFonts w:ascii="Noto Sans KR" w:eastAsia="Noto Sans KR" w:hAnsi="Noto Sans KR" w:cs="Noto Sans"/>
-        </w:rPr>
-        <w:t xml:space="preserve"> 라인 </w:t>
-      </w:r>
-      <w:proofErr w:type="spellStart"/>
-      <w:r>
-        <w:rPr>
-          <w:rFonts w:ascii="Noto Sans KR" w:eastAsia="Noto Sans KR" w:hAnsi="Noto Sans KR" w:cs="Noto Sans"/>
-        </w:rPr>
-        <w:t>트레이싱</w:t>
-      </w:r>
-      <w:proofErr w:type="spellEnd"/>
-      <w:r>
-        <w:rPr>
-          <w:rFonts w:ascii="Noto Sans KR" w:eastAsia="Noto Sans KR" w:hAnsi="Noto Sans KR" w:cs="Noto Sans"/>
-        </w:rPr>
-        <w:t xml:space="preserve"> (</w:t>
-      </w:r>
-      <w:proofErr w:type="spellStart"/>
-      <w:r>
-        <w:rPr>
-          <w:rFonts w:ascii="Noto Sans KR" w:eastAsia="Noto Sans KR" w:hAnsi="Noto Sans KR" w:cs="Noto Sans"/>
-        </w:rPr>
-        <w:t>Nanosaur</w:t>
-      </w:r>
-      <w:proofErr w:type="spellEnd"/>
-      <w:r>
-        <w:rPr>
-          <w:rFonts w:ascii="Noto Sans KR" w:eastAsia="Noto Sans KR" w:hAnsi="Noto Sans KR" w:cs="Noto Sans"/>
-        </w:rPr>
-        <w:t xml:space="preserve"> Line Tracing)  </w:t>
+        <w:t xml:space="preserve">2) 나노 소어 라인 트레이싱 (Nanosaur Line Tracing)  </w:t>
       </w:r>
     </w:p>
     <w:p>
@@ -3967,7 +3787,23 @@
           <w:sz w:val="20"/>
           <w:szCs w:val="20"/>
         </w:rPr>
-        <w:t xml:space="preserve">- 세부 내용:  </w:t>
+        <w:t xml:space="preserve">- </w:t>
+      </w:r>
+      <w:r>
+        <w:rPr>
+          <w:rFonts w:ascii="Noto Sans KR Light" w:eastAsia="Noto Sans KR Light" w:hAnsi="Noto Sans KR Light" w:cs="Noto Sans" w:hint="eastAsia"/>
+          <w:sz w:val="20"/>
+          <w:szCs w:val="20"/>
+        </w:rPr>
+        <w:t>담당 업무</w:t>
+      </w:r>
+      <w:r>
+        <w:rPr>
+          <w:rFonts w:ascii="Noto Sans KR Light" w:eastAsia="Noto Sans KR Light" w:hAnsi="Noto Sans KR Light" w:cs="Noto Sans"/>
+          <w:sz w:val="20"/>
+          <w:szCs w:val="20"/>
+        </w:rPr>
+        <w:t xml:space="preserve">:  </w:t>
       </w:r>
       <w:r>
         <w:rPr>
@@ -3993,25 +3829,7 @@
           <w:sz w:val="20"/>
           <w:szCs w:val="20"/>
         </w:rPr>
-        <w:t xml:space="preserve">     • Jetson Nano 보드를 사용해 무한궤도형 </w:t>
-      </w:r>
-      <w:proofErr w:type="spellStart"/>
-      <w:r>
-        <w:rPr>
-          <w:rFonts w:ascii="Noto Sans KR Light" w:eastAsia="Noto Sans KR Light" w:hAnsi="Noto Sans KR Light" w:cs="Noto Sans"/>
-          <w:sz w:val="20"/>
-          <w:szCs w:val="20"/>
-        </w:rPr>
-        <w:t>Nanosaur</w:t>
-      </w:r>
-      <w:proofErr w:type="spellEnd"/>
-      <w:r>
-        <w:rPr>
-          <w:rFonts w:ascii="Noto Sans KR Light" w:eastAsia="Noto Sans KR Light" w:hAnsi="Noto Sans KR Light" w:cs="Noto Sans"/>
-          <w:sz w:val="20"/>
-          <w:szCs w:val="20"/>
-        </w:rPr>
-        <w:t xml:space="preserve"> 이동체 제작  </w:t>
+        <w:t xml:space="preserve">     • Jetson Nano 보드를 사용해 무한궤도형 Nanosaur 이동체 제작  </w:t>
       </w:r>
     </w:p>
     <w:p>
@@ -4114,21 +3932,7 @@
         <w:rPr>
           <w:rFonts w:ascii="Noto Sans KR" w:eastAsia="Noto Sans KR" w:hAnsi="Noto Sans KR" w:cs="Noto Sans"/>
         </w:rPr>
-        <w:t xml:space="preserve">3) 원자력연구원 </w:t>
-      </w:r>
-      <w:proofErr w:type="spellStart"/>
-      <w:r>
-        <w:rPr>
-          <w:rFonts w:ascii="Noto Sans KR" w:eastAsia="Noto Sans KR" w:hAnsi="Noto Sans KR" w:cs="Noto Sans"/>
-        </w:rPr>
-        <w:t>우주탐사로버</w:t>
-      </w:r>
-      <w:proofErr w:type="spellEnd"/>
-      <w:r>
-        <w:rPr>
-          <w:rFonts w:ascii="Noto Sans KR" w:eastAsia="Noto Sans KR" w:hAnsi="Noto Sans KR" w:cs="Noto Sans"/>
-        </w:rPr>
-        <w:t xml:space="preserve"> 패널 제작(Web Panel for Space Exploration Rover)  </w:t>
+        <w:t xml:space="preserve">3) 원자력연구원 우주탐사로버 패널 제작(Web Panel for Space Exploration Rover)  </w:t>
       </w:r>
     </w:p>
     <w:p>
@@ -4244,7 +4048,23 @@
           <w:sz w:val="20"/>
           <w:szCs w:val="20"/>
         </w:rPr>
-        <w:t>- 세부 내용:</w:t>
+        <w:t xml:space="preserve">- </w:t>
+      </w:r>
+      <w:r>
+        <w:rPr>
+          <w:rFonts w:ascii="Noto Sans KR Light" w:eastAsia="Noto Sans KR Light" w:hAnsi="Noto Sans KR Light" w:cs="Noto Sans" w:hint="eastAsia"/>
+          <w:sz w:val="20"/>
+          <w:szCs w:val="20"/>
+        </w:rPr>
+        <w:t>담당 업무</w:t>
+      </w:r>
+      <w:r>
+        <w:rPr>
+          <w:rFonts w:ascii="Noto Sans KR Light" w:eastAsia="Noto Sans KR Light" w:hAnsi="Noto Sans KR Light" w:cs="Noto Sans"/>
+          <w:sz w:val="20"/>
+          <w:szCs w:val="20"/>
+        </w:rPr>
+        <w:t>:</w:t>
       </w:r>
     </w:p>
     <w:p>
@@ -4262,25 +4082,7 @@
           <w:sz w:val="20"/>
           <w:szCs w:val="20"/>
         </w:rPr>
-        <w:t xml:space="preserve">     • WebRTC를 사용해 로봇 카메라와 공유화면을 웹 패널로 구현, </w:t>
-      </w:r>
-      <w:proofErr w:type="spellStart"/>
-      <w:r>
-        <w:rPr>
-          <w:rFonts w:ascii="Noto Sans KR Light" w:eastAsia="Noto Sans KR Light" w:hAnsi="Noto Sans KR Light" w:cs="Noto Sans"/>
-          <w:sz w:val="20"/>
-          <w:szCs w:val="20"/>
-        </w:rPr>
-        <w:t>Ngrok</w:t>
-      </w:r>
-      <w:proofErr w:type="spellEnd"/>
-      <w:r>
-        <w:rPr>
-          <w:rFonts w:ascii="Noto Sans KR Light" w:eastAsia="Noto Sans KR Light" w:hAnsi="Noto Sans KR Light" w:cs="Noto Sans"/>
-          <w:sz w:val="20"/>
-          <w:szCs w:val="20"/>
-        </w:rPr>
-        <w:t xml:space="preserve">으로 외부 배포  </w:t>
+        <w:t xml:space="preserve">     • WebRTC를 사용해 로봇 카메라와 공유화면을 웹 패널로 구현, Ngrok으로 외부 배포  </w:t>
       </w:r>
     </w:p>
     <w:p>
@@ -4554,7 +4356,23 @@
           <w:sz w:val="20"/>
           <w:szCs w:val="20"/>
         </w:rPr>
-        <w:t>- 세부 내용:</w:t>
+        <w:t xml:space="preserve">- </w:t>
+      </w:r>
+      <w:r>
+        <w:rPr>
+          <w:rFonts w:ascii="Noto Sans KR Light" w:eastAsia="Noto Sans KR Light" w:hAnsi="Noto Sans KR Light" w:cs="Noto Sans" w:hint="eastAsia"/>
+          <w:sz w:val="20"/>
+          <w:szCs w:val="20"/>
+        </w:rPr>
+        <w:t>담당 업무</w:t>
+      </w:r>
+      <w:r>
+        <w:rPr>
+          <w:rFonts w:ascii="Noto Sans KR Light" w:eastAsia="Noto Sans KR Light" w:hAnsi="Noto Sans KR Light" w:cs="Noto Sans"/>
+          <w:sz w:val="20"/>
+          <w:szCs w:val="20"/>
+        </w:rPr>
+        <w:t>:</w:t>
       </w:r>
     </w:p>
     <w:p>
@@ -4680,25 +4498,7 @@
           <w:sz w:val="20"/>
           <w:szCs w:val="20"/>
         </w:rPr>
-        <w:t xml:space="preserve">     • 3D 맵 + 방사선 데이터 결합, </w:t>
-      </w:r>
-      <w:proofErr w:type="spellStart"/>
-      <w:r>
-        <w:rPr>
-          <w:rFonts w:ascii="Noto Sans KR Light" w:eastAsia="Noto Sans KR Light" w:hAnsi="Noto Sans KR Light" w:cs="Noto Sans"/>
-          <w:sz w:val="20"/>
-          <w:szCs w:val="20"/>
-        </w:rPr>
-        <w:t>PyQtGraph</w:t>
-      </w:r>
-      <w:proofErr w:type="spellEnd"/>
-      <w:r>
-        <w:rPr>
-          <w:rFonts w:ascii="Noto Sans KR Light" w:eastAsia="Noto Sans KR Light" w:hAnsi="Noto Sans KR Light" w:cs="Noto Sans"/>
-          <w:sz w:val="20"/>
-          <w:szCs w:val="20"/>
-        </w:rPr>
-        <w:t xml:space="preserve">를 활용해 2D 방사선 지도 작성  </w:t>
+        <w:t xml:space="preserve">     • 3D 맵 + 방사선 데이터 결합, PyQtGraph를 활용해 2D 방사선 지도 작성  </w:t>
       </w:r>
     </w:p>
     <w:p>
@@ -4816,23 +4616,13 @@
         </w:rPr>
         <w:t xml:space="preserve"> </w:t>
       </w:r>
-      <w:proofErr w:type="spellStart"/>
-      <w:r>
-        <w:rPr>
-          <w:rFonts w:ascii="Noto Sans KR Light" w:eastAsia="Noto Sans KR Light" w:hAnsi="Noto Sans KR Light" w:cs="Noto Sans"/>
-          <w:sz w:val="20"/>
-          <w:szCs w:val="20"/>
-        </w:rPr>
-        <w:t>백엔드</w:t>
-      </w:r>
-      <w:proofErr w:type="spellEnd"/>
-      <w:r>
-        <w:rPr>
-          <w:rFonts w:ascii="Noto Sans KR Light" w:eastAsia="Noto Sans KR Light" w:hAnsi="Noto Sans KR Light" w:cs="Noto Sans"/>
-          <w:sz w:val="20"/>
-          <w:szCs w:val="20"/>
-        </w:rPr>
-        <w:t xml:space="preserve"> &amp; 프롬프트 엔지니어링</w:t>
+      <w:r>
+        <w:rPr>
+          <w:rFonts w:ascii="Noto Sans KR Light" w:eastAsia="Noto Sans KR Light" w:hAnsi="Noto Sans KR Light" w:cs="Noto Sans"/>
+          <w:sz w:val="20"/>
+          <w:szCs w:val="20"/>
+        </w:rPr>
+        <w:t>백엔드 &amp; 프롬프트 엔지니어링</w:t>
       </w:r>
     </w:p>
     <w:p>
@@ -4902,7 +4692,23 @@
           <w:sz w:val="20"/>
           <w:szCs w:val="20"/>
         </w:rPr>
-        <w:t>- 세부 내용:</w:t>
+        <w:t xml:space="preserve">- </w:t>
+      </w:r>
+      <w:r>
+        <w:rPr>
+          <w:rFonts w:ascii="Noto Sans KR Light" w:eastAsia="Noto Sans KR Light" w:hAnsi="Noto Sans KR Light" w:cs="Noto Sans" w:hint="eastAsia"/>
+          <w:sz w:val="20"/>
+          <w:szCs w:val="20"/>
+        </w:rPr>
+        <w:t>담당 업무</w:t>
+      </w:r>
+      <w:r>
+        <w:rPr>
+          <w:rFonts w:ascii="Noto Sans KR Light" w:eastAsia="Noto Sans KR Light" w:hAnsi="Noto Sans KR Light" w:cs="Noto Sans"/>
+          <w:sz w:val="20"/>
+          <w:szCs w:val="20"/>
+        </w:rPr>
+        <w:t>:</w:t>
       </w:r>
     </w:p>
     <w:p>
@@ -4938,25 +4744,7 @@
           <w:sz w:val="20"/>
           <w:szCs w:val="20"/>
         </w:rPr>
-        <w:t xml:space="preserve">     • </w:t>
-      </w:r>
-      <w:proofErr w:type="spellStart"/>
-      <w:r>
-        <w:rPr>
-          <w:rFonts w:ascii="Noto Sans KR Light" w:eastAsia="Noto Sans KR Light" w:hAnsi="Noto Sans KR Light" w:cs="Noto Sans"/>
-          <w:sz w:val="20"/>
-          <w:szCs w:val="20"/>
-        </w:rPr>
-        <w:t>webkitSpeechRecognition</w:t>
-      </w:r>
-      <w:proofErr w:type="spellEnd"/>
-      <w:r>
-        <w:rPr>
-          <w:rFonts w:ascii="Noto Sans KR Light" w:eastAsia="Noto Sans KR Light" w:hAnsi="Noto Sans KR Light" w:cs="Noto Sans"/>
-          <w:sz w:val="20"/>
-          <w:szCs w:val="20"/>
-        </w:rPr>
-        <w:t xml:space="preserve">을 활용해 STT 구현  </w:t>
+        <w:t xml:space="preserve">     • webkitSpeechRecognition을 활용해 STT 구현  </w:t>
       </w:r>
     </w:p>
     <w:p>
@@ -4974,61 +4762,7 @@
           <w:sz w:val="20"/>
           <w:szCs w:val="20"/>
         </w:rPr>
-        <w:t xml:space="preserve">     • </w:t>
-      </w:r>
-      <w:proofErr w:type="spellStart"/>
-      <w:r>
-        <w:rPr>
-          <w:rFonts w:ascii="Noto Sans KR Light" w:eastAsia="Noto Sans KR Light" w:hAnsi="Noto Sans KR Light" w:cs="Noto Sans"/>
-          <w:sz w:val="20"/>
-          <w:szCs w:val="20"/>
-        </w:rPr>
-        <w:t>npm</w:t>
-      </w:r>
-      <w:proofErr w:type="spellEnd"/>
-      <w:r>
-        <w:rPr>
-          <w:rFonts w:ascii="Noto Sans KR Light" w:eastAsia="Noto Sans KR Light" w:hAnsi="Noto Sans KR Light" w:cs="Noto Sans"/>
-          <w:sz w:val="20"/>
-          <w:szCs w:val="20"/>
-        </w:rPr>
-        <w:t xml:space="preserve"> 패키지(keyword-extractor-</w:t>
-      </w:r>
-      <w:proofErr w:type="spellStart"/>
-      <w:r>
-        <w:rPr>
-          <w:rFonts w:ascii="Noto Sans KR Light" w:eastAsia="Noto Sans KR Light" w:hAnsi="Noto Sans KR Light" w:cs="Noto Sans"/>
-          <w:sz w:val="20"/>
-          <w:szCs w:val="20"/>
-        </w:rPr>
-        <w:t>korean</w:t>
-      </w:r>
-      <w:proofErr w:type="spellEnd"/>
-      <w:r>
-        <w:rPr>
-          <w:rFonts w:ascii="Noto Sans KR Light" w:eastAsia="Noto Sans KR Light" w:hAnsi="Noto Sans KR Light" w:cs="Noto Sans"/>
-          <w:sz w:val="20"/>
-          <w:szCs w:val="20"/>
-        </w:rPr>
-        <w:t xml:space="preserve">, </w:t>
-      </w:r>
-      <w:proofErr w:type="spellStart"/>
-      <w:r>
-        <w:rPr>
-          <w:rFonts w:ascii="Noto Sans KR Light" w:eastAsia="Noto Sans KR Light" w:hAnsi="Noto Sans KR Light" w:cs="Noto Sans"/>
-          <w:sz w:val="20"/>
-          <w:szCs w:val="20"/>
-        </w:rPr>
-        <w:t>hanspell</w:t>
-      </w:r>
-      <w:proofErr w:type="spellEnd"/>
-      <w:r>
-        <w:rPr>
-          <w:rFonts w:ascii="Noto Sans KR Light" w:eastAsia="Noto Sans KR Light" w:hAnsi="Noto Sans KR Light" w:cs="Noto Sans"/>
-          <w:sz w:val="20"/>
-          <w:szCs w:val="20"/>
-        </w:rPr>
-        <w:t xml:space="preserve">)로 키워드 추출 및 맞춤법 검사  </w:t>
+        <w:t xml:space="preserve">     • npm 패키지(keyword-extractor-korean, hanspell)로 키워드 추출 및 맞춤법 검사  </w:t>
       </w:r>
     </w:p>
     <w:p>
@@ -5046,25 +4780,7 @@
           <w:sz w:val="20"/>
           <w:szCs w:val="20"/>
         </w:rPr>
-        <w:t xml:space="preserve">     • </w:t>
-      </w:r>
-      <w:proofErr w:type="spellStart"/>
-      <w:r>
-        <w:rPr>
-          <w:rFonts w:ascii="Noto Sans KR Light" w:eastAsia="Noto Sans KR Light" w:hAnsi="Noto Sans KR Light" w:cs="Noto Sans"/>
-          <w:sz w:val="20"/>
-          <w:szCs w:val="20"/>
-        </w:rPr>
-        <w:t>OpenAI</w:t>
-      </w:r>
-      <w:proofErr w:type="spellEnd"/>
-      <w:r>
-        <w:rPr>
-          <w:rFonts w:ascii="Noto Sans KR Light" w:eastAsia="Noto Sans KR Light" w:hAnsi="Noto Sans KR Light" w:cs="Noto Sans"/>
-          <w:sz w:val="20"/>
-          <w:szCs w:val="20"/>
-        </w:rPr>
-        <w:t xml:space="preserve"> GPT API를 활용해 면접 답변 및 꼬리질문 자동 생성 (Prompt Engineering)  </w:t>
+        <w:t xml:space="preserve">     • OpenAI GPT API를 활용해 면접 답변 및 꼬리질문 자동 생성 (Prompt Engineering)  </w:t>
       </w:r>
     </w:p>
     <w:p>
@@ -5202,21 +4918,7 @@
         <w:rPr>
           <w:rFonts w:ascii="Noto Sans KR" w:eastAsia="Noto Sans KR" w:hAnsi="Noto Sans KR" w:cs="Noto Sans"/>
         </w:rPr>
-        <w:t xml:space="preserve">6) RAG기반 </w:t>
-      </w:r>
-      <w:proofErr w:type="spellStart"/>
-      <w:r>
-        <w:rPr>
-          <w:rFonts w:ascii="Noto Sans KR" w:eastAsia="Noto Sans KR" w:hAnsi="Noto Sans KR" w:cs="Noto Sans"/>
-        </w:rPr>
-        <w:t>챗봇</w:t>
-      </w:r>
-      <w:proofErr w:type="spellEnd"/>
-      <w:r>
-        <w:rPr>
-          <w:rFonts w:ascii="Noto Sans KR" w:eastAsia="Noto Sans KR" w:hAnsi="Noto Sans KR" w:cs="Noto Sans"/>
-        </w:rPr>
-        <w:t xml:space="preserve"> 서비스 개발 및 배포(RAG-based Chatbot Service)  </w:t>
+        <w:t xml:space="preserve">6) RAG기반 챗봇 서비스 개발 및 배포(RAG-based Chatbot Service)  </w:t>
       </w:r>
     </w:p>
     <w:p>
@@ -5288,23 +4990,13 @@
         </w:rPr>
         <w:t xml:space="preserve"> </w:t>
       </w:r>
-      <w:proofErr w:type="spellStart"/>
-      <w:r>
-        <w:rPr>
-          <w:rFonts w:ascii="Noto Sans KR Light" w:eastAsia="Noto Sans KR Light" w:hAnsi="Noto Sans KR Light" w:cs="Noto Sans"/>
-          <w:sz w:val="20"/>
-          <w:szCs w:val="20"/>
-        </w:rPr>
-        <w:t>LangChain</w:t>
-      </w:r>
-      <w:proofErr w:type="spellEnd"/>
-      <w:r>
-        <w:rPr>
-          <w:rFonts w:ascii="Noto Sans KR Light" w:eastAsia="Noto Sans KR Light" w:hAnsi="Noto Sans KR Light" w:cs="Noto Sans"/>
-          <w:sz w:val="20"/>
-          <w:szCs w:val="20"/>
-        </w:rPr>
-        <w:t xml:space="preserve"> &amp; Upstage RAG 파이프라인</w:t>
+      <w:r>
+        <w:rPr>
+          <w:rFonts w:ascii="Noto Sans KR Light" w:eastAsia="Noto Sans KR Light" w:hAnsi="Noto Sans KR Light" w:cs="Noto Sans"/>
+          <w:sz w:val="20"/>
+          <w:szCs w:val="20"/>
+        </w:rPr>
+        <w:t>LangChain &amp; Upstage RAG 파이프라인</w:t>
       </w:r>
     </w:p>
     <w:p>
@@ -5374,7 +5066,23 @@
           <w:sz w:val="20"/>
           <w:szCs w:val="20"/>
         </w:rPr>
-        <w:t>- 세부 내용:</w:t>
+        <w:t xml:space="preserve">- </w:t>
+      </w:r>
+      <w:r>
+        <w:rPr>
+          <w:rFonts w:ascii="Noto Sans KR Light" w:eastAsia="Noto Sans KR Light" w:hAnsi="Noto Sans KR Light" w:cs="Noto Sans" w:hint="eastAsia"/>
+          <w:sz w:val="20"/>
+          <w:szCs w:val="20"/>
+        </w:rPr>
+        <w:t>담당 업무</w:t>
+      </w:r>
+      <w:r>
+        <w:rPr>
+          <w:rFonts w:ascii="Noto Sans KR Light" w:eastAsia="Noto Sans KR Light" w:hAnsi="Noto Sans KR Light" w:cs="Noto Sans"/>
+          <w:sz w:val="20"/>
+          <w:szCs w:val="20"/>
+        </w:rPr>
+        <w:t>:</w:t>
       </w:r>
     </w:p>
     <w:p>
@@ -5392,43 +5100,7 @@
           <w:sz w:val="20"/>
           <w:szCs w:val="20"/>
         </w:rPr>
-        <w:t xml:space="preserve">     • </w:t>
-      </w:r>
-      <w:proofErr w:type="spellStart"/>
-      <w:r>
-        <w:rPr>
-          <w:rFonts w:ascii="Noto Sans KR Light" w:eastAsia="Noto Sans KR Light" w:hAnsi="Noto Sans KR Light" w:cs="Noto Sans"/>
-          <w:sz w:val="20"/>
-          <w:szCs w:val="20"/>
-        </w:rPr>
-        <w:t>LangChain</w:t>
-      </w:r>
-      <w:proofErr w:type="spellEnd"/>
-      <w:r>
-        <w:rPr>
-          <w:rFonts w:ascii="Noto Sans KR Light" w:eastAsia="Noto Sans KR Light" w:hAnsi="Noto Sans KR Light" w:cs="Noto Sans"/>
-          <w:sz w:val="20"/>
-          <w:szCs w:val="20"/>
-        </w:rPr>
-        <w:t>과 Upstage RAG 파이프라인 구축 (</w:t>
-      </w:r>
-      <w:proofErr w:type="spellStart"/>
-      <w:r>
-        <w:rPr>
-          <w:rFonts w:ascii="Noto Sans KR Light" w:eastAsia="Noto Sans KR Light" w:hAnsi="Noto Sans KR Light" w:cs="Noto Sans"/>
-          <w:sz w:val="20"/>
-          <w:szCs w:val="20"/>
-        </w:rPr>
-        <w:t>UpstageEmbeddings</w:t>
-      </w:r>
-      <w:proofErr w:type="spellEnd"/>
-      <w:r>
-        <w:rPr>
-          <w:rFonts w:ascii="Noto Sans KR Light" w:eastAsia="Noto Sans KR Light" w:hAnsi="Noto Sans KR Light" w:cs="Noto Sans"/>
-          <w:sz w:val="20"/>
-          <w:szCs w:val="20"/>
-        </w:rPr>
-        <w:t xml:space="preserve"> 활용)  </w:t>
+        <w:t xml:space="preserve">     • LangChain과 Upstage RAG 파이프라인 구축 (UpstageEmbeddings 활용)  </w:t>
       </w:r>
     </w:p>
     <w:p>
@@ -5571,49 +5243,7 @@
         <w:rPr>
           <w:rFonts w:ascii="Noto Sans KR" w:eastAsia="Noto Sans KR" w:hAnsi="Noto Sans KR" w:cs="Noto Sans"/>
         </w:rPr>
-        <w:t xml:space="preserve">7) </w:t>
-      </w:r>
-      <w:proofErr w:type="spellStart"/>
-      <w:r>
-        <w:rPr>
-          <w:rFonts w:ascii="Noto Sans KR" w:eastAsia="Noto Sans KR" w:hAnsi="Noto Sans KR" w:cs="Noto Sans"/>
-        </w:rPr>
-        <w:t>두봇</w:t>
-      </w:r>
-      <w:proofErr w:type="spellEnd"/>
-      <w:r>
-        <w:rPr>
-          <w:rFonts w:ascii="Noto Sans KR" w:eastAsia="Noto Sans KR" w:hAnsi="Noto Sans KR" w:cs="Noto Sans"/>
-        </w:rPr>
-        <w:t>(</w:t>
-      </w:r>
-      <w:proofErr w:type="spellStart"/>
-      <w:r>
-        <w:rPr>
-          <w:rFonts w:ascii="Noto Sans KR" w:eastAsia="Noto Sans KR" w:hAnsi="Noto Sans KR" w:cs="Noto Sans"/>
-        </w:rPr>
-        <w:t>Dobot</w:t>
-      </w:r>
-      <w:proofErr w:type="spellEnd"/>
-      <w:r>
-        <w:rPr>
-          <w:rFonts w:ascii="Noto Sans KR" w:eastAsia="Noto Sans KR" w:hAnsi="Noto Sans KR" w:cs="Noto Sans"/>
-        </w:rPr>
-        <w:t>) 활용 프로젝트(</w:t>
-      </w:r>
-      <w:proofErr w:type="spellStart"/>
-      <w:r>
-        <w:rPr>
-          <w:rFonts w:ascii="Noto Sans KR" w:eastAsia="Noto Sans KR" w:hAnsi="Noto Sans KR" w:cs="Noto Sans"/>
-        </w:rPr>
-        <w:t>Dobot</w:t>
-      </w:r>
-      <w:proofErr w:type="spellEnd"/>
-      <w:r>
-        <w:rPr>
-          <w:rFonts w:ascii="Noto Sans KR" w:eastAsia="Noto Sans KR" w:hAnsi="Noto Sans KR" w:cs="Noto Sans"/>
-        </w:rPr>
-        <w:t xml:space="preserve"> Magician Project)  </w:t>
+        <w:t xml:space="preserve">7) 두봇(Dobot) 활용 프로젝트(Dobot Magician Project)  </w:t>
       </w:r>
     </w:p>
     <w:p>
@@ -5769,7 +5399,23 @@
           <w:sz w:val="20"/>
           <w:szCs w:val="20"/>
         </w:rPr>
-        <w:t>- 세부 내용:</w:t>
+        <w:t xml:space="preserve">- </w:t>
+      </w:r>
+      <w:r>
+        <w:rPr>
+          <w:rFonts w:ascii="Noto Sans KR Light" w:eastAsia="Noto Sans KR Light" w:hAnsi="Noto Sans KR Light" w:cs="Noto Sans" w:hint="eastAsia"/>
+          <w:sz w:val="20"/>
+          <w:szCs w:val="20"/>
+        </w:rPr>
+        <w:t>담당 업무</w:t>
+      </w:r>
+      <w:r>
+        <w:rPr>
+          <w:rFonts w:ascii="Noto Sans KR Light" w:eastAsia="Noto Sans KR Light" w:hAnsi="Noto Sans KR Light" w:cs="Noto Sans"/>
+          <w:sz w:val="20"/>
+          <w:szCs w:val="20"/>
+        </w:rPr>
+        <w:t>:</w:t>
       </w:r>
     </w:p>
     <w:p>
@@ -5787,25 +5433,7 @@
           <w:sz w:val="20"/>
           <w:szCs w:val="20"/>
         </w:rPr>
-        <w:t xml:space="preserve">     • </w:t>
-      </w:r>
-      <w:proofErr w:type="spellStart"/>
-      <w:r>
-        <w:rPr>
-          <w:rFonts w:ascii="Noto Sans KR Light" w:eastAsia="Noto Sans KR Light" w:hAnsi="Noto Sans KR Light" w:cs="Noto Sans"/>
-          <w:sz w:val="20"/>
-          <w:szCs w:val="20"/>
-        </w:rPr>
-        <w:t>Dobot</w:t>
-      </w:r>
-      <w:proofErr w:type="spellEnd"/>
-      <w:r>
-        <w:rPr>
-          <w:rFonts w:ascii="Noto Sans KR Light" w:eastAsia="Noto Sans KR Light" w:hAnsi="Noto Sans KR Light" w:cs="Noto Sans"/>
-          <w:sz w:val="20"/>
-          <w:szCs w:val="20"/>
-        </w:rPr>
-        <w:t xml:space="preserve">을 ROS 환경에서 제어 (소켓 통신)  </w:t>
+        <w:t xml:space="preserve">     • Dobot을 ROS 환경에서 제어 (소켓 통신)  </w:t>
       </w:r>
     </w:p>
     <w:p>
@@ -5823,43 +5451,7 @@
           <w:sz w:val="20"/>
           <w:szCs w:val="20"/>
         </w:rPr>
-        <w:t xml:space="preserve">     • </w:t>
-      </w:r>
-      <w:proofErr w:type="spellStart"/>
-      <w:r>
-        <w:rPr>
-          <w:rFonts w:ascii="Noto Sans KR Light" w:eastAsia="Noto Sans KR Light" w:hAnsi="Noto Sans KR Light" w:cs="Noto Sans"/>
-          <w:sz w:val="20"/>
-          <w:szCs w:val="20"/>
-        </w:rPr>
-        <w:t>RoboDK</w:t>
-      </w:r>
-      <w:proofErr w:type="spellEnd"/>
-      <w:r>
-        <w:rPr>
-          <w:rFonts w:ascii="Noto Sans KR Light" w:eastAsia="Noto Sans KR Light" w:hAnsi="Noto Sans KR Light" w:cs="Noto Sans"/>
-          <w:sz w:val="20"/>
-          <w:szCs w:val="20"/>
-        </w:rPr>
-        <w:t xml:space="preserve">와 </w:t>
-      </w:r>
-      <w:proofErr w:type="spellStart"/>
-      <w:r>
-        <w:rPr>
-          <w:rFonts w:ascii="Noto Sans KR Light" w:eastAsia="Noto Sans KR Light" w:hAnsi="Noto Sans KR Light" w:cs="Noto Sans"/>
-          <w:sz w:val="20"/>
-          <w:szCs w:val="20"/>
-        </w:rPr>
-        <w:t>Dobot</w:t>
-      </w:r>
-      <w:proofErr w:type="spellEnd"/>
-      <w:r>
-        <w:rPr>
-          <w:rFonts w:ascii="Noto Sans KR Light" w:eastAsia="Noto Sans KR Light" w:hAnsi="Noto Sans KR Light" w:cs="Noto Sans"/>
-          <w:sz w:val="20"/>
-          <w:szCs w:val="20"/>
-        </w:rPr>
-        <w:t xml:space="preserve"> 간 관절 각도 데이터 송수신 (Sim to Real to Sim)  </w:t>
+        <w:t xml:space="preserve">     • RoboDK와 Dobot 간 관절 각도 데이터 송수신 (Sim to Real to Sim)  </w:t>
       </w:r>
     </w:p>
     <w:p>
@@ -6250,7 +5842,23 @@
           <w:sz w:val="20"/>
           <w:szCs w:val="20"/>
         </w:rPr>
-        <w:t>- 세부 내용:</w:t>
+        <w:t xml:space="preserve">- </w:t>
+      </w:r>
+      <w:r>
+        <w:rPr>
+          <w:rFonts w:ascii="Noto Sans KR Light" w:eastAsia="Noto Sans KR Light" w:hAnsi="Noto Sans KR Light" w:cs="Noto Sans" w:hint="eastAsia"/>
+          <w:sz w:val="20"/>
+          <w:szCs w:val="20"/>
+        </w:rPr>
+        <w:t>담당 업무</w:t>
+      </w:r>
+      <w:r>
+        <w:rPr>
+          <w:rFonts w:ascii="Noto Sans KR Light" w:eastAsia="Noto Sans KR Light" w:hAnsi="Noto Sans KR Light" w:cs="Noto Sans"/>
+          <w:sz w:val="20"/>
+          <w:szCs w:val="20"/>
+        </w:rPr>
+        <w:t>:</w:t>
       </w:r>
     </w:p>
     <w:p>
@@ -6913,7 +6521,6 @@
         </w:rPr>
         <w:t xml:space="preserve"> </w:t>
       </w:r>
-      <w:proofErr w:type="spellStart"/>
       <w:r>
         <w:rPr>
           <w:rFonts w:ascii="Noto Sans" w:eastAsia="Noto Sans KR" w:hAnsi="Noto Sans" w:cs="Noto Sans"/>
@@ -6922,7 +6529,6 @@
         </w:rPr>
         <w:t>온디바이스</w:t>
       </w:r>
-      <w:proofErr w:type="spellEnd"/>
       <w:r>
         <w:rPr>
           <w:rFonts w:ascii="Noto Sans" w:eastAsia="Noto Sans KR" w:hAnsi="Noto Sans" w:cs="Noto Sans"/>
@@ -7055,7 +6661,25 @@
           <w:sz w:val="20"/>
           <w:szCs w:val="20"/>
         </w:rPr>
-        <w:t>- 세부 내용:</w:t>
+        <w:t xml:space="preserve">- </w:t>
+      </w:r>
+      <w:r>
+        <w:rPr>
+          <w:rFonts w:ascii="Noto Sans KR Light" w:eastAsia="Noto Sans KR Light" w:hAnsi="Noto Sans KR Light" w:cs="Noto Sans" w:hint="eastAsia"/>
+          <w:sz w:val="20"/>
+          <w:szCs w:val="20"/>
+        </w:rPr>
+        <w:t>담당 업무</w:t>
+      </w:r>
+      <w:bookmarkStart w:id="0" w:name="_GoBack"/>
+      <w:bookmarkEnd w:id="0"/>
+      <w:r>
+        <w:rPr>
+          <w:rFonts w:ascii="Noto Sans KR Light" w:eastAsia="Noto Sans KR Light" w:hAnsi="Noto Sans KR Light" w:cs="Noto Sans"/>
+          <w:sz w:val="20"/>
+          <w:szCs w:val="20"/>
+        </w:rPr>
+        <w:t>:</w:t>
       </w:r>
     </w:p>
     <w:p>
@@ -7201,7 +6825,6 @@
         </w:rPr>
         <w:t xml:space="preserve">  • </w:t>
       </w:r>
-      <w:proofErr w:type="spellStart"/>
       <w:r>
         <w:rPr>
           <w:rFonts w:ascii="Noto Sans" w:eastAsia="Noto Sans KR" w:hAnsi="Noto Sans" w:cs="Noto Sans"/>
@@ -7210,7 +6833,6 @@
         </w:rPr>
         <w:t>라즈베리파이</w:t>
       </w:r>
-      <w:proofErr w:type="spellEnd"/>
       <w:r>
         <w:rPr>
           <w:rFonts w:ascii="Noto Sans" w:eastAsia="Noto Sans KR" w:hAnsi="Noto Sans" w:cs="Noto Sans"/>
@@ -7251,7 +6873,6 @@
         </w:rPr>
         <w:t xml:space="preserve"> </w:t>
       </w:r>
-      <w:proofErr w:type="spellStart"/>
       <w:r>
         <w:rPr>
           <w:rFonts w:ascii="Noto Sans" w:eastAsia="Noto Sans KR" w:hAnsi="Noto Sans" w:cs="Noto Sans"/>
@@ -7260,7 +6881,6 @@
         </w:rPr>
         <w:t>도커</w:t>
       </w:r>
-      <w:proofErr w:type="spellEnd"/>
       <w:r>
         <w:rPr>
           <w:rFonts w:ascii="Noto Sans" w:eastAsia="Noto Sans KR" w:hAnsi="Noto Sans" w:cs="Noto Sans"/>
@@ -7793,7 +7413,6 @@
         </w:rPr>
         <w:t xml:space="preserve"> </w:t>
       </w:r>
-      <w:proofErr w:type="spellStart"/>
       <w:r>
         <w:rPr>
           <w:rFonts w:ascii="Noto Sans" w:eastAsia="Noto Sans KR" w:hAnsi="Noto Sans" w:cs="Noto Sans"/>
@@ -7802,7 +7421,6 @@
         </w:rPr>
         <w:t>도커</w:t>
       </w:r>
-      <w:proofErr w:type="spellEnd"/>
       <w:r>
         <w:rPr>
           <w:rFonts w:ascii="Noto Sans" w:eastAsia="Noto Sans KR" w:hAnsi="Noto Sans" w:cs="Noto Sans"/>
@@ -7843,7 +7461,6 @@
         </w:rPr>
         <w:t xml:space="preserve">, </w:t>
       </w:r>
-      <w:proofErr w:type="spellStart"/>
       <w:r>
         <w:rPr>
           <w:rFonts w:ascii="Noto Sans" w:eastAsia="Noto Sans KR" w:hAnsi="Noto Sans" w:cs="Noto Sans"/>
@@ -7852,7 +7469,6 @@
         </w:rPr>
         <w:t>도커허브</w:t>
       </w:r>
-      <w:proofErr w:type="spellEnd"/>
       <w:r>
         <w:rPr>
           <w:rFonts w:ascii="Noto Sans" w:eastAsia="Noto Sans KR" w:hAnsi="Noto Sans" w:cs="Noto Sans"/>
@@ -7897,7 +7513,6 @@
         </w:rPr>
         <w:t xml:space="preserve"> </w:t>
       </w:r>
-      <w:proofErr w:type="spellStart"/>
       <w:r>
         <w:rPr>
           <w:rFonts w:ascii="Noto Sans" w:eastAsia="Noto Sans KR" w:hAnsi="Noto Sans" w:cs="Noto Sans" w:hint="eastAsia"/>
@@ -7906,7 +7521,6 @@
         </w:rPr>
         <w:t>라즈베리파이</w:t>
       </w:r>
-      <w:proofErr w:type="spellEnd"/>
       <w:r>
         <w:rPr>
           <w:rFonts w:ascii="Noto Sans" w:eastAsia="Noto Sans KR" w:hAnsi="Noto Sans" w:cs="Noto Sans" w:hint="eastAsia"/>
@@ -8126,7 +7740,7 @@
         <w:suppressAutoHyphens w:val="0"/>
         <w:ind w:leftChars="100" w:left="240" w:firstLine="180"/>
         <w:rPr>
-          <w:rFonts w:ascii="Noto Sans" w:eastAsia="Noto Sans KR" w:hAnsi="Noto Sans" w:cs="Noto Sans" w:hint="eastAsia"/>
+          <w:rFonts w:ascii="Noto Sans" w:eastAsia="Noto Sans KR" w:hAnsi="Noto Sans" w:cs="Noto Sans"/>
           <w:sz w:val="20"/>
           <w:szCs w:val="20"/>
         </w:rPr>
@@ -8338,7 +7952,7 @@
 </file>
 
 <file path=word/endnotes.xml><?xml version="1.0" encoding="utf-8"?>
-<w:endnotes xmlns:wpc="http://schemas.microsoft.com/office/word/2010/wordprocessingCanvas" xmlns:cx="http://schemas.microsoft.com/office/drawing/2014/chartex" xmlns:cx1="http://schemas.microsoft.com/office/drawing/2015/9/8/chartex" xmlns:cx2="http://schemas.microsoft.com/office/drawing/2015/10/21/chartex" xmlns:cx3="http://schemas.microsoft.com/office/drawing/2016/5/9/chartex" xmlns:cx4="http://schemas.microsoft.com/office/drawing/2016/5/10/chartex" xmlns:cx5="http://schemas.microsoft.com/office/drawing/2016/5/11/chartex" xmlns:cx6="http://schemas.microsoft.com/office/drawing/2016/5/12/chartex" xmlns:cx7="http://schemas.microsoft.com/office/drawing/2016/5/13/chartex" xmlns:cx8="http://schemas.microsoft.com/office/drawing/2016/5/14/chartex" xmlns:mc="http://schemas.openxmlformats.org/markup-compatibility/2006" xmlns:aink="http://schemas.microsoft.com/office/drawing/2016/ink" xmlns:am3d="http://schemas.microsoft.com/office/drawing/2017/model3d" xmlns:o="urn:schemas-microsoft-com:office:office" xmlns:r="http://schemas.openxmlformats.org/officeDocument/2006/relationships" xmlns:m="http://schemas.openxmlformats.org/officeDocument/2006/math" xmlns:v="urn:schemas-microsoft-com:vml" xmlns:wp14="http://schemas.microsoft.com/office/word/2010/wordprocessingDrawing" xmlns:wp="http://schemas.openxmlformats.org/drawingml/2006/wordprocessingDrawing" xmlns:w10="urn:schemas-microsoft-com:office:word" xmlns:w="http://schemas.openxmlformats.org/wordprocessingml/2006/main" xmlns:w14="http://schemas.microsoft.com/office/word/2010/wordml" xmlns:w15="http://schemas.microsoft.com/office/word/2012/wordml" xmlns:w16cex="http://schemas.microsoft.com/office/word/2018/wordml/cex" xmlns:w16cid="http://schemas.microsoft.com/office/word/2016/wordml/cid" xmlns:w16="http://schemas.microsoft.com/office/word/2018/wordml" xmlns:w16sdtdh="http://schemas.microsoft.com/office/word/2020/wordml/sdtdatahash" xmlns:w16se="http://schemas.microsoft.com/office/word/2015/wordml/symex" xmlns:wpg="http://schemas.microsoft.com/office/word/2010/wordprocessingGroup" xmlns:wpi="http://schemas.microsoft.com/office/word/2010/wordprocessingInk" xmlns:wne="http://schemas.microsoft.com/office/word/2006/wordml" xmlns:wps="http://schemas.microsoft.com/office/word/2010/wordprocessingShape" mc:Ignorable="w14 w15 w16se w16cid w16 w16cex w16sdtdh wp14">
+<w:endnotes xmlns:wpc="http://schemas.microsoft.com/office/word/2010/wordprocessingCanvas" xmlns:cx="http://schemas.microsoft.com/office/drawing/2014/chartex" xmlns:mc="http://schemas.openxmlformats.org/markup-compatibility/2006" xmlns:o="urn:schemas-microsoft-com:office:office" xmlns:r="http://schemas.openxmlformats.org/officeDocument/2006/relationships" xmlns:m="http://schemas.openxmlformats.org/officeDocument/2006/math" xmlns:v="urn:schemas-microsoft-com:vml" xmlns:wp14="http://schemas.microsoft.com/office/word/2010/wordprocessingDrawing" xmlns:wp="http://schemas.openxmlformats.org/drawingml/2006/wordprocessingDrawing" xmlns:w10="urn:schemas-microsoft-com:office:word" xmlns:w="http://schemas.openxmlformats.org/wordprocessingml/2006/main" xmlns:w14="http://schemas.microsoft.com/office/word/2010/wordml" xmlns:w15="http://schemas.microsoft.com/office/word/2012/wordml" xmlns:w16se="http://schemas.microsoft.com/office/word/2015/wordml/symex" xmlns:wpg="http://schemas.microsoft.com/office/word/2010/wordprocessingGroup" xmlns:wpi="http://schemas.microsoft.com/office/word/2010/wordprocessingInk" xmlns:wne="http://schemas.microsoft.com/office/word/2006/wordml" xmlns:wps="http://schemas.microsoft.com/office/word/2010/wordprocessingShape" mc:Ignorable="w14 w15 w16se wp14">
   <w:endnote w:type="separator" w:id="-1">
     <w:p>
       <w:r>
@@ -8357,7 +7971,7 @@
 </file>
 
 <file path=word/footnotes.xml><?xml version="1.0" encoding="utf-8"?>
-<w:footnotes xmlns:wpc="http://schemas.microsoft.com/office/word/2010/wordprocessingCanvas" xmlns:cx="http://schemas.microsoft.com/office/drawing/2014/chartex" xmlns:cx1="http://schemas.microsoft.com/office/drawing/2015/9/8/chartex" xmlns:cx2="http://schemas.microsoft.com/office/drawing/2015/10/21/chartex" xmlns:cx3="http://schemas.microsoft.com/office/drawing/2016/5/9/chartex" xmlns:cx4="http://schemas.microsoft.com/office/drawing/2016/5/10/chartex" xmlns:cx5="http://schemas.microsoft.com/office/drawing/2016/5/11/chartex" xmlns:cx6="http://schemas.microsoft.com/office/drawing/2016/5/12/chartex" xmlns:cx7="http://schemas.microsoft.com/office/drawing/2016/5/13/chartex" xmlns:cx8="http://schemas.microsoft.com/office/drawing/2016/5/14/chartex" xmlns:mc="http://schemas.openxmlformats.org/markup-compatibility/2006" xmlns:aink="http://schemas.microsoft.com/office/drawing/2016/ink" xmlns:am3d="http://schemas.microsoft.com/office/drawing/2017/model3d" xmlns:o="urn:schemas-microsoft-com:office:office" xmlns:r="http://schemas.openxmlformats.org/officeDocument/2006/relationships" xmlns:m="http://schemas.openxmlformats.org/officeDocument/2006/math" xmlns:v="urn:schemas-microsoft-com:vml" xmlns:wp14="http://schemas.microsoft.com/office/word/2010/wordprocessingDrawing" xmlns:wp="http://schemas.openxmlformats.org/drawingml/2006/wordprocessingDrawing" xmlns:w10="urn:schemas-microsoft-com:office:word" xmlns:w="http://schemas.openxmlformats.org/wordprocessingml/2006/main" xmlns:w14="http://schemas.microsoft.com/office/word/2010/wordml" xmlns:w15="http://schemas.microsoft.com/office/word/2012/wordml" xmlns:w16cex="http://schemas.microsoft.com/office/word/2018/wordml/cex" xmlns:w16cid="http://schemas.microsoft.com/office/word/2016/wordml/cid" xmlns:w16="http://schemas.microsoft.com/office/word/2018/wordml" xmlns:w16sdtdh="http://schemas.microsoft.com/office/word/2020/wordml/sdtdatahash" xmlns:w16se="http://schemas.microsoft.com/office/word/2015/wordml/symex" xmlns:wpg="http://schemas.microsoft.com/office/word/2010/wordprocessingGroup" xmlns:wpi="http://schemas.microsoft.com/office/word/2010/wordprocessingInk" xmlns:wne="http://schemas.microsoft.com/office/word/2006/wordml" xmlns:wps="http://schemas.microsoft.com/office/word/2010/wordprocessingShape" mc:Ignorable="w14 w15 w16se w16cid w16 w16cex w16sdtdh wp14">
+<w:footnotes xmlns:wpc="http://schemas.microsoft.com/office/word/2010/wordprocessingCanvas" xmlns:cx="http://schemas.microsoft.com/office/drawing/2014/chartex" xmlns:mc="http://schemas.openxmlformats.org/markup-compatibility/2006" xmlns:o="urn:schemas-microsoft-com:office:office" xmlns:r="http://schemas.openxmlformats.org/officeDocument/2006/relationships" xmlns:m="http://schemas.openxmlformats.org/officeDocument/2006/math" xmlns:v="urn:schemas-microsoft-com:vml" xmlns:wp14="http://schemas.microsoft.com/office/word/2010/wordprocessingDrawing" xmlns:wp="http://schemas.openxmlformats.org/drawingml/2006/wordprocessingDrawing" xmlns:w10="urn:schemas-microsoft-com:office:word" xmlns:w="http://schemas.openxmlformats.org/wordprocessingml/2006/main" xmlns:w14="http://schemas.microsoft.com/office/word/2010/wordml" xmlns:w15="http://schemas.microsoft.com/office/word/2012/wordml" xmlns:w16se="http://schemas.microsoft.com/office/word/2015/wordml/symex" xmlns:wpg="http://schemas.microsoft.com/office/word/2010/wordprocessingGroup" xmlns:wpi="http://schemas.microsoft.com/office/word/2010/wordprocessingInk" xmlns:wne="http://schemas.microsoft.com/office/word/2006/wordml" xmlns:wps="http://schemas.microsoft.com/office/word/2010/wordprocessingShape" mc:Ignorable="w14 w15 w16se wp14">
   <w:footnote w:type="separator" w:id="-1">
     <w:p>
       <w:r>
@@ -8376,7 +7990,7 @@
 </file>
 
 <file path=word/numbering.xml><?xml version="1.0" encoding="utf-8"?>
-<w:numbering xmlns:wpc="http://schemas.microsoft.com/office/word/2010/wordprocessingCanvas" xmlns:cx="http://schemas.microsoft.com/office/drawing/2014/chartex" xmlns:cx1="http://schemas.microsoft.com/office/drawing/2015/9/8/chartex" xmlns:cx2="http://schemas.microsoft.com/office/drawing/2015/10/21/chartex" xmlns:cx3="http://schemas.microsoft.com/office/drawing/2016/5/9/chartex" xmlns:cx4="http://schemas.microsoft.com/office/drawing/2016/5/10/chartex" xmlns:cx5="http://schemas.microsoft.com/office/drawing/2016/5/11/chartex" xmlns:cx6="http://schemas.microsoft.com/office/drawing/2016/5/12/chartex" xmlns:cx7="http://schemas.microsoft.com/office/drawing/2016/5/13/chartex" xmlns:cx8="http://schemas.microsoft.com/office/drawing/2016/5/14/chartex" xmlns:mc="http://schemas.openxmlformats.org/markup-compatibility/2006" xmlns:aink="http://schemas.microsoft.com/office/drawing/2016/ink" xmlns:am3d="http://schemas.microsoft.com/office/drawing/2017/model3d" xmlns:o="urn:schemas-microsoft-com:office:office" xmlns:r="http://schemas.openxmlformats.org/officeDocument/2006/relationships" xmlns:m="http://schemas.openxmlformats.org/officeDocument/2006/math" xmlns:v="urn:schemas-microsoft-com:vml" xmlns:wp14="http://schemas.microsoft.com/office/word/2010/wordprocessingDrawing" xmlns:wp="http://schemas.openxmlformats.org/drawingml/2006/wordprocessingDrawing" xmlns:w10="urn:schemas-microsoft-com:office:word" xmlns:w="http://schemas.openxmlformats.org/wordprocessingml/2006/main" xmlns:w14="http://schemas.microsoft.com/office/word/2010/wordml" xmlns:w15="http://schemas.microsoft.com/office/word/2012/wordml" xmlns:w16cex="http://schemas.microsoft.com/office/word/2018/wordml/cex" xmlns:w16cid="http://schemas.microsoft.com/office/word/2016/wordml/cid" xmlns:w16="http://schemas.microsoft.com/office/word/2018/wordml" xmlns:w16sdtdh="http://schemas.microsoft.com/office/word/2020/wordml/sdtdatahash" xmlns:w16se="http://schemas.microsoft.com/office/word/2015/wordml/symex" xmlns:wpg="http://schemas.microsoft.com/office/word/2010/wordprocessingGroup" xmlns:wpi="http://schemas.microsoft.com/office/word/2010/wordprocessingInk" xmlns:wne="http://schemas.microsoft.com/office/word/2006/wordml" xmlns:wps="http://schemas.microsoft.com/office/word/2010/wordprocessingShape" mc:Ignorable="w14 w15 w16se w16cid w16 w16cex w16sdtdh wp14">
+<w:numbering xmlns:wpc="http://schemas.microsoft.com/office/word/2010/wordprocessingCanvas" xmlns:cx="http://schemas.microsoft.com/office/drawing/2014/chartex" xmlns:mc="http://schemas.openxmlformats.org/markup-compatibility/2006" xmlns:o="urn:schemas-microsoft-com:office:office" xmlns:r="http://schemas.openxmlformats.org/officeDocument/2006/relationships" xmlns:m="http://schemas.openxmlformats.org/officeDocument/2006/math" xmlns:v="urn:schemas-microsoft-com:vml" xmlns:wp14="http://schemas.microsoft.com/office/word/2010/wordprocessingDrawing" xmlns:wp="http://schemas.openxmlformats.org/drawingml/2006/wordprocessingDrawing" xmlns:w10="urn:schemas-microsoft-com:office:word" xmlns:w="http://schemas.openxmlformats.org/wordprocessingml/2006/main" xmlns:w14="http://schemas.microsoft.com/office/word/2010/wordml" xmlns:w15="http://schemas.microsoft.com/office/word/2012/wordml" xmlns:w16se="http://schemas.microsoft.com/office/word/2015/wordml/symex" xmlns:wpg="http://schemas.microsoft.com/office/word/2010/wordprocessingGroup" xmlns:wpi="http://schemas.microsoft.com/office/word/2010/wordprocessingInk" xmlns:wne="http://schemas.microsoft.com/office/word/2006/wordml" xmlns:wps="http://schemas.microsoft.com/office/word/2010/wordprocessingShape" mc:Ignorable="w14 w15 w16se wp14">
   <w:abstractNum w:abstractNumId="0" w15:restartNumberingAfterBreak="0">
     <w:nsid w:val="00000001"/>
     <w:multiLevelType w:val="multilevel"/>
@@ -9115,7 +8729,7 @@
 </file>
 
 <file path=word/styles.xml><?xml version="1.0" encoding="utf-8"?>
-<w:styles xmlns:mc="http://schemas.openxmlformats.org/markup-compatibility/2006" xmlns:r="http://schemas.openxmlformats.org/officeDocument/2006/relationships" xmlns:w="http://schemas.openxmlformats.org/wordprocessingml/2006/main" xmlns:w14="http://schemas.microsoft.com/office/word/2010/wordml" xmlns:w15="http://schemas.microsoft.com/office/word/2012/wordml" xmlns:w16cex="http://schemas.microsoft.com/office/word/2018/wordml/cex" xmlns:w16cid="http://schemas.microsoft.com/office/word/2016/wordml/cid" xmlns:w16="http://schemas.microsoft.com/office/word/2018/wordml" xmlns:w16sdtdh="http://schemas.microsoft.com/office/word/2020/wordml/sdtdatahash" xmlns:w16se="http://schemas.microsoft.com/office/word/2015/wordml/symex" mc:Ignorable="w14 w15 w16se w16cid w16 w16cex w16sdtdh">
+<w:styles xmlns:mc="http://schemas.openxmlformats.org/markup-compatibility/2006" xmlns:r="http://schemas.openxmlformats.org/officeDocument/2006/relationships" xmlns:w="http://schemas.openxmlformats.org/wordprocessingml/2006/main" xmlns:w14="http://schemas.microsoft.com/office/word/2010/wordml" xmlns:w15="http://schemas.microsoft.com/office/word/2012/wordml" xmlns:w16se="http://schemas.microsoft.com/office/word/2015/wordml/symex" mc:Ignorable="w14 w15 w16se">
   <w:docDefaults>
     <w:rPrDefault>
       <w:rPr>
@@ -9125,7 +8739,7 @@
     </w:rPrDefault>
     <w:pPrDefault/>
   </w:docDefaults>
-  <w:latentStyles w:defLockedState="0" w:defUIPriority="99" w:defSemiHidden="0" w:defUnhideWhenUsed="0" w:defQFormat="0" w:count="376">
+  <w:latentStyles w:defLockedState="0" w:defUIPriority="99" w:defSemiHidden="0" w:defUnhideWhenUsed="0" w:defQFormat="0" w:count="371">
     <w:lsdException w:name="Normal" w:uiPriority="0" w:qFormat="1"/>
     <w:lsdException w:name="heading 1" w:uiPriority="9" w:qFormat="1"/>
     <w:lsdException w:name="heading 2" w:semiHidden="1" w:uiPriority="9" w:unhideWhenUsed="1" w:qFormat="1"/>
@@ -9497,11 +9111,6 @@
     <w:lsdException w:name="List Table 5 Dark Accent 6" w:uiPriority="50"/>
     <w:lsdException w:name="List Table 6 Colorful Accent 6" w:uiPriority="51"/>
     <w:lsdException w:name="List Table 7 Colorful Accent 6" w:uiPriority="52"/>
-    <w:lsdException w:name="Mention" w:semiHidden="1" w:unhideWhenUsed="1"/>
-    <w:lsdException w:name="Smart Hyperlink" w:semiHidden="1" w:unhideWhenUsed="1"/>
-    <w:lsdException w:name="Hashtag" w:semiHidden="1" w:unhideWhenUsed="1"/>
-    <w:lsdException w:name="Unresolved Mention" w:semiHidden="1" w:unhideWhenUsed="1"/>
-    <w:lsdException w:name="Smart Link" w:semiHidden="1" w:unhideWhenUsed="1"/>
   </w:latentStyles>
   <w:style w:type="paragraph" w:default="1" w:styleId="a">
     <w:name w:val="Normal"/>
@@ -10080,7 +9689,7 @@
 </file>
 
 <file path=customXml/itemProps1.xml><?xml version="1.0" encoding="utf-8"?>
-<ds:datastoreItem xmlns:ds="http://schemas.openxmlformats.org/officeDocument/2006/customXml" ds:itemID="{E9476AB9-A51A-4F3D-A462-72ED2038EC1D}">
+<ds:datastoreItem xmlns:ds="http://schemas.openxmlformats.org/officeDocument/2006/customXml" ds:itemID="{505011A8-AACE-4BFB-8A26-5A737702A797}">
   <ds:schemaRefs>
     <ds:schemaRef ds:uri="http://schemas.openxmlformats.org/officeDocument/2006/bibliography"/>
   </ds:schemaRefs>

--- a/KOR_RESUME_ShinHyeonhak.docx
+++ b/KOR_RESUME_ShinHyeonhak.docx
@@ -1,6 +1,6 @@
 
 <file path=word/document.xml><?xml version="1.0" encoding="utf-8"?>
-<w:document xmlns:wpc="http://schemas.microsoft.com/office/word/2010/wordprocessingCanvas" xmlns:cx="http://schemas.microsoft.com/office/drawing/2014/chartex" xmlns:mc="http://schemas.openxmlformats.org/markup-compatibility/2006" xmlns:o="urn:schemas-microsoft-com:office:office" xmlns:r="http://schemas.openxmlformats.org/officeDocument/2006/relationships" xmlns:m="http://schemas.openxmlformats.org/officeDocument/2006/math" xmlns:v="urn:schemas-microsoft-com:vml" xmlns:wp14="http://schemas.microsoft.com/office/word/2010/wordprocessingDrawing" xmlns:wp="http://schemas.openxmlformats.org/drawingml/2006/wordprocessingDrawing" xmlns:w10="urn:schemas-microsoft-com:office:word" xmlns:w="http://schemas.openxmlformats.org/wordprocessingml/2006/main" xmlns:w14="http://schemas.microsoft.com/office/word/2010/wordml" xmlns:w15="http://schemas.microsoft.com/office/word/2012/wordml" xmlns:w16se="http://schemas.microsoft.com/office/word/2015/wordml/symex" xmlns:wpg="http://schemas.microsoft.com/office/word/2010/wordprocessingGroup" xmlns:wpi="http://schemas.microsoft.com/office/word/2010/wordprocessingInk" xmlns:wne="http://schemas.microsoft.com/office/word/2006/wordml" xmlns:wps="http://schemas.microsoft.com/office/word/2010/wordprocessingShape" mc:Ignorable="w14 w15 w16se wp14">
+<w:document xmlns:wpc="http://schemas.microsoft.com/office/word/2010/wordprocessingCanvas" xmlns:cx="http://schemas.microsoft.com/office/drawing/2014/chartex" xmlns:cx1="http://schemas.microsoft.com/office/drawing/2015/9/8/chartex" xmlns:cx2="http://schemas.microsoft.com/office/drawing/2015/10/21/chartex" xmlns:cx3="http://schemas.microsoft.com/office/drawing/2016/5/9/chartex" xmlns:cx4="http://schemas.microsoft.com/office/drawing/2016/5/10/chartex" xmlns:cx5="http://schemas.microsoft.com/office/drawing/2016/5/11/chartex" xmlns:cx6="http://schemas.microsoft.com/office/drawing/2016/5/12/chartex" xmlns:cx7="http://schemas.microsoft.com/office/drawing/2016/5/13/chartex" xmlns:cx8="http://schemas.microsoft.com/office/drawing/2016/5/14/chartex" xmlns:mc="http://schemas.openxmlformats.org/markup-compatibility/2006" xmlns:aink="http://schemas.microsoft.com/office/drawing/2016/ink" xmlns:am3d="http://schemas.microsoft.com/office/drawing/2017/model3d" xmlns:o="urn:schemas-microsoft-com:office:office" xmlns:r="http://schemas.openxmlformats.org/officeDocument/2006/relationships" xmlns:m="http://schemas.openxmlformats.org/officeDocument/2006/math" xmlns:v="urn:schemas-microsoft-com:vml" xmlns:wp14="http://schemas.microsoft.com/office/word/2010/wordprocessingDrawing" xmlns:wp="http://schemas.openxmlformats.org/drawingml/2006/wordprocessingDrawing" xmlns:w10="urn:schemas-microsoft-com:office:word" xmlns:w="http://schemas.openxmlformats.org/wordprocessingml/2006/main" xmlns:w14="http://schemas.microsoft.com/office/word/2010/wordml" xmlns:w15="http://schemas.microsoft.com/office/word/2012/wordml" xmlns:w16cex="http://schemas.microsoft.com/office/word/2018/wordml/cex" xmlns:w16cid="http://schemas.microsoft.com/office/word/2016/wordml/cid" xmlns:w16="http://schemas.microsoft.com/office/word/2018/wordml" xmlns:w16sdtdh="http://schemas.microsoft.com/office/word/2020/wordml/sdtdatahash" xmlns:w16se="http://schemas.microsoft.com/office/word/2015/wordml/symex" xmlns:wpg="http://schemas.microsoft.com/office/word/2010/wordprocessingGroup" xmlns:wpi="http://schemas.microsoft.com/office/word/2010/wordprocessingInk" xmlns:wne="http://schemas.microsoft.com/office/word/2006/wordml" xmlns:wps="http://schemas.microsoft.com/office/word/2010/wordprocessingShape" mc:Ignorable="w14 w15 w16se w16cid w16 w16cex w16sdtdh wp14">
   <w:body>
     <w:p>
       <w:pPr>
@@ -82,7 +82,7 @@
               </wp:anchor>
             </w:drawing>
           </mc:Choice>
-          <mc:Fallback xmlns:w16sdtdh="http://schemas.microsoft.com/office/word/2020/wordml/sdtdatahash" xmlns:w16="http://schemas.microsoft.com/office/word/2018/wordml" xmlns:w16cid="http://schemas.microsoft.com/office/word/2016/wordml/cid" xmlns:w16cex="http://schemas.microsoft.com/office/word/2018/wordml/cex" xmlns:am3d="http://schemas.microsoft.com/office/drawing/2017/model3d" xmlns:aink="http://schemas.microsoft.com/office/drawing/2016/ink" xmlns:cx8="http://schemas.microsoft.com/office/drawing/2016/5/14/chartex" xmlns:cx7="http://schemas.microsoft.com/office/drawing/2016/5/13/chartex" xmlns:cx6="http://schemas.microsoft.com/office/drawing/2016/5/12/chartex" xmlns:cx5="http://schemas.microsoft.com/office/drawing/2016/5/11/chartex" xmlns:cx4="http://schemas.microsoft.com/office/drawing/2016/5/10/chartex" xmlns:cx3="http://schemas.microsoft.com/office/drawing/2016/5/9/chartex" xmlns:cx2="http://schemas.microsoft.com/office/drawing/2015/10/21/chartex" xmlns:cx1="http://schemas.microsoft.com/office/drawing/2015/9/8/chartex">
+          <mc:Fallback>
             <w:pict>
               <v:rect w14:anchorId="299CBF8C" id="직사각형 2" o:spid="_x0000_s1026" style="position:absolute;left:0;text-align:left;margin-left:0;margin-top:-30.65pt;width:207pt;height:849pt;z-index:-251657216;visibility:visible;mso-wrap-style:square;mso-width-percent:0;mso-height-percent:0;mso-wrap-distance-left:9pt;mso-wrap-distance-top:0;mso-wrap-distance-right:9pt;mso-wrap-distance-bottom:0;mso-position-horizontal:left;mso-position-horizontal-relative:page;mso-position-vertical:absolute;mso-position-vertical-relative:text;mso-width-percent:0;mso-height-percent:0;mso-width-relative:margin;mso-height-relative:margin;v-text-anchor:middle" o:gfxdata="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" fillcolor="#dfecfb" stroked="f" strokeweight="1pt">
                 <w10:wrap anchorx="page"/>
@@ -2248,7 +2248,7 @@
           <w:sz w:val="20"/>
           <w:szCs w:val="20"/>
         </w:rPr>
-        <w:t>3</w:t>
+        <w:t>6</w:t>
       </w:r>
       <w:r>
         <w:rPr>
@@ -3276,26 +3276,32 @@
     <w:p>
       <w:pPr>
         <w:widowControl/>
+        <w:pBdr>
+          <w:bottom w:val="single" w:sz="6" w:space="1" w:color="auto"/>
+        </w:pBdr>
         <w:suppressAutoHyphens w:val="0"/>
         <w:rPr>
-          <w:rFonts w:ascii="Noto Sans" w:eastAsia="Noto Sans KR Light" w:hAnsi="Noto Sans" w:cs="Noto Sans"/>
-        </w:rPr>
-      </w:pPr>
-      <w:r>
-        <w:rPr>
-          <w:rFonts w:ascii="Noto Sans" w:eastAsia="Noto Sans KR Light" w:hAnsi="Noto Sans" w:cs="Noto Sans"/>
-        </w:rPr>
-        <w:br w:type="page"/>
-      </w:r>
-    </w:p>
-    <w:p>
-      <w:pPr>
-        <w:widowControl/>
-        <w:suppressAutoHyphens w:val="0"/>
-        <w:rPr>
-          <w:rFonts w:ascii="Noto Sans" w:eastAsia="Noto Sans KR Light" w:hAnsi="Noto Sans" w:cs="Noto Sans"/>
-        </w:rPr>
-      </w:pPr>
+          <w:rFonts w:ascii="Noto Sans KR" w:eastAsia="Noto Sans KR" w:hAnsi="Noto Sans KR" w:cs="Noto Sans"/>
+          <w:sz w:val="20"/>
+          <w:szCs w:val="20"/>
+        </w:rPr>
+      </w:pPr>
+      <w:r>
+        <w:rPr>
+          <w:rFonts w:ascii="Noto Sans KR" w:eastAsia="Noto Sans KR" w:hAnsi="Noto Sans KR" w:cs="Noto Sans"/>
+          <w:sz w:val="20"/>
+          <w:szCs w:val="20"/>
+        </w:rPr>
+        <w:t xml:space="preserve">6. </w:t>
+      </w:r>
+      <w:r>
+        <w:rPr>
+          <w:rFonts w:ascii="Noto Sans KR" w:eastAsia="Noto Sans KR" w:hAnsi="Noto Sans KR" w:cs="Noto Sans"/>
+          <w:sz w:val="20"/>
+          <w:szCs w:val="20"/>
+        </w:rPr>
+        <w:t>PCCP (Programmers Certified Coding Professional) C++ Lv.3</w:t>
+      </w:r>
     </w:p>
     <w:p>
       <w:pPr>
@@ -3305,6 +3311,196 @@
         </w:pBdr>
         <w:suppressAutoHyphens w:val="0"/>
         <w:rPr>
+          <w:rFonts w:ascii="Noto Sans KR" w:eastAsia="Noto Sans KR" w:hAnsi="Noto Sans KR" w:cs="Noto Sans"/>
+          <w:sz w:val="20"/>
+          <w:szCs w:val="20"/>
+        </w:rPr>
+      </w:pPr>
+      <w:r>
+        <w:rPr>
+          <w:rFonts w:ascii="Noto Sans KR" w:eastAsia="Noto Sans KR" w:hAnsi="Noto Sans KR" w:cs="Noto Sans" w:hint="eastAsia"/>
+          <w:sz w:val="20"/>
+          <w:szCs w:val="20"/>
+        </w:rPr>
+        <w:t>발급기관:</w:t>
+      </w:r>
+      <w:r>
+        <w:rPr>
+          <w:rFonts w:ascii="Noto Sans KR" w:eastAsia="Noto Sans KR" w:hAnsi="Noto Sans KR" w:cs="Noto Sans"/>
+          <w:sz w:val="20"/>
+          <w:szCs w:val="20"/>
+        </w:rPr>
+        <w:t xml:space="preserve"> </w:t>
+      </w:r>
+      <w:r>
+        <w:rPr>
+          <w:rFonts w:ascii="Noto Sans KR" w:eastAsia="Noto Sans KR" w:hAnsi="Noto Sans KR" w:cs="Noto Sans" w:hint="eastAsia"/>
+          <w:sz w:val="20"/>
+          <w:szCs w:val="20"/>
+        </w:rPr>
+        <w:t>주식회사</w:t>
+      </w:r>
+      <w:r>
+        <w:rPr>
+          <w:rFonts w:ascii="Noto Sans KR" w:eastAsia="Noto Sans KR" w:hAnsi="Noto Sans KR" w:cs="Noto Sans"/>
+          <w:sz w:val="20"/>
+          <w:szCs w:val="20"/>
+        </w:rPr>
+        <w:t xml:space="preserve"> </w:t>
+      </w:r>
+      <w:r>
+        <w:rPr>
+          <w:rFonts w:ascii="Noto Sans KR" w:eastAsia="Noto Sans KR" w:hAnsi="Noto Sans KR" w:cs="Noto Sans" w:hint="eastAsia"/>
+          <w:sz w:val="20"/>
+          <w:szCs w:val="20"/>
+        </w:rPr>
+        <w:t>그렙</w:t>
+      </w:r>
+    </w:p>
+    <w:p>
+      <w:pPr>
+        <w:widowControl/>
+        <w:pBdr>
+          <w:bottom w:val="single" w:sz="6" w:space="1" w:color="auto"/>
+        </w:pBdr>
+        <w:suppressAutoHyphens w:val="0"/>
+        <w:rPr>
+          <w:rFonts w:ascii="Noto Sans KR" w:eastAsia="Noto Sans KR" w:hAnsi="Noto Sans KR" w:cs="Noto Sans"/>
+          <w:sz w:val="20"/>
+          <w:szCs w:val="20"/>
+        </w:rPr>
+      </w:pPr>
+      <w:r>
+        <w:rPr>
+          <w:rFonts w:ascii="Noto Sans KR" w:eastAsia="Noto Sans KR" w:hAnsi="Noto Sans KR" w:cs="Noto Sans" w:hint="eastAsia"/>
+          <w:sz w:val="20"/>
+          <w:szCs w:val="20"/>
+        </w:rPr>
+        <w:t>등록번호:</w:t>
+      </w:r>
+      <w:r>
+        <w:rPr>
+          <w:rFonts w:ascii="Noto Sans KR" w:eastAsia="Noto Sans KR" w:hAnsi="Noto Sans KR" w:cs="Noto Sans"/>
+          <w:sz w:val="20"/>
+          <w:szCs w:val="20"/>
+        </w:rPr>
+        <w:t xml:space="preserve"> </w:t>
+      </w:r>
+      <w:r>
+        <w:rPr>
+          <w:rFonts w:ascii="Noto Sans KR" w:eastAsia="Noto Sans KR" w:hAnsi="Noto Sans KR" w:cs="Noto Sans"/>
+          <w:sz w:val="20"/>
+          <w:szCs w:val="20"/>
+        </w:rPr>
+        <w:t>25040101042613</w:t>
+      </w:r>
+    </w:p>
+    <w:p>
+      <w:pPr>
+        <w:widowControl/>
+        <w:pBdr>
+          <w:bottom w:val="single" w:sz="6" w:space="1" w:color="auto"/>
+        </w:pBdr>
+        <w:suppressAutoHyphens w:val="0"/>
+        <w:rPr>
+          <w:rFonts w:ascii="Noto Sans KR" w:eastAsia="Noto Sans KR" w:hAnsi="Noto Sans KR" w:cs="Noto Sans"/>
+          <w:sz w:val="20"/>
+          <w:szCs w:val="20"/>
+        </w:rPr>
+      </w:pPr>
+      <w:r>
+        <w:rPr>
+          <w:rFonts w:ascii="Noto Sans KR" w:eastAsia="Noto Sans KR" w:hAnsi="Noto Sans KR" w:cs="Noto Sans" w:hint="eastAsia"/>
+          <w:sz w:val="20"/>
+          <w:szCs w:val="20"/>
+        </w:rPr>
+        <w:t>취득일:</w:t>
+      </w:r>
+      <w:r>
+        <w:rPr>
+          <w:rFonts w:ascii="Noto Sans KR" w:eastAsia="Noto Sans KR" w:hAnsi="Noto Sans KR" w:cs="Noto Sans"/>
+          <w:sz w:val="20"/>
+          <w:szCs w:val="20"/>
+        </w:rPr>
+        <w:t xml:space="preserve"> 2025/04/20</w:t>
+      </w:r>
+    </w:p>
+    <w:p>
+      <w:pPr>
+        <w:widowControl/>
+        <w:pBdr>
+          <w:bottom w:val="single" w:sz="6" w:space="1" w:color="auto"/>
+        </w:pBdr>
+        <w:suppressAutoHyphens w:val="0"/>
+        <w:rPr>
+          <w:rFonts w:ascii="Noto Sans KR" w:eastAsia="Noto Sans KR" w:hAnsi="Noto Sans KR" w:cs="Noto Sans"/>
+          <w:sz w:val="20"/>
+          <w:szCs w:val="20"/>
+        </w:rPr>
+      </w:pPr>
+      <w:r>
+        <w:rPr>
+          <w:rFonts w:ascii="Noto Sans KR" w:eastAsia="Noto Sans KR" w:hAnsi="Noto Sans KR" w:cs="Noto Sans" w:hint="eastAsia"/>
+          <w:sz w:val="20"/>
+          <w:szCs w:val="20"/>
+        </w:rPr>
+        <w:t>만료일</w:t>
+      </w:r>
+      <w:r>
+        <w:rPr>
+          <w:rFonts w:ascii="Noto Sans KR" w:eastAsia="Noto Sans KR" w:hAnsi="Noto Sans KR" w:cs="Noto Sans"/>
+          <w:sz w:val="20"/>
+          <w:szCs w:val="20"/>
+        </w:rPr>
+        <w:t>: 2027/04/20</w:t>
+      </w:r>
+    </w:p>
+    <w:p>
+      <w:pPr>
+        <w:widowControl/>
+        <w:pBdr>
+          <w:bottom w:val="single" w:sz="6" w:space="1" w:color="auto"/>
+        </w:pBdr>
+        <w:suppressAutoHyphens w:val="0"/>
+        <w:rPr>
+          <w:rFonts w:ascii="Noto Sans KR" w:eastAsia="Noto Sans KR" w:hAnsi="Noto Sans KR" w:cs="Noto Sans"/>
+          <w:sz w:val="20"/>
+          <w:szCs w:val="20"/>
+        </w:rPr>
+      </w:pPr>
+    </w:p>
+    <w:p>
+      <w:pPr>
+        <w:widowControl/>
+        <w:suppressAutoHyphens w:val="0"/>
+        <w:rPr>
+          <w:rFonts w:ascii="Noto Sans" w:eastAsia="Noto Sans KR Light" w:hAnsi="Noto Sans" w:cs="Noto Sans"/>
+        </w:rPr>
+      </w:pPr>
+      <w:r>
+        <w:rPr>
+          <w:rFonts w:ascii="Noto Sans" w:eastAsia="Noto Sans KR Light" w:hAnsi="Noto Sans" w:cs="Noto Sans"/>
+        </w:rPr>
+        <w:br w:type="page"/>
+      </w:r>
+    </w:p>
+    <w:p>
+      <w:pPr>
+        <w:widowControl/>
+        <w:suppressAutoHyphens w:val="0"/>
+        <w:rPr>
+          <w:rFonts w:ascii="Noto Sans" w:eastAsia="Noto Sans KR Light" w:hAnsi="Noto Sans" w:cs="Noto Sans"/>
+        </w:rPr>
+      </w:pPr>
+    </w:p>
+    <w:p>
+      <w:pPr>
+        <w:widowControl/>
+        <w:pBdr>
+          <w:bottom w:val="single" w:sz="6" w:space="1" w:color="auto"/>
+        </w:pBdr>
+        <w:suppressAutoHyphens w:val="0"/>
+        <w:rPr>
           <w:rFonts w:ascii="Noto Sans" w:eastAsia="Noto Sans KR Light" w:hAnsi="Noto Sans" w:cs="Noto Sans"/>
         </w:rPr>
       </w:pPr>
@@ -3420,7 +3616,23 @@
           <w:sz w:val="20"/>
           <w:szCs w:val="20"/>
         </w:rPr>
-        <w:t xml:space="preserve"> 2023.03 ~ 2024.10 (8</w:t>
+        <w:t xml:space="preserve"> 2023.03 ~ 202</w:t>
+      </w:r>
+      <w:r>
+        <w:rPr>
+          <w:rFonts w:ascii="Noto Sans KR Light" w:eastAsia="Noto Sans KR Light" w:hAnsi="Noto Sans KR Light" w:cs="Noto Sans"/>
+          <w:sz w:val="20"/>
+          <w:szCs w:val="20"/>
+        </w:rPr>
+        <w:t>3</w:t>
+      </w:r>
+      <w:r>
+        <w:rPr>
+          <w:rFonts w:ascii="Noto Sans KR Light" w:eastAsia="Noto Sans KR Light" w:hAnsi="Noto Sans KR Light" w:cs="Noto Sans"/>
+          <w:sz w:val="20"/>
+          <w:szCs w:val="20"/>
+        </w:rPr>
+        <w:t>.10 (8</w:t>
       </w:r>
       <w:r>
         <w:rPr>
@@ -4013,7 +4225,23 @@
           <w:sz w:val="20"/>
           <w:szCs w:val="20"/>
         </w:rPr>
-        <w:t xml:space="preserve"> 2024.01 ~ 2023.03 (3</w:t>
+        <w:t xml:space="preserve"> 2024.01 ~ 20</w:t>
+      </w:r>
+      <w:r>
+        <w:rPr>
+          <w:rFonts w:ascii="Noto Sans KR Light" w:eastAsia="Noto Sans KR Light" w:hAnsi="Noto Sans KR Light" w:cs="Noto Sans"/>
+          <w:sz w:val="20"/>
+          <w:szCs w:val="20"/>
+        </w:rPr>
+        <w:t>24</w:t>
+      </w:r>
+      <w:r>
+        <w:rPr>
+          <w:rFonts w:ascii="Noto Sans KR Light" w:eastAsia="Noto Sans KR Light" w:hAnsi="Noto Sans KR Light" w:cs="Noto Sans"/>
+          <w:sz w:val="20"/>
+          <w:szCs w:val="20"/>
+        </w:rPr>
+        <w:t>.03 (3</w:t>
       </w:r>
       <w:r>
         <w:rPr>
@@ -4297,7 +4525,23 @@
           <w:sz w:val="20"/>
           <w:szCs w:val="20"/>
         </w:rPr>
-        <w:t xml:space="preserve"> 2024.01 ~ 2023.0</w:t>
+        <w:t xml:space="preserve"> 2024.01 ~ 202</w:t>
+      </w:r>
+      <w:r>
+        <w:rPr>
+          <w:rFonts w:ascii="Noto Sans KR Light" w:eastAsia="Noto Sans KR Light" w:hAnsi="Noto Sans KR Light" w:cs="Noto Sans"/>
+          <w:sz w:val="20"/>
+          <w:szCs w:val="20"/>
+        </w:rPr>
+        <w:t>4</w:t>
+      </w:r>
+      <w:r>
+        <w:rPr>
+          <w:rFonts w:ascii="Noto Sans KR Light" w:eastAsia="Noto Sans KR Light" w:hAnsi="Noto Sans KR Light" w:cs="Noto Sans"/>
+          <w:sz w:val="20"/>
+          <w:szCs w:val="20"/>
+        </w:rPr>
+        <w:t>.0</w:t>
       </w:r>
       <w:r>
         <w:rPr>
@@ -6671,8 +6915,6 @@
         </w:rPr>
         <w:t>담당 업무</w:t>
       </w:r>
-      <w:bookmarkStart w:id="0" w:name="_GoBack"/>
-      <w:bookmarkEnd w:id="0"/>
       <w:r>
         <w:rPr>
           <w:rFonts w:ascii="Noto Sans KR Light" w:eastAsia="Noto Sans KR Light" w:hAnsi="Noto Sans KR Light" w:cs="Noto Sans"/>
@@ -7931,9 +8173,483 @@
         <w:widowControl/>
         <w:suppressAutoHyphens w:val="0"/>
         <w:rPr>
-          <w:rFonts w:ascii="Noto Sans" w:eastAsia="Noto Sans KR Light" w:hAnsi="Noto Sans" w:cs="Noto Sans"/>
-        </w:rPr>
-      </w:pPr>
+          <w:rFonts w:ascii="Noto Sans KR" w:eastAsia="Noto Sans KR" w:hAnsi="Noto Sans KR" w:cs="Noto Sans"/>
+        </w:rPr>
+      </w:pPr>
+      <w:r>
+        <w:rPr>
+          <w:rFonts w:ascii="Noto Sans KR" w:eastAsia="Noto Sans KR" w:hAnsi="Noto Sans KR" w:cs="Noto Sans"/>
+        </w:rPr>
+        <w:t>10</w:t>
+      </w:r>
+      <w:r>
+        <w:rPr>
+          <w:rFonts w:ascii="Noto Sans KR" w:eastAsia="Noto Sans KR" w:hAnsi="Noto Sans KR" w:cs="Noto Sans"/>
+        </w:rPr>
+        <w:t xml:space="preserve">) </w:t>
+      </w:r>
+      <w:r>
+        <w:rPr>
+          <w:rFonts w:ascii="Noto Sans KR" w:eastAsia="Noto Sans KR" w:hAnsi="Noto Sans KR" w:cs="Noto Sans" w:hint="eastAsia"/>
+        </w:rPr>
+        <w:t xml:space="preserve">재난지역탐사로봇 </w:t>
+      </w:r>
+      <w:r>
+        <w:rPr>
+          <w:rFonts w:ascii="Noto Sans KR" w:eastAsia="Noto Sans KR" w:hAnsi="Noto Sans KR" w:cs="Noto Sans"/>
+        </w:rPr>
+        <w:t>: GAEMI (</w:t>
+      </w:r>
+      <w:r>
+        <w:rPr>
+          <w:rFonts w:ascii="Noto Sans KR" w:eastAsia="Noto Sans KR" w:hAnsi="Noto Sans KR" w:cs="Noto Sans" w:hint="eastAsia"/>
+        </w:rPr>
+        <w:t>진행 중)</w:t>
+      </w:r>
+    </w:p>
+    <w:p>
+      <w:pPr>
+        <w:spacing w:line="180" w:lineRule="auto"/>
+        <w:ind w:leftChars="100" w:left="240"/>
+        <w:rPr>
+          <w:rFonts w:ascii="Noto Sans KR Light" w:eastAsia="Noto Sans KR Light" w:hAnsi="Noto Sans KR Light" w:cs="Noto Sans"/>
+          <w:sz w:val="20"/>
+          <w:szCs w:val="20"/>
+        </w:rPr>
+      </w:pPr>
+      <w:r>
+        <w:rPr>
+          <w:rFonts w:ascii="Noto Sans KR Light" w:eastAsia="Noto Sans KR Light" w:hAnsi="Noto Sans KR Light" w:cs="Noto Sans"/>
+          <w:sz w:val="20"/>
+          <w:szCs w:val="20"/>
+        </w:rPr>
+        <w:t xml:space="preserve">- 팀 구성: </w:t>
+      </w:r>
+      <w:r>
+        <w:rPr>
+          <w:rFonts w:ascii="Noto Sans KR Light" w:eastAsia="Noto Sans KR Light" w:hAnsi="Noto Sans KR Light" w:cs="Noto Sans"/>
+          <w:sz w:val="20"/>
+          <w:szCs w:val="20"/>
+        </w:rPr>
+        <w:t>7</w:t>
+      </w:r>
+    </w:p>
+    <w:p>
+      <w:pPr>
+        <w:spacing w:line="180" w:lineRule="auto"/>
+        <w:ind w:leftChars="100" w:left="240"/>
+        <w:rPr>
+          <w:rFonts w:ascii="Noto Sans KR Light" w:eastAsia="Noto Sans KR Light" w:hAnsi="Noto Sans KR Light" w:cs="Noto Sans"/>
+          <w:sz w:val="20"/>
+          <w:szCs w:val="20"/>
+        </w:rPr>
+      </w:pPr>
+      <w:r>
+        <w:rPr>
+          <w:rFonts w:ascii="Noto Sans KR Light" w:eastAsia="Noto Sans KR Light" w:hAnsi="Noto Sans KR Light" w:cs="Noto Sans"/>
+          <w:sz w:val="20"/>
+          <w:szCs w:val="20"/>
+        </w:rPr>
+        <w:t>- 역할:</w:t>
+      </w:r>
+      <w:r>
+        <w:rPr>
+          <w:rFonts w:ascii="Noto Sans KR Light" w:eastAsia="Noto Sans KR Light" w:hAnsi="Noto Sans KR Light" w:cs="Noto Sans"/>
+          <w:sz w:val="20"/>
+          <w:szCs w:val="20"/>
+        </w:rPr>
+        <w:t xml:space="preserve"> </w:t>
+      </w:r>
+      <w:r>
+        <w:rPr>
+          <w:rFonts w:ascii="Noto Sans" w:eastAsia="Noto Sans KR" w:hAnsi="Noto Sans" w:cs="Noto Sans"/>
+          <w:sz w:val="20"/>
+          <w:szCs w:val="20"/>
+        </w:rPr>
+        <w:t>임베디드</w:t>
+      </w:r>
+      <w:r>
+        <w:rPr>
+          <w:rFonts w:ascii="Noto Sans" w:eastAsia="Noto Sans KR" w:hAnsi="Noto Sans" w:cs="Noto Sans"/>
+          <w:sz w:val="20"/>
+          <w:szCs w:val="20"/>
+        </w:rPr>
+        <w:t xml:space="preserve"> </w:t>
+      </w:r>
+      <w:r>
+        <w:rPr>
+          <w:rFonts w:ascii="Noto Sans" w:eastAsia="Noto Sans KR" w:hAnsi="Noto Sans" w:cs="Noto Sans"/>
+          <w:sz w:val="20"/>
+          <w:szCs w:val="20"/>
+        </w:rPr>
+        <w:t>온디바이스</w:t>
+      </w:r>
+      <w:r>
+        <w:rPr>
+          <w:rFonts w:ascii="Noto Sans" w:eastAsia="Noto Sans KR" w:hAnsi="Noto Sans" w:cs="Noto Sans"/>
+          <w:sz w:val="20"/>
+          <w:szCs w:val="20"/>
+        </w:rPr>
+        <w:t xml:space="preserve"> </w:t>
+      </w:r>
+      <w:r>
+        <w:rPr>
+          <w:rFonts w:ascii="Noto Sans" w:eastAsia="Noto Sans KR" w:hAnsi="Noto Sans" w:cs="Noto Sans"/>
+          <w:sz w:val="20"/>
+          <w:szCs w:val="20"/>
+        </w:rPr>
+        <w:t>키워드</w:t>
+      </w:r>
+      <w:r>
+        <w:rPr>
+          <w:rFonts w:ascii="Noto Sans" w:eastAsia="Noto Sans KR" w:hAnsi="Noto Sans" w:cs="Noto Sans"/>
+          <w:sz w:val="20"/>
+          <w:szCs w:val="20"/>
+        </w:rPr>
+        <w:t xml:space="preserve"> </w:t>
+      </w:r>
+      <w:r>
+        <w:rPr>
+          <w:rFonts w:ascii="Noto Sans" w:eastAsia="Noto Sans KR" w:hAnsi="Noto Sans" w:cs="Noto Sans"/>
+          <w:sz w:val="20"/>
+          <w:szCs w:val="20"/>
+        </w:rPr>
+        <w:t>인식</w:t>
+      </w:r>
+      <w:r>
+        <w:rPr>
+          <w:rFonts w:ascii="Noto Sans KR Light" w:eastAsia="Noto Sans KR Light" w:hAnsi="Noto Sans KR Light" w:cs="Noto Sans" w:hint="eastAsia"/>
+          <w:sz w:val="20"/>
+          <w:szCs w:val="20"/>
+        </w:rPr>
+        <w:t>)</w:t>
+      </w:r>
+    </w:p>
+    <w:p>
+      <w:pPr>
+        <w:spacing w:line="180" w:lineRule="auto"/>
+        <w:ind w:leftChars="100" w:left="240"/>
+        <w:rPr>
+          <w:rFonts w:ascii="Noto Sans KR Light" w:eastAsia="Noto Sans KR Light" w:hAnsi="Noto Sans KR Light" w:cs="Noto Sans"/>
+          <w:sz w:val="20"/>
+          <w:szCs w:val="20"/>
+        </w:rPr>
+      </w:pPr>
+      <w:r>
+        <w:rPr>
+          <w:rFonts w:ascii="Noto Sans KR Light" w:eastAsia="Noto Sans KR Light" w:hAnsi="Noto Sans KR Light" w:cs="Noto Sans"/>
+          <w:sz w:val="20"/>
+          <w:szCs w:val="20"/>
+        </w:rPr>
+        <w:t xml:space="preserve">- </w:t>
+      </w:r>
+      <w:r>
+        <w:rPr>
+          <w:rFonts w:ascii="Noto Sans KR Light" w:eastAsia="Noto Sans KR Light" w:hAnsi="Noto Sans KR Light" w:cs="Noto Sans" w:hint="eastAsia"/>
+          <w:sz w:val="20"/>
+          <w:szCs w:val="20"/>
+        </w:rPr>
+        <w:t>기간:</w:t>
+      </w:r>
+      <w:r>
+        <w:rPr>
+          <w:rFonts w:ascii="Noto Sans KR Light" w:eastAsia="Noto Sans KR Light" w:hAnsi="Noto Sans KR Light" w:cs="Noto Sans"/>
+          <w:sz w:val="20"/>
+          <w:szCs w:val="20"/>
+        </w:rPr>
+        <w:t xml:space="preserve"> 2025.04 ~ 2025.05 (2</w:t>
+      </w:r>
+      <w:r>
+        <w:rPr>
+          <w:rFonts w:ascii="Noto Sans KR Light" w:eastAsia="Noto Sans KR Light" w:hAnsi="Noto Sans KR Light" w:cs="Noto Sans" w:hint="eastAsia"/>
+          <w:sz w:val="20"/>
+          <w:szCs w:val="20"/>
+        </w:rPr>
+        <w:t>개월</w:t>
+      </w:r>
+      <w:r>
+        <w:rPr>
+          <w:rFonts w:ascii="Noto Sans KR Light" w:eastAsia="Noto Sans KR Light" w:hAnsi="Noto Sans KR Light" w:cs="Noto Sans"/>
+          <w:sz w:val="20"/>
+          <w:szCs w:val="20"/>
+        </w:rPr>
+        <w:t>)</w:t>
+      </w:r>
+    </w:p>
+    <w:p>
+      <w:pPr>
+        <w:spacing w:line="180" w:lineRule="auto"/>
+        <w:ind w:firstLine="240"/>
+        <w:rPr>
+          <w:rFonts w:ascii="Noto Sans KR Light" w:eastAsia="Noto Sans KR Light" w:hAnsi="Noto Sans KR Light" w:cs="Noto Sans"/>
+          <w:sz w:val="20"/>
+          <w:szCs w:val="20"/>
+        </w:rPr>
+      </w:pPr>
+      <w:r>
+        <w:rPr>
+          <w:rFonts w:ascii="Noto Sans KR Light" w:eastAsia="Noto Sans KR Light" w:hAnsi="Noto Sans KR Light" w:cs="Noto Sans"/>
+          <w:sz w:val="20"/>
+          <w:szCs w:val="20"/>
+        </w:rPr>
+        <w:t xml:space="preserve">- </w:t>
+      </w:r>
+      <w:r>
+        <w:rPr>
+          <w:rFonts w:ascii="Noto Sans KR Light" w:eastAsia="Noto Sans KR Light" w:hAnsi="Noto Sans KR Light" w:cs="Noto Sans" w:hint="eastAsia"/>
+          <w:sz w:val="20"/>
+          <w:szCs w:val="20"/>
+        </w:rPr>
+        <w:t>담당 업무</w:t>
+      </w:r>
+      <w:r>
+        <w:rPr>
+          <w:rFonts w:ascii="Noto Sans KR Light" w:eastAsia="Noto Sans KR Light" w:hAnsi="Noto Sans KR Light" w:cs="Noto Sans"/>
+          <w:sz w:val="20"/>
+          <w:szCs w:val="20"/>
+        </w:rPr>
+        <w:t>:</w:t>
+      </w:r>
+    </w:p>
+    <w:p>
+      <w:pPr>
+        <w:widowControl/>
+        <w:suppressAutoHyphens w:val="0"/>
+        <w:ind w:leftChars="100" w:left="240" w:firstLineChars="100" w:firstLine="184"/>
+        <w:rPr>
+          <w:rFonts w:ascii="Noto Sans" w:eastAsia="Noto Sans KR" w:hAnsi="Noto Sans" w:cs="Noto Sans"/>
+          <w:sz w:val="20"/>
+          <w:szCs w:val="20"/>
+        </w:rPr>
+      </w:pPr>
+      <w:r>
+        <w:rPr>
+          <w:rFonts w:ascii="Noto Sans" w:eastAsia="Noto Sans KR" w:hAnsi="Noto Sans" w:cs="Noto Sans"/>
+          <w:sz w:val="20"/>
+          <w:szCs w:val="20"/>
+        </w:rPr>
+        <w:t>•</w:t>
+      </w:r>
+      <w:r>
+        <w:rPr>
+          <w:rFonts w:ascii="Noto Sans" w:eastAsia="Noto Sans KR" w:hAnsi="Noto Sans" w:cs="Noto Sans"/>
+          <w:sz w:val="20"/>
+          <w:szCs w:val="20"/>
+        </w:rPr>
+        <w:t xml:space="preserve"> </w:t>
+      </w:r>
+      <w:r>
+        <w:rPr>
+          <w:rFonts w:ascii="Noto Sans" w:eastAsia="Noto Sans KR" w:hAnsi="Noto Sans" w:cs="Noto Sans" w:hint="eastAsia"/>
+          <w:sz w:val="20"/>
+          <w:szCs w:val="20"/>
+        </w:rPr>
+        <w:t>N</w:t>
+      </w:r>
+      <w:r>
+        <w:rPr>
+          <w:rFonts w:ascii="Noto Sans" w:eastAsia="Noto Sans KR" w:hAnsi="Noto Sans" w:cs="Noto Sans"/>
+          <w:sz w:val="20"/>
+          <w:szCs w:val="20"/>
+        </w:rPr>
+        <w:t>VIDIA ISAAC SIM</w:t>
+      </w:r>
+      <w:r>
+        <w:rPr>
+          <w:rFonts w:ascii="Noto Sans" w:eastAsia="Noto Sans KR" w:hAnsi="Noto Sans" w:cs="Noto Sans" w:hint="eastAsia"/>
+          <w:sz w:val="20"/>
+          <w:szCs w:val="20"/>
+        </w:rPr>
+        <w:t>활용</w:t>
+      </w:r>
+      <w:r>
+        <w:rPr>
+          <w:rFonts w:ascii="Noto Sans" w:eastAsia="Noto Sans KR" w:hAnsi="Noto Sans" w:cs="Noto Sans" w:hint="eastAsia"/>
+          <w:sz w:val="20"/>
+          <w:szCs w:val="20"/>
+        </w:rPr>
+        <w:t xml:space="preserve"> </w:t>
+      </w:r>
+      <w:r>
+        <w:rPr>
+          <w:rFonts w:ascii="Noto Sans" w:eastAsia="Noto Sans KR" w:hAnsi="Noto Sans" w:cs="Noto Sans"/>
+          <w:sz w:val="20"/>
+          <w:szCs w:val="20"/>
+        </w:rPr>
+        <w:t>6</w:t>
+      </w:r>
+      <w:r>
+        <w:rPr>
+          <w:rFonts w:ascii="Noto Sans" w:eastAsia="Noto Sans KR" w:hAnsi="Noto Sans" w:cs="Noto Sans" w:hint="eastAsia"/>
+          <w:sz w:val="20"/>
+          <w:szCs w:val="20"/>
+        </w:rPr>
+        <w:t>족보행</w:t>
+      </w:r>
+      <w:r>
+        <w:rPr>
+          <w:rFonts w:ascii="Noto Sans" w:eastAsia="Noto Sans KR" w:hAnsi="Noto Sans" w:cs="Noto Sans" w:hint="eastAsia"/>
+          <w:sz w:val="20"/>
+          <w:szCs w:val="20"/>
+        </w:rPr>
+        <w:t xml:space="preserve"> </w:t>
+      </w:r>
+      <w:r>
+        <w:rPr>
+          <w:rFonts w:ascii="Noto Sans" w:eastAsia="Noto Sans KR" w:hAnsi="Noto Sans" w:cs="Noto Sans" w:hint="eastAsia"/>
+          <w:sz w:val="20"/>
+          <w:szCs w:val="20"/>
+        </w:rPr>
+        <w:t>로봇</w:t>
+      </w:r>
+      <w:r>
+        <w:rPr>
+          <w:rFonts w:ascii="Noto Sans" w:eastAsia="Noto Sans KR" w:hAnsi="Noto Sans" w:cs="Noto Sans" w:hint="eastAsia"/>
+          <w:sz w:val="20"/>
+          <w:szCs w:val="20"/>
+        </w:rPr>
+        <w:t xml:space="preserve"> </w:t>
+      </w:r>
+      <w:r>
+        <w:rPr>
+          <w:rFonts w:ascii="Noto Sans" w:eastAsia="Noto Sans KR" w:hAnsi="Noto Sans" w:cs="Noto Sans" w:hint="eastAsia"/>
+          <w:sz w:val="20"/>
+          <w:szCs w:val="20"/>
+        </w:rPr>
+        <w:t>강화학습</w:t>
+      </w:r>
+    </w:p>
+    <w:p>
+      <w:pPr>
+        <w:widowControl/>
+        <w:suppressAutoHyphens w:val="0"/>
+        <w:ind w:leftChars="100" w:left="240" w:firstLineChars="100" w:firstLine="184"/>
+        <w:rPr>
+          <w:rFonts w:ascii="Noto Sans" w:eastAsia="Noto Sans KR" w:hAnsi="Noto Sans" w:cs="Noto Sans"/>
+          <w:sz w:val="20"/>
+          <w:szCs w:val="20"/>
+        </w:rPr>
+      </w:pPr>
+      <w:r>
+        <w:rPr>
+          <w:rFonts w:ascii="Noto Sans" w:eastAsia="Noto Sans KR" w:hAnsi="Noto Sans" w:cs="Noto Sans"/>
+          <w:sz w:val="20"/>
+          <w:szCs w:val="20"/>
+        </w:rPr>
+        <w:t>•</w:t>
+      </w:r>
+      <w:r>
+        <w:rPr>
+          <w:rFonts w:ascii="Noto Sans" w:eastAsia="Noto Sans KR" w:hAnsi="Noto Sans" w:cs="Noto Sans"/>
+          <w:sz w:val="20"/>
+          <w:szCs w:val="20"/>
+        </w:rPr>
+        <w:t xml:space="preserve"> </w:t>
+      </w:r>
+      <w:r>
+        <w:rPr>
+          <w:rFonts w:ascii="Noto Sans" w:eastAsia="Noto Sans KR" w:hAnsi="Noto Sans" w:cs="Noto Sans" w:hint="eastAsia"/>
+          <w:sz w:val="20"/>
+          <w:szCs w:val="20"/>
+        </w:rPr>
+        <w:t>다양한</w:t>
+      </w:r>
+      <w:r>
+        <w:rPr>
+          <w:rFonts w:ascii="Noto Sans" w:eastAsia="Noto Sans KR" w:hAnsi="Noto Sans" w:cs="Noto Sans" w:hint="eastAsia"/>
+          <w:sz w:val="20"/>
+          <w:szCs w:val="20"/>
+        </w:rPr>
+        <w:t xml:space="preserve"> </w:t>
+      </w:r>
+      <w:r>
+        <w:rPr>
+          <w:rFonts w:ascii="Noto Sans" w:eastAsia="Noto Sans KR" w:hAnsi="Noto Sans" w:cs="Noto Sans" w:hint="eastAsia"/>
+          <w:sz w:val="20"/>
+          <w:szCs w:val="20"/>
+        </w:rPr>
+        <w:t>센서데이터</w:t>
+      </w:r>
+      <w:r>
+        <w:rPr>
+          <w:rFonts w:ascii="Noto Sans" w:eastAsia="Noto Sans KR" w:hAnsi="Noto Sans" w:cs="Noto Sans" w:hint="eastAsia"/>
+          <w:sz w:val="20"/>
+          <w:szCs w:val="20"/>
+        </w:rPr>
+        <w:t xml:space="preserve"> </w:t>
+      </w:r>
+      <w:r>
+        <w:rPr>
+          <w:rFonts w:ascii="Noto Sans" w:eastAsia="Noto Sans KR" w:hAnsi="Noto Sans" w:cs="Noto Sans" w:hint="eastAsia"/>
+          <w:sz w:val="20"/>
+          <w:szCs w:val="20"/>
+        </w:rPr>
+        <w:t>드라이버</w:t>
+      </w:r>
+      <w:r>
+        <w:rPr>
+          <w:rFonts w:ascii="Noto Sans" w:eastAsia="Noto Sans KR" w:hAnsi="Noto Sans" w:cs="Noto Sans" w:hint="eastAsia"/>
+          <w:sz w:val="20"/>
+          <w:szCs w:val="20"/>
+        </w:rPr>
+        <w:t xml:space="preserve"> </w:t>
+      </w:r>
+      <w:r>
+        <w:rPr>
+          <w:rFonts w:ascii="Noto Sans" w:eastAsia="Noto Sans KR" w:hAnsi="Noto Sans" w:cs="Noto Sans" w:hint="eastAsia"/>
+          <w:sz w:val="20"/>
+          <w:szCs w:val="20"/>
+        </w:rPr>
+        <w:t>관리</w:t>
+      </w:r>
+      <w:r>
+        <w:rPr>
+          <w:rFonts w:ascii="Noto Sans" w:eastAsia="Noto Sans KR" w:hAnsi="Noto Sans" w:cs="Noto Sans" w:hint="eastAsia"/>
+          <w:sz w:val="20"/>
+          <w:szCs w:val="20"/>
+        </w:rPr>
+        <w:t xml:space="preserve"> </w:t>
+      </w:r>
+      <w:r>
+        <w:rPr>
+          <w:rFonts w:ascii="Noto Sans" w:eastAsia="Noto Sans KR" w:hAnsi="Noto Sans" w:cs="Noto Sans" w:hint="eastAsia"/>
+          <w:sz w:val="20"/>
+          <w:szCs w:val="20"/>
+        </w:rPr>
+        <w:t>및</w:t>
+      </w:r>
+      <w:r>
+        <w:rPr>
+          <w:rFonts w:ascii="Noto Sans" w:eastAsia="Noto Sans KR" w:hAnsi="Noto Sans" w:cs="Noto Sans" w:hint="eastAsia"/>
+          <w:sz w:val="20"/>
+          <w:szCs w:val="20"/>
+        </w:rPr>
+        <w:t xml:space="preserve"> </w:t>
+      </w:r>
+      <w:r>
+        <w:rPr>
+          <w:rFonts w:ascii="Noto Sans" w:eastAsia="Noto Sans KR" w:hAnsi="Noto Sans" w:cs="Noto Sans" w:hint="eastAsia"/>
+          <w:sz w:val="20"/>
+          <w:szCs w:val="20"/>
+        </w:rPr>
+        <w:t>데이터</w:t>
+      </w:r>
+      <w:r>
+        <w:rPr>
+          <w:rFonts w:ascii="Noto Sans" w:eastAsia="Noto Sans KR" w:hAnsi="Noto Sans" w:cs="Noto Sans" w:hint="eastAsia"/>
+          <w:sz w:val="20"/>
+          <w:szCs w:val="20"/>
+        </w:rPr>
+        <w:t xml:space="preserve"> </w:t>
+      </w:r>
+      <w:r>
+        <w:rPr>
+          <w:rFonts w:ascii="Noto Sans" w:eastAsia="Noto Sans KR" w:hAnsi="Noto Sans" w:cs="Noto Sans" w:hint="eastAsia"/>
+          <w:sz w:val="20"/>
+          <w:szCs w:val="20"/>
+        </w:rPr>
+        <w:t>발행</w:t>
+      </w:r>
     </w:p>
     <w:sectPr>
       <w:pgSz w:w="11906" w:h="16838"/>
@@ -7952,7 +8668,7 @@
 </file>
 
 <file path=word/endnotes.xml><?xml version="1.0" encoding="utf-8"?>
-<w:endnotes xmlns:wpc="http://schemas.microsoft.com/office/word/2010/wordprocessingCanvas" xmlns:cx="http://schemas.microsoft.com/office/drawing/2014/chartex" xmlns:mc="http://schemas.openxmlformats.org/markup-compatibility/2006" xmlns:o="urn:schemas-microsoft-com:office:office" xmlns:r="http://schemas.openxmlformats.org/officeDocument/2006/relationships" xmlns:m="http://schemas.openxmlformats.org/officeDocument/2006/math" xmlns:v="urn:schemas-microsoft-com:vml" xmlns:wp14="http://schemas.microsoft.com/office/word/2010/wordprocessingDrawing" xmlns:wp="http://schemas.openxmlformats.org/drawingml/2006/wordprocessingDrawing" xmlns:w10="urn:schemas-microsoft-com:office:word" xmlns:w="http://schemas.openxmlformats.org/wordprocessingml/2006/main" xmlns:w14="http://schemas.microsoft.com/office/word/2010/wordml" xmlns:w15="http://schemas.microsoft.com/office/word/2012/wordml" xmlns:w16se="http://schemas.microsoft.com/office/word/2015/wordml/symex" xmlns:wpg="http://schemas.microsoft.com/office/word/2010/wordprocessingGroup" xmlns:wpi="http://schemas.microsoft.com/office/word/2010/wordprocessingInk" xmlns:wne="http://schemas.microsoft.com/office/word/2006/wordml" xmlns:wps="http://schemas.microsoft.com/office/word/2010/wordprocessingShape" mc:Ignorable="w14 w15 w16se wp14">
+<w:endnotes xmlns:wpc="http://schemas.microsoft.com/office/word/2010/wordprocessingCanvas" xmlns:cx="http://schemas.microsoft.com/office/drawing/2014/chartex" xmlns:cx1="http://schemas.microsoft.com/office/drawing/2015/9/8/chartex" xmlns:cx2="http://schemas.microsoft.com/office/drawing/2015/10/21/chartex" xmlns:cx3="http://schemas.microsoft.com/office/drawing/2016/5/9/chartex" xmlns:cx4="http://schemas.microsoft.com/office/drawing/2016/5/10/chartex" xmlns:cx5="http://schemas.microsoft.com/office/drawing/2016/5/11/chartex" xmlns:cx6="http://schemas.microsoft.com/office/drawing/2016/5/12/chartex" xmlns:cx7="http://schemas.microsoft.com/office/drawing/2016/5/13/chartex" xmlns:cx8="http://schemas.microsoft.com/office/drawing/2016/5/14/chartex" xmlns:mc="http://schemas.openxmlformats.org/markup-compatibility/2006" xmlns:aink="http://schemas.microsoft.com/office/drawing/2016/ink" xmlns:am3d="http://schemas.microsoft.com/office/drawing/2017/model3d" xmlns:o="urn:schemas-microsoft-com:office:office" xmlns:r="http://schemas.openxmlformats.org/officeDocument/2006/relationships" xmlns:m="http://schemas.openxmlformats.org/officeDocument/2006/math" xmlns:v="urn:schemas-microsoft-com:vml" xmlns:wp14="http://schemas.microsoft.com/office/word/2010/wordprocessingDrawing" xmlns:wp="http://schemas.openxmlformats.org/drawingml/2006/wordprocessingDrawing" xmlns:w10="urn:schemas-microsoft-com:office:word" xmlns:w="http://schemas.openxmlformats.org/wordprocessingml/2006/main" xmlns:w14="http://schemas.microsoft.com/office/word/2010/wordml" xmlns:w15="http://schemas.microsoft.com/office/word/2012/wordml" xmlns:w16cex="http://schemas.microsoft.com/office/word/2018/wordml/cex" xmlns:w16cid="http://schemas.microsoft.com/office/word/2016/wordml/cid" xmlns:w16="http://schemas.microsoft.com/office/word/2018/wordml" xmlns:w16sdtdh="http://schemas.microsoft.com/office/word/2020/wordml/sdtdatahash" xmlns:w16se="http://schemas.microsoft.com/office/word/2015/wordml/symex" xmlns:wpg="http://schemas.microsoft.com/office/word/2010/wordprocessingGroup" xmlns:wpi="http://schemas.microsoft.com/office/word/2010/wordprocessingInk" xmlns:wne="http://schemas.microsoft.com/office/word/2006/wordml" xmlns:wps="http://schemas.microsoft.com/office/word/2010/wordprocessingShape" mc:Ignorable="w14 w15 w16se w16cid w16 w16cex w16sdtdh wp14">
   <w:endnote w:type="separator" w:id="-1">
     <w:p>
       <w:r>
@@ -7971,7 +8687,7 @@
 </file>
 
 <file path=word/footnotes.xml><?xml version="1.0" encoding="utf-8"?>
-<w:footnotes xmlns:wpc="http://schemas.microsoft.com/office/word/2010/wordprocessingCanvas" xmlns:cx="http://schemas.microsoft.com/office/drawing/2014/chartex" xmlns:mc="http://schemas.openxmlformats.org/markup-compatibility/2006" xmlns:o="urn:schemas-microsoft-com:office:office" xmlns:r="http://schemas.openxmlformats.org/officeDocument/2006/relationships" xmlns:m="http://schemas.openxmlformats.org/officeDocument/2006/math" xmlns:v="urn:schemas-microsoft-com:vml" xmlns:wp14="http://schemas.microsoft.com/office/word/2010/wordprocessingDrawing" xmlns:wp="http://schemas.openxmlformats.org/drawingml/2006/wordprocessingDrawing" xmlns:w10="urn:schemas-microsoft-com:office:word" xmlns:w="http://schemas.openxmlformats.org/wordprocessingml/2006/main" xmlns:w14="http://schemas.microsoft.com/office/word/2010/wordml" xmlns:w15="http://schemas.microsoft.com/office/word/2012/wordml" xmlns:w16se="http://schemas.microsoft.com/office/word/2015/wordml/symex" xmlns:wpg="http://schemas.microsoft.com/office/word/2010/wordprocessingGroup" xmlns:wpi="http://schemas.microsoft.com/office/word/2010/wordprocessingInk" xmlns:wne="http://schemas.microsoft.com/office/word/2006/wordml" xmlns:wps="http://schemas.microsoft.com/office/word/2010/wordprocessingShape" mc:Ignorable="w14 w15 w16se wp14">
+<w:footnotes xmlns:wpc="http://schemas.microsoft.com/office/word/2010/wordprocessingCanvas" xmlns:cx="http://schemas.microsoft.com/office/drawing/2014/chartex" xmlns:cx1="http://schemas.microsoft.com/office/drawing/2015/9/8/chartex" xmlns:cx2="http://schemas.microsoft.com/office/drawing/2015/10/21/chartex" xmlns:cx3="http://schemas.microsoft.com/office/drawing/2016/5/9/chartex" xmlns:cx4="http://schemas.microsoft.com/office/drawing/2016/5/10/chartex" xmlns:cx5="http://schemas.microsoft.com/office/drawing/2016/5/11/chartex" xmlns:cx6="http://schemas.microsoft.com/office/drawing/2016/5/12/chartex" xmlns:cx7="http://schemas.microsoft.com/office/drawing/2016/5/13/chartex" xmlns:cx8="http://schemas.microsoft.com/office/drawing/2016/5/14/chartex" xmlns:mc="http://schemas.openxmlformats.org/markup-compatibility/2006" xmlns:aink="http://schemas.microsoft.com/office/drawing/2016/ink" xmlns:am3d="http://schemas.microsoft.com/office/drawing/2017/model3d" xmlns:o="urn:schemas-microsoft-com:office:office" xmlns:r="http://schemas.openxmlformats.org/officeDocument/2006/relationships" xmlns:m="http://schemas.openxmlformats.org/officeDocument/2006/math" xmlns:v="urn:schemas-microsoft-com:vml" xmlns:wp14="http://schemas.microsoft.com/office/word/2010/wordprocessingDrawing" xmlns:wp="http://schemas.openxmlformats.org/drawingml/2006/wordprocessingDrawing" xmlns:w10="urn:schemas-microsoft-com:office:word" xmlns:w="http://schemas.openxmlformats.org/wordprocessingml/2006/main" xmlns:w14="http://schemas.microsoft.com/office/word/2010/wordml" xmlns:w15="http://schemas.microsoft.com/office/word/2012/wordml" xmlns:w16cex="http://schemas.microsoft.com/office/word/2018/wordml/cex" xmlns:w16cid="http://schemas.microsoft.com/office/word/2016/wordml/cid" xmlns:w16="http://schemas.microsoft.com/office/word/2018/wordml" xmlns:w16sdtdh="http://schemas.microsoft.com/office/word/2020/wordml/sdtdatahash" xmlns:w16se="http://schemas.microsoft.com/office/word/2015/wordml/symex" xmlns:wpg="http://schemas.microsoft.com/office/word/2010/wordprocessingGroup" xmlns:wpi="http://schemas.microsoft.com/office/word/2010/wordprocessingInk" xmlns:wne="http://schemas.microsoft.com/office/word/2006/wordml" xmlns:wps="http://schemas.microsoft.com/office/word/2010/wordprocessingShape" mc:Ignorable="w14 w15 w16se w16cid w16 w16cex w16sdtdh wp14">
   <w:footnote w:type="separator" w:id="-1">
     <w:p>
       <w:r>
@@ -7990,7 +8706,7 @@
 </file>
 
 <file path=word/numbering.xml><?xml version="1.0" encoding="utf-8"?>
-<w:numbering xmlns:wpc="http://schemas.microsoft.com/office/word/2010/wordprocessingCanvas" xmlns:cx="http://schemas.microsoft.com/office/drawing/2014/chartex" xmlns:mc="http://schemas.openxmlformats.org/markup-compatibility/2006" xmlns:o="urn:schemas-microsoft-com:office:office" xmlns:r="http://schemas.openxmlformats.org/officeDocument/2006/relationships" xmlns:m="http://schemas.openxmlformats.org/officeDocument/2006/math" xmlns:v="urn:schemas-microsoft-com:vml" xmlns:wp14="http://schemas.microsoft.com/office/word/2010/wordprocessingDrawing" xmlns:wp="http://schemas.openxmlformats.org/drawingml/2006/wordprocessingDrawing" xmlns:w10="urn:schemas-microsoft-com:office:word" xmlns:w="http://schemas.openxmlformats.org/wordprocessingml/2006/main" xmlns:w14="http://schemas.microsoft.com/office/word/2010/wordml" xmlns:w15="http://schemas.microsoft.com/office/word/2012/wordml" xmlns:w16se="http://schemas.microsoft.com/office/word/2015/wordml/symex" xmlns:wpg="http://schemas.microsoft.com/office/word/2010/wordprocessingGroup" xmlns:wpi="http://schemas.microsoft.com/office/word/2010/wordprocessingInk" xmlns:wne="http://schemas.microsoft.com/office/word/2006/wordml" xmlns:wps="http://schemas.microsoft.com/office/word/2010/wordprocessingShape" mc:Ignorable="w14 w15 w16se wp14">
+<w:numbering xmlns:wpc="http://schemas.microsoft.com/office/word/2010/wordprocessingCanvas" xmlns:cx="http://schemas.microsoft.com/office/drawing/2014/chartex" xmlns:cx1="http://schemas.microsoft.com/office/drawing/2015/9/8/chartex" xmlns:cx2="http://schemas.microsoft.com/office/drawing/2015/10/21/chartex" xmlns:cx3="http://schemas.microsoft.com/office/drawing/2016/5/9/chartex" xmlns:cx4="http://schemas.microsoft.com/office/drawing/2016/5/10/chartex" xmlns:cx5="http://schemas.microsoft.com/office/drawing/2016/5/11/chartex" xmlns:cx6="http://schemas.microsoft.com/office/drawing/2016/5/12/chartex" xmlns:cx7="http://schemas.microsoft.com/office/drawing/2016/5/13/chartex" xmlns:cx8="http://schemas.microsoft.com/office/drawing/2016/5/14/chartex" xmlns:mc="http://schemas.openxmlformats.org/markup-compatibility/2006" xmlns:aink="http://schemas.microsoft.com/office/drawing/2016/ink" xmlns:am3d="http://schemas.microsoft.com/office/drawing/2017/model3d" xmlns:o="urn:schemas-microsoft-com:office:office" xmlns:r="http://schemas.openxmlformats.org/officeDocument/2006/relationships" xmlns:m="http://schemas.openxmlformats.org/officeDocument/2006/math" xmlns:v="urn:schemas-microsoft-com:vml" xmlns:wp14="http://schemas.microsoft.com/office/word/2010/wordprocessingDrawing" xmlns:wp="http://schemas.openxmlformats.org/drawingml/2006/wordprocessingDrawing" xmlns:w10="urn:schemas-microsoft-com:office:word" xmlns:w="http://schemas.openxmlformats.org/wordprocessingml/2006/main" xmlns:w14="http://schemas.microsoft.com/office/word/2010/wordml" xmlns:w15="http://schemas.microsoft.com/office/word/2012/wordml" xmlns:w16cex="http://schemas.microsoft.com/office/word/2018/wordml/cex" xmlns:w16cid="http://schemas.microsoft.com/office/word/2016/wordml/cid" xmlns:w16="http://schemas.microsoft.com/office/word/2018/wordml" xmlns:w16sdtdh="http://schemas.microsoft.com/office/word/2020/wordml/sdtdatahash" xmlns:w16se="http://schemas.microsoft.com/office/word/2015/wordml/symex" xmlns:wpg="http://schemas.microsoft.com/office/word/2010/wordprocessingGroup" xmlns:wpi="http://schemas.microsoft.com/office/word/2010/wordprocessingInk" xmlns:wne="http://schemas.microsoft.com/office/word/2006/wordml" xmlns:wps="http://schemas.microsoft.com/office/word/2010/wordprocessingShape" mc:Ignorable="w14 w15 w16se w16cid w16 w16cex w16sdtdh wp14">
   <w:abstractNum w:abstractNumId="0" w15:restartNumberingAfterBreak="0">
     <w:nsid w:val="00000001"/>
     <w:multiLevelType w:val="multilevel"/>
@@ -8729,7 +9445,7 @@
 </file>
 
 <file path=word/styles.xml><?xml version="1.0" encoding="utf-8"?>
-<w:styles xmlns:mc="http://schemas.openxmlformats.org/markup-compatibility/2006" xmlns:r="http://schemas.openxmlformats.org/officeDocument/2006/relationships" xmlns:w="http://schemas.openxmlformats.org/wordprocessingml/2006/main" xmlns:w14="http://schemas.microsoft.com/office/word/2010/wordml" xmlns:w15="http://schemas.microsoft.com/office/word/2012/wordml" xmlns:w16se="http://schemas.microsoft.com/office/word/2015/wordml/symex" mc:Ignorable="w14 w15 w16se">
+<w:styles xmlns:mc="http://schemas.openxmlformats.org/markup-compatibility/2006" xmlns:r="http://schemas.openxmlformats.org/officeDocument/2006/relationships" xmlns:w="http://schemas.openxmlformats.org/wordprocessingml/2006/main" xmlns:w14="http://schemas.microsoft.com/office/word/2010/wordml" xmlns:w15="http://schemas.microsoft.com/office/word/2012/wordml" xmlns:w16cex="http://schemas.microsoft.com/office/word/2018/wordml/cex" xmlns:w16cid="http://schemas.microsoft.com/office/word/2016/wordml/cid" xmlns:w16="http://schemas.microsoft.com/office/word/2018/wordml" xmlns:w16sdtdh="http://schemas.microsoft.com/office/word/2020/wordml/sdtdatahash" xmlns:w16se="http://schemas.microsoft.com/office/word/2015/wordml/symex" mc:Ignorable="w14 w15 w16se w16cid w16 w16cex w16sdtdh">
   <w:docDefaults>
     <w:rPrDefault>
       <w:rPr>
@@ -8739,7 +9455,7 @@
     </w:rPrDefault>
     <w:pPrDefault/>
   </w:docDefaults>
-  <w:latentStyles w:defLockedState="0" w:defUIPriority="99" w:defSemiHidden="0" w:defUnhideWhenUsed="0" w:defQFormat="0" w:count="371">
+  <w:latentStyles w:defLockedState="0" w:defUIPriority="99" w:defSemiHidden="0" w:defUnhideWhenUsed="0" w:defQFormat="0" w:count="376">
     <w:lsdException w:name="Normal" w:uiPriority="0" w:qFormat="1"/>
     <w:lsdException w:name="heading 1" w:uiPriority="9" w:qFormat="1"/>
     <w:lsdException w:name="heading 2" w:semiHidden="1" w:uiPriority="9" w:unhideWhenUsed="1" w:qFormat="1"/>
@@ -9111,6 +9827,11 @@
     <w:lsdException w:name="List Table 5 Dark Accent 6" w:uiPriority="50"/>
     <w:lsdException w:name="List Table 6 Colorful Accent 6" w:uiPriority="51"/>
     <w:lsdException w:name="List Table 7 Colorful Accent 6" w:uiPriority="52"/>
+    <w:lsdException w:name="Mention" w:semiHidden="1" w:unhideWhenUsed="1"/>
+    <w:lsdException w:name="Smart Hyperlink" w:semiHidden="1" w:unhideWhenUsed="1"/>
+    <w:lsdException w:name="Hashtag" w:semiHidden="1" w:unhideWhenUsed="1"/>
+    <w:lsdException w:name="Unresolved Mention" w:semiHidden="1" w:unhideWhenUsed="1"/>
+    <w:lsdException w:name="Smart Link" w:semiHidden="1" w:unhideWhenUsed="1"/>
   </w:latentStyles>
   <w:style w:type="paragraph" w:default="1" w:styleId="a">
     <w:name w:val="Normal"/>
